--- a/docs/Spark Migration Guide.docx
+++ b/docs/Spark Migration Guide.docx
@@ -38,8 +38,10 @@
     <w:p/>
     <w:p>
       <w:r>
-        <w:t>May</w:t>
-      </w:r>
+        <w:t>August</w:t>
+      </w:r>
+      <w:bookmarkStart w:id="0" w:name="_GoBack"/>
+      <w:bookmarkEnd w:id="0"/>
       <w:r>
         <w:t xml:space="preserve"> 2018</w:t>
       </w:r>
@@ -177,7 +179,13 @@
         <w:rPr>
           <w:b/>
         </w:rPr>
-        <w:t>.2 or later</w:t>
+        <w:t>.2</w:t>
+      </w:r>
+      <w:r>
+        <w:rPr>
+          <w:b/>
+        </w:rPr>
+        <w:t xml:space="preserve"> or later</w:t>
       </w:r>
       <w:r>
         <w:t xml:space="preserve"> is assumed, and at </w:t>
@@ -461,8 +469,6 @@
         <w:pStyle w:val="Heading"/>
         <w:outlineLvl w:val="0"/>
       </w:pPr>
-      <w:bookmarkStart w:id="0" w:name="_GoBack"/>
-      <w:bookmarkEnd w:id="0"/>
       <w:r>
         <w:lastRenderedPageBreak/>
         <w:t>Code Changes</w:t>
@@ -5289,7 +5295,7 @@
 </file>
 
 <file path=customXml/itemProps6.xml><?xml version="1.0" encoding="utf-8"?>
-<ds:datastoreItem xmlns:ds="http://schemas.openxmlformats.org/officeDocument/2006/customXml" ds:itemID="{F9FA9653-6DEF-F343-9B3C-F06BAB33DD55}">
+<ds:datastoreItem xmlns:ds="http://schemas.openxmlformats.org/officeDocument/2006/customXml" ds:itemID="{8DE38E85-0D38-2740-A608-E5D38CDD2E18}">
   <ds:schemaRefs>
     <ds:schemaRef ds:uri="http://schemas.openxmlformats.org/officeDocument/2006/bibliography"/>
   </ds:schemaRefs>

--- a/docs/Spark Migration Guide.docx
+++ b/docs/Spark Migration Guide.docx
@@ -38,10 +38,8 @@
     <w:p/>
     <w:p>
       <w:r>
-        <w:t>August</w:t>
-      </w:r>
-      <w:bookmarkStart w:id="0" w:name="_GoBack"/>
-      <w:bookmarkEnd w:id="0"/>
+        <w:t>September</w:t>
+      </w:r>
       <w:r>
         <w:t xml:space="preserve"> 2018</w:t>
       </w:r>
@@ -89,22 +87,43 @@
         <w:t xml:space="preserve">is </w:t>
       </w:r>
       <w:r>
-        <w:t xml:space="preserve">a reference implementation of the Common Component Specification (CCS) framework, </w:t>
+        <w:t xml:space="preserve">a reference implementation of the Common Component Specification (CCS) </w:t>
+      </w:r>
+      <w:proofErr w:type="gramStart"/>
+      <w:r>
+        <w:t xml:space="preserve">framework, </w:t>
       </w:r>
       <w:r>
         <w:t>and</w:t>
       </w:r>
+      <w:proofErr w:type="gramEnd"/>
       <w:r>
         <w:t xml:space="preserve"> </w:t>
       </w:r>
       <w:r>
-        <w:t>replaces a portion of the code previously obtained as part of the Progress Modernization Framewok for OpenEdge (PMFO)</w:t>
+        <w:t xml:space="preserve">replaces a portion of the code previously obtained as part of the Progress Modernization </w:t>
+      </w:r>
+      <w:proofErr w:type="spellStart"/>
+      <w:r>
+        <w:t>Framewok</w:t>
+      </w:r>
+      <w:proofErr w:type="spellEnd"/>
+      <w:r>
+        <w:t xml:space="preserve"> for OpenEdge (PMFO)</w:t>
       </w:r>
       <w:r>
         <w:t xml:space="preserve">. </w:t>
       </w:r>
       <w:r>
-        <w:t>In the past this code was implemented as part of the Professional Services organization of Progress, but is now available as an open-source offering. As such, it comes as-is with no warranty and differs slightly from the bundled code previously implemented. The following guide will highlight the differences to allow you to migrate seamlessly to the new repository.</w:t>
+        <w:t xml:space="preserve">In the past this code was implemented as part of the Professional Services organization of </w:t>
+      </w:r>
+      <w:proofErr w:type="gramStart"/>
+      <w:r>
+        <w:t>Progress, but</w:t>
+      </w:r>
+      <w:proofErr w:type="gramEnd"/>
+      <w:r>
+        <w:t xml:space="preserve"> is now available as an open-source offering. As such, it comes as-is with no warranty and differs slightly from the bundled code previously implemented. The following guide will highlight the differences to allow you to migrate seamlessly to the new repository.</w:t>
       </w:r>
     </w:p>
     <w:p/>
@@ -258,12 +277,14 @@
       <w:r>
         <w:t xml:space="preserve"> and </w:t>
       </w:r>
+      <w:proofErr w:type="spellStart"/>
       <w:r>
         <w:rPr>
           <w:b/>
         </w:rPr>
         <w:t>TortoiseGit</w:t>
       </w:r>
+      <w:proofErr w:type="spellEnd"/>
       <w:r>
         <w:t xml:space="preserve"> will provide a seamless </w:t>
       </w:r>
@@ -497,19 +518,69 @@
         <w:rPr>
           <w:rFonts w:eastAsiaTheme="minorHAnsi"/>
         </w:rPr>
-        <w:t xml:space="preserve"> external files have been renamed (eg. </w:t>
-      </w:r>
-      <w:r>
-        <w:rPr>
-          <w:rFonts w:eastAsiaTheme="minorHAnsi"/>
-        </w:rPr>
-        <w:t xml:space="preserve">the ABLUnit base class </w:t>
-      </w:r>
-      <w:r>
-        <w:rPr>
-          <w:rFonts w:eastAsiaTheme="minorHAnsi"/>
-        </w:rPr>
-        <w:t>PMFOUnit.cls is now SparkUnit.cls). Though t</w:t>
+        <w:t xml:space="preserve"> external files have been renamed (</w:t>
+      </w:r>
+      <w:proofErr w:type="spellStart"/>
+      <w:r>
+        <w:rPr>
+          <w:rFonts w:eastAsiaTheme="minorHAnsi"/>
+        </w:rPr>
+        <w:t>eg.</w:t>
+      </w:r>
+      <w:proofErr w:type="spellEnd"/>
+      <w:r>
+        <w:rPr>
+          <w:rFonts w:eastAsiaTheme="minorHAnsi"/>
+        </w:rPr>
+        <w:t xml:space="preserve"> </w:t>
+      </w:r>
+      <w:r>
+        <w:rPr>
+          <w:rFonts w:eastAsiaTheme="minorHAnsi"/>
+        </w:rPr>
+        <w:t xml:space="preserve">the </w:t>
+      </w:r>
+      <w:proofErr w:type="spellStart"/>
+      <w:r>
+        <w:rPr>
+          <w:rFonts w:eastAsiaTheme="minorHAnsi"/>
+        </w:rPr>
+        <w:t>ABLUnit</w:t>
+      </w:r>
+      <w:proofErr w:type="spellEnd"/>
+      <w:r>
+        <w:rPr>
+          <w:rFonts w:eastAsiaTheme="minorHAnsi"/>
+        </w:rPr>
+        <w:t xml:space="preserve"> base class </w:t>
+      </w:r>
+      <w:proofErr w:type="spellStart"/>
+      <w:r>
+        <w:rPr>
+          <w:rFonts w:eastAsiaTheme="minorHAnsi"/>
+        </w:rPr>
+        <w:t>PMFOUnit.cls</w:t>
+      </w:r>
+      <w:proofErr w:type="spellEnd"/>
+      <w:r>
+        <w:rPr>
+          <w:rFonts w:eastAsiaTheme="minorHAnsi"/>
+        </w:rPr>
+        <w:t xml:space="preserve"> is now </w:t>
+      </w:r>
+      <w:proofErr w:type="spellStart"/>
+      <w:r>
+        <w:rPr>
+          <w:rFonts w:eastAsiaTheme="minorHAnsi"/>
+        </w:rPr>
+        <w:t>SparkUnit.cls</w:t>
+      </w:r>
+      <w:proofErr w:type="spellEnd"/>
+      <w:r>
+        <w:rPr>
+          <w:rFonts w:eastAsiaTheme="minorHAnsi"/>
+        </w:rPr>
+        <w:t>). Though t</w:t>
       </w:r>
       <w:r>
         <w:rPr>
@@ -528,7 +599,21 @@
         <w:rPr>
           <w:rFonts w:eastAsiaTheme="minorHAnsi"/>
         </w:rPr>
-        <w:t>” file, and is now built as a “</w:t>
+        <w:t xml:space="preserve">” </w:t>
+      </w:r>
+      <w:proofErr w:type="gramStart"/>
+      <w:r>
+        <w:rPr>
+          <w:rFonts w:eastAsiaTheme="minorHAnsi"/>
+        </w:rPr>
+        <w:t>file, and</w:t>
+      </w:r>
+      <w:proofErr w:type="gramEnd"/>
+      <w:r>
+        <w:rPr>
+          <w:rFonts w:eastAsiaTheme="minorHAnsi"/>
+        </w:rPr>
+        <w:t xml:space="preserve"> is now built as a “</w:t>
       </w:r>
       <w:r>
         <w:rPr>
@@ -699,7 +784,13 @@
         <w:rPr>
           <w:b/>
         </w:rPr>
-        <w:t>Spark-Server</w:t>
+        <w:t>Spark-</w:t>
+      </w:r>
+      <w:r>
+        <w:rPr>
+          <w:b/>
+        </w:rPr>
+        <w:t>Toolkit</w:t>
       </w:r>
       <w:r>
         <w:t xml:space="preserve"> code from the GitHub repository.</w:t>
@@ -714,7 +805,13 @@
         </w:numPr>
       </w:pPr>
       <w:r>
-        <w:t xml:space="preserve">Locate the </w:t>
+        <w:t xml:space="preserve">Locate </w:t>
+      </w:r>
+      <w:r>
+        <w:t xml:space="preserve">and copy </w:t>
+      </w:r>
+      <w:r>
+        <w:t xml:space="preserve">the </w:t>
       </w:r>
       <w:r>
         <w:rPr>
@@ -723,7 +820,33 @@
         <w:t>Spark.pl</w:t>
       </w:r>
       <w:r>
-        <w:t xml:space="preserve"> library in the /dist/ folder.</w:t>
+        <w:t xml:space="preserve"> library in the </w:t>
+      </w:r>
+      <w:r>
+        <w:rPr>
+          <w:rFonts w:ascii="Courier New" w:hAnsi="Courier New" w:cs="Courier New"/>
+          <w:b/>
+        </w:rPr>
+        <w:t>/</w:t>
+      </w:r>
+      <w:proofErr w:type="spellStart"/>
+      <w:r>
+        <w:rPr>
+          <w:rFonts w:ascii="Courier New" w:hAnsi="Courier New" w:cs="Courier New"/>
+          <w:b/>
+        </w:rPr>
+        <w:t>dist</w:t>
+      </w:r>
+      <w:proofErr w:type="spellEnd"/>
+      <w:r>
+        <w:rPr>
+          <w:rFonts w:ascii="Courier New" w:hAnsi="Courier New" w:cs="Courier New"/>
+          <w:b/>
+        </w:rPr>
+        <w:t>/</w:t>
+      </w:r>
+      <w:r>
+        <w:t xml:space="preserve"> folder.</w:t>
       </w:r>
     </w:p>
     <w:p>
@@ -735,7 +858,10 @@
         </w:numPr>
       </w:pPr>
       <w:r>
-        <w:t xml:space="preserve">Replace the current </w:t>
+        <w:t>Delete</w:t>
+      </w:r>
+      <w:r>
+        <w:t xml:space="preserve"> the current </w:t>
       </w:r>
       <w:r>
         <w:rPr>
@@ -744,7 +870,13 @@
         <w:t>PMFO.pl</w:t>
       </w:r>
       <w:r>
-        <w:t xml:space="preserve"> with the </w:t>
+        <w:t xml:space="preserve"> </w:t>
+      </w:r>
+      <w:r>
+        <w:t xml:space="preserve">file and replacing it </w:t>
+      </w:r>
+      <w:r>
+        <w:t xml:space="preserve">with the </w:t>
       </w:r>
       <w:r>
         <w:rPr>
@@ -765,7 +897,16 @@
         </w:numPr>
       </w:pPr>
       <w:r>
-        <w:t>For the project, this is expected to be within the /AppServer/ directory</w:t>
+        <w:t xml:space="preserve">For the project, this is expected to be within the </w:t>
+      </w:r>
+      <w:r>
+        <w:rPr>
+          <w:rFonts w:ascii="Courier New" w:hAnsi="Courier New" w:cs="Courier New"/>
+        </w:rPr>
+        <w:t>/AppServer/</w:t>
+      </w:r>
+      <w:r>
+        <w:t xml:space="preserve"> directory</w:t>
       </w:r>
       <w:r>
         <w:t>.</w:t>
@@ -780,7 +921,30 @@
         </w:numPr>
       </w:pPr>
       <w:r>
-        <w:t>For your PAS instance, this should be the &lt;pas&gt;/openedge/ directory.</w:t>
+        <w:t xml:space="preserve">For your PAS instance, this should be the </w:t>
+      </w:r>
+      <w:r>
+        <w:rPr>
+          <w:rFonts w:ascii="Courier New" w:hAnsi="Courier New" w:cs="Courier New"/>
+        </w:rPr>
+        <w:t>&lt;pas&gt;/</w:t>
+      </w:r>
+      <w:proofErr w:type="spellStart"/>
+      <w:r>
+        <w:rPr>
+          <w:rFonts w:ascii="Courier New" w:hAnsi="Courier New" w:cs="Courier New"/>
+        </w:rPr>
+        <w:t>openedge</w:t>
+      </w:r>
+      <w:proofErr w:type="spellEnd"/>
+      <w:r>
+        <w:rPr>
+          <w:rFonts w:ascii="Courier New" w:hAnsi="Courier New" w:cs="Courier New"/>
+        </w:rPr>
+        <w:t>/</w:t>
+      </w:r>
+      <w:r>
+        <w:t xml:space="preserve"> directory.</w:t>
       </w:r>
     </w:p>
     <w:p>
@@ -831,14 +995,39 @@
         </w:numPr>
       </w:pPr>
       <w:r>
-        <w:t>Adjust the /</w:t>
-      </w:r>
-      <w:r>
-        <w:rPr>
-          <w:b/>
-        </w:rPr>
-        <w:t>conf/openedge.properties</w:t>
-      </w:r>
+        <w:t xml:space="preserve">Adjust the </w:t>
+      </w:r>
+      <w:r>
+        <w:rPr>
+          <w:rFonts w:ascii="Courier New" w:hAnsi="Courier New" w:cs="Courier New"/>
+        </w:rPr>
+        <w:t>/</w:t>
+      </w:r>
+      <w:proofErr w:type="spellStart"/>
+      <w:r>
+        <w:rPr>
+          <w:rFonts w:ascii="Courier New" w:hAnsi="Courier New" w:cs="Courier New"/>
+          <w:b/>
+        </w:rPr>
+        <w:t>conf</w:t>
+      </w:r>
+      <w:proofErr w:type="spellEnd"/>
+      <w:r>
+        <w:rPr>
+          <w:rFonts w:ascii="Courier New" w:hAnsi="Courier New" w:cs="Courier New"/>
+          <w:b/>
+        </w:rPr>
+        <w:t>/</w:t>
+      </w:r>
+      <w:proofErr w:type="spellStart"/>
+      <w:r>
+        <w:rPr>
+          <w:rFonts w:ascii="Courier New" w:hAnsi="Courier New" w:cs="Courier New"/>
+          <w:b/>
+        </w:rPr>
+        <w:t>openedge.properties</w:t>
+      </w:r>
+      <w:proofErr w:type="spellEnd"/>
       <w:r>
         <w:t xml:space="preserve"> file in your PAS instance.</w:t>
       </w:r>
@@ -883,10 +1072,20 @@
       </w:r>
       <w:r>
         <w:rPr>
-          <w:b/>
-        </w:rPr>
-        <w:t>/AppServer/merge.openedge.properties</w:t>
-      </w:r>
+          <w:rFonts w:ascii="Courier New" w:hAnsi="Courier New" w:cs="Courier New"/>
+          <w:b/>
+        </w:rPr>
+        <w:t>/AppServer/</w:t>
+      </w:r>
+      <w:proofErr w:type="spellStart"/>
+      <w:r>
+        <w:rPr>
+          <w:rFonts w:ascii="Courier New" w:hAnsi="Courier New" w:cs="Courier New"/>
+          <w:b/>
+        </w:rPr>
+        <w:t>merge.openedge.properties</w:t>
+      </w:r>
+      <w:proofErr w:type="spellEnd"/>
       <w:r>
         <w:t xml:space="preserve"> with the change in PROPATH to the new Spark.pl file. This will ensure the </w:t>
       </w:r>
@@ -929,12 +1128,14 @@
       <w:r>
         <w:t xml:space="preserve"> you are using the Spark-provided “</w:t>
       </w:r>
+      <w:proofErr w:type="spellStart"/>
       <w:r>
         <w:rPr>
           <w:b/>
         </w:rPr>
         <w:t>DataObjectService</w:t>
       </w:r>
+      <w:proofErr w:type="spellEnd"/>
       <w:r>
         <w:t>” you are encouraged to update the</w:t>
       </w:r>
@@ -944,12 +1145,14 @@
       <w:r>
         <w:t xml:space="preserve"> </w:t>
       </w:r>
+      <w:proofErr w:type="spellStart"/>
       <w:r>
         <w:rPr>
           <w:b/>
         </w:rPr>
         <w:t>DataObjectService</w:t>
       </w:r>
+      <w:proofErr w:type="spellEnd"/>
       <w:r>
         <w:t xml:space="preserve"> to avoid </w:t>
       </w:r>
@@ -960,7 +1163,15 @@
         <w:t>conflicts with the product-supplied DataObjectHandler approach</w:t>
       </w:r>
       <w:r>
-        <w:t xml:space="preserve"> (eg. creation of endpoints using annotated business entities)</w:t>
+        <w:t xml:space="preserve"> (</w:t>
+      </w:r>
+      <w:proofErr w:type="spellStart"/>
+      <w:r>
+        <w:t>eg.</w:t>
+      </w:r>
+      <w:proofErr w:type="spellEnd"/>
+      <w:r>
+        <w:t xml:space="preserve"> creation of endpoints using annotated business entities)</w:t>
       </w:r>
       <w:r>
         <w:t>. This involves updating your defined ABL service in PDSOE.</w:t>
@@ -977,12 +1188,14 @@
       <w:r>
         <w:t>Locate the “</w:t>
       </w:r>
+      <w:proofErr w:type="spellStart"/>
       <w:r>
         <w:rPr>
           <w:b/>
         </w:rPr>
         <w:t>DataObjectService</w:t>
       </w:r>
+      <w:proofErr w:type="spellEnd"/>
       <w:r>
         <w:t xml:space="preserve">” in the </w:t>
       </w:r>
@@ -1019,8 +1232,13 @@
       <w:r>
         <w:t xml:space="preserve">The </w:t>
       </w:r>
-      <w:r>
-        <w:t xml:space="preserve">WebHandler </w:t>
+      <w:proofErr w:type="spellStart"/>
+      <w:r>
+        <w:t>WebHandler</w:t>
+      </w:r>
+      <w:proofErr w:type="spellEnd"/>
+      <w:r>
+        <w:t xml:space="preserve"> </w:t>
       </w:r>
       <w:r>
         <w:t>class</w:t>
@@ -1031,12 +1249,16 @@
       <w:r>
         <w:t xml:space="preserve"> should still be set to </w:t>
       </w:r>
+      <w:proofErr w:type="spellStart"/>
+      <w:proofErr w:type="gramStart"/>
       <w:r>
         <w:rPr>
           <w:b/>
         </w:rPr>
         <w:t>Spark.Core.Handler.DataObjectHandler</w:t>
       </w:r>
+      <w:proofErr w:type="spellEnd"/>
+      <w:proofErr w:type="gramEnd"/>
     </w:p>
     <w:p>
       <w:pPr>
@@ -1062,8 +1284,16 @@
         <w:rPr>
           <w:b/>
         </w:rPr>
-        <w:t>/pdo</w:t>
-      </w:r>
+        <w:t>/</w:t>
+      </w:r>
+      <w:proofErr w:type="spellStart"/>
+      <w:r>
+        <w:rPr>
+          <w:b/>
+        </w:rPr>
+        <w:t>pdo</w:t>
+      </w:r>
+      <w:proofErr w:type="spellEnd"/>
       <w:r>
         <w:t xml:space="preserve"> prefix.</w:t>
       </w:r>
@@ -1104,8 +1334,16 @@
         <w:rPr>
           <w:b/>
         </w:rPr>
-        <w:t>/pdo</w:t>
-      </w:r>
+        <w:t>/</w:t>
+      </w:r>
+      <w:proofErr w:type="spellStart"/>
+      <w:r>
+        <w:rPr>
+          <w:b/>
+        </w:rPr>
+        <w:t>pdo</w:t>
+      </w:r>
+      <w:proofErr w:type="spellEnd"/>
       <w:r>
         <w:t xml:space="preserve"> prefix.</w:t>
       </w:r>
@@ -1128,8 +1366,16 @@
         <w:rPr>
           <w:b/>
         </w:rPr>
-        <w:t>/api</w:t>
-      </w:r>
+        <w:t>/</w:t>
+      </w:r>
+      <w:proofErr w:type="spellStart"/>
+      <w:r>
+        <w:rPr>
+          <w:b/>
+        </w:rPr>
+        <w:t>api</w:t>
+      </w:r>
+      <w:proofErr w:type="spellEnd"/>
       <w:r>
         <w:t xml:space="preserve"> and save changes to the service.</w:t>
       </w:r>
@@ -1149,8 +1395,16 @@
         <w:rPr>
           <w:b/>
         </w:rPr>
-        <w:t>/api</w:t>
-      </w:r>
+        <w:t>/</w:t>
+      </w:r>
+      <w:proofErr w:type="spellStart"/>
+      <w:r>
+        <w:rPr>
+          <w:b/>
+        </w:rPr>
+        <w:t>api</w:t>
+      </w:r>
+      <w:proofErr w:type="spellEnd"/>
       <w:r>
         <w:t xml:space="preserve"> prefix instead of </w:t>
       </w:r>
@@ -1158,8 +1412,16 @@
         <w:rPr>
           <w:b/>
         </w:rPr>
-        <w:t>/pdo</w:t>
-      </w:r>
+        <w:t>/</w:t>
+      </w:r>
+      <w:proofErr w:type="spellStart"/>
+      <w:r>
+        <w:rPr>
+          <w:b/>
+        </w:rPr>
+        <w:t>pdo</w:t>
+      </w:r>
+      <w:proofErr w:type="spellEnd"/>
       <w:r>
         <w:t xml:space="preserve"> when loading the Data Service </w:t>
       </w:r>
@@ -1253,12 +1515,14 @@
       <w:r>
         <w:t xml:space="preserve">BE resources to use the adjusted </w:t>
       </w:r>
+      <w:proofErr w:type="spellStart"/>
       <w:r>
         <w:rPr>
           <w:b/>
         </w:rPr>
         <w:t>serviceURI</w:t>
       </w:r>
+      <w:proofErr w:type="spellEnd"/>
       <w:r>
         <w:t xml:space="preserve"> property.</w:t>
       </w:r>
@@ -1287,8 +1551,16 @@
         <w:rPr>
           <w:b/>
         </w:rPr>
-        <w:t>/api</w:t>
-      </w:r>
+        <w:t>/</w:t>
+      </w:r>
+      <w:proofErr w:type="spellStart"/>
+      <w:r>
+        <w:rPr>
+          <w:b/>
+        </w:rPr>
+        <w:t>api</w:t>
+      </w:r>
+      <w:proofErr w:type="spellEnd"/>
       <w:r>
         <w:t xml:space="preserve"> where applicable</w:t>
       </w:r>
@@ -1307,12 +1579,16 @@
       <w:r>
         <w:t xml:space="preserve">Adjust the </w:t>
       </w:r>
+      <w:proofErr w:type="spellStart"/>
+      <w:proofErr w:type="gramStart"/>
       <w:r>
         <w:rPr>
           <w:b/>
         </w:rPr>
         <w:t>catalog.json</w:t>
       </w:r>
+      <w:proofErr w:type="spellEnd"/>
+      <w:proofErr w:type="gramEnd"/>
       <w:r>
         <w:t xml:space="preserve"> </w:t>
       </w:r>
@@ -1326,8 +1602,16 @@
         <w:rPr>
           <w:b/>
         </w:rPr>
-        <w:t>/api</w:t>
-      </w:r>
+        <w:t>/</w:t>
+      </w:r>
+      <w:proofErr w:type="spellStart"/>
+      <w:r>
+        <w:rPr>
+          <w:b/>
+        </w:rPr>
+        <w:t>api</w:t>
+      </w:r>
+      <w:proofErr w:type="spellEnd"/>
       <w:r>
         <w:t xml:space="preserve"> for services.</w:t>
       </w:r>
@@ -1343,21 +1627,31 @@
       <w:r>
         <w:t>Also add a “</w:t>
       </w:r>
-      <w:r>
-        <w:rPr>
-          <w:b/>
-        </w:rPr>
-        <w:t>servicePrefix</w:t>
-      </w:r>
+      <w:proofErr w:type="spellStart"/>
+      <w:r>
+        <w:rPr>
+          <w:b/>
+        </w:rPr>
+        <w:t>S</w:t>
+      </w:r>
+      <w:r>
+        <w:rPr>
+          <w:b/>
+        </w:rPr>
+        <w:t>ervicePrefix</w:t>
+      </w:r>
+      <w:proofErr w:type="spellEnd"/>
       <w:r>
         <w:t>” property of “</w:t>
       </w:r>
+      <w:proofErr w:type="spellStart"/>
       <w:r>
         <w:rPr>
           <w:b/>
         </w:rPr>
         <w:t>api</w:t>
       </w:r>
+      <w:proofErr w:type="spellEnd"/>
       <w:r>
         <w:t>” to the “</w:t>
       </w:r>
@@ -1373,55 +1667,253 @@
     </w:p>
     <w:p>
       <w:pPr>
+        <w:pStyle w:val="ListParagraph"/>
+        <w:numPr>
+          <w:ilvl w:val="1"/>
+          <w:numId w:val="19"/>
+        </w:numPr>
+      </w:pPr>
+      <w:r>
+        <w:t>Note the added “</w:t>
+      </w:r>
+      <w:proofErr w:type="spellStart"/>
+      <w:r>
+        <w:rPr>
+          <w:b/>
+        </w:rPr>
+        <w:t>CatalogService</w:t>
+      </w:r>
+      <w:proofErr w:type="spellEnd"/>
+      <w:r>
+        <w:t>” property and initial value.</w:t>
+      </w:r>
+    </w:p>
+    <w:p>
+      <w:pPr>
         <w:ind w:left="1440"/>
-      </w:pPr>
-      <w:r>
+        <w:rPr>
+          <w:rFonts w:ascii="Courier New" w:hAnsi="Courier New" w:cs="Courier New"/>
+        </w:rPr>
+      </w:pPr>
+      <w:r>
+        <w:rPr>
+          <w:rFonts w:ascii="Courier New" w:hAnsi="Courier New" w:cs="Courier New"/>
+        </w:rPr>
         <w:t>"General": [{</w:t>
       </w:r>
     </w:p>
     <w:p>
       <w:pPr>
         <w:ind w:left="1440"/>
-      </w:pPr>
-      <w:r>
+        <w:rPr>
+          <w:rFonts w:ascii="Courier New" w:hAnsi="Courier New" w:cs="Courier New"/>
+        </w:rPr>
+      </w:pPr>
+      <w:r>
+        <w:rPr>
+          <w:rFonts w:ascii="Courier New" w:hAnsi="Courier New" w:cs="Courier New"/>
+        </w:rPr>
         <w:tab/>
-        <w:t>"ApiVersion": 4.2,</w:t>
+        <w:t>"</w:t>
+      </w:r>
+      <w:proofErr w:type="spellStart"/>
+      <w:r>
+        <w:rPr>
+          <w:rFonts w:ascii="Courier New" w:hAnsi="Courier New" w:cs="Courier New"/>
+        </w:rPr>
+        <w:t>ApiVersion</w:t>
+      </w:r>
+      <w:proofErr w:type="spellEnd"/>
+      <w:r>
+        <w:rPr>
+          <w:rFonts w:ascii="Courier New" w:hAnsi="Courier New" w:cs="Courier New"/>
+        </w:rPr>
+        <w:t>": 4.3</w:t>
+      </w:r>
+      <w:r>
+        <w:rPr>
+          <w:rFonts w:ascii="Courier New" w:hAnsi="Courier New" w:cs="Courier New"/>
+        </w:rPr>
+        <w:t>,</w:t>
       </w:r>
     </w:p>
     <w:p>
       <w:pPr>
         <w:ind w:left="1440"/>
-      </w:pPr>
-      <w:r>
+        <w:rPr>
+          <w:rFonts w:ascii="Courier New" w:hAnsi="Courier New" w:cs="Courier New"/>
+        </w:rPr>
+      </w:pPr>
+      <w:r>
+        <w:rPr>
+          <w:rFonts w:ascii="Courier New" w:hAnsi="Courier New" w:cs="Courier New"/>
+        </w:rPr>
         <w:tab/>
-        <w:t>"BusinessRoot": "Business",</w:t>
+        <w:t>"</w:t>
+      </w:r>
+      <w:proofErr w:type="spellStart"/>
+      <w:r>
+        <w:rPr>
+          <w:rFonts w:ascii="Courier New" w:hAnsi="Courier New" w:cs="Courier New"/>
+        </w:rPr>
+        <w:t>BusinessRoot</w:t>
+      </w:r>
+      <w:proofErr w:type="spellEnd"/>
+      <w:r>
+        <w:rPr>
+          <w:rFonts w:ascii="Courier New" w:hAnsi="Courier New" w:cs="Courier New"/>
+        </w:rPr>
+        <w:t>": "Business",</w:t>
+      </w:r>
+    </w:p>
+    <w:p>
+      <w:pPr>
+        <w:ind w:left="1440" w:firstLine="720"/>
+        <w:rPr>
+          <w:rFonts w:ascii="Courier New" w:hAnsi="Courier New" w:cs="Courier New"/>
+          <w:b/>
+          <w:color w:val="000000" w:themeColor="text1"/>
+        </w:rPr>
+      </w:pPr>
+      <w:r>
+        <w:rPr>
+          <w:rFonts w:ascii="Courier New" w:hAnsi="Courier New" w:cs="Courier New"/>
+          <w:b/>
+          <w:color w:val="000000" w:themeColor="text1"/>
+          <w:szCs w:val="22"/>
+        </w:rPr>
+        <w:t>"</w:t>
+      </w:r>
+      <w:proofErr w:type="spellStart"/>
+      <w:r>
+        <w:rPr>
+          <w:rFonts w:ascii="Courier New" w:hAnsi="Courier New" w:cs="Courier New"/>
+          <w:b/>
+          <w:color w:val="000000" w:themeColor="text1"/>
+          <w:szCs w:val="22"/>
+        </w:rPr>
+        <w:t>CatalogService</w:t>
+      </w:r>
+      <w:proofErr w:type="spellEnd"/>
+      <w:r>
+        <w:rPr>
+          <w:rFonts w:ascii="Courier New" w:hAnsi="Courier New" w:cs="Courier New"/>
+          <w:b/>
+          <w:color w:val="000000" w:themeColor="text1"/>
+          <w:szCs w:val="22"/>
+        </w:rPr>
+        <w:t>": "</w:t>
+      </w:r>
+      <w:proofErr w:type="spellStart"/>
+      <w:proofErr w:type="gramStart"/>
+      <w:r>
+        <w:rPr>
+          <w:rFonts w:ascii="Courier New" w:hAnsi="Courier New" w:cs="Courier New"/>
+          <w:b/>
+          <w:color w:val="000000" w:themeColor="text1"/>
+          <w:szCs w:val="22"/>
+        </w:rPr>
+        <w:t>Spark.Core.Service.ICatalog</w:t>
+      </w:r>
+      <w:proofErr w:type="spellEnd"/>
+      <w:proofErr w:type="gramEnd"/>
+      <w:r>
+        <w:rPr>
+          <w:rFonts w:ascii="Courier New" w:hAnsi="Courier New" w:cs="Courier New"/>
+          <w:b/>
+          <w:color w:val="000000" w:themeColor="text1"/>
+          <w:szCs w:val="22"/>
+        </w:rPr>
+        <w:t>",</w:t>
       </w:r>
     </w:p>
     <w:p>
       <w:pPr>
         <w:ind w:left="1440"/>
-      </w:pPr>
-      <w:r>
+        <w:rPr>
+          <w:rFonts w:ascii="Courier New" w:hAnsi="Courier New" w:cs="Courier New"/>
+        </w:rPr>
+      </w:pPr>
+      <w:bookmarkStart w:id="0" w:name="_GoBack"/>
+      <w:bookmarkEnd w:id="0"/>
+      <w:r>
+        <w:rPr>
+          <w:rFonts w:ascii="Courier New" w:hAnsi="Courier New" w:cs="Courier New"/>
+        </w:rPr>
         <w:tab/>
-        <w:t>"IdProperty": "id",</w:t>
+        <w:t>"</w:t>
+      </w:r>
+      <w:proofErr w:type="spellStart"/>
+      <w:r>
+        <w:rPr>
+          <w:rFonts w:ascii="Courier New" w:hAnsi="Courier New" w:cs="Courier New"/>
+        </w:rPr>
+        <w:t>IdProperty</w:t>
+      </w:r>
+      <w:proofErr w:type="spellEnd"/>
+      <w:r>
+        <w:rPr>
+          <w:rFonts w:ascii="Courier New" w:hAnsi="Courier New" w:cs="Courier New"/>
+        </w:rPr>
+        <w:t>": "id",</w:t>
       </w:r>
     </w:p>
     <w:p>
       <w:pPr>
         <w:ind w:left="1440"/>
-      </w:pPr>
-      <w:r>
+        <w:rPr>
+          <w:rFonts w:ascii="Courier New" w:hAnsi="Courier New" w:cs="Courier New"/>
+        </w:rPr>
+      </w:pPr>
+      <w:r>
+        <w:rPr>
+          <w:rFonts w:ascii="Courier New" w:hAnsi="Courier New" w:cs="Courier New"/>
+        </w:rPr>
         <w:tab/>
-        <w:t>"PreLoader": "",</w:t>
+        <w:t>"</w:t>
+      </w:r>
+      <w:proofErr w:type="spellStart"/>
+      <w:r>
+        <w:rPr>
+          <w:rFonts w:ascii="Courier New" w:hAnsi="Courier New" w:cs="Courier New"/>
+        </w:rPr>
+        <w:t>PreLoader</w:t>
+      </w:r>
+      <w:proofErr w:type="spellEnd"/>
+      <w:r>
+        <w:rPr>
+          <w:rFonts w:ascii="Courier New" w:hAnsi="Courier New" w:cs="Courier New"/>
+        </w:rPr>
+        <w:t>": "",</w:t>
       </w:r>
     </w:p>
     <w:p>
       <w:pPr>
         <w:ind w:left="1440"/>
-      </w:pPr>
-      <w:r>
+        <w:rPr>
+          <w:rFonts w:ascii="Courier New" w:hAnsi="Courier New" w:cs="Courier New"/>
+        </w:rPr>
+      </w:pPr>
+      <w:r>
+        <w:rPr>
+          <w:rFonts w:ascii="Courier New" w:hAnsi="Courier New" w:cs="Courier New"/>
+        </w:rPr>
         <w:tab/>
-        <w:t>"ReadFilter": "filter",</w:t>
+        <w:t>"</w:t>
+      </w:r>
+      <w:proofErr w:type="spellStart"/>
+      <w:r>
+        <w:rPr>
+          <w:rFonts w:ascii="Courier New" w:hAnsi="Courier New" w:cs="Courier New"/>
+        </w:rPr>
+        <w:t>ReadFilter</w:t>
+      </w:r>
+      <w:proofErr w:type="spellEnd"/>
+      <w:r>
+        <w:rPr>
+          <w:rFonts w:ascii="Courier New" w:hAnsi="Courier New" w:cs="Courier New"/>
+        </w:rPr>
+        <w:t>": "filter",</w:t>
       </w:r>
     </w:p>
     <w:p>
@@ -1429,34 +1921,97 @@
         <w:ind w:left="1440"/>
         <w:outlineLvl w:val="0"/>
         <w:rPr>
-          <w:b/>
-        </w:rPr>
-      </w:pPr>
-      <w:r>
+          <w:rFonts w:ascii="Courier New" w:hAnsi="Courier New" w:cs="Courier New"/>
+          <w:b/>
+        </w:rPr>
+      </w:pPr>
+      <w:r>
+        <w:rPr>
+          <w:rFonts w:ascii="Courier New" w:hAnsi="Courier New" w:cs="Courier New"/>
+        </w:rPr>
         <w:tab/>
       </w:r>
       <w:r>
         <w:rPr>
-          <w:b/>
-        </w:rPr>
-        <w:t>"ServicePrefix": "api",</w:t>
+          <w:rFonts w:ascii="Courier New" w:hAnsi="Courier New" w:cs="Courier New"/>
+          <w:b/>
+        </w:rPr>
+        <w:t>"</w:t>
+      </w:r>
+      <w:proofErr w:type="spellStart"/>
+      <w:r>
+        <w:rPr>
+          <w:rFonts w:ascii="Courier New" w:hAnsi="Courier New" w:cs="Courier New"/>
+          <w:b/>
+        </w:rPr>
+        <w:t>ServicePrefix</w:t>
+      </w:r>
+      <w:proofErr w:type="spellEnd"/>
+      <w:r>
+        <w:rPr>
+          <w:rFonts w:ascii="Courier New" w:hAnsi="Courier New" w:cs="Courier New"/>
+          <w:b/>
+        </w:rPr>
+        <w:t>": "</w:t>
+      </w:r>
+      <w:proofErr w:type="spellStart"/>
+      <w:r>
+        <w:rPr>
+          <w:rFonts w:ascii="Courier New" w:hAnsi="Courier New" w:cs="Courier New"/>
+          <w:b/>
+        </w:rPr>
+        <w:t>api</w:t>
+      </w:r>
+      <w:proofErr w:type="spellEnd"/>
+      <w:r>
+        <w:rPr>
+          <w:rFonts w:ascii="Courier New" w:hAnsi="Courier New" w:cs="Courier New"/>
+          <w:b/>
+        </w:rPr>
+        <w:t>",</w:t>
       </w:r>
     </w:p>
     <w:p>
       <w:pPr>
         <w:ind w:left="1440"/>
         <w:outlineLvl w:val="0"/>
-      </w:pPr>
-      <w:r>
+        <w:rPr>
+          <w:rFonts w:ascii="Courier New" w:hAnsi="Courier New" w:cs="Courier New"/>
+        </w:rPr>
+      </w:pPr>
+      <w:r>
+        <w:rPr>
+          <w:rFonts w:ascii="Courier New" w:hAnsi="Courier New" w:cs="Courier New"/>
+        </w:rPr>
         <w:tab/>
-        <w:t>"EnableDebugs": false</w:t>
+        <w:t>"</w:t>
+      </w:r>
+      <w:proofErr w:type="spellStart"/>
+      <w:r>
+        <w:rPr>
+          <w:rFonts w:ascii="Courier New" w:hAnsi="Courier New" w:cs="Courier New"/>
+        </w:rPr>
+        <w:t>EnableDebugs</w:t>
+      </w:r>
+      <w:proofErr w:type="spellEnd"/>
+      <w:r>
+        <w:rPr>
+          <w:rFonts w:ascii="Courier New" w:hAnsi="Courier New" w:cs="Courier New"/>
+        </w:rPr>
+        <w:t>": false</w:t>
       </w:r>
     </w:p>
     <w:p>
       <w:pPr>
         <w:ind w:left="1440"/>
-      </w:pPr>
-      <w:r>
+        <w:rPr>
+          <w:rFonts w:ascii="Courier New" w:hAnsi="Courier New" w:cs="Courier New"/>
+        </w:rPr>
+      </w:pPr>
+      <w:r>
+        <w:rPr>
+          <w:rFonts w:ascii="Courier New" w:hAnsi="Courier New" w:cs="Courier New"/>
+        </w:rPr>
         <w:t>}]</w:t>
       </w:r>
     </w:p>
@@ -1698,7 +2253,7 @@
                       </a:ln>
                       <a:extLst>
                         <a:ext uri="{91240B29-F687-4f45-9708-019B960494DF}">
-                          <a14:hiddenLine xmlns:mo="http://schemas.microsoft.com/office/mac/office/2008/main" xmlns:mv="urn:schemas-microsoft-com:mac:vml" xmlns:o="urn:schemas-microsoft-com:office:office" xmlns:v="urn:schemas-microsoft-com:vml" xmlns:w10="urn:schemas-microsoft-com:office:word" xmlns:w="http://schemas.openxmlformats.org/wordprocessingml/2006/main" xmlns:a14="http://schemas.microsoft.com/office/drawing/2010/main" xmlns="" w="0">
+                          <a14:hiddenLine xmlns="" xmlns:a14="http://schemas.microsoft.com/office/drawing/2010/main" xmlns:w="http://schemas.openxmlformats.org/wordprocessingml/2006/main" xmlns:w10="urn:schemas-microsoft-com:office:word" xmlns:v="urn:schemas-microsoft-com:vml" xmlns:o="urn:schemas-microsoft-com:office:office" xmlns:mv="urn:schemas-microsoft-com:mac:vml" xmlns:mo="http://schemas.microsoft.com/office/mac/office/2008/main" w="0">
                             <a:solidFill>
                               <a:srgbClr val="000000"/>
                             </a:solidFill>
@@ -4851,10 +5406,71 @@
 
 <file path=customXml/item2.xml><?xml version="1.0" encoding="utf-8"?>
 <?mso-contentType ?>
-<SharedContentType xmlns="Microsoft.SharePoint.Taxonomy.ContentTypeSync" SourceId="c28caf4e-97a5-482b-b76c-1611355cdda6" ContentTypeId="0x01010077500574B4721043A1B2E65B865EB44001" PreviousValue="false"/>
+<FormTemplates xmlns="http://schemas.microsoft.com/sharepoint/v3/contenttype/forms">
+  <Display>DocumentLibraryForm</Display>
+  <Edit>DocumentLibraryForm</Edit>
+  <New>DocumentLibraryForm</New>
+</FormTemplates>
 </file>
 
 <file path=customXml/item3.xml><?xml version="1.0" encoding="utf-8"?>
+<p:properties xmlns:p="http://schemas.microsoft.com/office/2006/metadata/properties" xmlns:xsi="http://www.w3.org/2001/XMLSchema-instance">
+  <documentManagement>
+    <Policy xmlns="0dfb052e-cb13-4d19-82cf-940ca1bb85b7">false</Policy>
+    <Location1_0 xmlns="0dfb052e-cb13-4d19-82cf-940ca1bb85b7">
+      <Terms xmlns="http://schemas.microsoft.com/office/infopath/2007/PartnerControls"/>
+    </Location1_0>
+    <MetaDescription xmlns="0dfb052e-cb13-4d19-82cf-940ca1bb85b7" xsi:nil="true"/>
+    <Category1_0 xmlns="0dfb052e-cb13-4d19-82cf-940ca1bb85b7">
+      <Terms xmlns="http://schemas.microsoft.com/office/infopath/2007/PartnerControls">
+        <TermInfo xmlns="http://schemas.microsoft.com/office/infopath/2007/PartnerControls">
+          <TermName xmlns="http://schemas.microsoft.com/office/infopath/2007/PartnerControls">Stationery</TermName>
+          <TermId xmlns="http://schemas.microsoft.com/office/infopath/2007/PartnerControls">8ab65b12-1366-49ac-836e-4f4aa18a184c</TermId>
+        </TermInfo>
+      </Terms>
+    </Category1_0>
+    <l58a9cb184754a90a3d0c9fae6dfc0fc xmlns="0dfb052e-cb13-4d19-82cf-940ca1bb85b7">
+      <Terms xmlns="http://schemas.microsoft.com/office/infopath/2007/PartnerControls"/>
+    </l58a9cb184754a90a3d0c9fae6dfc0fc>
+    <efbf5ec808454fc39dd6e73fb30f9800 xmlns="0dfb052e-cb13-4d19-82cf-940ca1bb85b7">
+      <Terms xmlns="http://schemas.microsoft.com/office/infopath/2007/PartnerControls"/>
+    </efbf5ec808454fc39dd6e73fb30f9800>
+    <ContentType1_0 xmlns="0dfb052e-cb13-4d19-82cf-940ca1bb85b7">
+      <Terms xmlns="http://schemas.microsoft.com/office/infopath/2007/PartnerControls"/>
+    </ContentType1_0>
+    <Industry_0 xmlns="0dfb052e-cb13-4d19-82cf-940ca1bb85b7">
+      <Terms xmlns="http://schemas.microsoft.com/office/infopath/2007/PartnerControls"/>
+    </Industry_0>
+    <g7620f54b84d4877b8ce49e3874564d0 xmlns="0dfb052e-cb13-4d19-82cf-940ca1bb85b7">
+      <Terms xmlns="http://schemas.microsoft.com/office/infopath/2007/PartnerControls"/>
+    </g7620f54b84d4877b8ce49e3874564d0>
+    <m3946e80dba8470d9700658463930af8 xmlns="0dfb052e-cb13-4d19-82cf-940ca1bb85b7">
+      <Terms xmlns="http://schemas.microsoft.com/office/infopath/2007/PartnerControls"/>
+    </m3946e80dba8470d9700658463930af8>
+    <Solution_0 xmlns="0dfb052e-cb13-4d19-82cf-940ca1bb85b7">
+      <Terms xmlns="http://schemas.microsoft.com/office/infopath/2007/PartnerControls"/>
+    </Solution_0>
+    <e88edf6f69774249aa5a94de92e0b3ee xmlns="0dfb052e-cb13-4d19-82cf-940ca1bb85b7">
+      <Terms xmlns="http://schemas.microsoft.com/office/infopath/2007/PartnerControls"/>
+    </e88edf6f69774249aa5a94de92e0b3ee>
+    <c60905045b3141dfb44ebee3a51fd0a7 xmlns="0dfb052e-cb13-4d19-82cf-940ca1bb85b7">
+      <Terms xmlns="http://schemas.microsoft.com/office/infopath/2007/PartnerControls"/>
+    </c60905045b3141dfb44ebee3a51fd0a7>
+    <TaxCatchAll xmlns="0dfb052e-cb13-4d19-82cf-940ca1bb85b7">
+      <Value>192</Value>
+    </TaxCatchAll>
+    <h2f9ec3728094124b933b9cf7e867a92 xmlns="0dfb052e-cb13-4d19-82cf-940ca1bb85b7">
+      <Terms xmlns="http://schemas.microsoft.com/office/infopath/2007/PartnerControls"/>
+    </h2f9ec3728094124b933b9cf7e867a92>
+    <h847452f74b44b57bc4a2a741f9c94e9 xmlns="0dfb052e-cb13-4d19-82cf-940ca1bb85b7">
+      <Terms xmlns="http://schemas.microsoft.com/office/infopath/2007/PartnerControls"/>
+    </h847452f74b44b57bc4a2a741f9c94e9>
+    <Summary xmlns="0dfb052e-cb13-4d19-82cf-940ca1bb85b7" xsi:nil="true"/>
+  </documentManagement>
+</p:properties>
+</file>
+
+<file path=customXml/item4.xml><?xml version="1.0" encoding="utf-8"?>
 <ct:contentTypeSchema xmlns:ct="http://schemas.microsoft.com/office/2006/metadata/contentType" xmlns:ma="http://schemas.microsoft.com/office/2006/metadata/properties/metaAttributes" ct:_="" ma:_="" ma:contentTypeName="Marketing Document" ma:contentTypeID="0x01010077500574B4721043A1B2E65B865EB440010003476895775C2446B96EE1200BFBC494" ma:contentTypeVersion="49" ma:contentTypeDescription="Create a new document." ma:contentTypeScope="" ma:versionID="377ba89ba879a838786c58561a7d97b6">
   <xsd:schema xmlns:xsd="http://www.w3.org/2001/XMLSchema" xmlns:xs="http://www.w3.org/2001/XMLSchema" xmlns:p="http://schemas.microsoft.com/office/2006/metadata/properties" xmlns:ns2="0dfb052e-cb13-4d19-82cf-940ca1bb85b7" xmlns:ns3="9e282a2b-0d30-4048-ad8b-cd441d000a08" xmlns:ns4="9e244160-759d-472e-925e-0993d518e217" targetNamespace="http://schemas.microsoft.com/office/2006/metadata/properties" ma:root="true" ma:fieldsID="a7fd2dd7e61343e11d7c9e99d21fa2fc" ns2:_="" ns3:_="" ns4:_="">
     <xsd:import namespace="0dfb052e-cb13-4d19-82cf-940ca1bb85b7"/>
@@ -5170,70 +5786,9 @@
 </ct:contentTypeSchema>
 </file>
 
-<file path=customXml/item4.xml><?xml version="1.0" encoding="utf-8"?>
-<p:properties xmlns:p="http://schemas.microsoft.com/office/2006/metadata/properties" xmlns:xsi="http://www.w3.org/2001/XMLSchema-instance">
-  <documentManagement>
-    <Policy xmlns="0dfb052e-cb13-4d19-82cf-940ca1bb85b7">false</Policy>
-    <Location1_0 xmlns="0dfb052e-cb13-4d19-82cf-940ca1bb85b7">
-      <Terms xmlns="http://schemas.microsoft.com/office/infopath/2007/PartnerControls"/>
-    </Location1_0>
-    <MetaDescription xmlns="0dfb052e-cb13-4d19-82cf-940ca1bb85b7" xsi:nil="true"/>
-    <Category1_0 xmlns="0dfb052e-cb13-4d19-82cf-940ca1bb85b7">
-      <Terms xmlns="http://schemas.microsoft.com/office/infopath/2007/PartnerControls">
-        <TermInfo xmlns="http://schemas.microsoft.com/office/infopath/2007/PartnerControls">
-          <TermName xmlns="http://schemas.microsoft.com/office/infopath/2007/PartnerControls">Stationery</TermName>
-          <TermId xmlns="http://schemas.microsoft.com/office/infopath/2007/PartnerControls">8ab65b12-1366-49ac-836e-4f4aa18a184c</TermId>
-        </TermInfo>
-      </Terms>
-    </Category1_0>
-    <l58a9cb184754a90a3d0c9fae6dfc0fc xmlns="0dfb052e-cb13-4d19-82cf-940ca1bb85b7">
-      <Terms xmlns="http://schemas.microsoft.com/office/infopath/2007/PartnerControls"/>
-    </l58a9cb184754a90a3d0c9fae6dfc0fc>
-    <efbf5ec808454fc39dd6e73fb30f9800 xmlns="0dfb052e-cb13-4d19-82cf-940ca1bb85b7">
-      <Terms xmlns="http://schemas.microsoft.com/office/infopath/2007/PartnerControls"/>
-    </efbf5ec808454fc39dd6e73fb30f9800>
-    <ContentType1_0 xmlns="0dfb052e-cb13-4d19-82cf-940ca1bb85b7">
-      <Terms xmlns="http://schemas.microsoft.com/office/infopath/2007/PartnerControls"/>
-    </ContentType1_0>
-    <Industry_0 xmlns="0dfb052e-cb13-4d19-82cf-940ca1bb85b7">
-      <Terms xmlns="http://schemas.microsoft.com/office/infopath/2007/PartnerControls"/>
-    </Industry_0>
-    <g7620f54b84d4877b8ce49e3874564d0 xmlns="0dfb052e-cb13-4d19-82cf-940ca1bb85b7">
-      <Terms xmlns="http://schemas.microsoft.com/office/infopath/2007/PartnerControls"/>
-    </g7620f54b84d4877b8ce49e3874564d0>
-    <m3946e80dba8470d9700658463930af8 xmlns="0dfb052e-cb13-4d19-82cf-940ca1bb85b7">
-      <Terms xmlns="http://schemas.microsoft.com/office/infopath/2007/PartnerControls"/>
-    </m3946e80dba8470d9700658463930af8>
-    <Solution_0 xmlns="0dfb052e-cb13-4d19-82cf-940ca1bb85b7">
-      <Terms xmlns="http://schemas.microsoft.com/office/infopath/2007/PartnerControls"/>
-    </Solution_0>
-    <e88edf6f69774249aa5a94de92e0b3ee xmlns="0dfb052e-cb13-4d19-82cf-940ca1bb85b7">
-      <Terms xmlns="http://schemas.microsoft.com/office/infopath/2007/PartnerControls"/>
-    </e88edf6f69774249aa5a94de92e0b3ee>
-    <c60905045b3141dfb44ebee3a51fd0a7 xmlns="0dfb052e-cb13-4d19-82cf-940ca1bb85b7">
-      <Terms xmlns="http://schemas.microsoft.com/office/infopath/2007/PartnerControls"/>
-    </c60905045b3141dfb44ebee3a51fd0a7>
-    <TaxCatchAll xmlns="0dfb052e-cb13-4d19-82cf-940ca1bb85b7">
-      <Value>192</Value>
-    </TaxCatchAll>
-    <h2f9ec3728094124b933b9cf7e867a92 xmlns="0dfb052e-cb13-4d19-82cf-940ca1bb85b7">
-      <Terms xmlns="http://schemas.microsoft.com/office/infopath/2007/PartnerControls"/>
-    </h2f9ec3728094124b933b9cf7e867a92>
-    <h847452f74b44b57bc4a2a741f9c94e9 xmlns="0dfb052e-cb13-4d19-82cf-940ca1bb85b7">
-      <Terms xmlns="http://schemas.microsoft.com/office/infopath/2007/PartnerControls"/>
-    </h847452f74b44b57bc4a2a741f9c94e9>
-    <Summary xmlns="0dfb052e-cb13-4d19-82cf-940ca1bb85b7" xsi:nil="true"/>
-  </documentManagement>
-</p:properties>
-</file>
-
 <file path=customXml/item5.xml><?xml version="1.0" encoding="utf-8"?>
 <?mso-contentType ?>
-<FormTemplates xmlns="http://schemas.microsoft.com/sharepoint/v3/contenttype/forms">
-  <Display>DocumentLibraryForm</Display>
-  <Edit>DocumentLibraryForm</Edit>
-  <New>DocumentLibraryForm</New>
-</FormTemplates>
+<SharedContentType xmlns="Microsoft.SharePoint.Taxonomy.ContentTypeSync" SourceId="c28caf4e-97a5-482b-b76c-1611355cdda6" ContentTypeId="0x01010077500574B4721043A1B2E65B865EB44001" PreviousValue="false"/>
 </file>
 
 <file path=customXml/item6.xml><?xml version="1.0" encoding="utf-8"?>
@@ -5249,14 +5804,24 @@
 </file>
 
 <file path=customXml/itemProps2.xml><?xml version="1.0" encoding="utf-8"?>
-<ds:datastoreItem xmlns:ds="http://schemas.openxmlformats.org/officeDocument/2006/customXml" ds:itemID="{513813EC-7ADF-4217-8EE8-A0ACB84B59A7}">
+<ds:datastoreItem xmlns:ds="http://schemas.openxmlformats.org/officeDocument/2006/customXml" ds:itemID="{84B35A4A-8087-49A4-A711-28E5681D2A19}">
   <ds:schemaRefs>
-    <ds:schemaRef ds:uri="Microsoft.SharePoint.Taxonomy.ContentTypeSync"/>
+    <ds:schemaRef ds:uri="http://schemas.microsoft.com/sharepoint/v3/contenttype/forms"/>
   </ds:schemaRefs>
 </ds:datastoreItem>
 </file>
 
 <file path=customXml/itemProps3.xml><?xml version="1.0" encoding="utf-8"?>
+<ds:datastoreItem xmlns:ds="http://schemas.openxmlformats.org/officeDocument/2006/customXml" ds:itemID="{3D7BC9F3-4BF9-4531-A523-6F6ED26E6334}">
+  <ds:schemaRefs>
+    <ds:schemaRef ds:uri="http://schemas.microsoft.com/office/2006/metadata/properties"/>
+    <ds:schemaRef ds:uri="0dfb052e-cb13-4d19-82cf-940ca1bb85b7"/>
+    <ds:schemaRef ds:uri="http://schemas.microsoft.com/office/infopath/2007/PartnerControls"/>
+  </ds:schemaRefs>
+</ds:datastoreItem>
+</file>
+
+<file path=customXml/itemProps4.xml><?xml version="1.0" encoding="utf-8"?>
 <ds:datastoreItem xmlns:ds="http://schemas.openxmlformats.org/officeDocument/2006/customXml" ds:itemID="{3E77E685-EC07-4066-85E9-2D7C15E6F8F2}">
   <ds:schemaRefs>
     <ds:schemaRef ds:uri="http://schemas.microsoft.com/office/2006/metadata/contentType"/>
@@ -5276,26 +5841,16 @@
 </ds:datastoreItem>
 </file>
 
-<file path=customXml/itemProps4.xml><?xml version="1.0" encoding="utf-8"?>
-<ds:datastoreItem xmlns:ds="http://schemas.openxmlformats.org/officeDocument/2006/customXml" ds:itemID="{3D7BC9F3-4BF9-4531-A523-6F6ED26E6334}">
+<file path=customXml/itemProps5.xml><?xml version="1.0" encoding="utf-8"?>
+<ds:datastoreItem xmlns:ds="http://schemas.openxmlformats.org/officeDocument/2006/customXml" ds:itemID="{513813EC-7ADF-4217-8EE8-A0ACB84B59A7}">
   <ds:schemaRefs>
-    <ds:schemaRef ds:uri="http://schemas.microsoft.com/office/2006/metadata/properties"/>
-    <ds:schemaRef ds:uri="0dfb052e-cb13-4d19-82cf-940ca1bb85b7"/>
-    <ds:schemaRef ds:uri="http://schemas.microsoft.com/office/infopath/2007/PartnerControls"/>
-  </ds:schemaRefs>
-</ds:datastoreItem>
-</file>
-
-<file path=customXml/itemProps5.xml><?xml version="1.0" encoding="utf-8"?>
-<ds:datastoreItem xmlns:ds="http://schemas.openxmlformats.org/officeDocument/2006/customXml" ds:itemID="{84B35A4A-8087-49A4-A711-28E5681D2A19}">
-  <ds:schemaRefs>
-    <ds:schemaRef ds:uri="http://schemas.microsoft.com/sharepoint/v3/contenttype/forms"/>
+    <ds:schemaRef ds:uri="Microsoft.SharePoint.Taxonomy.ContentTypeSync"/>
   </ds:schemaRefs>
 </ds:datastoreItem>
 </file>
 
 <file path=customXml/itemProps6.xml><?xml version="1.0" encoding="utf-8"?>
-<ds:datastoreItem xmlns:ds="http://schemas.openxmlformats.org/officeDocument/2006/customXml" ds:itemID="{8DE38E85-0D38-2740-A608-E5D38CDD2E18}">
+<ds:datastoreItem xmlns:ds="http://schemas.openxmlformats.org/officeDocument/2006/customXml" ds:itemID="{82E91DF7-0858-4A4D-B9B1-C2018B6519C9}">
   <ds:schemaRefs>
     <ds:schemaRef ds:uri="http://schemas.openxmlformats.org/officeDocument/2006/bibliography"/>
   </ds:schemaRefs>

--- a/docs/Spark Migration Guide.docx
+++ b/docs/Spark Migration Guide.docx
@@ -38,7 +38,7 @@
     <w:p/>
     <w:p>
       <w:r>
-        <w:t>September</w:t>
+        <w:t>November</w:t>
       </w:r>
       <w:r>
         <w:t xml:space="preserve"> 2018</w:t>
@@ -109,7 +109,15 @@
       </w:r>
       <w:proofErr w:type="spellEnd"/>
       <w:r>
-        <w:t xml:space="preserve"> for OpenEdge (PMFO)</w:t>
+        <w:t xml:space="preserve"> for </w:t>
+      </w:r>
+      <w:proofErr w:type="spellStart"/>
+      <w:r>
+        <w:t>OpenEdge</w:t>
+      </w:r>
+      <w:proofErr w:type="spellEnd"/>
+      <w:r>
+        <w:t xml:space="preserve"> (PMFO)</w:t>
       </w:r>
       <w:r>
         <w:t xml:space="preserve">. </w:t>
@@ -198,7 +206,13 @@
         <w:rPr>
           <w:b/>
         </w:rPr>
-        <w:t>.2</w:t>
+        <w:t>.</w:t>
+      </w:r>
+      <w:r>
+        <w:rPr>
+          <w:b/>
+        </w:rPr>
+        <w:t>3</w:t>
       </w:r>
       <w:r>
         <w:rPr>
@@ -207,7 +221,13 @@
         <w:t xml:space="preserve"> or later</w:t>
       </w:r>
       <w:r>
-        <w:t xml:space="preserve"> is assumed, and at </w:t>
+        <w:t xml:space="preserve"> is </w:t>
+      </w:r>
+      <w:r>
+        <w:t>required</w:t>
+      </w:r>
+      <w:r>
+        <w:t xml:space="preserve">, and at </w:t>
       </w:r>
       <w:r>
         <w:t xml:space="preserve">least the </w:t>
@@ -220,6 +240,9 @@
       </w:r>
       <w:r>
         <w:t xml:space="preserve"> present</w:t>
+      </w:r>
+      <w:r>
+        <w:t xml:space="preserve"> for development purposes</w:t>
       </w:r>
       <w:r>
         <w:t>.</w:t>
@@ -861,7 +884,13 @@
         <w:t>Delete</w:t>
       </w:r>
       <w:r>
-        <w:t xml:space="preserve"> the current </w:t>
+        <w:t xml:space="preserve"> </w:t>
+      </w:r>
+      <w:r>
+        <w:t>any existing</w:t>
+      </w:r>
+      <w:r>
+        <w:t xml:space="preserve"> </w:t>
       </w:r>
       <w:r>
         <w:rPr>
@@ -919,15 +948,28 @@
           <w:ilvl w:val="1"/>
           <w:numId w:val="17"/>
         </w:numPr>
-      </w:pPr>
-      <w:r>
-        <w:t xml:space="preserve">For your PAS instance, this should be the </w:t>
-      </w:r>
-      <w:r>
-        <w:rPr>
-          <w:rFonts w:ascii="Courier New" w:hAnsi="Courier New" w:cs="Courier New"/>
-        </w:rPr>
-        <w:t>&lt;pas&gt;/</w:t>
+        <w:ind w:right="-1440"/>
+      </w:pPr>
+      <w:r>
+        <w:t xml:space="preserve">For your PAS instance, this </w:t>
+      </w:r>
+      <w:r>
+        <w:t>is</w:t>
+      </w:r>
+      <w:r>
+        <w:t xml:space="preserve"> the </w:t>
+      </w:r>
+      <w:r>
+        <w:rPr>
+          <w:rFonts w:ascii="Courier New" w:hAnsi="Courier New" w:cs="Courier New"/>
+        </w:rPr>
+        <w:t>CATALINA_BASE</w:t>
+      </w:r>
+      <w:r>
+        <w:rPr>
+          <w:rFonts w:ascii="Courier New" w:hAnsi="Courier New" w:cs="Courier New"/>
+        </w:rPr>
+        <w:t>/</w:t>
       </w:r>
       <w:proofErr w:type="spellStart"/>
       <w:r>
@@ -946,6 +988,7 @@
       <w:r>
         <w:t xml:space="preserve"> directory.</w:t>
       </w:r>
+      <w:proofErr w:type="spellStart"/>
     </w:p>
     <w:p>
       <w:pPr>
@@ -956,7 +999,11 @@
         </w:numPr>
       </w:pPr>
       <w:r>
-        <w:t xml:space="preserve">Update your PROPATH entries to use the new </w:t>
+        <w:t>Updat</w:t>
+      </w:r>
+      <w:proofErr w:type="spellEnd"/>
+      <w:r>
+        <w:t xml:space="preserve">e your PROPATH entries to use the new </w:t>
       </w:r>
       <w:r>
         <w:rPr>
@@ -977,7 +1024,10 @@
         </w:numPr>
       </w:pPr>
       <w:r>
-        <w:t>Select the file within your PDSOE project</w:t>
+        <w:t>Right-click on</w:t>
+      </w:r>
+      <w:r>
+        <w:t xml:space="preserve"> your PDSOE project</w:t>
       </w:r>
       <w:r>
         <w:t xml:space="preserve"> and restart the Progress AVM</w:t>
@@ -1075,7 +1125,23 @@
           <w:rFonts w:ascii="Courier New" w:hAnsi="Courier New" w:cs="Courier New"/>
           <w:b/>
         </w:rPr>
-        <w:t>/AppServer/</w:t>
+        <w:t>/</w:t>
+      </w:r>
+      <w:proofErr w:type="spellStart"/>
+      <w:r>
+        <w:rPr>
+          <w:rFonts w:ascii="Courier New" w:hAnsi="Courier New" w:cs="Courier New"/>
+          <w:b/>
+        </w:rPr>
+        <w:t>AppServer</w:t>
+      </w:r>
+      <w:proofErr w:type="spellEnd"/>
+      <w:r>
+        <w:rPr>
+          <w:rFonts w:ascii="Courier New" w:hAnsi="Courier New" w:cs="Courier New"/>
+          <w:b/>
+        </w:rPr>
+        <w:t>/</w:t>
       </w:r>
       <w:proofErr w:type="spellStart"/>
       <w:r>
@@ -1123,58 +1189,97 @@
     </w:p>
     <w:p>
       <w:r>
-        <w:t>If</w:t>
-      </w:r>
-      <w:r>
-        <w:t xml:space="preserve"> you are using the Spark-provided “</w:t>
-      </w:r>
-      <w:proofErr w:type="spellStart"/>
-      <w:r>
-        <w:rPr>
-          <w:b/>
-        </w:rPr>
-        <w:t>DataObjectService</w:t>
-      </w:r>
-      <w:proofErr w:type="spellEnd"/>
-      <w:r>
-        <w:t>” you are encouraged to update the</w:t>
-      </w:r>
-      <w:r>
-        <w:t xml:space="preserve"> default</w:t>
-      </w:r>
+        <w:t xml:space="preserve">A major change as of the v4.4.0 release is the deprecation of the Spark version of a “Data Object Handler” class. This </w:t>
+      </w:r>
+      <w:proofErr w:type="spellStart"/>
+      <w:r>
+        <w:t>class, while</w:t>
+      </w:r>
+      <w:proofErr w:type="spellEnd"/>
+      <w:r>
+        <w:t xml:space="preserve"> named the same, was a gateway into the </w:t>
+      </w:r>
+      <w:proofErr w:type="spellStart"/>
+      <w:r>
+        <w:t>RouteManager</w:t>
+      </w:r>
+      <w:proofErr w:type="spellEnd"/>
+      <w:r>
+        <w:t xml:space="preserve"> class to execute code dynamically. </w:t>
+      </w:r>
+      <w:r>
+        <w:t>However</w:t>
+      </w:r>
+      <w:r>
+        <w:t xml:space="preserve">, this pattern did not utilize the same code and processes as used by the out-of-the-box </w:t>
+      </w:r>
+      <w:proofErr w:type="spellStart"/>
+      <w:r>
+        <w:rPr>
+          <w:b/>
+        </w:rPr>
+        <w:t>DataObjectHandler</w:t>
+      </w:r>
+      <w:proofErr w:type="spellEnd"/>
+      <w:r>
+        <w:t xml:space="preserve"> class. To rectify this</w:t>
+      </w:r>
+      <w:r>
+        <w:t xml:space="preserve"> issue</w:t>
+      </w:r>
+      <w:r>
+        <w:t xml:space="preserve"> and consolidate all dynamic code execution into a tested and supported class, we need to switch use of the Spark-supplied class with the product-supplied class. </w:t>
+      </w:r>
+      <w:proofErr w:type="spellStart"/>
+      <w:r>
+        <w:t>Since</w:t>
+      </w:r>
+      <w:proofErr w:type="spellEnd"/>
       <w:r>
         <w:t xml:space="preserve"> </w:t>
       </w:r>
-      <w:proofErr w:type="spellStart"/>
-      <w:r>
-        <w:rPr>
-          <w:b/>
-        </w:rPr>
-        <w:t>DataObjectService</w:t>
-      </w:r>
-      <w:proofErr w:type="spellEnd"/>
-      <w:r>
-        <w:t xml:space="preserve"> to avoid </w:t>
-      </w:r>
-      <w:r>
-        <w:t xml:space="preserve">potential </w:t>
-      </w:r>
-      <w:r>
-        <w:t>conflicts with the product-supplied DataObjectHandler approach</w:t>
-      </w:r>
-      <w:r>
-        <w:t xml:space="preserve"> (</w:t>
-      </w:r>
-      <w:proofErr w:type="spellStart"/>
-      <w:r>
-        <w:t>eg.</w:t>
-      </w:r>
-      <w:proofErr w:type="spellEnd"/>
-      <w:r>
-        <w:t xml:space="preserve"> creation of endpoints using annotated business entities)</w:t>
-      </w:r>
-      <w:r>
-        <w:t>. This involves updating your defined ABL service in PDSOE.</w:t>
+      <w:r>
+        <w:t>the</w:t>
+      </w:r>
+      <w:r>
+        <w:t xml:space="preserve"> </w:t>
+      </w:r>
+      <w:proofErr w:type="spellStart"/>
+      <w:r>
+        <w:t>WebHandler</w:t>
+      </w:r>
+      <w:proofErr w:type="spellEnd"/>
+      <w:r>
+        <w:t xml:space="preserve"> class cannot be changed in an existing ABL Service, we will need to create </w:t>
+      </w:r>
+      <w:r>
+        <w:t>a new</w:t>
+      </w:r>
+      <w:r>
+        <w:t xml:space="preserve"> service with</w:t>
+      </w:r>
+      <w:r>
+        <w:t xml:space="preserve"> the proper </w:t>
+      </w:r>
+      <w:r>
+        <w:t>class and relative URI endpoint</w:t>
+      </w:r>
+      <w:r>
+        <w:t>(s)</w:t>
+      </w:r>
+      <w:r>
+        <w:t>.</w:t>
+      </w:r>
+      <w:r>
+        <w:t xml:space="preserve"> The process below will walk you through the creation of a new service which utilizes the appropriate </w:t>
+      </w:r>
+      <w:proofErr w:type="spellStart"/>
+      <w:r>
+        <w:t>OpenEdge</w:t>
+      </w:r>
+      <w:proofErr w:type="spellEnd"/>
+      <w:r>
+        <w:t xml:space="preserve"> class.</w:t>
       </w:r>
     </w:p>
     <w:p>
@@ -1186,7 +1291,13 @@
         </w:numPr>
       </w:pPr>
       <w:r>
-        <w:t>Locate the “</w:t>
+        <w:t xml:space="preserve">Locate </w:t>
+      </w:r>
+      <w:r>
+        <w:t>a</w:t>
+      </w:r>
+      <w:r>
+        <w:t xml:space="preserve"> “</w:t>
       </w:r>
       <w:proofErr w:type="spellStart"/>
       <w:r>
@@ -1218,7 +1329,19 @@
         </w:numPr>
       </w:pPr>
       <w:r>
-        <w:t>Double-click the service to edit the properties.</w:t>
+        <w:t xml:space="preserve">Double-click the service to </w:t>
+      </w:r>
+      <w:r>
+        <w:t>view</w:t>
+      </w:r>
+      <w:r>
+        <w:t xml:space="preserve"> the </w:t>
+      </w:r>
+      <w:r>
+        <w:t xml:space="preserve">existing </w:t>
+      </w:r>
+      <w:r>
+        <w:t>properties.</w:t>
       </w:r>
     </w:p>
     <w:p>
@@ -1230,7 +1353,7 @@
         </w:numPr>
       </w:pPr>
       <w:r>
-        <w:t xml:space="preserve">The </w:t>
+        <w:t xml:space="preserve">If the existing </w:t>
       </w:r>
       <w:proofErr w:type="spellStart"/>
       <w:r>
@@ -1238,17 +1361,11 @@
       </w:r>
       <w:proofErr w:type="spellEnd"/>
       <w:r>
+        <w:t xml:space="preserve"> class is configured as</w:t>
+      </w:r>
+      <w:r>
         <w:t xml:space="preserve"> </w:t>
       </w:r>
-      <w:r>
-        <w:t>class</w:t>
-      </w:r>
-      <w:r>
-        <w:t xml:space="preserve"> cannot be changed but</w:t>
-      </w:r>
-      <w:r>
-        <w:t xml:space="preserve"> should still be set to </w:t>
-      </w:r>
       <w:proofErr w:type="spellStart"/>
       <w:proofErr w:type="gramStart"/>
       <w:r>
@@ -1259,6 +1376,12 @@
       </w:r>
       <w:proofErr w:type="spellEnd"/>
       <w:proofErr w:type="gramEnd"/>
+      <w:r>
+        <w:t xml:space="preserve"> continue</w:t>
+      </w:r>
+      <w:r>
+        <w:t xml:space="preserve"> with the steps below.</w:t>
+      </w:r>
     </w:p>
     <w:p>
       <w:pPr>
@@ -1269,7 +1392,7 @@
         </w:numPr>
       </w:pPr>
       <w:r>
-        <w:t xml:space="preserve">The old list of </w:t>
+        <w:t xml:space="preserve">Note the full list of </w:t>
       </w:r>
       <w:r>
         <w:rPr>
@@ -1278,7 +1401,10 @@
         <w:t>Resource URI’s</w:t>
       </w:r>
       <w:r>
-        <w:t xml:space="preserve"> would be using the </w:t>
+        <w:t xml:space="preserve"> for reference later</w:t>
+      </w:r>
+      <w:r>
+        <w:t xml:space="preserve"> (default “</w:t>
       </w:r>
       <w:r>
         <w:rPr>
@@ -1295,7 +1421,10 @@
       </w:r>
       <w:proofErr w:type="spellEnd"/>
       <w:r>
-        <w:t xml:space="preserve"> prefix.</w:t>
+        <w:t>”)</w:t>
+      </w:r>
+      <w:r>
+        <w:t>.</w:t>
       </w:r>
     </w:p>
     <w:p>
@@ -1307,45 +1436,18 @@
         </w:numPr>
       </w:pPr>
       <w:r>
-        <w:t>Remove</w:t>
-      </w:r>
-      <w:r>
-        <w:t xml:space="preserve"> </w:t>
-      </w:r>
-      <w:r>
-        <w:t>all entries in the list of</w:t>
-      </w:r>
-      <w:r>
-        <w:t xml:space="preserve"> </w:t>
-      </w:r>
-      <w:r>
-        <w:rPr>
-          <w:b/>
-        </w:rPr>
-        <w:t>Resource URI’s</w:t>
-      </w:r>
-      <w:r>
-        <w:t xml:space="preserve"> </w:t>
-      </w:r>
-      <w:r>
-        <w:t xml:space="preserve">which use the </w:t>
-      </w:r>
-      <w:r>
-        <w:rPr>
-          <w:b/>
-        </w:rPr>
-        <w:t>/</w:t>
-      </w:r>
-      <w:proofErr w:type="spellStart"/>
-      <w:r>
-        <w:rPr>
-          <w:b/>
-        </w:rPr>
-        <w:t>pdo</w:t>
-      </w:r>
-      <w:proofErr w:type="spellEnd"/>
-      <w:r>
-        <w:t xml:space="preserve"> prefix.</w:t>
+        <w:t xml:space="preserve">Close the properties panel and delete the existing </w:t>
+      </w:r>
+      <w:proofErr w:type="spellStart"/>
+      <w:r>
+        <w:rPr>
+          <w:b/>
+        </w:rPr>
+        <w:t>DataObjectService</w:t>
+      </w:r>
+      <w:proofErr w:type="spellEnd"/>
+      <w:r>
+        <w:t xml:space="preserve"> service.</w:t>
       </w:r>
     </w:p>
     <w:p>
@@ -1357,27 +1459,24 @@
         </w:numPr>
       </w:pPr>
       <w:r>
-        <w:t>Set a new Resource URI which is just</w:t>
-      </w:r>
-      <w:r>
-        <w:t xml:space="preserve"> </w:t>
-      </w:r>
-      <w:r>
-        <w:rPr>
-          <w:b/>
-        </w:rPr>
-        <w:t>/</w:t>
-      </w:r>
-      <w:proofErr w:type="spellStart"/>
-      <w:r>
-        <w:rPr>
-          <w:b/>
-        </w:rPr>
-        <w:t>api</w:t>
-      </w:r>
-      <w:proofErr w:type="spellEnd"/>
-      <w:r>
-        <w:t xml:space="preserve"> and save changes to the service.</w:t>
+        <w:t xml:space="preserve">Create a new </w:t>
+      </w:r>
+      <w:r>
+        <w:rPr>
+          <w:b/>
+        </w:rPr>
+        <w:t>ABL Service</w:t>
+      </w:r>
+      <w:r>
+        <w:t xml:space="preserve"> with the name of “</w:t>
+      </w:r>
+      <w:proofErr w:type="spellStart"/>
+      <w:r>
+        <w:t>DataObjectService</w:t>
+      </w:r>
+      <w:proofErr w:type="spellEnd"/>
+      <w:r>
+        <w:t>” just as before.</w:t>
       </w:r>
     </w:p>
     <w:p>
@@ -1389,77 +1488,16 @@
         </w:numPr>
       </w:pPr>
       <w:r>
-        <w:t xml:space="preserve">Adjust your client-side code to use the </w:t>
-      </w:r>
-      <w:r>
-        <w:rPr>
-          <w:b/>
-        </w:rPr>
-        <w:t>/</w:t>
-      </w:r>
-      <w:proofErr w:type="spellStart"/>
-      <w:r>
-        <w:rPr>
-          <w:b/>
-        </w:rPr>
-        <w:t>api</w:t>
-      </w:r>
-      <w:proofErr w:type="spellEnd"/>
-      <w:r>
-        <w:t xml:space="preserve"> prefix instead of </w:t>
-      </w:r>
-      <w:r>
-        <w:rPr>
-          <w:b/>
-        </w:rPr>
-        <w:t>/</w:t>
-      </w:r>
-      <w:proofErr w:type="spellStart"/>
-      <w:r>
-        <w:rPr>
-          <w:b/>
-        </w:rPr>
-        <w:t>pdo</w:t>
-      </w:r>
-      <w:proofErr w:type="spellEnd"/>
-      <w:r>
-        <w:t xml:space="preserve"> when loading the Data Service </w:t>
-      </w:r>
-      <w:r>
-        <w:t>C</w:t>
-      </w:r>
-      <w:r>
-        <w:t>atalog</w:t>
-      </w:r>
-      <w:r>
-        <w:t xml:space="preserve"> (</w:t>
-      </w:r>
-      <w:r>
-        <w:t>typically</w:t>
-      </w:r>
-      <w:r>
-        <w:t xml:space="preserve"> found in </w:t>
-      </w:r>
-      <w:r>
-        <w:rPr>
-          <w:b/>
-        </w:rPr>
-        <w:t>login.html</w:t>
-      </w:r>
-      <w:r>
-        <w:t xml:space="preserve"> and </w:t>
-      </w:r>
-      <w:r>
-        <w:rPr>
-          <w:b/>
-        </w:rPr>
-        <w:t>app.html</w:t>
-      </w:r>
-      <w:r>
-        <w:t>)</w:t>
-      </w:r>
-      <w:r>
-        <w:t>.</w:t>
+        <w:t xml:space="preserve">Use the </w:t>
+      </w:r>
+      <w:r>
+        <w:rPr>
+          <w:b/>
+        </w:rPr>
+        <w:t>WEB</w:t>
+      </w:r>
+      <w:r>
+        <w:t xml:space="preserve"> transport, but not the option for “Create a Data Object Service”.</w:t>
       </w:r>
     </w:p>
     <w:p>
@@ -1471,31 +1509,31 @@
         </w:numPr>
       </w:pPr>
       <w:r>
-        <w:t>U</w:t>
-      </w:r>
-      <w:r>
-        <w:t xml:space="preserve">pdate to the latest </w:t>
-      </w:r>
-      <w:r>
-        <w:rPr>
-          <w:b/>
-        </w:rPr>
-        <w:t>catview.html</w:t>
-      </w:r>
-      <w:r>
-        <w:t xml:space="preserve"> and </w:t>
-      </w:r>
-      <w:r>
-        <w:rPr>
-          <w:b/>
-        </w:rPr>
-        <w:t>devinfo.html</w:t>
-      </w:r>
-      <w:r>
-        <w:t xml:space="preserve"> pages</w:t>
-      </w:r>
-      <w:r>
-        <w:t>.</w:t>
+        <w:t xml:space="preserve">For the </w:t>
+      </w:r>
+      <w:proofErr w:type="spellStart"/>
+      <w:r>
+        <w:rPr>
+          <w:b/>
+        </w:rPr>
+        <w:t>WebHandler</w:t>
+      </w:r>
+      <w:proofErr w:type="spellEnd"/>
+      <w:r>
+        <w:t xml:space="preserve"> class use </w:t>
+      </w:r>
+      <w:r>
+        <w:t>“</w:t>
+      </w:r>
+      <w:proofErr w:type="spellStart"/>
+      <w:proofErr w:type="gramStart"/>
+      <w:r>
+        <w:t>OpenEdge.Web.DataObject.DataObjectHandler</w:t>
+      </w:r>
+      <w:proofErr w:type="spellEnd"/>
+      <w:proofErr w:type="gramEnd"/>
+      <w:r>
+        <w:t>”</w:t>
       </w:r>
     </w:p>
     <w:p>
@@ -1507,24 +1545,31 @@
         </w:numPr>
       </w:pPr>
       <w:r>
-        <w:t xml:space="preserve">Adjust all </w:t>
-      </w:r>
-      <w:r>
-        <w:t xml:space="preserve">existing </w:t>
-      </w:r>
-      <w:r>
-        <w:t xml:space="preserve">BE resources to use the adjusted </w:t>
-      </w:r>
-      <w:proofErr w:type="spellStart"/>
-      <w:r>
-        <w:rPr>
-          <w:b/>
-        </w:rPr>
-        <w:t>serviceURI</w:t>
-      </w:r>
-      <w:proofErr w:type="spellEnd"/>
-      <w:r>
-        <w:t xml:space="preserve"> property.</w:t>
+        <w:t>For the Resource URI there are two paths which can be followed:</w:t>
+      </w:r>
+    </w:p>
+    <w:p>
+      <w:pPr>
+        <w:pStyle w:val="ListParagraph"/>
+        <w:numPr>
+          <w:ilvl w:val="1"/>
+          <w:numId w:val="19"/>
+        </w:numPr>
+      </w:pPr>
+      <w:r>
+        <w:t>Using only the Spark Entity pattern.</w:t>
+      </w:r>
+    </w:p>
+    <w:p>
+      <w:pPr>
+        <w:pStyle w:val="ListParagraph"/>
+        <w:numPr>
+          <w:ilvl w:val="1"/>
+          <w:numId w:val="19"/>
+        </w:numPr>
+      </w:pPr>
+      <w:r>
+        <w:t>Mixing PDO and Spark Entity patterns.</w:t>
       </w:r>
     </w:p>
     <w:p>
@@ -1536,33 +1581,46 @@
         </w:numPr>
       </w:pPr>
       <w:r>
-        <w:t xml:space="preserve">Adjust the </w:t>
-      </w:r>
-      <w:r>
-        <w:rPr>
-          <w:b/>
-        </w:rPr>
-        <w:t>oeablSecurity.csv</w:t>
-      </w:r>
-      <w:r>
-        <w:t xml:space="preserve"> to use the new URI prefix of </w:t>
-      </w:r>
-      <w:r>
-        <w:rPr>
-          <w:b/>
-        </w:rPr>
-        <w:t>/</w:t>
-      </w:r>
-      <w:proofErr w:type="spellStart"/>
-      <w:r>
-        <w:rPr>
-          <w:b/>
-        </w:rPr>
-        <w:t>api</w:t>
-      </w:r>
-      <w:proofErr w:type="spellEnd"/>
-      <w:r>
-        <w:t xml:space="preserve"> where applicable</w:t>
+        <w:t>Follow the paths below for completing your new service…</w:t>
+      </w:r>
+    </w:p>
+    <w:p/>
+    <w:p>
+      <w:pPr>
+        <w:pStyle w:val="Sub-headline"/>
+      </w:pPr>
+      <w:r>
+        <w:t>Only Spark Entity Pattern</w:t>
+      </w:r>
+    </w:p>
+    <w:p>
+      <w:r>
+        <w:t>If you wish to maintain only use of the Spark Entity pattern</w:t>
+      </w:r>
+      <w:r>
+        <w:t xml:space="preserve"> (which</w:t>
+      </w:r>
+      <w:r>
+        <w:t xml:space="preserve"> uses the </w:t>
+      </w:r>
+      <w:proofErr w:type="spellStart"/>
+      <w:r>
+        <w:t>CatalogManager</w:t>
+      </w:r>
+      <w:proofErr w:type="spellEnd"/>
+      <w:r>
+        <w:t xml:space="preserve"> to discover available resources</w:t>
+      </w:r>
+      <w:r>
+        <w:t>) then you may continue to use the “/</w:t>
+      </w:r>
+      <w:proofErr w:type="spellStart"/>
+      <w:r>
+        <w:t>pdo</w:t>
+      </w:r>
+      <w:proofErr w:type="spellEnd"/>
+      <w:r>
+        <w:t>” endpoint</w:t>
       </w:r>
       <w:r>
         <w:t>.</w:t>
@@ -1573,30 +1631,20 @@
         <w:pStyle w:val="ListParagraph"/>
         <w:numPr>
           <w:ilvl w:val="0"/>
-          <w:numId w:val="19"/>
+          <w:numId w:val="21"/>
         </w:numPr>
       </w:pPr>
       <w:r>
-        <w:t xml:space="preserve">Adjust the </w:t>
-      </w:r>
-      <w:proofErr w:type="spellStart"/>
-      <w:proofErr w:type="gramStart"/>
-      <w:r>
-        <w:rPr>
-          <w:b/>
-        </w:rPr>
-        <w:t>catalog.json</w:t>
-      </w:r>
-      <w:proofErr w:type="spellEnd"/>
-      <w:proofErr w:type="gramEnd"/>
-      <w:r>
-        <w:t xml:space="preserve"> </w:t>
-      </w:r>
-      <w:r>
-        <w:t xml:space="preserve">config </w:t>
-      </w:r>
-      <w:r>
-        <w:t xml:space="preserve">file to use the new URI prefix of </w:t>
+        <w:t xml:space="preserve">From the property pane, set a new </w:t>
+      </w:r>
+      <w:r>
+        <w:rPr>
+          <w:b/>
+        </w:rPr>
+        <w:t>Resource URI</w:t>
+      </w:r>
+      <w:r>
+        <w:t xml:space="preserve"> which is just </w:t>
       </w:r>
       <w:r>
         <w:rPr>
@@ -1609,40 +1657,117 @@
         <w:rPr>
           <w:b/>
         </w:rPr>
-        <w:t>api</w:t>
-      </w:r>
-      <w:proofErr w:type="spellEnd"/>
-      <w:r>
-        <w:t xml:space="preserve"> for services.</w:t>
-      </w:r>
+        <w:t>pdo</w:t>
+      </w:r>
+      <w:proofErr w:type="spellEnd"/>
     </w:p>
     <w:p>
       <w:pPr>
         <w:pStyle w:val="ListParagraph"/>
         <w:numPr>
           <w:ilvl w:val="1"/>
-          <w:numId w:val="19"/>
+          <w:numId w:val="21"/>
         </w:numPr>
       </w:pPr>
       <w:r>
-        <w:t>Also add a “</w:t>
-      </w:r>
-      <w:proofErr w:type="spellStart"/>
-      <w:r>
-        <w:rPr>
-          <w:b/>
-        </w:rPr>
-        <w:t>S</w:t>
-      </w:r>
-      <w:r>
-        <w:rPr>
-          <w:b/>
-        </w:rPr>
-        <w:t>ervicePrefix</w:t>
-      </w:r>
-      <w:proofErr w:type="spellEnd"/>
-      <w:r>
-        <w:t>” property of “</w:t>
+        <w:t xml:space="preserve">If </w:t>
+      </w:r>
+      <w:r>
+        <w:t>more than 1 Resource URI was used previously, add those now.</w:t>
+      </w:r>
+    </w:p>
+    <w:p>
+      <w:pPr>
+        <w:pStyle w:val="ListParagraph"/>
+        <w:numPr>
+          <w:ilvl w:val="0"/>
+          <w:numId w:val="21"/>
+        </w:numPr>
+      </w:pPr>
+      <w:r>
+        <w:t>Click on the Finish button to save your changes to the new ABL Service.</w:t>
+      </w:r>
+    </w:p>
+    <w:p>
+      <w:pPr>
+        <w:pStyle w:val="ListParagraph"/>
+        <w:numPr>
+          <w:ilvl w:val="0"/>
+          <w:numId w:val="21"/>
+        </w:numPr>
+      </w:pPr>
+      <w:r>
+        <w:t>Make sure the new ABL Service is added to your PASOE server.</w:t>
+      </w:r>
+    </w:p>
+    <w:p/>
+    <w:p>
+      <w:pPr>
+        <w:spacing w:before="0"/>
+        <w:rPr>
+          <w:rFonts w:eastAsiaTheme="minorHAnsi" w:cs="Arial"/>
+          <w:b/>
+          <w:sz w:val="28"/>
+          <w:szCs w:val="28"/>
+        </w:rPr>
+      </w:pPr>
+      <w:r>
+        <w:br w:type="page"/>
+      </w:r>
+    </w:p>
+    <w:p>
+      <w:pPr>
+        <w:pStyle w:val="Sub-headline"/>
+      </w:pPr>
+      <w:r>
+        <w:lastRenderedPageBreak/>
+        <w:t>Mixing PDO and Spark Entity Patterns</w:t>
+      </w:r>
+    </w:p>
+    <w:p>
+      <w:r>
+        <w:t xml:space="preserve">If you wish to potentially mix both the standard PDO pattern with annotated business entities along with the Spark Entity pattern, then you must avoid any collision of URI’s as handled by the </w:t>
+      </w:r>
+      <w:proofErr w:type="spellStart"/>
+      <w:r>
+        <w:t>DataObjectHandler</w:t>
+      </w:r>
+      <w:proofErr w:type="spellEnd"/>
+      <w:r>
+        <w:t xml:space="preserve"> class.</w:t>
+      </w:r>
+    </w:p>
+    <w:p>
+      <w:pPr>
+        <w:pStyle w:val="ListParagraph"/>
+        <w:numPr>
+          <w:ilvl w:val="0"/>
+          <w:numId w:val="22"/>
+        </w:numPr>
+      </w:pPr>
+      <w:r>
+        <w:t xml:space="preserve">From </w:t>
+      </w:r>
+      <w:r>
+        <w:t>the property pane, s</w:t>
+      </w:r>
+      <w:r>
+        <w:t xml:space="preserve">et a new </w:t>
+      </w:r>
+      <w:r>
+        <w:rPr>
+          <w:b/>
+        </w:rPr>
+        <w:t>Resource URI</w:t>
+      </w:r>
+      <w:r>
+        <w:t xml:space="preserve">, for instance </w:t>
+      </w:r>
+      <w:r>
+        <w:rPr>
+          <w:b/>
+        </w:rPr>
+        <w:t>/</w:t>
       </w:r>
       <w:proofErr w:type="spellStart"/>
       <w:r>
@@ -1652,367 +1777,60 @@
         <w:t>api</w:t>
       </w:r>
       <w:proofErr w:type="spellEnd"/>
-      <w:r>
-        <w:t>” to the “</w:t>
-      </w:r>
-      <w:r>
-        <w:rPr>
-          <w:b/>
-        </w:rPr>
-        <w:t>General</w:t>
-      </w:r>
-      <w:r>
-        <w:t>” object.</w:t>
-      </w:r>
     </w:p>
     <w:p>
       <w:pPr>
         <w:pStyle w:val="ListParagraph"/>
         <w:numPr>
           <w:ilvl w:val="1"/>
-          <w:numId w:val="19"/>
+          <w:numId w:val="22"/>
         </w:numPr>
       </w:pPr>
       <w:r>
-        <w:t>Note the added “</w:t>
-      </w:r>
-      <w:proofErr w:type="spellStart"/>
-      <w:r>
-        <w:rPr>
-          <w:b/>
-        </w:rPr>
-        <w:t>CatalogService</w:t>
-      </w:r>
-      <w:proofErr w:type="spellEnd"/>
-      <w:r>
-        <w:t>” property and initial value.</w:t>
-      </w:r>
-    </w:p>
-    <w:p>
-      <w:pPr>
-        <w:ind w:left="1440"/>
-        <w:rPr>
-          <w:rFonts w:ascii="Courier New" w:hAnsi="Courier New" w:cs="Courier New"/>
-        </w:rPr>
-      </w:pPr>
-      <w:r>
-        <w:rPr>
-          <w:rFonts w:ascii="Courier New" w:hAnsi="Courier New" w:cs="Courier New"/>
-        </w:rPr>
-        <w:t>"General": [{</w:t>
-      </w:r>
-    </w:p>
-    <w:p>
-      <w:pPr>
-        <w:ind w:left="1440"/>
-        <w:rPr>
-          <w:rFonts w:ascii="Courier New" w:hAnsi="Courier New" w:cs="Courier New"/>
-        </w:rPr>
-      </w:pPr>
-      <w:r>
-        <w:rPr>
-          <w:rFonts w:ascii="Courier New" w:hAnsi="Courier New" w:cs="Courier New"/>
-        </w:rPr>
-        <w:tab/>
-        <w:t>"</w:t>
-      </w:r>
-      <w:proofErr w:type="spellStart"/>
-      <w:r>
-        <w:rPr>
-          <w:rFonts w:ascii="Courier New" w:hAnsi="Courier New" w:cs="Courier New"/>
-        </w:rPr>
-        <w:t>ApiVersion</w:t>
-      </w:r>
-      <w:proofErr w:type="spellEnd"/>
-      <w:r>
-        <w:rPr>
-          <w:rFonts w:ascii="Courier New" w:hAnsi="Courier New" w:cs="Courier New"/>
-        </w:rPr>
-        <w:t>": 4.3</w:t>
-      </w:r>
-      <w:r>
-        <w:rPr>
-          <w:rFonts w:ascii="Courier New" w:hAnsi="Courier New" w:cs="Courier New"/>
-        </w:rPr>
-        <w:t>,</w:t>
-      </w:r>
-    </w:p>
-    <w:p>
-      <w:pPr>
-        <w:ind w:left="1440"/>
-        <w:rPr>
-          <w:rFonts w:ascii="Courier New" w:hAnsi="Courier New" w:cs="Courier New"/>
-        </w:rPr>
-      </w:pPr>
-      <w:r>
-        <w:rPr>
-          <w:rFonts w:ascii="Courier New" w:hAnsi="Courier New" w:cs="Courier New"/>
-        </w:rPr>
-        <w:tab/>
-        <w:t>"</w:t>
-      </w:r>
-      <w:proofErr w:type="spellStart"/>
-      <w:r>
-        <w:rPr>
-          <w:rFonts w:ascii="Courier New" w:hAnsi="Courier New" w:cs="Courier New"/>
-        </w:rPr>
-        <w:t>BusinessRoot</w:t>
-      </w:r>
-      <w:proofErr w:type="spellEnd"/>
-      <w:r>
-        <w:rPr>
-          <w:rFonts w:ascii="Courier New" w:hAnsi="Courier New" w:cs="Courier New"/>
-        </w:rPr>
-        <w:t>": "Business",</w:t>
-      </w:r>
-    </w:p>
-    <w:p>
-      <w:pPr>
-        <w:ind w:left="1440" w:firstLine="720"/>
-        <w:rPr>
-          <w:rFonts w:ascii="Courier New" w:hAnsi="Courier New" w:cs="Courier New"/>
-          <w:b/>
-          <w:color w:val="000000" w:themeColor="text1"/>
-        </w:rPr>
-      </w:pPr>
-      <w:r>
-        <w:rPr>
-          <w:rFonts w:ascii="Courier New" w:hAnsi="Courier New" w:cs="Courier New"/>
-          <w:b/>
-          <w:color w:val="000000" w:themeColor="text1"/>
-          <w:szCs w:val="22"/>
-        </w:rPr>
-        <w:t>"</w:t>
-      </w:r>
-      <w:proofErr w:type="spellStart"/>
-      <w:r>
-        <w:rPr>
-          <w:rFonts w:ascii="Courier New" w:hAnsi="Courier New" w:cs="Courier New"/>
-          <w:b/>
-          <w:color w:val="000000" w:themeColor="text1"/>
-          <w:szCs w:val="22"/>
-        </w:rPr>
-        <w:t>CatalogService</w:t>
-      </w:r>
-      <w:proofErr w:type="spellEnd"/>
-      <w:r>
-        <w:rPr>
-          <w:rFonts w:ascii="Courier New" w:hAnsi="Courier New" w:cs="Courier New"/>
-          <w:b/>
-          <w:color w:val="000000" w:themeColor="text1"/>
-          <w:szCs w:val="22"/>
-        </w:rPr>
-        <w:t>": "</w:t>
-      </w:r>
-      <w:proofErr w:type="spellStart"/>
-      <w:proofErr w:type="gramStart"/>
-      <w:r>
-        <w:rPr>
-          <w:rFonts w:ascii="Courier New" w:hAnsi="Courier New" w:cs="Courier New"/>
-          <w:b/>
-          <w:color w:val="000000" w:themeColor="text1"/>
-          <w:szCs w:val="22"/>
-        </w:rPr>
-        <w:t>Spark.Core.Service.ICatalog</w:t>
-      </w:r>
-      <w:proofErr w:type="spellEnd"/>
-      <w:proofErr w:type="gramEnd"/>
-      <w:r>
-        <w:rPr>
-          <w:rFonts w:ascii="Courier New" w:hAnsi="Courier New" w:cs="Courier New"/>
-          <w:b/>
-          <w:color w:val="000000" w:themeColor="text1"/>
-          <w:szCs w:val="22"/>
-        </w:rPr>
-        <w:t>",</w:t>
-      </w:r>
-    </w:p>
-    <w:p>
-      <w:pPr>
-        <w:ind w:left="1440"/>
-        <w:rPr>
-          <w:rFonts w:ascii="Courier New" w:hAnsi="Courier New" w:cs="Courier New"/>
-        </w:rPr>
-      </w:pPr>
-      <w:bookmarkStart w:id="0" w:name="_GoBack"/>
-      <w:bookmarkEnd w:id="0"/>
-      <w:r>
-        <w:rPr>
-          <w:rFonts w:ascii="Courier New" w:hAnsi="Courier New" w:cs="Courier New"/>
-        </w:rPr>
-        <w:tab/>
-        <w:t>"</w:t>
-      </w:r>
-      <w:proofErr w:type="spellStart"/>
-      <w:r>
-        <w:rPr>
-          <w:rFonts w:ascii="Courier New" w:hAnsi="Courier New" w:cs="Courier New"/>
-        </w:rPr>
-        <w:t>IdProperty</w:t>
-      </w:r>
-      <w:proofErr w:type="spellEnd"/>
-      <w:r>
-        <w:rPr>
-          <w:rFonts w:ascii="Courier New" w:hAnsi="Courier New" w:cs="Courier New"/>
-        </w:rPr>
-        <w:t>": "id",</w:t>
-      </w:r>
-    </w:p>
-    <w:p>
-      <w:pPr>
-        <w:ind w:left="1440"/>
-        <w:rPr>
-          <w:rFonts w:ascii="Courier New" w:hAnsi="Courier New" w:cs="Courier New"/>
-        </w:rPr>
-      </w:pPr>
-      <w:r>
-        <w:rPr>
-          <w:rFonts w:ascii="Courier New" w:hAnsi="Courier New" w:cs="Courier New"/>
-        </w:rPr>
-        <w:tab/>
-        <w:t>"</w:t>
-      </w:r>
-      <w:proofErr w:type="spellStart"/>
-      <w:r>
-        <w:rPr>
-          <w:rFonts w:ascii="Courier New" w:hAnsi="Courier New" w:cs="Courier New"/>
-        </w:rPr>
-        <w:t>PreLoader</w:t>
-      </w:r>
-      <w:proofErr w:type="spellEnd"/>
-      <w:r>
-        <w:rPr>
-          <w:rFonts w:ascii="Courier New" w:hAnsi="Courier New" w:cs="Courier New"/>
-        </w:rPr>
-        <w:t>": "",</w:t>
-      </w:r>
-    </w:p>
-    <w:p>
-      <w:pPr>
-        <w:ind w:left="1440"/>
-        <w:rPr>
-          <w:rFonts w:ascii="Courier New" w:hAnsi="Courier New" w:cs="Courier New"/>
-        </w:rPr>
-      </w:pPr>
-      <w:r>
-        <w:rPr>
-          <w:rFonts w:ascii="Courier New" w:hAnsi="Courier New" w:cs="Courier New"/>
-        </w:rPr>
-        <w:tab/>
-        <w:t>"</w:t>
-      </w:r>
-      <w:proofErr w:type="spellStart"/>
-      <w:r>
-        <w:rPr>
-          <w:rFonts w:ascii="Courier New" w:hAnsi="Courier New" w:cs="Courier New"/>
-        </w:rPr>
-        <w:t>ReadFilter</w:t>
-      </w:r>
-      <w:proofErr w:type="spellEnd"/>
-      <w:r>
-        <w:rPr>
-          <w:rFonts w:ascii="Courier New" w:hAnsi="Courier New" w:cs="Courier New"/>
-        </w:rPr>
-        <w:t>": "filter",</w:t>
-      </w:r>
-    </w:p>
-    <w:p>
-      <w:pPr>
-        <w:ind w:left="1440"/>
-        <w:outlineLvl w:val="0"/>
-        <w:rPr>
-          <w:rFonts w:ascii="Courier New" w:hAnsi="Courier New" w:cs="Courier New"/>
-          <w:b/>
-        </w:rPr>
-      </w:pPr>
-      <w:r>
-        <w:rPr>
-          <w:rFonts w:ascii="Courier New" w:hAnsi="Courier New" w:cs="Courier New"/>
-        </w:rPr>
-        <w:tab/>
-      </w:r>
-      <w:r>
-        <w:rPr>
-          <w:rFonts w:ascii="Courier New" w:hAnsi="Courier New" w:cs="Courier New"/>
-          <w:b/>
-        </w:rPr>
-        <w:t>"</w:t>
-      </w:r>
-      <w:proofErr w:type="spellStart"/>
-      <w:r>
-        <w:rPr>
-          <w:rFonts w:ascii="Courier New" w:hAnsi="Courier New" w:cs="Courier New"/>
-          <w:b/>
-        </w:rPr>
-        <w:t>ServicePrefix</w:t>
-      </w:r>
-      <w:proofErr w:type="spellEnd"/>
-      <w:r>
-        <w:rPr>
-          <w:rFonts w:ascii="Courier New" w:hAnsi="Courier New" w:cs="Courier New"/>
-          <w:b/>
-        </w:rPr>
-        <w:t>": "</w:t>
-      </w:r>
-      <w:proofErr w:type="spellStart"/>
-      <w:r>
-        <w:rPr>
-          <w:rFonts w:ascii="Courier New" w:hAnsi="Courier New" w:cs="Courier New"/>
+        <w:t xml:space="preserve">If </w:t>
+      </w:r>
+      <w:r>
+        <w:t xml:space="preserve">more than 1 </w:t>
+      </w:r>
+      <w:r>
+        <w:t xml:space="preserve">Resource </w:t>
+      </w:r>
+      <w:r>
+        <w:t>URI was used previously, add those now.</w:t>
+      </w:r>
+    </w:p>
+    <w:p>
+      <w:pPr>
+        <w:pStyle w:val="ListParagraph"/>
+        <w:numPr>
+          <w:ilvl w:val="1"/>
+          <w:numId w:val="22"/>
+        </w:numPr>
+      </w:pPr>
+      <w:r>
+        <w:t>Change any use of “</w:t>
+      </w:r>
+      <w:proofErr w:type="spellStart"/>
+      <w:r>
+        <w:rPr>
+          <w:b/>
+        </w:rPr>
+        <w:t>pdo</w:t>
+      </w:r>
+      <w:proofErr w:type="spellEnd"/>
+      <w:r>
+        <w:t>” with “</w:t>
+      </w:r>
+      <w:proofErr w:type="spellStart"/>
+      <w:r>
+        <w:rPr>
           <w:b/>
         </w:rPr>
         <w:t>api</w:t>
       </w:r>
       <w:proofErr w:type="spellEnd"/>
       <w:r>
-        <w:rPr>
-          <w:rFonts w:ascii="Courier New" w:hAnsi="Courier New" w:cs="Courier New"/>
-          <w:b/>
-        </w:rPr>
-        <w:t>",</w:t>
-      </w:r>
-    </w:p>
-    <w:p>
-      <w:pPr>
-        <w:ind w:left="1440"/>
-        <w:outlineLvl w:val="0"/>
-        <w:rPr>
-          <w:rFonts w:ascii="Courier New" w:hAnsi="Courier New" w:cs="Courier New"/>
-        </w:rPr>
-      </w:pPr>
-      <w:r>
-        <w:rPr>
-          <w:rFonts w:ascii="Courier New" w:hAnsi="Courier New" w:cs="Courier New"/>
-        </w:rPr>
-        <w:tab/>
-        <w:t>"</w:t>
-      </w:r>
-      <w:proofErr w:type="spellStart"/>
-      <w:r>
-        <w:rPr>
-          <w:rFonts w:ascii="Courier New" w:hAnsi="Courier New" w:cs="Courier New"/>
-        </w:rPr>
-        <w:t>EnableDebugs</w:t>
-      </w:r>
-      <w:proofErr w:type="spellEnd"/>
-      <w:r>
-        <w:rPr>
-          <w:rFonts w:ascii="Courier New" w:hAnsi="Courier New" w:cs="Courier New"/>
-        </w:rPr>
-        <w:t>": false</w:t>
-      </w:r>
-    </w:p>
-    <w:p>
-      <w:pPr>
-        <w:ind w:left="1440"/>
-        <w:rPr>
-          <w:rFonts w:ascii="Courier New" w:hAnsi="Courier New" w:cs="Courier New"/>
-        </w:rPr>
-      </w:pPr>
-      <w:r>
-        <w:rPr>
-          <w:rFonts w:ascii="Courier New" w:hAnsi="Courier New" w:cs="Courier New"/>
-        </w:rPr>
-        <w:t>}]</w:t>
+        <w:t>” as necessary.</w:t>
       </w:r>
     </w:p>
     <w:p>
@@ -2020,17 +1838,3083 @@
         <w:pStyle w:val="ListParagraph"/>
         <w:numPr>
           <w:ilvl w:val="0"/>
-          <w:numId w:val="19"/>
+          <w:numId w:val="22"/>
         </w:numPr>
       </w:pPr>
       <w:r>
-        <w:t xml:space="preserve">Recompile your project, publish the </w:t>
+        <w:t>Click on the Finish button to save your changes to the new ABL Service.</w:t>
+      </w:r>
+    </w:p>
+    <w:p>
+      <w:pPr>
+        <w:pStyle w:val="ListParagraph"/>
+        <w:numPr>
+          <w:ilvl w:val="0"/>
+          <w:numId w:val="22"/>
+        </w:numPr>
+      </w:pPr>
+      <w:r>
+        <w:t>Make sure the new ABL Service is added to your PASOE server.</w:t>
+      </w:r>
+    </w:p>
+    <w:p>
+      <w:pPr>
+        <w:pStyle w:val="ListParagraph"/>
+        <w:numPr>
+          <w:ilvl w:val="0"/>
+          <w:numId w:val="22"/>
+        </w:numPr>
+      </w:pPr>
+      <w:r>
+        <w:t>With the change to the default URI, we need to make adjustments elsewhere.</w:t>
+      </w:r>
+    </w:p>
+    <w:p>
+      <w:pPr>
+        <w:pStyle w:val="ListParagraph"/>
+        <w:numPr>
+          <w:ilvl w:val="1"/>
+          <w:numId w:val="22"/>
+        </w:numPr>
+      </w:pPr>
+      <w:r>
+        <w:t>W</w:t>
+      </w:r>
+      <w:r>
+        <w:t xml:space="preserve">ithin </w:t>
+      </w:r>
+      <w:r>
+        <w:t xml:space="preserve">your client-side code </w:t>
+      </w:r>
+      <w:r>
+        <w:t>which used</w:t>
+      </w:r>
+      <w:r>
+        <w:t xml:space="preserve"> the </w:t>
+      </w:r>
+      <w:r>
+        <w:rPr>
+          <w:b/>
+        </w:rPr>
+        <w:t>/</w:t>
+      </w:r>
+      <w:proofErr w:type="spellStart"/>
+      <w:r>
+        <w:rPr>
+          <w:b/>
+        </w:rPr>
+        <w:t>api</w:t>
+      </w:r>
+      <w:proofErr w:type="spellEnd"/>
+      <w:r>
+        <w:t xml:space="preserve"> prefix </w:t>
+      </w:r>
+      <w:r>
+        <w:t xml:space="preserve">should </w:t>
+      </w:r>
+      <w:r>
+        <w:t xml:space="preserve">instead of </w:t>
+      </w:r>
+      <w:r>
+        <w:rPr>
+          <w:b/>
+        </w:rPr>
+        <w:t>/</w:t>
+      </w:r>
+      <w:proofErr w:type="spellStart"/>
+      <w:r>
+        <w:rPr>
+          <w:b/>
+        </w:rPr>
+        <w:t>pdo</w:t>
+      </w:r>
+      <w:proofErr w:type="spellEnd"/>
+      <w:r>
+        <w:t xml:space="preserve"> when loading the Data Service </w:t>
+      </w:r>
+      <w:r>
+        <w:t>C</w:t>
+      </w:r>
+      <w:r>
+        <w:t>atalog</w:t>
+      </w:r>
+      <w:r>
+        <w:t xml:space="preserve"> (</w:t>
+      </w:r>
+      <w:r>
+        <w:t>typically</w:t>
+      </w:r>
+      <w:r>
+        <w:t xml:space="preserve"> found in </w:t>
+      </w:r>
+      <w:r>
+        <w:rPr>
+          <w:b/>
+        </w:rPr>
+        <w:t>login.html</w:t>
+      </w:r>
+      <w:r>
+        <w:t xml:space="preserve"> and </w:t>
+      </w:r>
+      <w:r>
+        <w:rPr>
+          <w:b/>
+        </w:rPr>
+        <w:t>app.html</w:t>
+      </w:r>
+      <w:r>
+        <w:t>)</w:t>
+      </w:r>
+      <w:r>
+        <w:t>.</w:t>
+      </w:r>
+    </w:p>
+    <w:p>
+      <w:pPr>
+        <w:pStyle w:val="ListParagraph"/>
+        <w:numPr>
+          <w:ilvl w:val="0"/>
+          <w:numId w:val="22"/>
+        </w:numPr>
+      </w:pPr>
+      <w:r>
+        <w:t>U</w:t>
+      </w:r>
+      <w:r>
+        <w:t xml:space="preserve">pdate to the latest </w:t>
+      </w:r>
+      <w:r>
+        <w:rPr>
+          <w:b/>
+        </w:rPr>
+        <w:t>catview.html</w:t>
+      </w:r>
+      <w:r>
+        <w:t xml:space="preserve"> and </w:t>
+      </w:r>
+      <w:r>
+        <w:rPr>
+          <w:b/>
+        </w:rPr>
+        <w:t>devinfo.html</w:t>
+      </w:r>
+      <w:r>
+        <w:t xml:space="preserve"> pages</w:t>
+      </w:r>
+      <w:r>
+        <w:t xml:space="preserve"> in /static/</w:t>
+      </w:r>
+    </w:p>
+    <w:p>
+      <w:pPr>
+        <w:pStyle w:val="ListParagraph"/>
+        <w:numPr>
+          <w:ilvl w:val="1"/>
+          <w:numId w:val="20"/>
+        </w:numPr>
+      </w:pPr>
+      <w:r>
+        <w:t xml:space="preserve">These can be found in the </w:t>
+      </w:r>
+      <w:r>
+        <w:rPr>
+          <w:b/>
+        </w:rPr>
+        <w:t>Spark-Toolkit-Demos</w:t>
+      </w:r>
+      <w:r>
+        <w:t xml:space="preserve"> project.</w:t>
+      </w:r>
+    </w:p>
+    <w:p>
+      <w:pPr>
+        <w:pStyle w:val="ListParagraph"/>
+        <w:numPr>
+          <w:ilvl w:val="0"/>
+          <w:numId w:val="22"/>
+        </w:numPr>
+      </w:pPr>
+      <w:r>
+        <w:t xml:space="preserve">Adjust </w:t>
+      </w:r>
+      <w:r>
+        <w:t>any</w:t>
+      </w:r>
+      <w:r>
+        <w:t xml:space="preserve"> </w:t>
+      </w:r>
+      <w:r>
+        <w:t xml:space="preserve">existing </w:t>
+      </w:r>
+      <w:r>
+        <w:t xml:space="preserve">BE resources to use the adjusted </w:t>
+      </w:r>
+      <w:proofErr w:type="spellStart"/>
+      <w:r>
+        <w:rPr>
+          <w:b/>
+        </w:rPr>
+        <w:t>serviceURI</w:t>
+      </w:r>
+      <w:proofErr w:type="spellEnd"/>
+      <w:r>
+        <w:t xml:space="preserve"> property.</w:t>
+      </w:r>
+    </w:p>
+    <w:p>
+      <w:pPr>
+        <w:pStyle w:val="ListParagraph"/>
+        <w:numPr>
+          <w:ilvl w:val="0"/>
+          <w:numId w:val="22"/>
+        </w:numPr>
+      </w:pPr>
+      <w:r>
+        <w:t xml:space="preserve">Adjust the </w:t>
+      </w:r>
+      <w:r>
+        <w:rPr>
+          <w:b/>
+        </w:rPr>
+        <w:t>oeablSecurity.csv</w:t>
+      </w:r>
+      <w:r>
+        <w:t xml:space="preserve"> to use the new URI prefix of </w:t>
+      </w:r>
+      <w:r>
+        <w:rPr>
+          <w:b/>
+        </w:rPr>
+        <w:t>/</w:t>
+      </w:r>
+      <w:proofErr w:type="spellStart"/>
+      <w:r>
+        <w:rPr>
+          <w:b/>
+        </w:rPr>
+        <w:t>api</w:t>
+      </w:r>
+      <w:proofErr w:type="spellEnd"/>
+      <w:r>
+        <w:t xml:space="preserve"> where applicable</w:t>
+      </w:r>
+      <w:r>
+        <w:t>.</w:t>
+      </w:r>
+    </w:p>
+    <w:p>
+      <w:pPr>
+        <w:spacing w:before="0"/>
+        <w:rPr>
+          <w:rFonts w:eastAsiaTheme="minorHAnsi" w:cs="Arial"/>
+          <w:b/>
+          <w:sz w:val="40"/>
+          <w:szCs w:val="40"/>
+        </w:rPr>
+      </w:pPr>
+      <w:r>
+        <w:br w:type="page"/>
+      </w:r>
+    </w:p>
+    <w:p>
+      <w:pPr>
+        <w:pStyle w:val="Heading"/>
+      </w:pPr>
+      <w:r>
+        <w:lastRenderedPageBreak/>
+        <w:t>Configuration File Changes</w:t>
+      </w:r>
+    </w:p>
+    <w:p>
+      <w:r>
+        <w:t xml:space="preserve">In addition to the </w:t>
+      </w:r>
+      <w:r>
+        <w:t xml:space="preserve">changes to the service, there were multiple adjustments made to the configuration files which drive the </w:t>
+      </w:r>
+      <w:r>
+        <w:t>operation of the manager classes</w:t>
+      </w:r>
+      <w:r>
+        <w:t>.</w:t>
+      </w:r>
+      <w:r>
+        <w:t xml:space="preserve"> </w:t>
+      </w:r>
+      <w:r>
+        <w:t>Note that s</w:t>
+      </w:r>
+      <w:r>
+        <w:t>ample</w:t>
+      </w:r>
+      <w:r>
+        <w:t xml:space="preserve"> configs</w:t>
+      </w:r>
+      <w:r>
+        <w:t xml:space="preserve"> are also included in the </w:t>
+      </w:r>
+      <w:r>
+        <w:rPr>
+          <w:b/>
+        </w:rPr>
+        <w:t>/</w:t>
+      </w:r>
+      <w:proofErr w:type="spellStart"/>
+      <w:r>
+        <w:rPr>
+          <w:b/>
+        </w:rPr>
+        <w:t>cfg</w:t>
+      </w:r>
+      <w:proofErr w:type="spellEnd"/>
+      <w:r>
+        <w:rPr>
+          <w:b/>
+        </w:rPr>
+        <w:t>/</w:t>
+      </w:r>
+      <w:r>
+        <w:t xml:space="preserve"> folder for further reference.</w:t>
+      </w:r>
+    </w:p>
+    <w:p>
+      <w:pPr>
+        <w:pStyle w:val="ListParagraph"/>
+        <w:numPr>
+          <w:ilvl w:val="0"/>
+          <w:numId w:val="23"/>
+        </w:numPr>
+      </w:pPr>
+      <w:r>
+        <w:t xml:space="preserve">Adjust the </w:t>
+      </w:r>
+      <w:proofErr w:type="spellStart"/>
+      <w:proofErr w:type="gramStart"/>
+      <w:r>
+        <w:rPr>
+          <w:b/>
+        </w:rPr>
+        <w:t>catalog.json</w:t>
+      </w:r>
+      <w:proofErr w:type="spellEnd"/>
+      <w:proofErr w:type="gramEnd"/>
+      <w:r>
+        <w:t xml:space="preserve"> </w:t>
+      </w:r>
+      <w:r>
+        <w:t xml:space="preserve">config </w:t>
+      </w:r>
+      <w:r>
+        <w:t xml:space="preserve">file to use the new URI prefix </w:t>
+      </w:r>
+      <w:r>
+        <w:t>for services.</w:t>
+      </w:r>
+    </w:p>
+    <w:p>
+      <w:pPr>
+        <w:pStyle w:val="ListParagraph"/>
+        <w:numPr>
+          <w:ilvl w:val="1"/>
+          <w:numId w:val="23"/>
+        </w:numPr>
+      </w:pPr>
+      <w:r>
+        <w:t>The URI prefix should match the one chosen in the previous steps.</w:t>
+      </w:r>
+    </w:p>
+    <w:p>
+      <w:pPr>
+        <w:pStyle w:val="ListParagraph"/>
+        <w:numPr>
+          <w:ilvl w:val="1"/>
+          <w:numId w:val="20"/>
+        </w:numPr>
+      </w:pPr>
+      <w:r>
+        <w:t>Also add a “</w:t>
+      </w:r>
+      <w:proofErr w:type="spellStart"/>
+      <w:r>
+        <w:rPr>
+          <w:b/>
+        </w:rPr>
+        <w:t>S</w:t>
+      </w:r>
+      <w:r>
+        <w:rPr>
+          <w:b/>
+        </w:rPr>
+        <w:t>ervicePrefix</w:t>
+      </w:r>
+      <w:proofErr w:type="spellEnd"/>
+      <w:r>
+        <w:t>” property to the “</w:t>
+      </w:r>
+      <w:r>
+        <w:rPr>
+          <w:b/>
+        </w:rPr>
+        <w:t>General</w:t>
+      </w:r>
+      <w:r>
+        <w:t>” object.</w:t>
+      </w:r>
+    </w:p>
+    <w:p>
+      <w:pPr>
+        <w:pStyle w:val="ListParagraph"/>
+        <w:numPr>
+          <w:ilvl w:val="1"/>
+          <w:numId w:val="20"/>
+        </w:numPr>
+      </w:pPr>
+      <w:r>
+        <w:t>Note the added “</w:t>
+      </w:r>
+      <w:proofErr w:type="spellStart"/>
+      <w:r>
+        <w:rPr>
+          <w:b/>
+        </w:rPr>
+        <w:t>CatalogService</w:t>
+      </w:r>
+      <w:proofErr w:type="spellEnd"/>
+      <w:r>
+        <w:t>” property and initial value.</w:t>
+      </w:r>
+    </w:p>
+    <w:p>
+      <w:pPr>
+        <w:ind w:left="1440"/>
+        <w:rPr>
+          <w:rFonts w:ascii="Courier New" w:hAnsi="Courier New" w:cs="Courier New"/>
+        </w:rPr>
+      </w:pPr>
+      <w:r>
+        <w:rPr>
+          <w:rFonts w:ascii="Courier New" w:hAnsi="Courier New" w:cs="Courier New"/>
+        </w:rPr>
+        <w:t>"General": [{</w:t>
+      </w:r>
+    </w:p>
+    <w:p>
+      <w:pPr>
+        <w:ind w:left="1440"/>
+        <w:rPr>
+          <w:rFonts w:ascii="Courier New" w:hAnsi="Courier New" w:cs="Courier New"/>
+        </w:rPr>
+      </w:pPr>
+      <w:r>
+        <w:rPr>
+          <w:rFonts w:ascii="Courier New" w:hAnsi="Courier New" w:cs="Courier New"/>
+        </w:rPr>
+        <w:tab/>
+        <w:t>"</w:t>
+      </w:r>
+      <w:proofErr w:type="spellStart"/>
+      <w:r>
+        <w:rPr>
+          <w:rFonts w:ascii="Courier New" w:hAnsi="Courier New" w:cs="Courier New"/>
+        </w:rPr>
+        <w:t>ApiVersion</w:t>
+      </w:r>
+      <w:proofErr w:type="spellEnd"/>
+      <w:r>
+        <w:rPr>
+          <w:rFonts w:ascii="Courier New" w:hAnsi="Courier New" w:cs="Courier New"/>
+        </w:rPr>
+        <w:t>": 4.</w:t>
+      </w:r>
+      <w:r>
+        <w:rPr>
+          <w:rFonts w:ascii="Courier New" w:hAnsi="Courier New" w:cs="Courier New"/>
+        </w:rPr>
+        <w:t>4</w:t>
+      </w:r>
+      <w:r>
+        <w:rPr>
+          <w:rFonts w:ascii="Courier New" w:hAnsi="Courier New" w:cs="Courier New"/>
+        </w:rPr>
+        <w:t>,</w:t>
+      </w:r>
+    </w:p>
+    <w:p>
+      <w:pPr>
+        <w:ind w:left="1440"/>
+        <w:rPr>
+          <w:rFonts w:ascii="Courier New" w:hAnsi="Courier New" w:cs="Courier New"/>
+        </w:rPr>
+      </w:pPr>
+      <w:r>
+        <w:rPr>
+          <w:rFonts w:ascii="Courier New" w:hAnsi="Courier New" w:cs="Courier New"/>
+        </w:rPr>
+        <w:tab/>
+        <w:t>"</w:t>
+      </w:r>
+      <w:proofErr w:type="spellStart"/>
+      <w:r>
+        <w:rPr>
+          <w:rFonts w:ascii="Courier New" w:hAnsi="Courier New" w:cs="Courier New"/>
+        </w:rPr>
+        <w:t>BusinessRoot</w:t>
+      </w:r>
+      <w:proofErr w:type="spellEnd"/>
+      <w:r>
+        <w:rPr>
+          <w:rFonts w:ascii="Courier New" w:hAnsi="Courier New" w:cs="Courier New"/>
+        </w:rPr>
+        <w:t>": "Business",</w:t>
+      </w:r>
+    </w:p>
+    <w:p>
+      <w:pPr>
+        <w:ind w:left="1440" w:firstLine="720"/>
+        <w:rPr>
+          <w:rFonts w:ascii="Courier New" w:hAnsi="Courier New" w:cs="Courier New"/>
+          <w:b/>
+          <w:color w:val="000000" w:themeColor="text1"/>
+        </w:rPr>
+      </w:pPr>
+      <w:r>
+        <w:rPr>
+          <w:rFonts w:ascii="Courier New" w:hAnsi="Courier New" w:cs="Courier New"/>
+          <w:b/>
+          <w:color w:val="000000" w:themeColor="text1"/>
+          <w:szCs w:val="22"/>
+        </w:rPr>
+        <w:t>"</w:t>
+      </w:r>
+      <w:proofErr w:type="spellStart"/>
+      <w:r>
+        <w:rPr>
+          <w:rFonts w:ascii="Courier New" w:hAnsi="Courier New" w:cs="Courier New"/>
+          <w:b/>
+          <w:color w:val="000000" w:themeColor="text1"/>
+          <w:szCs w:val="22"/>
+        </w:rPr>
+        <w:t>CatalogService</w:t>
+      </w:r>
+      <w:proofErr w:type="spellEnd"/>
+      <w:r>
+        <w:rPr>
+          <w:rFonts w:ascii="Courier New" w:hAnsi="Courier New" w:cs="Courier New"/>
+          <w:b/>
+          <w:color w:val="000000" w:themeColor="text1"/>
+          <w:szCs w:val="22"/>
+        </w:rPr>
+        <w:t>": "</w:t>
+      </w:r>
+      <w:proofErr w:type="spellStart"/>
+      <w:proofErr w:type="gramStart"/>
+      <w:r>
+        <w:rPr>
+          <w:rFonts w:ascii="Courier New" w:hAnsi="Courier New" w:cs="Courier New"/>
+          <w:b/>
+          <w:color w:val="000000" w:themeColor="text1"/>
+          <w:szCs w:val="22"/>
+        </w:rPr>
+        <w:t>Spark.Core.Service.ICatalog</w:t>
+      </w:r>
+      <w:proofErr w:type="spellEnd"/>
+      <w:proofErr w:type="gramEnd"/>
+      <w:r>
+        <w:rPr>
+          <w:rFonts w:ascii="Courier New" w:hAnsi="Courier New" w:cs="Courier New"/>
+          <w:b/>
+          <w:color w:val="000000" w:themeColor="text1"/>
+          <w:szCs w:val="22"/>
+        </w:rPr>
+        <w:t>",</w:t>
+      </w:r>
+    </w:p>
+    <w:p>
+      <w:pPr>
+        <w:ind w:left="1440"/>
+        <w:rPr>
+          <w:rFonts w:ascii="Courier New" w:hAnsi="Courier New" w:cs="Courier New"/>
+        </w:rPr>
+      </w:pPr>
+      <w:r>
+        <w:rPr>
+          <w:rFonts w:ascii="Courier New" w:hAnsi="Courier New" w:cs="Courier New"/>
+        </w:rPr>
+        <w:tab/>
+        <w:t>"</w:t>
+      </w:r>
+      <w:proofErr w:type="spellStart"/>
+      <w:r>
+        <w:rPr>
+          <w:rFonts w:ascii="Courier New" w:hAnsi="Courier New" w:cs="Courier New"/>
+        </w:rPr>
+        <w:t>IdProperty</w:t>
+      </w:r>
+      <w:proofErr w:type="spellEnd"/>
+      <w:r>
+        <w:rPr>
+          <w:rFonts w:ascii="Courier New" w:hAnsi="Courier New" w:cs="Courier New"/>
+        </w:rPr>
+        <w:t>": "id",</w:t>
+      </w:r>
+    </w:p>
+    <w:p>
+      <w:pPr>
+        <w:ind w:left="1440"/>
+        <w:rPr>
+          <w:rFonts w:ascii="Courier New" w:hAnsi="Courier New" w:cs="Courier New"/>
+        </w:rPr>
+      </w:pPr>
+      <w:r>
+        <w:rPr>
+          <w:rFonts w:ascii="Courier New" w:hAnsi="Courier New" w:cs="Courier New"/>
+        </w:rPr>
+        <w:tab/>
+        <w:t>"</w:t>
+      </w:r>
+      <w:proofErr w:type="spellStart"/>
+      <w:r>
+        <w:rPr>
+          <w:rFonts w:ascii="Courier New" w:hAnsi="Courier New" w:cs="Courier New"/>
+        </w:rPr>
+        <w:t>PreLoader</w:t>
+      </w:r>
+      <w:proofErr w:type="spellEnd"/>
+      <w:r>
+        <w:rPr>
+          <w:rFonts w:ascii="Courier New" w:hAnsi="Courier New" w:cs="Courier New"/>
+        </w:rPr>
+        <w:t>": "",</w:t>
+      </w:r>
+    </w:p>
+    <w:p>
+      <w:pPr>
+        <w:ind w:left="1440"/>
+        <w:rPr>
+          <w:rFonts w:ascii="Courier New" w:hAnsi="Courier New" w:cs="Courier New"/>
+        </w:rPr>
+      </w:pPr>
+      <w:r>
+        <w:rPr>
+          <w:rFonts w:ascii="Courier New" w:hAnsi="Courier New" w:cs="Courier New"/>
+        </w:rPr>
+        <w:tab/>
+        <w:t>"</w:t>
+      </w:r>
+      <w:proofErr w:type="spellStart"/>
+      <w:r>
+        <w:rPr>
+          <w:rFonts w:ascii="Courier New" w:hAnsi="Courier New" w:cs="Courier New"/>
+        </w:rPr>
+        <w:t>ReadFilter</w:t>
+      </w:r>
+      <w:proofErr w:type="spellEnd"/>
+      <w:r>
+        <w:rPr>
+          <w:rFonts w:ascii="Courier New" w:hAnsi="Courier New" w:cs="Courier New"/>
+        </w:rPr>
+        <w:t>": "filter",</w:t>
+      </w:r>
+    </w:p>
+    <w:p>
+      <w:pPr>
+        <w:ind w:left="1440"/>
+        <w:outlineLvl w:val="0"/>
+        <w:rPr>
+          <w:rFonts w:ascii="Courier New" w:hAnsi="Courier New" w:cs="Courier New"/>
+          <w:b/>
+        </w:rPr>
+      </w:pPr>
+      <w:r>
+        <w:rPr>
+          <w:rFonts w:ascii="Courier New" w:hAnsi="Courier New" w:cs="Courier New"/>
+        </w:rPr>
+        <w:tab/>
+      </w:r>
+      <w:r>
+        <w:rPr>
+          <w:rFonts w:ascii="Courier New" w:hAnsi="Courier New" w:cs="Courier New"/>
+          <w:b/>
+        </w:rPr>
+        <w:t>"</w:t>
+      </w:r>
+      <w:proofErr w:type="spellStart"/>
+      <w:r>
+        <w:rPr>
+          <w:rFonts w:ascii="Courier New" w:hAnsi="Courier New" w:cs="Courier New"/>
+          <w:b/>
+        </w:rPr>
+        <w:t>ServicePrefix</w:t>
+      </w:r>
+      <w:proofErr w:type="spellEnd"/>
+      <w:r>
+        <w:rPr>
+          <w:rFonts w:ascii="Courier New" w:hAnsi="Courier New" w:cs="Courier New"/>
+          <w:b/>
+        </w:rPr>
+        <w:t>": "</w:t>
+      </w:r>
+      <w:proofErr w:type="spellStart"/>
+      <w:r>
+        <w:rPr>
+          <w:rFonts w:ascii="Courier New" w:hAnsi="Courier New" w:cs="Courier New"/>
+          <w:b/>
+        </w:rPr>
+        <w:t>api</w:t>
+      </w:r>
+      <w:proofErr w:type="spellEnd"/>
+      <w:r>
+        <w:rPr>
+          <w:rFonts w:ascii="Courier New" w:hAnsi="Courier New" w:cs="Courier New"/>
+          <w:b/>
+        </w:rPr>
+        <w:t>",</w:t>
+      </w:r>
+    </w:p>
+    <w:p>
+      <w:pPr>
+        <w:ind w:left="1440"/>
+        <w:outlineLvl w:val="0"/>
+        <w:rPr>
+          <w:rFonts w:ascii="Courier New" w:hAnsi="Courier New" w:cs="Courier New"/>
+        </w:rPr>
+      </w:pPr>
+      <w:r>
+        <w:rPr>
+          <w:rFonts w:ascii="Courier New" w:hAnsi="Courier New" w:cs="Courier New"/>
+        </w:rPr>
+        <w:tab/>
+        <w:t>"</w:t>
+      </w:r>
+      <w:proofErr w:type="spellStart"/>
+      <w:r>
+        <w:rPr>
+          <w:rFonts w:ascii="Courier New" w:hAnsi="Courier New" w:cs="Courier New"/>
+        </w:rPr>
+        <w:t>EnableDebugs</w:t>
+      </w:r>
+      <w:proofErr w:type="spellEnd"/>
+      <w:r>
+        <w:rPr>
+          <w:rFonts w:ascii="Courier New" w:hAnsi="Courier New" w:cs="Courier New"/>
+        </w:rPr>
+        <w:t>": false</w:t>
+      </w:r>
+    </w:p>
+    <w:p>
+      <w:pPr>
+        <w:ind w:left="1440"/>
+        <w:rPr>
+          <w:rFonts w:ascii="Courier New" w:hAnsi="Courier New" w:cs="Courier New"/>
+        </w:rPr>
+      </w:pPr>
+      <w:r>
+        <w:rPr>
+          <w:rFonts w:ascii="Courier New" w:hAnsi="Courier New" w:cs="Courier New"/>
+        </w:rPr>
+        <w:t>}]</w:t>
+      </w:r>
+    </w:p>
+    <w:p>
+      <w:pPr>
+        <w:pStyle w:val="ListParagraph"/>
+        <w:numPr>
+          <w:ilvl w:val="0"/>
+          <w:numId w:val="23"/>
+        </w:numPr>
+      </w:pPr>
+      <w:r>
+        <w:t xml:space="preserve">Adjust the </w:t>
+      </w:r>
+      <w:proofErr w:type="spellStart"/>
+      <w:proofErr w:type="gramStart"/>
+      <w:r>
+        <w:rPr>
+          <w:b/>
+        </w:rPr>
+        <w:t>services.json</w:t>
+      </w:r>
+      <w:proofErr w:type="spellEnd"/>
+      <w:proofErr w:type="gramEnd"/>
+      <w:r>
+        <w:t xml:space="preserve"> config file to include the following </w:t>
+      </w:r>
+      <w:r>
+        <w:rPr>
+          <w:b/>
+        </w:rPr>
+        <w:t>Service</w:t>
+      </w:r>
+      <w:r>
+        <w:rPr>
+          <w:b/>
+        </w:rPr>
+        <w:t xml:space="preserve"> </w:t>
+      </w:r>
+      <w:r>
+        <w:rPr>
+          <w:b/>
+        </w:rPr>
+        <w:t>Mapping</w:t>
+      </w:r>
+      <w:r>
+        <w:rPr>
+          <w:b/>
+        </w:rPr>
+        <w:t>s</w:t>
+      </w:r>
+      <w:r>
+        <w:t>:</w:t>
+      </w:r>
+    </w:p>
+    <w:p>
+      <w:pPr>
+        <w:autoSpaceDE w:val="0"/>
+        <w:autoSpaceDN w:val="0"/>
+        <w:adjustRightInd w:val="0"/>
+        <w:spacing w:before="0"/>
+        <w:ind w:left="1080" w:right="-1530"/>
+        <w:rPr>
+          <w:rFonts w:ascii="Courier New" w:hAnsi="Courier New" w:cs="Courier New"/>
+          <w:color w:val="000000" w:themeColor="text1"/>
+          <w:sz w:val="21"/>
+          <w:szCs w:val="21"/>
+        </w:rPr>
+      </w:pPr>
+      <w:r>
+        <w:rPr>
+          <w:rFonts w:ascii="Courier New" w:hAnsi="Courier New" w:cs="Courier New"/>
+          <w:color w:val="000000" w:themeColor="text1"/>
+          <w:sz w:val="21"/>
+          <w:szCs w:val="21"/>
+        </w:rPr>
+        <w:t>{</w:t>
+      </w:r>
+    </w:p>
+    <w:p>
+      <w:pPr>
+        <w:autoSpaceDE w:val="0"/>
+        <w:autoSpaceDN w:val="0"/>
+        <w:adjustRightInd w:val="0"/>
+        <w:spacing w:before="0"/>
+        <w:ind w:left="1080" w:right="-1530"/>
+        <w:rPr>
+          <w:rFonts w:ascii="Courier New" w:hAnsi="Courier New" w:cs="Courier New"/>
+          <w:color w:val="000000" w:themeColor="text1"/>
+          <w:sz w:val="21"/>
+          <w:szCs w:val="21"/>
+        </w:rPr>
+      </w:pPr>
+      <w:r>
+        <w:rPr>
+          <w:rFonts w:ascii="Courier New" w:hAnsi="Courier New" w:cs="Courier New"/>
+          <w:color w:val="000000" w:themeColor="text1"/>
+          <w:sz w:val="21"/>
+          <w:szCs w:val="21"/>
+        </w:rPr>
+        <w:t xml:space="preserve">    </w:t>
+      </w:r>
+      <w:r>
+        <w:rPr>
+          <w:rFonts w:ascii="Courier New" w:hAnsi="Courier New" w:cs="Courier New"/>
+          <w:color w:val="000000" w:themeColor="text1"/>
+          <w:sz w:val="21"/>
+          <w:szCs w:val="21"/>
+        </w:rPr>
+        <w:t>"Service": "</w:t>
+      </w:r>
+      <w:proofErr w:type="spellStart"/>
+      <w:proofErr w:type="gramStart"/>
+      <w:r>
+        <w:rPr>
+          <w:rFonts w:ascii="Courier New" w:hAnsi="Courier New" w:cs="Courier New"/>
+          <w:color w:val="000000" w:themeColor="text1"/>
+          <w:sz w:val="21"/>
+          <w:szCs w:val="21"/>
+        </w:rPr>
+        <w:t>Spark.Core.Manager.IClientContext</w:t>
+      </w:r>
+      <w:proofErr w:type="spellEnd"/>
+      <w:proofErr w:type="gramEnd"/>
+      <w:r>
+        <w:rPr>
+          <w:rFonts w:ascii="Courier New" w:hAnsi="Courier New" w:cs="Courier New"/>
+          <w:color w:val="000000" w:themeColor="text1"/>
+          <w:sz w:val="21"/>
+          <w:szCs w:val="21"/>
+        </w:rPr>
+        <w:t>",</w:t>
+      </w:r>
+    </w:p>
+    <w:p>
+      <w:pPr>
+        <w:autoSpaceDE w:val="0"/>
+        <w:autoSpaceDN w:val="0"/>
+        <w:adjustRightInd w:val="0"/>
+        <w:spacing w:before="0"/>
+        <w:ind w:left="1080" w:right="-1530"/>
+        <w:rPr>
+          <w:rFonts w:ascii="Courier New" w:hAnsi="Courier New" w:cs="Courier New"/>
+          <w:color w:val="000000" w:themeColor="text1"/>
+          <w:sz w:val="21"/>
+          <w:szCs w:val="21"/>
+        </w:rPr>
+      </w:pPr>
+      <w:r>
+        <w:rPr>
+          <w:rFonts w:ascii="Courier New" w:hAnsi="Courier New" w:cs="Courier New"/>
+          <w:color w:val="000000" w:themeColor="text1"/>
+          <w:sz w:val="21"/>
+          <w:szCs w:val="21"/>
+        </w:rPr>
+        <w:t xml:space="preserve">    </w:t>
+      </w:r>
+      <w:r>
+        <w:rPr>
+          <w:rFonts w:ascii="Courier New" w:hAnsi="Courier New" w:cs="Courier New"/>
+          <w:color w:val="000000" w:themeColor="text1"/>
+          <w:sz w:val="21"/>
+          <w:szCs w:val="21"/>
+        </w:rPr>
+        <w:t>"Implementation": "</w:t>
+      </w:r>
+      <w:proofErr w:type="spellStart"/>
+      <w:proofErr w:type="gramStart"/>
+      <w:r>
+        <w:rPr>
+          <w:rFonts w:ascii="Courier New" w:hAnsi="Courier New" w:cs="Courier New"/>
+          <w:color w:val="000000" w:themeColor="text1"/>
+          <w:sz w:val="21"/>
+          <w:szCs w:val="21"/>
+        </w:rPr>
+        <w:t>Sports.Spark.Core.Manager</w:t>
+      </w:r>
+      <w:proofErr w:type="gramEnd"/>
+      <w:r>
+        <w:rPr>
+          <w:rFonts w:ascii="Courier New" w:hAnsi="Courier New" w:cs="Courier New"/>
+          <w:color w:val="000000" w:themeColor="text1"/>
+          <w:sz w:val="21"/>
+          <w:szCs w:val="21"/>
+        </w:rPr>
+        <w:t>.ClientContext</w:t>
+      </w:r>
+      <w:proofErr w:type="spellEnd"/>
+      <w:r>
+        <w:rPr>
+          <w:rFonts w:ascii="Courier New" w:hAnsi="Courier New" w:cs="Courier New"/>
+          <w:color w:val="000000" w:themeColor="text1"/>
+          <w:sz w:val="21"/>
+          <w:szCs w:val="21"/>
+        </w:rPr>
+        <w:t>"</w:t>
+      </w:r>
+    </w:p>
+    <w:p>
+      <w:pPr>
+        <w:autoSpaceDE w:val="0"/>
+        <w:autoSpaceDN w:val="0"/>
+        <w:adjustRightInd w:val="0"/>
+        <w:spacing w:before="0"/>
+        <w:ind w:left="1080" w:right="-1530"/>
+        <w:rPr>
+          <w:rFonts w:ascii="Courier New" w:hAnsi="Courier New" w:cs="Courier New"/>
+          <w:color w:val="000000" w:themeColor="text1"/>
+          <w:sz w:val="21"/>
+          <w:szCs w:val="21"/>
+        </w:rPr>
+      </w:pPr>
+      <w:r>
+        <w:rPr>
+          <w:rFonts w:ascii="Courier New" w:hAnsi="Courier New" w:cs="Courier New"/>
+          <w:color w:val="000000" w:themeColor="text1"/>
+          <w:sz w:val="21"/>
+          <w:szCs w:val="21"/>
+        </w:rPr>
+        <w:t>}, {</w:t>
+      </w:r>
+    </w:p>
+    <w:p>
+      <w:pPr>
+        <w:autoSpaceDE w:val="0"/>
+        <w:autoSpaceDN w:val="0"/>
+        <w:adjustRightInd w:val="0"/>
+        <w:spacing w:before="0"/>
+        <w:ind w:left="1080" w:right="-1530"/>
+        <w:rPr>
+          <w:rFonts w:ascii="Courier New" w:hAnsi="Courier New" w:cs="Courier New"/>
+          <w:color w:val="000000" w:themeColor="text1"/>
+          <w:sz w:val="21"/>
+          <w:szCs w:val="21"/>
+        </w:rPr>
+      </w:pPr>
+      <w:r>
+        <w:rPr>
+          <w:rFonts w:ascii="Courier New" w:hAnsi="Courier New" w:cs="Courier New"/>
+          <w:color w:val="000000" w:themeColor="text1"/>
+          <w:sz w:val="21"/>
+          <w:szCs w:val="21"/>
+        </w:rPr>
+        <w:t xml:space="preserve">    </w:t>
+      </w:r>
+      <w:r>
+        <w:rPr>
+          <w:rFonts w:ascii="Courier New" w:hAnsi="Courier New" w:cs="Courier New"/>
+          <w:color w:val="000000" w:themeColor="text1"/>
+          <w:sz w:val="21"/>
+          <w:szCs w:val="21"/>
+        </w:rPr>
+        <w:t>"Service": "</w:t>
+      </w:r>
+      <w:proofErr w:type="spellStart"/>
+      <w:proofErr w:type="gramStart"/>
+      <w:r>
+        <w:rPr>
+          <w:rFonts w:ascii="Courier New" w:hAnsi="Courier New" w:cs="Courier New"/>
+          <w:color w:val="000000" w:themeColor="text1"/>
+          <w:sz w:val="21"/>
+          <w:szCs w:val="21"/>
+        </w:rPr>
+        <w:t>Spark.Core.Service.ICatalog</w:t>
+      </w:r>
+      <w:proofErr w:type="spellEnd"/>
+      <w:proofErr w:type="gramEnd"/>
+      <w:r>
+        <w:rPr>
+          <w:rFonts w:ascii="Courier New" w:hAnsi="Courier New" w:cs="Courier New"/>
+          <w:color w:val="000000" w:themeColor="text1"/>
+          <w:sz w:val="21"/>
+          <w:szCs w:val="21"/>
+        </w:rPr>
+        <w:t>",</w:t>
+      </w:r>
+    </w:p>
+    <w:p>
+      <w:pPr>
+        <w:autoSpaceDE w:val="0"/>
+        <w:autoSpaceDN w:val="0"/>
+        <w:adjustRightInd w:val="0"/>
+        <w:spacing w:before="0"/>
+        <w:ind w:left="1080" w:right="-1530"/>
+        <w:rPr>
+          <w:rFonts w:ascii="Courier New" w:hAnsi="Courier New" w:cs="Courier New"/>
+          <w:color w:val="000000" w:themeColor="text1"/>
+          <w:sz w:val="21"/>
+          <w:szCs w:val="21"/>
+        </w:rPr>
+      </w:pPr>
+      <w:r>
+        <w:rPr>
+          <w:rFonts w:ascii="Courier New" w:hAnsi="Courier New" w:cs="Courier New"/>
+          <w:color w:val="000000" w:themeColor="text1"/>
+          <w:sz w:val="21"/>
+          <w:szCs w:val="21"/>
+        </w:rPr>
+        <w:t xml:space="preserve">    </w:t>
+      </w:r>
+      <w:r>
+        <w:rPr>
+          <w:rFonts w:ascii="Courier New" w:hAnsi="Courier New" w:cs="Courier New"/>
+          <w:color w:val="000000" w:themeColor="text1"/>
+          <w:sz w:val="21"/>
+          <w:szCs w:val="21"/>
+        </w:rPr>
+        <w:t>"Implementation": "</w:t>
+      </w:r>
+      <w:proofErr w:type="spellStart"/>
+      <w:proofErr w:type="gramStart"/>
+      <w:r>
+        <w:rPr>
+          <w:rFonts w:ascii="Courier New" w:hAnsi="Courier New" w:cs="Courier New"/>
+          <w:color w:val="000000" w:themeColor="text1"/>
+          <w:sz w:val="21"/>
+          <w:szCs w:val="21"/>
+        </w:rPr>
+        <w:t>Spark.Core.Service.Catalog</w:t>
+      </w:r>
+      <w:proofErr w:type="spellEnd"/>
+      <w:proofErr w:type="gramEnd"/>
+      <w:r>
+        <w:rPr>
+          <w:rFonts w:ascii="Courier New" w:hAnsi="Courier New" w:cs="Courier New"/>
+          <w:color w:val="000000" w:themeColor="text1"/>
+          <w:sz w:val="21"/>
+          <w:szCs w:val="21"/>
+        </w:rPr>
+        <w:t>"</w:t>
+      </w:r>
+    </w:p>
+    <w:p>
+      <w:pPr>
+        <w:autoSpaceDE w:val="0"/>
+        <w:autoSpaceDN w:val="0"/>
+        <w:adjustRightInd w:val="0"/>
+        <w:spacing w:before="0"/>
+        <w:ind w:left="1080" w:right="-1530"/>
+        <w:rPr>
+          <w:rFonts w:ascii="Courier New" w:hAnsi="Courier New" w:cs="Courier New"/>
+          <w:color w:val="000000" w:themeColor="text1"/>
+          <w:sz w:val="21"/>
+          <w:szCs w:val="21"/>
+        </w:rPr>
+      </w:pPr>
+      <w:r>
+        <w:rPr>
+          <w:rFonts w:ascii="Courier New" w:hAnsi="Courier New" w:cs="Courier New"/>
+          <w:color w:val="000000" w:themeColor="text1"/>
+          <w:sz w:val="21"/>
+          <w:szCs w:val="21"/>
+        </w:rPr>
+        <w:t>}, {</w:t>
+      </w:r>
+    </w:p>
+    <w:p>
+      <w:pPr>
+        <w:autoSpaceDE w:val="0"/>
+        <w:autoSpaceDN w:val="0"/>
+        <w:adjustRightInd w:val="0"/>
+        <w:spacing w:before="0"/>
+        <w:ind w:left="1080" w:right="-1530"/>
+        <w:rPr>
+          <w:rFonts w:ascii="Courier New" w:hAnsi="Courier New" w:cs="Courier New"/>
+          <w:color w:val="000000" w:themeColor="text1"/>
+          <w:sz w:val="21"/>
+          <w:szCs w:val="21"/>
+        </w:rPr>
+      </w:pPr>
+      <w:r>
+        <w:rPr>
+          <w:rFonts w:ascii="Courier New" w:hAnsi="Courier New" w:cs="Courier New"/>
+          <w:color w:val="000000" w:themeColor="text1"/>
+          <w:sz w:val="21"/>
+          <w:szCs w:val="21"/>
+        </w:rPr>
+        <w:t xml:space="preserve">    </w:t>
+      </w:r>
+      <w:r>
+        <w:rPr>
+          <w:rFonts w:ascii="Courier New" w:hAnsi="Courier New" w:cs="Courier New"/>
+          <w:color w:val="000000" w:themeColor="text1"/>
+          <w:sz w:val="21"/>
+          <w:szCs w:val="21"/>
+        </w:rPr>
+        <w:t>"Service": "</w:t>
+      </w:r>
+      <w:proofErr w:type="spellStart"/>
+      <w:proofErr w:type="gramStart"/>
+      <w:r>
+        <w:rPr>
+          <w:rFonts w:ascii="Courier New" w:hAnsi="Courier New" w:cs="Courier New"/>
+          <w:color w:val="000000" w:themeColor="text1"/>
+          <w:sz w:val="21"/>
+          <w:szCs w:val="21"/>
+        </w:rPr>
+        <w:t>OpenEdge.Web.DataObject.IServiceRegistry</w:t>
+      </w:r>
+      <w:proofErr w:type="spellEnd"/>
+      <w:proofErr w:type="gramEnd"/>
+      <w:r>
+        <w:rPr>
+          <w:rFonts w:ascii="Courier New" w:hAnsi="Courier New" w:cs="Courier New"/>
+          <w:color w:val="000000" w:themeColor="text1"/>
+          <w:sz w:val="21"/>
+          <w:szCs w:val="21"/>
+        </w:rPr>
+        <w:t>",</w:t>
+      </w:r>
+    </w:p>
+    <w:p>
+      <w:pPr>
+        <w:autoSpaceDE w:val="0"/>
+        <w:autoSpaceDN w:val="0"/>
+        <w:adjustRightInd w:val="0"/>
+        <w:spacing w:before="0"/>
+        <w:ind w:left="1080" w:right="-1530"/>
+        <w:rPr>
+          <w:rFonts w:ascii="Courier New" w:hAnsi="Courier New" w:cs="Courier New"/>
+          <w:color w:val="000000" w:themeColor="text1"/>
+          <w:sz w:val="21"/>
+          <w:szCs w:val="21"/>
+        </w:rPr>
+      </w:pPr>
+      <w:r>
+        <w:rPr>
+          <w:rFonts w:ascii="Courier New" w:hAnsi="Courier New" w:cs="Courier New"/>
+          <w:color w:val="000000" w:themeColor="text1"/>
+          <w:sz w:val="21"/>
+          <w:szCs w:val="21"/>
+        </w:rPr>
+        <w:t xml:space="preserve">    "Implementation": "</w:t>
+      </w:r>
+      <w:proofErr w:type="spellStart"/>
+      <w:proofErr w:type="gramStart"/>
+      <w:r>
+        <w:rPr>
+          <w:rFonts w:ascii="Courier New" w:hAnsi="Courier New" w:cs="Courier New"/>
+          <w:color w:val="000000" w:themeColor="text1"/>
+          <w:sz w:val="21"/>
+          <w:szCs w:val="21"/>
+        </w:rPr>
+        <w:t>OpenEdge.Web.DataObject.ServiceRegistryImpl</w:t>
+      </w:r>
+      <w:proofErr w:type="spellEnd"/>
+      <w:proofErr w:type="gramEnd"/>
+      <w:r>
+        <w:rPr>
+          <w:rFonts w:ascii="Courier New" w:hAnsi="Courier New" w:cs="Courier New"/>
+          <w:color w:val="000000" w:themeColor="text1"/>
+          <w:sz w:val="21"/>
+          <w:szCs w:val="21"/>
+        </w:rPr>
+        <w:t>"</w:t>
+      </w:r>
+    </w:p>
+    <w:p>
+      <w:pPr>
+        <w:autoSpaceDE w:val="0"/>
+        <w:autoSpaceDN w:val="0"/>
+        <w:adjustRightInd w:val="0"/>
+        <w:spacing w:before="0"/>
+        <w:ind w:left="1080" w:right="-1530"/>
+        <w:rPr>
+          <w:rFonts w:ascii="Courier New" w:hAnsi="Courier New" w:cs="Courier New"/>
+          <w:color w:val="000000" w:themeColor="text1"/>
+          <w:sz w:val="21"/>
+          <w:szCs w:val="21"/>
+        </w:rPr>
+      </w:pPr>
+      <w:r>
+        <w:rPr>
+          <w:rFonts w:ascii="Courier New" w:hAnsi="Courier New" w:cs="Courier New"/>
+          <w:color w:val="000000" w:themeColor="text1"/>
+          <w:sz w:val="21"/>
+          <w:szCs w:val="21"/>
+        </w:rPr>
+        <w:t>}, {</w:t>
+      </w:r>
+    </w:p>
+    <w:p>
+      <w:pPr>
+        <w:autoSpaceDE w:val="0"/>
+        <w:autoSpaceDN w:val="0"/>
+        <w:adjustRightInd w:val="0"/>
+        <w:spacing w:before="0"/>
+        <w:ind w:left="1080" w:right="-1530"/>
+        <w:rPr>
+          <w:rFonts w:ascii="Courier New" w:hAnsi="Courier New" w:cs="Courier New"/>
+          <w:color w:val="000000" w:themeColor="text1"/>
+          <w:sz w:val="21"/>
+          <w:szCs w:val="21"/>
+        </w:rPr>
+      </w:pPr>
+      <w:r>
+        <w:rPr>
+          <w:rFonts w:ascii="Courier New" w:hAnsi="Courier New" w:cs="Courier New"/>
+          <w:color w:val="000000" w:themeColor="text1"/>
+          <w:sz w:val="21"/>
+          <w:szCs w:val="21"/>
+        </w:rPr>
+        <w:t xml:space="preserve">    </w:t>
+      </w:r>
+      <w:r>
+        <w:rPr>
+          <w:rFonts w:ascii="Courier New" w:hAnsi="Courier New" w:cs="Courier New"/>
+          <w:color w:val="000000" w:themeColor="text1"/>
+          <w:sz w:val="21"/>
+          <w:szCs w:val="21"/>
+        </w:rPr>
+        <w:t>"Service": "</w:t>
+      </w:r>
+      <w:proofErr w:type="spellStart"/>
+      <w:proofErr w:type="gramStart"/>
+      <w:r>
+        <w:rPr>
+          <w:rFonts w:ascii="Courier New" w:hAnsi="Courier New" w:cs="Courier New"/>
+          <w:color w:val="000000" w:themeColor="text1"/>
+          <w:sz w:val="21"/>
+          <w:szCs w:val="21"/>
+        </w:rPr>
+        <w:t>Progress.Web.IWebHandler</w:t>
+      </w:r>
+      <w:proofErr w:type="spellEnd"/>
+      <w:proofErr w:type="gramEnd"/>
+      <w:r>
+        <w:rPr>
+          <w:rFonts w:ascii="Courier New" w:hAnsi="Courier New" w:cs="Courier New"/>
+          <w:color w:val="000000" w:themeColor="text1"/>
+          <w:sz w:val="21"/>
+          <w:szCs w:val="21"/>
+        </w:rPr>
+        <w:t>",</w:t>
+      </w:r>
+    </w:p>
+    <w:p>
+      <w:pPr>
+        <w:autoSpaceDE w:val="0"/>
+        <w:autoSpaceDN w:val="0"/>
+        <w:adjustRightInd w:val="0"/>
+        <w:spacing w:before="0"/>
+        <w:ind w:left="1080" w:right="-1530"/>
+        <w:rPr>
+          <w:rFonts w:ascii="Courier New" w:hAnsi="Courier New" w:cs="Courier New"/>
+          <w:color w:val="000000" w:themeColor="text1"/>
+          <w:sz w:val="21"/>
+          <w:szCs w:val="21"/>
+        </w:rPr>
+      </w:pPr>
+      <w:r>
+        <w:rPr>
+          <w:rFonts w:ascii="Courier New" w:hAnsi="Courier New" w:cs="Courier New"/>
+          <w:color w:val="000000" w:themeColor="text1"/>
+          <w:sz w:val="21"/>
+          <w:szCs w:val="21"/>
+        </w:rPr>
+        <w:t xml:space="preserve">    </w:t>
+      </w:r>
+      <w:r>
+        <w:rPr>
+          <w:rFonts w:ascii="Courier New" w:hAnsi="Courier New" w:cs="Courier New"/>
+          <w:color w:val="000000" w:themeColor="text1"/>
+          <w:sz w:val="21"/>
+          <w:szCs w:val="21"/>
+        </w:rPr>
+        <w:t>"Implementation": "</w:t>
+      </w:r>
+      <w:proofErr w:type="spellStart"/>
+      <w:proofErr w:type="gramStart"/>
+      <w:r>
+        <w:rPr>
+          <w:rFonts w:ascii="Courier New" w:hAnsi="Courier New" w:cs="Courier New"/>
+          <w:color w:val="000000" w:themeColor="text1"/>
+          <w:sz w:val="21"/>
+          <w:szCs w:val="21"/>
+        </w:rPr>
+        <w:t>OpenEdge.Web.DataObject.DataObjectHandler</w:t>
+      </w:r>
+      <w:proofErr w:type="spellEnd"/>
+      <w:proofErr w:type="gramEnd"/>
+      <w:r>
+        <w:rPr>
+          <w:rFonts w:ascii="Courier New" w:hAnsi="Courier New" w:cs="Courier New"/>
+          <w:color w:val="000000" w:themeColor="text1"/>
+          <w:sz w:val="21"/>
+          <w:szCs w:val="21"/>
+        </w:rPr>
+        <w:t>"</w:t>
+      </w:r>
+    </w:p>
+    <w:p>
+      <w:pPr>
+        <w:ind w:left="1080" w:right="-1530"/>
+        <w:rPr>
+          <w:color w:val="000000" w:themeColor="text1"/>
+          <w:sz w:val="21"/>
+          <w:szCs w:val="21"/>
+        </w:rPr>
+      </w:pPr>
+      <w:r>
+        <w:rPr>
+          <w:rFonts w:ascii="Courier New" w:hAnsi="Courier New" w:cs="Courier New"/>
+          <w:color w:val="000000" w:themeColor="text1"/>
+          <w:sz w:val="21"/>
+          <w:szCs w:val="21"/>
+        </w:rPr>
+        <w:t>}</w:t>
+      </w:r>
+    </w:p>
+    <w:p>
+      <w:pPr>
+        <w:spacing w:before="0"/>
+        <w:rPr>
+          <w:rFonts w:eastAsiaTheme="minorHAnsi" w:cstheme="minorBidi"/>
+          <w:szCs w:val="22"/>
+        </w:rPr>
+      </w:pPr>
+      <w:r>
+        <w:br w:type="page"/>
+      </w:r>
+    </w:p>
+    <w:p>
+      <w:pPr>
+        <w:pStyle w:val="ListParagraph"/>
+        <w:numPr>
+          <w:ilvl w:val="0"/>
+          <w:numId w:val="23"/>
+        </w:numPr>
+      </w:pPr>
+      <w:r>
+        <w:lastRenderedPageBreak/>
+        <w:t xml:space="preserve">Adjust the </w:t>
+      </w:r>
+      <w:proofErr w:type="spellStart"/>
+      <w:proofErr w:type="gramStart"/>
+      <w:r>
+        <w:rPr>
+          <w:b/>
+        </w:rPr>
+        <w:t>services.json</w:t>
+      </w:r>
+      <w:proofErr w:type="spellEnd"/>
+      <w:proofErr w:type="gramEnd"/>
+      <w:r>
+        <w:t xml:space="preserve"> config file to include the following </w:t>
+      </w:r>
+      <w:r>
+        <w:rPr>
+          <w:b/>
+        </w:rPr>
+        <w:t xml:space="preserve">Service </w:t>
+      </w:r>
+      <w:r>
+        <w:rPr>
+          <w:b/>
+        </w:rPr>
+        <w:t>Life Cy</w:t>
+      </w:r>
+      <w:r>
+        <w:rPr>
+          <w:b/>
+        </w:rPr>
+        <w:t>c</w:t>
+      </w:r>
+      <w:r>
+        <w:rPr>
+          <w:b/>
+        </w:rPr>
+        <w:t>les</w:t>
+      </w:r>
+      <w:r>
+        <w:t>:</w:t>
+      </w:r>
+    </w:p>
+    <w:p>
+      <w:pPr>
+        <w:autoSpaceDE w:val="0"/>
+        <w:autoSpaceDN w:val="0"/>
+        <w:adjustRightInd w:val="0"/>
+        <w:spacing w:before="0"/>
+        <w:ind w:left="1080" w:right="-1440"/>
+        <w:rPr>
+          <w:rFonts w:ascii="Courier New" w:hAnsi="Courier New" w:cs="Courier New"/>
+          <w:color w:val="000000" w:themeColor="text1"/>
+          <w:sz w:val="21"/>
+          <w:szCs w:val="21"/>
+        </w:rPr>
+      </w:pPr>
+      <w:r>
+        <w:rPr>
+          <w:rFonts w:ascii="Courier New" w:hAnsi="Courier New" w:cs="Courier New"/>
+          <w:color w:val="000000" w:themeColor="text1"/>
+          <w:sz w:val="21"/>
+          <w:szCs w:val="21"/>
+        </w:rPr>
+        <w:t>{</w:t>
+      </w:r>
+    </w:p>
+    <w:p>
+      <w:pPr>
+        <w:autoSpaceDE w:val="0"/>
+        <w:autoSpaceDN w:val="0"/>
+        <w:adjustRightInd w:val="0"/>
+        <w:spacing w:before="0"/>
+        <w:ind w:left="1080" w:right="-1440"/>
+        <w:rPr>
+          <w:rFonts w:ascii="Courier New" w:hAnsi="Courier New" w:cs="Courier New"/>
+          <w:color w:val="000000" w:themeColor="text1"/>
+          <w:sz w:val="21"/>
+          <w:szCs w:val="21"/>
+        </w:rPr>
+      </w:pPr>
+      <w:r>
+        <w:rPr>
+          <w:rFonts w:ascii="Courier New" w:hAnsi="Courier New" w:cs="Courier New"/>
+          <w:color w:val="000000" w:themeColor="text1"/>
+          <w:sz w:val="21"/>
+          <w:szCs w:val="21"/>
+        </w:rPr>
+        <w:t xml:space="preserve">    </w:t>
+      </w:r>
+      <w:r>
+        <w:rPr>
+          <w:rFonts w:ascii="Courier New" w:hAnsi="Courier New" w:cs="Courier New"/>
+          <w:color w:val="000000" w:themeColor="text1"/>
+          <w:sz w:val="21"/>
+          <w:szCs w:val="21"/>
+        </w:rPr>
+        <w:t>"</w:t>
+      </w:r>
+      <w:proofErr w:type="spellStart"/>
+      <w:r>
+        <w:rPr>
+          <w:rFonts w:ascii="Courier New" w:hAnsi="Courier New" w:cs="Courier New"/>
+          <w:color w:val="000000" w:themeColor="text1"/>
+          <w:sz w:val="21"/>
+          <w:szCs w:val="21"/>
+        </w:rPr>
+        <w:t>ServiceMatch</w:t>
+      </w:r>
+      <w:proofErr w:type="spellEnd"/>
+      <w:r>
+        <w:rPr>
+          <w:rFonts w:ascii="Courier New" w:hAnsi="Courier New" w:cs="Courier New"/>
+          <w:color w:val="000000" w:themeColor="text1"/>
+          <w:sz w:val="21"/>
+          <w:szCs w:val="21"/>
+        </w:rPr>
+        <w:t>": "</w:t>
+      </w:r>
+      <w:proofErr w:type="spellStart"/>
+      <w:proofErr w:type="gramStart"/>
+      <w:r>
+        <w:rPr>
+          <w:rFonts w:ascii="Courier New" w:hAnsi="Courier New" w:cs="Courier New"/>
+          <w:color w:val="000000" w:themeColor="text1"/>
+          <w:sz w:val="21"/>
+          <w:szCs w:val="21"/>
+        </w:rPr>
+        <w:t>Spark.Core.Service.Catalog</w:t>
+      </w:r>
+      <w:proofErr w:type="spellEnd"/>
+      <w:proofErr w:type="gramEnd"/>
+      <w:r>
+        <w:rPr>
+          <w:rFonts w:ascii="Courier New" w:hAnsi="Courier New" w:cs="Courier New"/>
+          <w:color w:val="000000" w:themeColor="text1"/>
+          <w:sz w:val="21"/>
+          <w:szCs w:val="21"/>
+        </w:rPr>
+        <w:t>",</w:t>
+      </w:r>
+    </w:p>
+    <w:p>
+      <w:pPr>
+        <w:autoSpaceDE w:val="0"/>
+        <w:autoSpaceDN w:val="0"/>
+        <w:adjustRightInd w:val="0"/>
+        <w:spacing w:before="0"/>
+        <w:ind w:left="1080" w:right="-1440"/>
+        <w:rPr>
+          <w:rFonts w:ascii="Courier New" w:hAnsi="Courier New" w:cs="Courier New"/>
+          <w:color w:val="000000" w:themeColor="text1"/>
+          <w:sz w:val="21"/>
+          <w:szCs w:val="21"/>
+        </w:rPr>
+      </w:pPr>
+      <w:r>
+        <w:rPr>
+          <w:rFonts w:ascii="Courier New" w:hAnsi="Courier New" w:cs="Courier New"/>
+          <w:color w:val="000000" w:themeColor="text1"/>
+          <w:sz w:val="21"/>
+          <w:szCs w:val="21"/>
+        </w:rPr>
+        <w:t xml:space="preserve">    </w:t>
+      </w:r>
+      <w:r>
+        <w:rPr>
+          <w:rFonts w:ascii="Courier New" w:hAnsi="Courier New" w:cs="Courier New"/>
+          <w:color w:val="000000" w:themeColor="text1"/>
+          <w:sz w:val="21"/>
+          <w:szCs w:val="21"/>
+        </w:rPr>
+        <w:t>"</w:t>
+      </w:r>
+      <w:proofErr w:type="spellStart"/>
+      <w:r>
+        <w:rPr>
+          <w:rFonts w:ascii="Courier New" w:hAnsi="Courier New" w:cs="Courier New"/>
+          <w:color w:val="000000" w:themeColor="text1"/>
+          <w:sz w:val="21"/>
+          <w:szCs w:val="21"/>
+        </w:rPr>
+        <w:t>LifeCycle</w:t>
+      </w:r>
+      <w:proofErr w:type="spellEnd"/>
+      <w:r>
+        <w:rPr>
+          <w:rFonts w:ascii="Courier New" w:hAnsi="Courier New" w:cs="Courier New"/>
+          <w:color w:val="000000" w:themeColor="text1"/>
+          <w:sz w:val="21"/>
+          <w:szCs w:val="21"/>
+        </w:rPr>
+        <w:t>": "Session"</w:t>
+      </w:r>
+    </w:p>
+    <w:p>
+      <w:pPr>
+        <w:autoSpaceDE w:val="0"/>
+        <w:autoSpaceDN w:val="0"/>
+        <w:adjustRightInd w:val="0"/>
+        <w:spacing w:before="0"/>
+        <w:ind w:left="1080" w:right="-1440"/>
+        <w:rPr>
+          <w:rFonts w:ascii="Courier New" w:hAnsi="Courier New" w:cs="Courier New"/>
+          <w:color w:val="000000" w:themeColor="text1"/>
+          <w:sz w:val="21"/>
+          <w:szCs w:val="21"/>
+        </w:rPr>
+      </w:pPr>
+      <w:r>
+        <w:rPr>
+          <w:rFonts w:ascii="Courier New" w:hAnsi="Courier New" w:cs="Courier New"/>
+          <w:color w:val="000000" w:themeColor="text1"/>
+          <w:sz w:val="21"/>
+          <w:szCs w:val="21"/>
+        </w:rPr>
+        <w:t>}, {</w:t>
+      </w:r>
+    </w:p>
+    <w:p>
+      <w:pPr>
+        <w:autoSpaceDE w:val="0"/>
+        <w:autoSpaceDN w:val="0"/>
+        <w:adjustRightInd w:val="0"/>
+        <w:spacing w:before="0"/>
+        <w:ind w:left="1080" w:right="-1440"/>
+        <w:rPr>
+          <w:rFonts w:ascii="Courier New" w:hAnsi="Courier New" w:cs="Courier New"/>
+          <w:color w:val="000000" w:themeColor="text1"/>
+          <w:sz w:val="21"/>
+          <w:szCs w:val="21"/>
+        </w:rPr>
+      </w:pPr>
+      <w:r>
+        <w:rPr>
+          <w:rFonts w:ascii="Courier New" w:hAnsi="Courier New" w:cs="Courier New"/>
+          <w:color w:val="000000" w:themeColor="text1"/>
+          <w:sz w:val="21"/>
+          <w:szCs w:val="21"/>
+        </w:rPr>
+        <w:t xml:space="preserve">    </w:t>
+      </w:r>
+      <w:r>
+        <w:rPr>
+          <w:rFonts w:ascii="Courier New" w:hAnsi="Courier New" w:cs="Courier New"/>
+          <w:color w:val="000000" w:themeColor="text1"/>
+          <w:sz w:val="21"/>
+          <w:szCs w:val="21"/>
+        </w:rPr>
+        <w:t>"</w:t>
+      </w:r>
+      <w:proofErr w:type="spellStart"/>
+      <w:r>
+        <w:rPr>
+          <w:rFonts w:ascii="Courier New" w:hAnsi="Courier New" w:cs="Courier New"/>
+          <w:color w:val="000000" w:themeColor="text1"/>
+          <w:sz w:val="21"/>
+          <w:szCs w:val="21"/>
+        </w:rPr>
+        <w:t>ServiceMatch</w:t>
+      </w:r>
+      <w:proofErr w:type="spellEnd"/>
+      <w:r>
+        <w:rPr>
+          <w:rFonts w:ascii="Courier New" w:hAnsi="Courier New" w:cs="Courier New"/>
+          <w:color w:val="000000" w:themeColor="text1"/>
+          <w:sz w:val="21"/>
+          <w:szCs w:val="21"/>
+        </w:rPr>
+        <w:t>": "</w:t>
+      </w:r>
+      <w:proofErr w:type="spellStart"/>
+      <w:proofErr w:type="gramStart"/>
+      <w:r>
+        <w:rPr>
+          <w:rFonts w:ascii="Courier New" w:hAnsi="Courier New" w:cs="Courier New"/>
+          <w:color w:val="000000" w:themeColor="text1"/>
+          <w:sz w:val="21"/>
+          <w:szCs w:val="21"/>
+        </w:rPr>
+        <w:t>OpenEdge.Web.DataObject.ServiceRegistryImpl</w:t>
+      </w:r>
+      <w:proofErr w:type="spellEnd"/>
+      <w:proofErr w:type="gramEnd"/>
+      <w:r>
+        <w:rPr>
+          <w:rFonts w:ascii="Courier New" w:hAnsi="Courier New" w:cs="Courier New"/>
+          <w:color w:val="000000" w:themeColor="text1"/>
+          <w:sz w:val="21"/>
+          <w:szCs w:val="21"/>
+        </w:rPr>
+        <w:t>",</w:t>
+      </w:r>
+    </w:p>
+    <w:p>
+      <w:pPr>
+        <w:autoSpaceDE w:val="0"/>
+        <w:autoSpaceDN w:val="0"/>
+        <w:adjustRightInd w:val="0"/>
+        <w:spacing w:before="0"/>
+        <w:ind w:left="1080" w:right="-1440"/>
+        <w:rPr>
+          <w:rFonts w:ascii="Courier New" w:hAnsi="Courier New" w:cs="Courier New"/>
+          <w:color w:val="000000" w:themeColor="text1"/>
+          <w:sz w:val="21"/>
+          <w:szCs w:val="21"/>
+        </w:rPr>
+      </w:pPr>
+      <w:r>
+        <w:rPr>
+          <w:rFonts w:ascii="Courier New" w:hAnsi="Courier New" w:cs="Courier New"/>
+          <w:color w:val="000000" w:themeColor="text1"/>
+          <w:sz w:val="21"/>
+          <w:szCs w:val="21"/>
+        </w:rPr>
+        <w:t xml:space="preserve">    </w:t>
+      </w:r>
+      <w:r>
+        <w:rPr>
+          <w:rFonts w:ascii="Courier New" w:hAnsi="Courier New" w:cs="Courier New"/>
+          <w:color w:val="000000" w:themeColor="text1"/>
+          <w:sz w:val="21"/>
+          <w:szCs w:val="21"/>
+        </w:rPr>
+        <w:t>"</w:t>
+      </w:r>
+      <w:proofErr w:type="spellStart"/>
+      <w:r>
+        <w:rPr>
+          <w:rFonts w:ascii="Courier New" w:hAnsi="Courier New" w:cs="Courier New"/>
+          <w:color w:val="000000" w:themeColor="text1"/>
+          <w:sz w:val="21"/>
+          <w:szCs w:val="21"/>
+        </w:rPr>
+        <w:t>LifeCycle</w:t>
+      </w:r>
+      <w:proofErr w:type="spellEnd"/>
+      <w:r>
+        <w:rPr>
+          <w:rFonts w:ascii="Courier New" w:hAnsi="Courier New" w:cs="Courier New"/>
+          <w:color w:val="000000" w:themeColor="text1"/>
+          <w:sz w:val="21"/>
+          <w:szCs w:val="21"/>
+        </w:rPr>
+        <w:t>": "Session"</w:t>
+      </w:r>
+    </w:p>
+    <w:p>
+      <w:pPr>
+        <w:autoSpaceDE w:val="0"/>
+        <w:autoSpaceDN w:val="0"/>
+        <w:adjustRightInd w:val="0"/>
+        <w:spacing w:before="0"/>
+        <w:ind w:left="1080" w:right="-1440"/>
+        <w:rPr>
+          <w:rFonts w:ascii="Courier New" w:hAnsi="Courier New" w:cs="Courier New"/>
+          <w:color w:val="000000" w:themeColor="text1"/>
+          <w:sz w:val="21"/>
+          <w:szCs w:val="21"/>
+        </w:rPr>
+      </w:pPr>
+      <w:r>
+        <w:rPr>
+          <w:rFonts w:ascii="Courier New" w:hAnsi="Courier New" w:cs="Courier New"/>
+          <w:color w:val="000000" w:themeColor="text1"/>
+          <w:sz w:val="21"/>
+          <w:szCs w:val="21"/>
+        </w:rPr>
+        <w:t>}, {</w:t>
+      </w:r>
+    </w:p>
+    <w:p>
+      <w:pPr>
+        <w:autoSpaceDE w:val="0"/>
+        <w:autoSpaceDN w:val="0"/>
+        <w:adjustRightInd w:val="0"/>
+        <w:spacing w:before="0"/>
+        <w:ind w:left="1080" w:right="-1440"/>
+        <w:rPr>
+          <w:rFonts w:ascii="Courier New" w:hAnsi="Courier New" w:cs="Courier New"/>
+          <w:color w:val="000000" w:themeColor="text1"/>
+          <w:sz w:val="21"/>
+          <w:szCs w:val="21"/>
+        </w:rPr>
+      </w:pPr>
+      <w:r>
+        <w:rPr>
+          <w:rFonts w:ascii="Courier New" w:hAnsi="Courier New" w:cs="Courier New"/>
+          <w:color w:val="000000" w:themeColor="text1"/>
+          <w:sz w:val="21"/>
+          <w:szCs w:val="21"/>
+        </w:rPr>
+        <w:t xml:space="preserve">    </w:t>
+      </w:r>
+      <w:r>
+        <w:rPr>
+          <w:rFonts w:ascii="Courier New" w:hAnsi="Courier New" w:cs="Courier New"/>
+          <w:color w:val="000000" w:themeColor="text1"/>
+          <w:sz w:val="21"/>
+          <w:szCs w:val="21"/>
+        </w:rPr>
+        <w:t>"</w:t>
+      </w:r>
+      <w:proofErr w:type="spellStart"/>
+      <w:r>
+        <w:rPr>
+          <w:rFonts w:ascii="Courier New" w:hAnsi="Courier New" w:cs="Courier New"/>
+          <w:color w:val="000000" w:themeColor="text1"/>
+          <w:sz w:val="21"/>
+          <w:szCs w:val="21"/>
+        </w:rPr>
+        <w:t>ServiceMatch</w:t>
+      </w:r>
+      <w:proofErr w:type="spellEnd"/>
+      <w:r>
+        <w:rPr>
+          <w:rFonts w:ascii="Courier New" w:hAnsi="Courier New" w:cs="Courier New"/>
+          <w:color w:val="000000" w:themeColor="text1"/>
+          <w:sz w:val="21"/>
+          <w:szCs w:val="21"/>
+        </w:rPr>
+        <w:t>": "</w:t>
+      </w:r>
+      <w:proofErr w:type="spellStart"/>
+      <w:proofErr w:type="gramStart"/>
+      <w:r>
+        <w:rPr>
+          <w:rFonts w:ascii="Courier New" w:hAnsi="Courier New" w:cs="Courier New"/>
+          <w:color w:val="000000" w:themeColor="text1"/>
+          <w:sz w:val="21"/>
+          <w:szCs w:val="21"/>
+        </w:rPr>
+        <w:t>OpenEdge.Web.DataObject.ServiceRegistryLoader</w:t>
+      </w:r>
+      <w:proofErr w:type="spellEnd"/>
+      <w:proofErr w:type="gramEnd"/>
+      <w:r>
+        <w:rPr>
+          <w:rFonts w:ascii="Courier New" w:hAnsi="Courier New" w:cs="Courier New"/>
+          <w:color w:val="000000" w:themeColor="text1"/>
+          <w:sz w:val="21"/>
+          <w:szCs w:val="21"/>
+        </w:rPr>
+        <w:t>",</w:t>
+      </w:r>
+    </w:p>
+    <w:p>
+      <w:pPr>
+        <w:autoSpaceDE w:val="0"/>
+        <w:autoSpaceDN w:val="0"/>
+        <w:adjustRightInd w:val="0"/>
+        <w:spacing w:before="0"/>
+        <w:ind w:left="1080" w:right="-1440"/>
+        <w:rPr>
+          <w:rFonts w:ascii="Courier New" w:hAnsi="Courier New" w:cs="Courier New"/>
+          <w:color w:val="000000" w:themeColor="text1"/>
+          <w:sz w:val="21"/>
+          <w:szCs w:val="21"/>
+        </w:rPr>
+      </w:pPr>
+      <w:r>
+        <w:rPr>
+          <w:rFonts w:ascii="Courier New" w:hAnsi="Courier New" w:cs="Courier New"/>
+          <w:color w:val="000000" w:themeColor="text1"/>
+          <w:sz w:val="21"/>
+          <w:szCs w:val="21"/>
+        </w:rPr>
+        <w:t xml:space="preserve">    </w:t>
+      </w:r>
+      <w:r>
+        <w:rPr>
+          <w:rFonts w:ascii="Courier New" w:hAnsi="Courier New" w:cs="Courier New"/>
+          <w:color w:val="000000" w:themeColor="text1"/>
+          <w:sz w:val="21"/>
+          <w:szCs w:val="21"/>
+        </w:rPr>
+        <w:t>"</w:t>
+      </w:r>
+      <w:proofErr w:type="spellStart"/>
+      <w:r>
+        <w:rPr>
+          <w:rFonts w:ascii="Courier New" w:hAnsi="Courier New" w:cs="Courier New"/>
+          <w:color w:val="000000" w:themeColor="text1"/>
+          <w:sz w:val="21"/>
+          <w:szCs w:val="21"/>
+        </w:rPr>
+        <w:t>LifeCycle</w:t>
+      </w:r>
+      <w:proofErr w:type="spellEnd"/>
+      <w:r>
+        <w:rPr>
+          <w:rFonts w:ascii="Courier New" w:hAnsi="Courier New" w:cs="Courier New"/>
+          <w:color w:val="000000" w:themeColor="text1"/>
+          <w:sz w:val="21"/>
+          <w:szCs w:val="21"/>
+        </w:rPr>
+        <w:t>": "Session"</w:t>
+      </w:r>
+    </w:p>
+    <w:p>
+      <w:pPr>
+        <w:ind w:left="1080" w:right="-1440"/>
+        <w:rPr>
+          <w:rFonts w:ascii="Courier New" w:hAnsi="Courier New" w:cs="Courier New"/>
+          <w:sz w:val="21"/>
+          <w:szCs w:val="21"/>
+        </w:rPr>
+      </w:pPr>
+      <w:r>
+        <w:rPr>
+          <w:rFonts w:ascii="Courier New" w:hAnsi="Courier New" w:cs="Courier New"/>
+          <w:color w:val="000000" w:themeColor="text1"/>
+          <w:sz w:val="21"/>
+          <w:szCs w:val="21"/>
+        </w:rPr>
+        <w:t>}</w:t>
+      </w:r>
+    </w:p>
+    <w:p>
+      <w:pPr>
+        <w:pStyle w:val="ListParagraph"/>
+        <w:numPr>
+          <w:ilvl w:val="0"/>
+          <w:numId w:val="23"/>
+        </w:numPr>
+      </w:pPr>
+      <w:r>
+        <w:t xml:space="preserve">Adjust the </w:t>
+      </w:r>
+      <w:proofErr w:type="spellStart"/>
+      <w:proofErr w:type="gramStart"/>
+      <w:r>
+        <w:rPr>
+          <w:b/>
+        </w:rPr>
+        <w:t>startup.json</w:t>
+      </w:r>
+      <w:proofErr w:type="spellEnd"/>
+      <w:proofErr w:type="gramEnd"/>
+      <w:r>
+        <w:t xml:space="preserve"> config file to remove objects referring to the following:</w:t>
+      </w:r>
+    </w:p>
+    <w:p>
+      <w:pPr>
+        <w:pStyle w:val="ListParagraph"/>
+        <w:numPr>
+          <w:ilvl w:val="1"/>
+          <w:numId w:val="24"/>
+        </w:numPr>
+        <w:rPr>
+          <w:rFonts w:asciiTheme="majorHAnsi" w:hAnsiTheme="majorHAnsi" w:cs="Courier New"/>
+          <w:color w:val="000000" w:themeColor="text1"/>
+        </w:rPr>
+      </w:pPr>
+      <w:proofErr w:type="spellStart"/>
+      <w:proofErr w:type="gramStart"/>
+      <w:r>
+        <w:rPr>
+          <w:rFonts w:asciiTheme="majorHAnsi" w:hAnsiTheme="majorHAnsi" w:cs="Courier New"/>
+          <w:color w:val="000000" w:themeColor="text1"/>
+        </w:rPr>
+        <w:t>Spark.Core.Manager.</w:t>
+      </w:r>
+      <w:r>
+        <w:rPr>
+          <w:rFonts w:asciiTheme="majorHAnsi" w:hAnsiTheme="majorHAnsi" w:cs="Courier New"/>
+          <w:color w:val="000000" w:themeColor="text1"/>
+        </w:rPr>
+        <w:t>MessageManager</w:t>
+      </w:r>
+      <w:proofErr w:type="spellEnd"/>
+      <w:proofErr w:type="gramEnd"/>
+    </w:p>
+    <w:p>
+      <w:pPr>
+        <w:pStyle w:val="ListParagraph"/>
+        <w:numPr>
+          <w:ilvl w:val="1"/>
+          <w:numId w:val="24"/>
+        </w:numPr>
+        <w:rPr>
+          <w:rFonts w:asciiTheme="majorHAnsi" w:hAnsiTheme="majorHAnsi" w:cs="Courier New"/>
+          <w:color w:val="000000" w:themeColor="text1"/>
+        </w:rPr>
+      </w:pPr>
+      <w:proofErr w:type="spellStart"/>
+      <w:proofErr w:type="gramStart"/>
+      <w:r>
+        <w:rPr>
+          <w:rFonts w:asciiTheme="majorHAnsi" w:hAnsiTheme="majorHAnsi" w:cs="Courier New"/>
+          <w:color w:val="000000" w:themeColor="text1"/>
+        </w:rPr>
+        <w:t>Spark.Core.Manager.</w:t>
+      </w:r>
+      <w:r>
+        <w:rPr>
+          <w:rFonts w:asciiTheme="majorHAnsi" w:hAnsiTheme="majorHAnsi" w:cs="Courier New"/>
+          <w:color w:val="000000" w:themeColor="text1"/>
+        </w:rPr>
+        <w:t>RouteManager</w:t>
+      </w:r>
+      <w:proofErr w:type="spellEnd"/>
+      <w:proofErr w:type="gramEnd"/>
+    </w:p>
+    <w:p>
+      <w:pPr>
+        <w:pStyle w:val="ListParagraph"/>
+        <w:numPr>
+          <w:ilvl w:val="1"/>
+          <w:numId w:val="24"/>
+        </w:numPr>
+        <w:rPr>
+          <w:rFonts w:asciiTheme="majorHAnsi" w:hAnsiTheme="majorHAnsi" w:cs="Courier New"/>
+          <w:color w:val="000000" w:themeColor="text1"/>
+        </w:rPr>
+      </w:pPr>
+      <w:proofErr w:type="spellStart"/>
+      <w:proofErr w:type="gramStart"/>
+      <w:r>
+        <w:rPr>
+          <w:rFonts w:asciiTheme="majorHAnsi" w:hAnsiTheme="majorHAnsi" w:cs="Courier New"/>
+          <w:color w:val="000000" w:themeColor="text1"/>
+        </w:rPr>
+        <w:t>Spark.Core.Manager.</w:t>
+      </w:r>
+      <w:r>
+        <w:rPr>
+          <w:rFonts w:asciiTheme="majorHAnsi" w:hAnsiTheme="majorHAnsi" w:cs="Courier New"/>
+          <w:color w:val="000000" w:themeColor="text1"/>
+        </w:rPr>
+        <w:t>StatsManager</w:t>
+      </w:r>
+      <w:proofErr w:type="spellEnd"/>
+      <w:proofErr w:type="gramEnd"/>
+    </w:p>
+    <w:p>
+      <w:pPr>
+        <w:pStyle w:val="ListParagraph"/>
+        <w:numPr>
+          <w:ilvl w:val="0"/>
+          <w:numId w:val="23"/>
+        </w:numPr>
+      </w:pPr>
+      <w:r>
+        <w:t xml:space="preserve">Recompile your project, publish </w:t>
+      </w:r>
+      <w:r>
+        <w:t>any</w:t>
+      </w:r>
+      <w:r>
+        <w:t xml:space="preserve"> </w:t>
       </w:r>
       <w:r>
         <w:t>changes</w:t>
       </w:r>
       <w:r>
         <w:t>, and restart your PAS instance.</w:t>
+      </w:r>
+    </w:p>
+    <w:p>
+      <w:pPr>
+        <w:spacing w:before="0"/>
+        <w:rPr>
+          <w:rFonts w:eastAsiaTheme="minorHAnsi" w:cs="Arial"/>
+          <w:b/>
+          <w:sz w:val="40"/>
+          <w:szCs w:val="40"/>
+        </w:rPr>
+      </w:pPr>
+      <w:r>
+        <w:br w:type="page"/>
+      </w:r>
+    </w:p>
+    <w:p>
+      <w:pPr>
+        <w:pStyle w:val="Heading"/>
+      </w:pPr>
+      <w:r>
+        <w:lastRenderedPageBreak/>
+        <w:t>WebApp Changes</w:t>
+      </w:r>
+    </w:p>
+    <w:p>
+      <w:r>
+        <w:t xml:space="preserve">If upgrading from 11.7.3 to 11.7.4 it is advised that you </w:t>
+      </w:r>
+      <w:r>
+        <w:t xml:space="preserve">update the </w:t>
+      </w:r>
+      <w:proofErr w:type="spellStart"/>
+      <w:r>
+        <w:t>oemanager</w:t>
+      </w:r>
+      <w:proofErr w:type="spellEnd"/>
+      <w:r>
+        <w:t xml:space="preserve"> WebApp for your deployed PASOE instances, especially in development. You can use the </w:t>
+      </w:r>
+      <w:r>
+        <w:rPr>
+          <w:b/>
+        </w:rPr>
+        <w:t>Tomcat Manager</w:t>
+      </w:r>
+      <w:r>
+        <w:t xml:space="preserve"> to </w:t>
+      </w:r>
+      <w:proofErr w:type="spellStart"/>
+      <w:r>
+        <w:t>undeploy</w:t>
+      </w:r>
+      <w:proofErr w:type="spellEnd"/>
+      <w:r>
+        <w:t xml:space="preserve"> and deploy the WebApp as located in the </w:t>
+      </w:r>
+      <w:r>
+        <w:rPr>
+          <w:b/>
+        </w:rPr>
+        <w:t>DLC/servers/</w:t>
+      </w:r>
+      <w:proofErr w:type="spellStart"/>
+      <w:r>
+        <w:rPr>
+          <w:b/>
+        </w:rPr>
+        <w:t>pasoe</w:t>
+      </w:r>
+      <w:proofErr w:type="spellEnd"/>
+      <w:r>
+        <w:rPr>
+          <w:b/>
+        </w:rPr>
+        <w:t>/extras</w:t>
+      </w:r>
+      <w:r>
+        <w:t xml:space="preserve"> folder as </w:t>
+      </w:r>
+      <w:proofErr w:type="spellStart"/>
+      <w:r>
+        <w:rPr>
+          <w:b/>
+        </w:rPr>
+        <w:t>oemanager.war</w:t>
+      </w:r>
+      <w:proofErr w:type="spellEnd"/>
+      <w:r>
+        <w:t>.</w:t>
+      </w:r>
+      <w:r>
+        <w:t xml:space="preserve"> This will provide you with the necessary features for displaying the </w:t>
+      </w:r>
+      <w:proofErr w:type="spellStart"/>
+      <w:r>
+        <w:rPr>
+          <w:b/>
+        </w:rPr>
+        <w:t>OpenAPI</w:t>
+      </w:r>
+      <w:proofErr w:type="spellEnd"/>
+      <w:r>
+        <w:t xml:space="preserve"> endpoints for monitoring your PASOE instance, as well as reading </w:t>
+      </w:r>
+      <w:proofErr w:type="spellStart"/>
+      <w:r>
+        <w:t>OpenAPI</w:t>
+      </w:r>
+      <w:proofErr w:type="spellEnd"/>
+      <w:r>
+        <w:t xml:space="preserve"> output via the new Catalog service.</w:t>
+      </w:r>
+    </w:p>
+    <w:p>
+      <w:r>
+        <w:t xml:space="preserve">After deploying the latest </w:t>
+      </w:r>
+      <w:proofErr w:type="spellStart"/>
+      <w:r>
+        <w:t>oemanager</w:t>
+      </w:r>
+      <w:proofErr w:type="spellEnd"/>
+      <w:r>
+        <w:t xml:space="preserve"> WebApp, locate the </w:t>
+      </w:r>
+      <w:r>
+        <w:t>oemgrSecurity-container.xml</w:t>
+      </w:r>
+      <w:r>
+        <w:t xml:space="preserve"> file under the </w:t>
+      </w:r>
+      <w:proofErr w:type="spellStart"/>
+      <w:r>
+        <w:t>webapps</w:t>
+      </w:r>
+      <w:proofErr w:type="spellEnd"/>
+      <w:r>
+        <w:t>/</w:t>
+      </w:r>
+      <w:proofErr w:type="spellStart"/>
+      <w:r>
+        <w:t>oemanager</w:t>
+      </w:r>
+      <w:proofErr w:type="spellEnd"/>
+      <w:r>
+        <w:t xml:space="preserve">/WEB-INF folder of your PASOE instance. Uncomment the line which begins with </w:t>
+      </w:r>
+      <w:r>
+        <w:rPr>
+          <w:b/>
+        </w:rPr>
+        <w:t>&lt;intercept-</w:t>
+      </w:r>
+      <w:proofErr w:type="spellStart"/>
+      <w:r>
+        <w:rPr>
+          <w:b/>
+        </w:rPr>
+        <w:t>url</w:t>
+      </w:r>
+      <w:proofErr w:type="spellEnd"/>
+      <w:r>
+        <w:rPr>
+          <w:b/>
+        </w:rPr>
+        <w:t xml:space="preserve"> pattern="/doc/**"</w:t>
+      </w:r>
+      <w:r>
+        <w:t xml:space="preserve"> to allow access to the /docs endpoint.</w:t>
+      </w:r>
+      <w:r>
+        <w:t xml:space="preserve"> Once the PASOE instance is restarted, simply visit the </w:t>
+      </w:r>
+      <w:r>
+        <w:rPr>
+          <w:b/>
+        </w:rPr>
+        <w:t>/</w:t>
+      </w:r>
+      <w:proofErr w:type="spellStart"/>
+      <w:r>
+        <w:rPr>
+          <w:b/>
+        </w:rPr>
+        <w:t>oemanager</w:t>
+      </w:r>
+      <w:proofErr w:type="spellEnd"/>
+      <w:r>
+        <w:rPr>
+          <w:b/>
+        </w:rPr>
+        <w:t>/</w:t>
+      </w:r>
+      <w:r>
+        <w:t xml:space="preserve"> endpoint and you will be redirected to the </w:t>
+      </w:r>
+      <w:proofErr w:type="spellStart"/>
+      <w:r>
+        <w:t>OpenAPI</w:t>
+      </w:r>
+      <w:proofErr w:type="spellEnd"/>
+      <w:r>
+        <w:t xml:space="preserve"> (Swagger) document viewer for the </w:t>
+      </w:r>
+      <w:r>
+        <w:rPr>
+          <w:b/>
+        </w:rPr>
+        <w:t>PASOE Management API’s</w:t>
+      </w:r>
+      <w:r>
+        <w:t>.</w:t>
+      </w:r>
+      <w:r>
+        <w:t xml:space="preserve"> You may be prompted to log in with credentials</w:t>
+      </w:r>
+      <w:r>
+        <w:t xml:space="preserve"> for this page, which by default are </w:t>
+      </w:r>
+      <w:r>
+        <w:rPr>
+          <w:b/>
+        </w:rPr>
+        <w:t>tomcat/tomcat</w:t>
+      </w:r>
+      <w:r>
+        <w:t xml:space="preserve"> (the “container” security model uses that of the Tomcat server itself).</w:t>
+      </w:r>
+    </w:p>
+    <w:p>
+      <w:pPr>
+        <w:pStyle w:val="Heading"/>
+      </w:pPr>
+      <w:r>
+        <w:br/>
+        <w:t xml:space="preserve">Adding Support for </w:t>
+      </w:r>
+      <w:proofErr w:type="spellStart"/>
+      <w:r>
+        <w:t>OpenAPI</w:t>
+      </w:r>
+      <w:proofErr w:type="spellEnd"/>
+    </w:p>
+    <w:p>
+      <w:r>
+        <w:t xml:space="preserve">This feature assumes that you are utilizing the </w:t>
+      </w:r>
+      <w:proofErr w:type="spellStart"/>
+      <w:r>
+        <w:t>CatalogManager</w:t>
+      </w:r>
+      <w:proofErr w:type="spellEnd"/>
+      <w:r>
+        <w:t xml:space="preserve"> to auto-discover your available resources, and have previously configured the standard Spark/</w:t>
+      </w:r>
+      <w:proofErr w:type="spellStart"/>
+      <w:proofErr w:type="gramStart"/>
+      <w:r>
+        <w:t>startup.r</w:t>
+      </w:r>
+      <w:proofErr w:type="spellEnd"/>
+      <w:proofErr w:type="gramEnd"/>
+      <w:r>
+        <w:t xml:space="preserve"> and Spark/</w:t>
+      </w:r>
+      <w:proofErr w:type="spellStart"/>
+      <w:r>
+        <w:t>shutdown.r</w:t>
+      </w:r>
+      <w:proofErr w:type="spellEnd"/>
+      <w:r>
+        <w:t xml:space="preserve"> as your </w:t>
+      </w:r>
+      <w:proofErr w:type="spellStart"/>
+      <w:r>
+        <w:t>sessionStartupProc</w:t>
+      </w:r>
+      <w:proofErr w:type="spellEnd"/>
+      <w:r>
+        <w:t xml:space="preserve"> and </w:t>
+      </w:r>
+      <w:proofErr w:type="spellStart"/>
+      <w:r>
+        <w:t>sessionShutdownProc</w:t>
+      </w:r>
+      <w:proofErr w:type="spellEnd"/>
+      <w:r>
+        <w:t xml:space="preserve"> entries, respectively.</w:t>
+      </w:r>
+    </w:p>
+    <w:p>
+      <w:pPr>
+        <w:pStyle w:val="ListParagraph"/>
+        <w:numPr>
+          <w:ilvl w:val="0"/>
+          <w:numId w:val="26"/>
+        </w:numPr>
+      </w:pPr>
+      <w:r>
+        <w:t>In PDSOE, c</w:t>
+      </w:r>
+      <w:r>
+        <w:t xml:space="preserve">reate a new </w:t>
+      </w:r>
+      <w:r>
+        <w:rPr>
+          <w:b/>
+        </w:rPr>
+        <w:t>ABL Service</w:t>
+      </w:r>
+      <w:r>
+        <w:t xml:space="preserve"> called “</w:t>
+      </w:r>
+      <w:proofErr w:type="spellStart"/>
+      <w:r>
+        <w:t>CatalogService</w:t>
+      </w:r>
+      <w:proofErr w:type="spellEnd"/>
+      <w:r>
+        <w:t>”.</w:t>
+      </w:r>
+    </w:p>
+    <w:p>
+      <w:pPr>
+        <w:pStyle w:val="ListParagraph"/>
+        <w:numPr>
+          <w:ilvl w:val="0"/>
+          <w:numId w:val="26"/>
+        </w:numPr>
+      </w:pPr>
+      <w:r>
+        <w:t xml:space="preserve">Use the </w:t>
+      </w:r>
+      <w:r>
+        <w:rPr>
+          <w:b/>
+        </w:rPr>
+        <w:t>WEB</w:t>
+      </w:r>
+      <w:r>
+        <w:t xml:space="preserve"> transport, but not the option for “Create a Data Object Service”.</w:t>
+      </w:r>
+    </w:p>
+    <w:p>
+      <w:pPr>
+        <w:pStyle w:val="ListParagraph"/>
+        <w:numPr>
+          <w:ilvl w:val="0"/>
+          <w:numId w:val="26"/>
+        </w:numPr>
+      </w:pPr>
+      <w:r>
+        <w:t xml:space="preserve">For the </w:t>
+      </w:r>
+      <w:proofErr w:type="spellStart"/>
+      <w:r>
+        <w:rPr>
+          <w:b/>
+        </w:rPr>
+        <w:t>WebHandler</w:t>
+      </w:r>
+      <w:proofErr w:type="spellEnd"/>
+      <w:r>
+        <w:t xml:space="preserve"> class use “</w:t>
+      </w:r>
+      <w:proofErr w:type="spellStart"/>
+      <w:proofErr w:type="gramStart"/>
+      <w:r>
+        <w:t>OpenEdge.Web.DataObject.DataObjectHandler</w:t>
+      </w:r>
+      <w:proofErr w:type="spellEnd"/>
+      <w:proofErr w:type="gramEnd"/>
+      <w:r>
+        <w:t>”</w:t>
+      </w:r>
+    </w:p>
+    <w:p>
+      <w:pPr>
+        <w:pStyle w:val="ListParagraph"/>
+        <w:numPr>
+          <w:ilvl w:val="0"/>
+          <w:numId w:val="26"/>
+        </w:numPr>
+      </w:pPr>
+      <w:r>
+        <w:t>Add the following Resource URI’s:</w:t>
+      </w:r>
+    </w:p>
+    <w:p>
+      <w:pPr>
+        <w:pStyle w:val="ListParagraph"/>
+        <w:numPr>
+          <w:ilvl w:val="1"/>
+          <w:numId w:val="26"/>
+        </w:numPr>
+      </w:pPr>
+      <w:r>
+        <w:t>/catalog</w:t>
+      </w:r>
+    </w:p>
+    <w:p>
+      <w:pPr>
+        <w:pStyle w:val="ListParagraph"/>
+        <w:numPr>
+          <w:ilvl w:val="1"/>
+          <w:numId w:val="26"/>
+        </w:numPr>
+      </w:pPr>
+      <w:r>
+        <w:t>/catalog/</w:t>
+      </w:r>
+      <w:proofErr w:type="spellStart"/>
+      <w:r>
+        <w:t>openapi</w:t>
+      </w:r>
+      <w:proofErr w:type="spellEnd"/>
+    </w:p>
+    <w:p>
+      <w:pPr>
+        <w:pStyle w:val="ListParagraph"/>
+        <w:numPr>
+          <w:ilvl w:val="0"/>
+          <w:numId w:val="26"/>
+        </w:numPr>
+      </w:pPr>
+      <w:r>
+        <w:t>Click on Finish to save and close the dialog.</w:t>
+      </w:r>
+    </w:p>
+    <w:p>
+      <w:pPr>
+        <w:pStyle w:val="ListParagraph"/>
+        <w:numPr>
+          <w:ilvl w:val="0"/>
+          <w:numId w:val="26"/>
+        </w:numPr>
+      </w:pPr>
+      <w:r>
+        <w:t xml:space="preserve">Open the </w:t>
+      </w:r>
+      <w:r>
+        <w:rPr>
+          <w:b/>
+        </w:rPr>
+        <w:t>oeablSecurity.csv</w:t>
+      </w:r>
+      <w:r>
+        <w:t xml:space="preserve"> file for your project and add the following:</w:t>
+      </w:r>
+    </w:p>
+    <w:p>
+      <w:pPr>
+        <w:autoSpaceDE w:val="0"/>
+        <w:autoSpaceDN w:val="0"/>
+        <w:adjustRightInd w:val="0"/>
+        <w:spacing w:before="0"/>
+        <w:ind w:left="1080"/>
+        <w:rPr>
+          <w:rFonts w:ascii="Source Code Pro" w:hAnsi="Source Code Pro" w:cs="Source Code Pro"/>
+        </w:rPr>
+      </w:pPr>
+      <w:r>
+        <w:rPr>
+          <w:rFonts w:ascii="Source Code Pro" w:hAnsi="Source Code Pro" w:cs="Source Code Pro"/>
+        </w:rPr>
+        <w:t>"/web/catalog","GET","</w:t>
+      </w:r>
+      <w:proofErr w:type="spellStart"/>
+      <w:proofErr w:type="gramStart"/>
+      <w:r>
+        <w:rPr>
+          <w:rFonts w:ascii="Source Code Pro" w:hAnsi="Source Code Pro" w:cs="Source Code Pro"/>
+        </w:rPr>
+        <w:t>permitAll</w:t>
+      </w:r>
+      <w:proofErr w:type="spellEnd"/>
+      <w:r>
+        <w:rPr>
+          <w:rFonts w:ascii="Source Code Pro" w:hAnsi="Source Code Pro" w:cs="Source Code Pro"/>
+        </w:rPr>
+        <w:t>(</w:t>
+      </w:r>
+      <w:proofErr w:type="gramEnd"/>
+      <w:r>
+        <w:rPr>
+          <w:rFonts w:ascii="Source Code Pro" w:hAnsi="Source Code Pro" w:cs="Source Code Pro"/>
+        </w:rPr>
+        <w:t>)"</w:t>
+      </w:r>
+    </w:p>
+    <w:p>
+      <w:pPr>
+        <w:ind w:left="1080"/>
+      </w:pPr>
+      <w:r>
+        <w:rPr>
+          <w:rFonts w:ascii="Source Code Pro" w:hAnsi="Source Code Pro" w:cs="Source Code Pro"/>
+        </w:rPr>
+        <w:t>"/web/catalog/</w:t>
+      </w:r>
+      <w:proofErr w:type="spellStart"/>
+      <w:r>
+        <w:rPr>
+          <w:rFonts w:ascii="Source Code Pro" w:hAnsi="Source Code Pro" w:cs="Source Code Pro"/>
+          <w:color w:val="000000"/>
+          <w:u w:val="single"/>
+        </w:rPr>
+        <w:t>openapi</w:t>
+      </w:r>
+      <w:proofErr w:type="spellEnd"/>
+      <w:r>
+        <w:rPr>
+          <w:rFonts w:ascii="Source Code Pro" w:hAnsi="Source Code Pro" w:cs="Source Code Pro"/>
+        </w:rPr>
+        <w:t>","GET","</w:t>
+      </w:r>
+      <w:proofErr w:type="spellStart"/>
+      <w:proofErr w:type="gramStart"/>
+      <w:r>
+        <w:rPr>
+          <w:rFonts w:ascii="Source Code Pro" w:hAnsi="Source Code Pro" w:cs="Source Code Pro"/>
+        </w:rPr>
+        <w:t>permitAll</w:t>
+      </w:r>
+      <w:proofErr w:type="spellEnd"/>
+      <w:r>
+        <w:rPr>
+          <w:rFonts w:ascii="Source Code Pro" w:hAnsi="Source Code Pro" w:cs="Source Code Pro"/>
+        </w:rPr>
+        <w:t>(</w:t>
+      </w:r>
+      <w:proofErr w:type="gramEnd"/>
+      <w:r>
+        <w:rPr>
+          <w:rFonts w:ascii="Source Code Pro" w:hAnsi="Source Code Pro" w:cs="Source Code Pro"/>
+        </w:rPr>
+        <w:t>)"</w:t>
+      </w:r>
+    </w:p>
+    <w:p>
+      <w:pPr>
+        <w:pStyle w:val="ListParagraph"/>
+        <w:numPr>
+          <w:ilvl w:val="0"/>
+          <w:numId w:val="26"/>
+        </w:numPr>
+      </w:pPr>
+      <w:r>
+        <w:t>Save and close the security file.</w:t>
+      </w:r>
+    </w:p>
+    <w:p>
+      <w:pPr>
+        <w:pStyle w:val="ListParagraph"/>
+        <w:numPr>
+          <w:ilvl w:val="0"/>
+          <w:numId w:val="26"/>
+        </w:numPr>
+      </w:pPr>
+      <w:r>
+        <w:t>Add the newly-created service to your PASOE server and publish any changes.</w:t>
+      </w:r>
+    </w:p>
+    <w:p>
+      <w:pPr>
+        <w:pStyle w:val="ListParagraph"/>
+        <w:numPr>
+          <w:ilvl w:val="0"/>
+          <w:numId w:val="26"/>
+        </w:numPr>
+      </w:pPr>
+      <w:r>
+        <w:t>Restart your PASOE server to pick up the modifications in security.</w:t>
+      </w:r>
+    </w:p>
+    <w:p/>
+    <w:p>
+      <w:pPr>
+        <w:pStyle w:val="Heading"/>
+      </w:pPr>
+      <w:r>
+        <w:lastRenderedPageBreak/>
+        <w:t>Testing the Catalog Output</w:t>
+      </w:r>
+    </w:p>
+    <w:p>
+      <w:r>
+        <w:t>To confirm the changes to the server instance worked, we must confirm the presence of output from our new API endpoints. To begin, enter the following URL in your browser after replacing with your host/port as necessary</w:t>
+      </w:r>
+      <w:r>
+        <w:t xml:space="preserve"> for your PASOE instance:</w:t>
+      </w:r>
+    </w:p>
+    <w:p>
+      <w:pPr>
+        <w:rPr>
+          <w:b/>
+        </w:rPr>
+      </w:pPr>
+      <w:r>
+        <w:rPr>
+          <w:b/>
+        </w:rPr>
+        <w:t>http://</w:t>
+      </w:r>
+      <w:r>
+        <w:rPr>
+          <w:b/>
+        </w:rPr>
+        <w:t>&lt;hostname&gt;:&lt;port&gt;</w:t>
+      </w:r>
+      <w:r>
+        <w:rPr>
+          <w:b/>
+        </w:rPr>
+        <w:t>/sports/web/catalog</w:t>
+      </w:r>
+    </w:p>
+    <w:p>
+      <w:r>
+        <w:t xml:space="preserve">The resulting GET of this URL should produce the same output as expected by the JSDO (meaning this is the description for Progress Data Object Services). If you wish to confirm the </w:t>
+      </w:r>
+      <w:proofErr w:type="spellStart"/>
+      <w:r>
+        <w:t>OpenAPI</w:t>
+      </w:r>
+      <w:proofErr w:type="spellEnd"/>
+      <w:r>
+        <w:t xml:space="preserve"> output, simply change the URL to the following for testing:</w:t>
+      </w:r>
+    </w:p>
+    <w:p>
+      <w:pPr>
+        <w:rPr>
+          <w:b/>
+        </w:rPr>
+      </w:pPr>
+      <w:r>
+        <w:rPr>
+          <w:b/>
+        </w:rPr>
+        <w:t>http://&lt;hostname&gt;:&lt;port&gt;/sports/web/catalog</w:t>
+      </w:r>
+      <w:r>
+        <w:rPr>
+          <w:b/>
+        </w:rPr>
+        <w:t>/openapi</w:t>
+      </w:r>
+    </w:p>
+    <w:p>
+      <w:r>
+        <w:t xml:space="preserve">If a request of this URL produces output in JSON </w:t>
+      </w:r>
+      <w:proofErr w:type="gramStart"/>
+      <w:r>
+        <w:t>format</w:t>
+      </w:r>
+      <w:proofErr w:type="gramEnd"/>
+      <w:r>
+        <w:t xml:space="preserve"> then we are ready to test the viewer display of the </w:t>
+      </w:r>
+      <w:proofErr w:type="spellStart"/>
+      <w:r>
+        <w:t>OpenAPI</w:t>
+      </w:r>
+      <w:proofErr w:type="spellEnd"/>
+      <w:r>
+        <w:t xml:space="preserve"> data.</w:t>
+      </w:r>
+    </w:p>
+    <w:p/>
+    <w:p>
+      <w:pPr>
+        <w:pStyle w:val="Heading"/>
+      </w:pPr>
+      <w:r>
+        <w:t>Viewing</w:t>
+      </w:r>
+      <w:r>
+        <w:t xml:space="preserve"> the </w:t>
+      </w:r>
+      <w:proofErr w:type="spellStart"/>
+      <w:r>
+        <w:t>OpenAPI</w:t>
+      </w:r>
+      <w:proofErr w:type="spellEnd"/>
+      <w:r>
+        <w:t xml:space="preserve"> Output</w:t>
+      </w:r>
+    </w:p>
+    <w:p>
+      <w:r>
+        <w:t xml:space="preserve">To provide a </w:t>
+      </w:r>
+      <w:r>
+        <w:t xml:space="preserve">user-friendly </w:t>
+      </w:r>
+      <w:r>
+        <w:t xml:space="preserve">view of the generated output we can reuse the </w:t>
+      </w:r>
+      <w:proofErr w:type="spellStart"/>
+      <w:r>
+        <w:t>oemanager</w:t>
+      </w:r>
+      <w:proofErr w:type="spellEnd"/>
+      <w:r>
+        <w:t xml:space="preserve"> </w:t>
+      </w:r>
+      <w:r>
+        <w:t>W</w:t>
+      </w:r>
+      <w:r>
+        <w:t>eb</w:t>
+      </w:r>
+      <w:r>
+        <w:t>A</w:t>
+      </w:r>
+      <w:r>
+        <w:t xml:space="preserve">pp </w:t>
+      </w:r>
+      <w:r>
+        <w:t xml:space="preserve">as </w:t>
+      </w:r>
+      <w:r>
+        <w:t>configured previously</w:t>
+      </w:r>
+      <w:r>
+        <w:t xml:space="preserve">. To do this we need only </w:t>
+      </w:r>
+      <w:r>
+        <w:t>pass a new catalog endpoint.</w:t>
+      </w:r>
+    </w:p>
+    <w:p>
+      <w:pPr>
+        <w:pStyle w:val="ListParagraph"/>
+        <w:numPr>
+          <w:ilvl w:val="0"/>
+          <w:numId w:val="25"/>
+        </w:numPr>
+      </w:pPr>
+      <w:r>
+        <w:t xml:space="preserve">Enter the following URL with the host and port for your PASOE </w:t>
+      </w:r>
+      <w:r>
+        <w:t>instance</w:t>
+      </w:r>
+      <w:r>
+        <w:t>:</w:t>
+      </w:r>
+    </w:p>
+    <w:p>
+      <w:pPr>
+        <w:ind w:left="1080" w:right="-720"/>
+        <w:rPr>
+          <w:b/>
+        </w:rPr>
+      </w:pPr>
+      <w:r>
+        <w:rPr>
+          <w:b/>
+        </w:rPr>
+        <w:t>&lt;hostname&gt;:&lt;port&gt;</w:t>
+      </w:r>
+      <w:r>
+        <w:rPr>
+          <w:b/>
+        </w:rPr>
+        <w:t>/oemanager/doc/api-docs?url=/sports/web/catalog/openapi</w:t>
+      </w:r>
+    </w:p>
+    <w:p>
+      <w:pPr>
+        <w:pStyle w:val="ListParagraph"/>
+        <w:numPr>
+          <w:ilvl w:val="0"/>
+          <w:numId w:val="25"/>
+        </w:numPr>
+      </w:pPr>
+      <w:r>
+        <w:t xml:space="preserve">You should now see the </w:t>
+      </w:r>
+      <w:proofErr w:type="spellStart"/>
+      <w:r>
+        <w:t>OpenAPI</w:t>
+      </w:r>
+      <w:proofErr w:type="spellEnd"/>
+      <w:r>
+        <w:t xml:space="preserve"> documentation for your </w:t>
+      </w:r>
+      <w:r>
+        <w:t>application</w:t>
+      </w:r>
+      <w:r>
+        <w:t>.</w:t>
+      </w:r>
+    </w:p>
+    <w:p>
+      <w:pPr>
+        <w:pStyle w:val="ListParagraph"/>
+        <w:numPr>
+          <w:ilvl w:val="0"/>
+          <w:numId w:val="25"/>
+        </w:numPr>
+      </w:pPr>
+      <w:r>
+        <w:t>Now to test some requests to your server via the viewer:</w:t>
+      </w:r>
+    </w:p>
+    <w:p>
+      <w:pPr>
+        <w:pStyle w:val="ListParagraph"/>
+        <w:numPr>
+          <w:ilvl w:val="1"/>
+          <w:numId w:val="25"/>
+        </w:numPr>
+      </w:pPr>
+      <w:r>
+        <w:t xml:space="preserve">Change the </w:t>
+      </w:r>
+      <w:r>
+        <w:rPr>
+          <w:b/>
+        </w:rPr>
+        <w:t>Server</w:t>
+      </w:r>
+      <w:r>
+        <w:t xml:space="preserve"> option to use </w:t>
+      </w:r>
+      <w:r>
+        <w:rPr>
+          <w:b/>
+        </w:rPr>
+        <w:t>{</w:t>
+      </w:r>
+      <w:proofErr w:type="spellStart"/>
+      <w:r>
+        <w:rPr>
+          <w:b/>
+        </w:rPr>
+        <w:t>ctx</w:t>
+      </w:r>
+      <w:proofErr w:type="spellEnd"/>
+      <w:r>
+        <w:rPr>
+          <w:b/>
+        </w:rPr>
+        <w:t>}/web{</w:t>
+      </w:r>
+      <w:proofErr w:type="spellStart"/>
+      <w:r>
+        <w:rPr>
+          <w:b/>
+        </w:rPr>
+        <w:t>basePath</w:t>
+      </w:r>
+      <w:proofErr w:type="spellEnd"/>
+      <w:r>
+        <w:rPr>
+          <w:b/>
+        </w:rPr>
+        <w:t>}</w:t>
+      </w:r>
+    </w:p>
+    <w:p>
+      <w:pPr>
+        <w:pStyle w:val="ListParagraph"/>
+        <w:numPr>
+          <w:ilvl w:val="1"/>
+          <w:numId w:val="25"/>
+        </w:numPr>
+      </w:pPr>
+      <w:r>
+        <w:t xml:space="preserve">Set the </w:t>
+      </w:r>
+      <w:proofErr w:type="spellStart"/>
+      <w:r>
+        <w:rPr>
+          <w:b/>
+        </w:rPr>
+        <w:t>ctx</w:t>
+      </w:r>
+      <w:proofErr w:type="spellEnd"/>
+      <w:r>
+        <w:t xml:space="preserve"> value to </w:t>
+      </w:r>
+      <w:r>
+        <w:rPr>
+          <w:b/>
+        </w:rPr>
+        <w:t>/sports</w:t>
+      </w:r>
+    </w:p>
+    <w:p>
+      <w:pPr>
+        <w:pStyle w:val="ListParagraph"/>
+        <w:numPr>
+          <w:ilvl w:val="1"/>
+          <w:numId w:val="25"/>
+        </w:numPr>
+      </w:pPr>
+      <w:r>
+        <w:t xml:space="preserve">Set the </w:t>
+      </w:r>
+      <w:proofErr w:type="spellStart"/>
+      <w:r>
+        <w:rPr>
+          <w:b/>
+        </w:rPr>
+        <w:t>basePath</w:t>
+      </w:r>
+      <w:proofErr w:type="spellEnd"/>
+      <w:r>
+        <w:t xml:space="preserve"> to </w:t>
+      </w:r>
+      <w:r>
+        <w:rPr>
+          <w:b/>
+        </w:rPr>
+        <w:t>/</w:t>
+      </w:r>
+      <w:proofErr w:type="spellStart"/>
+      <w:r>
+        <w:rPr>
+          <w:b/>
+        </w:rPr>
+        <w:t>api</w:t>
+      </w:r>
+      <w:proofErr w:type="spellEnd"/>
+    </w:p>
+    <w:p>
+      <w:pPr>
+        <w:pStyle w:val="ListParagraph"/>
+        <w:numPr>
+          <w:ilvl w:val="2"/>
+          <w:numId w:val="25"/>
+        </w:numPr>
+      </w:pPr>
+      <w:r>
+        <w:t>U</w:t>
+      </w:r>
+      <w:r>
+        <w:t>se</w:t>
+      </w:r>
+      <w:r>
+        <w:t xml:space="preserve"> </w:t>
+      </w:r>
+      <w:r>
+        <w:rPr>
+          <w:b/>
+        </w:rPr>
+        <w:t>/</w:t>
+      </w:r>
+      <w:proofErr w:type="spellStart"/>
+      <w:r>
+        <w:rPr>
+          <w:b/>
+        </w:rPr>
+        <w:t>pdo</w:t>
+      </w:r>
+      <w:proofErr w:type="spellEnd"/>
+      <w:r>
+        <w:t xml:space="preserve"> </w:t>
+      </w:r>
+      <w:r>
+        <w:t>if this was how you configured the</w:t>
+      </w:r>
+      <w:r>
+        <w:t xml:space="preserve"> </w:t>
+      </w:r>
+      <w:proofErr w:type="spellStart"/>
+      <w:r>
+        <w:t>DataObjectService</w:t>
+      </w:r>
+      <w:proofErr w:type="spellEnd"/>
+    </w:p>
+    <w:p>
+      <w:pPr>
+        <w:pStyle w:val="ListParagraph"/>
+        <w:numPr>
+          <w:ilvl w:val="1"/>
+          <w:numId w:val="25"/>
+        </w:numPr>
+      </w:pPr>
+      <w:r>
+        <w:t xml:space="preserve">Attempt to run one of the endpoints available for your application. Note that if a login is required there is no means of performing this step with the current viewer. You will need to log in against the same server via the </w:t>
+      </w:r>
+      <w:bookmarkStart w:id="0" w:name="_GoBack"/>
+      <w:r>
+        <w:rPr>
+          <w:b/>
+        </w:rPr>
+        <w:t>/</w:t>
+      </w:r>
+      <w:proofErr w:type="spellStart"/>
+      <w:r>
+        <w:rPr>
+          <w:b/>
+        </w:rPr>
+        <w:t>auth</w:t>
+      </w:r>
+      <w:proofErr w:type="spellEnd"/>
+      <w:r>
+        <w:rPr>
+          <w:b/>
+        </w:rPr>
+        <w:t>/login.html</w:t>
+      </w:r>
+      <w:bookmarkEnd w:id="0"/>
+      <w:r>
+        <w:t xml:space="preserve"> page to set the necessary cookie.</w:t>
       </w:r>
     </w:p>
     <w:p/>
@@ -2253,7 +5137,7 @@
                       </a:ln>
                       <a:extLst>
                         <a:ext uri="{91240B29-F687-4f45-9708-019B960494DF}">
-                          <a14:hiddenLine xmlns="" xmlns:a14="http://schemas.microsoft.com/office/drawing/2010/main" xmlns:w="http://schemas.openxmlformats.org/wordprocessingml/2006/main" xmlns:w10="urn:schemas-microsoft-com:office:word" xmlns:v="urn:schemas-microsoft-com:vml" xmlns:o="urn:schemas-microsoft-com:office:office" xmlns:mv="urn:schemas-microsoft-com:mac:vml" xmlns:mo="http://schemas.microsoft.com/office/mac/office/2008/main" w="0">
+                          <a14:hiddenLine xmlns:mo="http://schemas.microsoft.com/office/mac/office/2008/main" xmlns:mv="urn:schemas-microsoft-com:mac:vml" xmlns:o="urn:schemas-microsoft-com:office:office" xmlns:v="urn:schemas-microsoft-com:vml" xmlns:w10="urn:schemas-microsoft-com:office:word" xmlns:w="http://schemas.openxmlformats.org/wordprocessingml/2006/main" xmlns:a14="http://schemas.microsoft.com/office/drawing/2010/main" xmlns="" w="0">
                             <a:solidFill>
                               <a:srgbClr val="000000"/>
                             </a:solidFill>
@@ -2301,7 +5185,7 @@
         </mc:Choice>
         <mc:Fallback>
           <w:pict>
-            <v:shapetype w14:anchorId="0BFDB5A8" id="_x0000_t202" coordsize="21600,21600" o:spt="202" path="m,l,21600r21600,l21600,xe">
+            <v:shapetype w14:anchorId="2E1D109E" id="_x0000_t202" coordsize="21600,21600" o:spt="202" path="m,l,21600r21600,l21600,xe">
               <v:stroke joinstyle="miter"/>
               <v:path gradientshapeok="t" o:connecttype="rect"/>
             </v:shapetype>
@@ -2897,6 +5781,178 @@
     </w:lvl>
   </w:abstractNum>
   <w:abstractNum w:abstractNumId="3" w15:restartNumberingAfterBreak="0">
+    <w:nsid w:val="069D77A2"/>
+    <w:multiLevelType w:val="hybridMultilevel"/>
+    <w:tmpl w:val="2CBC9072"/>
+    <w:lvl w:ilvl="0" w:tplc="0409000F">
+      <w:start w:val="1"/>
+      <w:numFmt w:val="decimal"/>
+      <w:lvlText w:val="%1."/>
+      <w:lvlJc w:val="left"/>
+      <w:pPr>
+        <w:ind w:left="720" w:hanging="360"/>
+      </w:pPr>
+    </w:lvl>
+    <w:lvl w:ilvl="1" w:tplc="04090019">
+      <w:start w:val="1"/>
+      <w:numFmt w:val="lowerLetter"/>
+      <w:lvlText w:val="%2."/>
+      <w:lvlJc w:val="left"/>
+      <w:pPr>
+        <w:ind w:left="1440" w:hanging="360"/>
+      </w:pPr>
+    </w:lvl>
+    <w:lvl w:ilvl="2" w:tplc="0409001B" w:tentative="1">
+      <w:start w:val="1"/>
+      <w:numFmt w:val="lowerRoman"/>
+      <w:lvlText w:val="%3."/>
+      <w:lvlJc w:val="right"/>
+      <w:pPr>
+        <w:ind w:left="2160" w:hanging="180"/>
+      </w:pPr>
+    </w:lvl>
+    <w:lvl w:ilvl="3" w:tplc="0409000F" w:tentative="1">
+      <w:start w:val="1"/>
+      <w:numFmt w:val="decimal"/>
+      <w:lvlText w:val="%4."/>
+      <w:lvlJc w:val="left"/>
+      <w:pPr>
+        <w:ind w:left="2880" w:hanging="360"/>
+      </w:pPr>
+    </w:lvl>
+    <w:lvl w:ilvl="4" w:tplc="04090019" w:tentative="1">
+      <w:start w:val="1"/>
+      <w:numFmt w:val="lowerLetter"/>
+      <w:lvlText w:val="%5."/>
+      <w:lvlJc w:val="left"/>
+      <w:pPr>
+        <w:ind w:left="3600" w:hanging="360"/>
+      </w:pPr>
+    </w:lvl>
+    <w:lvl w:ilvl="5" w:tplc="0409001B" w:tentative="1">
+      <w:start w:val="1"/>
+      <w:numFmt w:val="lowerRoman"/>
+      <w:lvlText w:val="%6."/>
+      <w:lvlJc w:val="right"/>
+      <w:pPr>
+        <w:ind w:left="4320" w:hanging="180"/>
+      </w:pPr>
+    </w:lvl>
+    <w:lvl w:ilvl="6" w:tplc="0409000F" w:tentative="1">
+      <w:start w:val="1"/>
+      <w:numFmt w:val="decimal"/>
+      <w:lvlText w:val="%7."/>
+      <w:lvlJc w:val="left"/>
+      <w:pPr>
+        <w:ind w:left="5040" w:hanging="360"/>
+      </w:pPr>
+    </w:lvl>
+    <w:lvl w:ilvl="7" w:tplc="04090019" w:tentative="1">
+      <w:start w:val="1"/>
+      <w:numFmt w:val="lowerLetter"/>
+      <w:lvlText w:val="%8."/>
+      <w:lvlJc w:val="left"/>
+      <w:pPr>
+        <w:ind w:left="5760" w:hanging="360"/>
+      </w:pPr>
+    </w:lvl>
+    <w:lvl w:ilvl="8" w:tplc="0409001B" w:tentative="1">
+      <w:start w:val="1"/>
+      <w:numFmt w:val="lowerRoman"/>
+      <w:lvlText w:val="%9."/>
+      <w:lvlJc w:val="right"/>
+      <w:pPr>
+        <w:ind w:left="6480" w:hanging="180"/>
+      </w:pPr>
+    </w:lvl>
+  </w:abstractNum>
+  <w:abstractNum w:abstractNumId="4" w15:restartNumberingAfterBreak="0">
+    <w:nsid w:val="0AD826BB"/>
+    <w:multiLevelType w:val="hybridMultilevel"/>
+    <w:tmpl w:val="85DAA28A"/>
+    <w:lvl w:ilvl="0" w:tplc="0409000F">
+      <w:start w:val="1"/>
+      <w:numFmt w:val="decimal"/>
+      <w:lvlText w:val="%1."/>
+      <w:lvlJc w:val="left"/>
+      <w:pPr>
+        <w:ind w:left="720" w:hanging="360"/>
+      </w:pPr>
+    </w:lvl>
+    <w:lvl w:ilvl="1" w:tplc="04090019">
+      <w:start w:val="1"/>
+      <w:numFmt w:val="lowerLetter"/>
+      <w:lvlText w:val="%2."/>
+      <w:lvlJc w:val="left"/>
+      <w:pPr>
+        <w:ind w:left="1440" w:hanging="360"/>
+      </w:pPr>
+    </w:lvl>
+    <w:lvl w:ilvl="2" w:tplc="0409001B">
+      <w:start w:val="1"/>
+      <w:numFmt w:val="lowerRoman"/>
+      <w:lvlText w:val="%3."/>
+      <w:lvlJc w:val="right"/>
+      <w:pPr>
+        <w:ind w:left="2160" w:hanging="180"/>
+      </w:pPr>
+    </w:lvl>
+    <w:lvl w:ilvl="3" w:tplc="0409000F" w:tentative="1">
+      <w:start w:val="1"/>
+      <w:numFmt w:val="decimal"/>
+      <w:lvlText w:val="%4."/>
+      <w:lvlJc w:val="left"/>
+      <w:pPr>
+        <w:ind w:left="2880" w:hanging="360"/>
+      </w:pPr>
+    </w:lvl>
+    <w:lvl w:ilvl="4" w:tplc="04090019" w:tentative="1">
+      <w:start w:val="1"/>
+      <w:numFmt w:val="lowerLetter"/>
+      <w:lvlText w:val="%5."/>
+      <w:lvlJc w:val="left"/>
+      <w:pPr>
+        <w:ind w:left="3600" w:hanging="360"/>
+      </w:pPr>
+    </w:lvl>
+    <w:lvl w:ilvl="5" w:tplc="0409001B" w:tentative="1">
+      <w:start w:val="1"/>
+      <w:numFmt w:val="lowerRoman"/>
+      <w:lvlText w:val="%6."/>
+      <w:lvlJc w:val="right"/>
+      <w:pPr>
+        <w:ind w:left="4320" w:hanging="180"/>
+      </w:pPr>
+    </w:lvl>
+    <w:lvl w:ilvl="6" w:tplc="0409000F" w:tentative="1">
+      <w:start w:val="1"/>
+      <w:numFmt w:val="decimal"/>
+      <w:lvlText w:val="%7."/>
+      <w:lvlJc w:val="left"/>
+      <w:pPr>
+        <w:ind w:left="5040" w:hanging="360"/>
+      </w:pPr>
+    </w:lvl>
+    <w:lvl w:ilvl="7" w:tplc="04090019" w:tentative="1">
+      <w:start w:val="1"/>
+      <w:numFmt w:val="lowerLetter"/>
+      <w:lvlText w:val="%8."/>
+      <w:lvlJc w:val="left"/>
+      <w:pPr>
+        <w:ind w:left="5760" w:hanging="360"/>
+      </w:pPr>
+    </w:lvl>
+    <w:lvl w:ilvl="8" w:tplc="0409001B" w:tentative="1">
+      <w:start w:val="1"/>
+      <w:numFmt w:val="lowerRoman"/>
+      <w:lvlText w:val="%9."/>
+      <w:lvlJc w:val="right"/>
+      <w:pPr>
+        <w:ind w:left="6480" w:hanging="180"/>
+      </w:pPr>
+    </w:lvl>
+  </w:abstractNum>
+  <w:abstractNum w:abstractNumId="5" w15:restartNumberingAfterBreak="0">
     <w:nsid w:val="0CE97DCA"/>
     <w:multiLevelType w:val="hybridMultilevel"/>
     <w:tmpl w:val="05AE1E8C"/>
@@ -2982,7 +6038,7 @@
       </w:pPr>
     </w:lvl>
   </w:abstractNum>
-  <w:abstractNum w:abstractNumId="4" w15:restartNumberingAfterBreak="0">
+  <w:abstractNum w:abstractNumId="6" w15:restartNumberingAfterBreak="0">
     <w:nsid w:val="10856E45"/>
     <w:multiLevelType w:val="hybridMultilevel"/>
     <w:tmpl w:val="447E0AE8"/>
@@ -3068,7 +6124,93 @@
       </w:pPr>
     </w:lvl>
   </w:abstractNum>
-  <w:abstractNum w:abstractNumId="5" w15:restartNumberingAfterBreak="0">
+  <w:abstractNum w:abstractNumId="7" w15:restartNumberingAfterBreak="0">
+    <w:nsid w:val="11FF1252"/>
+    <w:multiLevelType w:val="hybridMultilevel"/>
+    <w:tmpl w:val="1AA0C208"/>
+    <w:lvl w:ilvl="0" w:tplc="0409000F">
+      <w:start w:val="1"/>
+      <w:numFmt w:val="decimal"/>
+      <w:lvlText w:val="%1."/>
+      <w:lvlJc w:val="left"/>
+      <w:pPr>
+        <w:ind w:left="720" w:hanging="360"/>
+      </w:pPr>
+    </w:lvl>
+    <w:lvl w:ilvl="1" w:tplc="04090019">
+      <w:start w:val="1"/>
+      <w:numFmt w:val="lowerLetter"/>
+      <w:lvlText w:val="%2."/>
+      <w:lvlJc w:val="left"/>
+      <w:pPr>
+        <w:ind w:left="1440" w:hanging="360"/>
+      </w:pPr>
+    </w:lvl>
+    <w:lvl w:ilvl="2" w:tplc="0409001B" w:tentative="1">
+      <w:start w:val="1"/>
+      <w:numFmt w:val="lowerRoman"/>
+      <w:lvlText w:val="%3."/>
+      <w:lvlJc w:val="right"/>
+      <w:pPr>
+        <w:ind w:left="2160" w:hanging="180"/>
+      </w:pPr>
+    </w:lvl>
+    <w:lvl w:ilvl="3" w:tplc="0409000F" w:tentative="1">
+      <w:start w:val="1"/>
+      <w:numFmt w:val="decimal"/>
+      <w:lvlText w:val="%4."/>
+      <w:lvlJc w:val="left"/>
+      <w:pPr>
+        <w:ind w:left="2880" w:hanging="360"/>
+      </w:pPr>
+    </w:lvl>
+    <w:lvl w:ilvl="4" w:tplc="04090019" w:tentative="1">
+      <w:start w:val="1"/>
+      <w:numFmt w:val="lowerLetter"/>
+      <w:lvlText w:val="%5."/>
+      <w:lvlJc w:val="left"/>
+      <w:pPr>
+        <w:ind w:left="3600" w:hanging="360"/>
+      </w:pPr>
+    </w:lvl>
+    <w:lvl w:ilvl="5" w:tplc="0409001B" w:tentative="1">
+      <w:start w:val="1"/>
+      <w:numFmt w:val="lowerRoman"/>
+      <w:lvlText w:val="%6."/>
+      <w:lvlJc w:val="right"/>
+      <w:pPr>
+        <w:ind w:left="4320" w:hanging="180"/>
+      </w:pPr>
+    </w:lvl>
+    <w:lvl w:ilvl="6" w:tplc="0409000F" w:tentative="1">
+      <w:start w:val="1"/>
+      <w:numFmt w:val="decimal"/>
+      <w:lvlText w:val="%7."/>
+      <w:lvlJc w:val="left"/>
+      <w:pPr>
+        <w:ind w:left="5040" w:hanging="360"/>
+      </w:pPr>
+    </w:lvl>
+    <w:lvl w:ilvl="7" w:tplc="04090019" w:tentative="1">
+      <w:start w:val="1"/>
+      <w:numFmt w:val="lowerLetter"/>
+      <w:lvlText w:val="%8."/>
+      <w:lvlJc w:val="left"/>
+      <w:pPr>
+        <w:ind w:left="5760" w:hanging="360"/>
+      </w:pPr>
+    </w:lvl>
+    <w:lvl w:ilvl="8" w:tplc="0409001B" w:tentative="1">
+      <w:start w:val="1"/>
+      <w:numFmt w:val="lowerRoman"/>
+      <w:lvlText w:val="%9."/>
+      <w:lvlJc w:val="right"/>
+      <w:pPr>
+        <w:ind w:left="6480" w:hanging="180"/>
+      </w:pPr>
+    </w:lvl>
+  </w:abstractNum>
+  <w:abstractNum w:abstractNumId="8" w15:restartNumberingAfterBreak="0">
     <w:nsid w:val="121909DA"/>
     <w:multiLevelType w:val="hybridMultilevel"/>
     <w:tmpl w:val="245C40CA"/>
@@ -3154,7 +6296,7 @@
       </w:pPr>
     </w:lvl>
   </w:abstractNum>
-  <w:abstractNum w:abstractNumId="6" w15:restartNumberingAfterBreak="0">
+  <w:abstractNum w:abstractNumId="9" w15:restartNumberingAfterBreak="0">
     <w:nsid w:val="13832F96"/>
     <w:multiLevelType w:val="hybridMultilevel"/>
     <w:tmpl w:val="B6DEF240"/>
@@ -3268,7 +6410,7 @@
       </w:rPr>
     </w:lvl>
   </w:abstractNum>
-  <w:abstractNum w:abstractNumId="7" w15:restartNumberingAfterBreak="0">
+  <w:abstractNum w:abstractNumId="10" w15:restartNumberingAfterBreak="0">
     <w:nsid w:val="2205651E"/>
     <w:multiLevelType w:val="hybridMultilevel"/>
     <w:tmpl w:val="00FE8FFC"/>
@@ -3354,7 +6496,179 @@
       </w:pPr>
     </w:lvl>
   </w:abstractNum>
-  <w:abstractNum w:abstractNumId="8" w15:restartNumberingAfterBreak="0">
+  <w:abstractNum w:abstractNumId="11" w15:restartNumberingAfterBreak="0">
+    <w:nsid w:val="28F321A1"/>
+    <w:multiLevelType w:val="hybridMultilevel"/>
+    <w:tmpl w:val="E42292B0"/>
+    <w:lvl w:ilvl="0" w:tplc="0409000F">
+      <w:start w:val="1"/>
+      <w:numFmt w:val="decimal"/>
+      <w:lvlText w:val="%1."/>
+      <w:lvlJc w:val="left"/>
+      <w:pPr>
+        <w:ind w:left="720" w:hanging="360"/>
+      </w:pPr>
+    </w:lvl>
+    <w:lvl w:ilvl="1" w:tplc="04090019">
+      <w:start w:val="1"/>
+      <w:numFmt w:val="lowerLetter"/>
+      <w:lvlText w:val="%2."/>
+      <w:lvlJc w:val="left"/>
+      <w:pPr>
+        <w:ind w:left="1440" w:hanging="360"/>
+      </w:pPr>
+    </w:lvl>
+    <w:lvl w:ilvl="2" w:tplc="0409001B" w:tentative="1">
+      <w:start w:val="1"/>
+      <w:numFmt w:val="lowerRoman"/>
+      <w:lvlText w:val="%3."/>
+      <w:lvlJc w:val="right"/>
+      <w:pPr>
+        <w:ind w:left="2160" w:hanging="180"/>
+      </w:pPr>
+    </w:lvl>
+    <w:lvl w:ilvl="3" w:tplc="0409000F" w:tentative="1">
+      <w:start w:val="1"/>
+      <w:numFmt w:val="decimal"/>
+      <w:lvlText w:val="%4."/>
+      <w:lvlJc w:val="left"/>
+      <w:pPr>
+        <w:ind w:left="2880" w:hanging="360"/>
+      </w:pPr>
+    </w:lvl>
+    <w:lvl w:ilvl="4" w:tplc="04090019" w:tentative="1">
+      <w:start w:val="1"/>
+      <w:numFmt w:val="lowerLetter"/>
+      <w:lvlText w:val="%5."/>
+      <w:lvlJc w:val="left"/>
+      <w:pPr>
+        <w:ind w:left="3600" w:hanging="360"/>
+      </w:pPr>
+    </w:lvl>
+    <w:lvl w:ilvl="5" w:tplc="0409001B" w:tentative="1">
+      <w:start w:val="1"/>
+      <w:numFmt w:val="lowerRoman"/>
+      <w:lvlText w:val="%6."/>
+      <w:lvlJc w:val="right"/>
+      <w:pPr>
+        <w:ind w:left="4320" w:hanging="180"/>
+      </w:pPr>
+    </w:lvl>
+    <w:lvl w:ilvl="6" w:tplc="0409000F" w:tentative="1">
+      <w:start w:val="1"/>
+      <w:numFmt w:val="decimal"/>
+      <w:lvlText w:val="%7."/>
+      <w:lvlJc w:val="left"/>
+      <w:pPr>
+        <w:ind w:left="5040" w:hanging="360"/>
+      </w:pPr>
+    </w:lvl>
+    <w:lvl w:ilvl="7" w:tplc="04090019" w:tentative="1">
+      <w:start w:val="1"/>
+      <w:numFmt w:val="lowerLetter"/>
+      <w:lvlText w:val="%8."/>
+      <w:lvlJc w:val="left"/>
+      <w:pPr>
+        <w:ind w:left="5760" w:hanging="360"/>
+      </w:pPr>
+    </w:lvl>
+    <w:lvl w:ilvl="8" w:tplc="0409001B" w:tentative="1">
+      <w:start w:val="1"/>
+      <w:numFmt w:val="lowerRoman"/>
+      <w:lvlText w:val="%9."/>
+      <w:lvlJc w:val="right"/>
+      <w:pPr>
+        <w:ind w:left="6480" w:hanging="180"/>
+      </w:pPr>
+    </w:lvl>
+  </w:abstractNum>
+  <w:abstractNum w:abstractNumId="12" w15:restartNumberingAfterBreak="0">
+    <w:nsid w:val="32E81ABC"/>
+    <w:multiLevelType w:val="hybridMultilevel"/>
+    <w:tmpl w:val="2CBC9072"/>
+    <w:lvl w:ilvl="0" w:tplc="0409000F">
+      <w:start w:val="1"/>
+      <w:numFmt w:val="decimal"/>
+      <w:lvlText w:val="%1."/>
+      <w:lvlJc w:val="left"/>
+      <w:pPr>
+        <w:ind w:left="720" w:hanging="360"/>
+      </w:pPr>
+    </w:lvl>
+    <w:lvl w:ilvl="1" w:tplc="04090019">
+      <w:start w:val="1"/>
+      <w:numFmt w:val="lowerLetter"/>
+      <w:lvlText w:val="%2."/>
+      <w:lvlJc w:val="left"/>
+      <w:pPr>
+        <w:ind w:left="1440" w:hanging="360"/>
+      </w:pPr>
+    </w:lvl>
+    <w:lvl w:ilvl="2" w:tplc="0409001B" w:tentative="1">
+      <w:start w:val="1"/>
+      <w:numFmt w:val="lowerRoman"/>
+      <w:lvlText w:val="%3."/>
+      <w:lvlJc w:val="right"/>
+      <w:pPr>
+        <w:ind w:left="2160" w:hanging="180"/>
+      </w:pPr>
+    </w:lvl>
+    <w:lvl w:ilvl="3" w:tplc="0409000F" w:tentative="1">
+      <w:start w:val="1"/>
+      <w:numFmt w:val="decimal"/>
+      <w:lvlText w:val="%4."/>
+      <w:lvlJc w:val="left"/>
+      <w:pPr>
+        <w:ind w:left="2880" w:hanging="360"/>
+      </w:pPr>
+    </w:lvl>
+    <w:lvl w:ilvl="4" w:tplc="04090019" w:tentative="1">
+      <w:start w:val="1"/>
+      <w:numFmt w:val="lowerLetter"/>
+      <w:lvlText w:val="%5."/>
+      <w:lvlJc w:val="left"/>
+      <w:pPr>
+        <w:ind w:left="3600" w:hanging="360"/>
+      </w:pPr>
+    </w:lvl>
+    <w:lvl w:ilvl="5" w:tplc="0409001B" w:tentative="1">
+      <w:start w:val="1"/>
+      <w:numFmt w:val="lowerRoman"/>
+      <w:lvlText w:val="%6."/>
+      <w:lvlJc w:val="right"/>
+      <w:pPr>
+        <w:ind w:left="4320" w:hanging="180"/>
+      </w:pPr>
+    </w:lvl>
+    <w:lvl w:ilvl="6" w:tplc="0409000F" w:tentative="1">
+      <w:start w:val="1"/>
+      <w:numFmt w:val="decimal"/>
+      <w:lvlText w:val="%7."/>
+      <w:lvlJc w:val="left"/>
+      <w:pPr>
+        <w:ind w:left="5040" w:hanging="360"/>
+      </w:pPr>
+    </w:lvl>
+    <w:lvl w:ilvl="7" w:tplc="04090019" w:tentative="1">
+      <w:start w:val="1"/>
+      <w:numFmt w:val="lowerLetter"/>
+      <w:lvlText w:val="%8."/>
+      <w:lvlJc w:val="left"/>
+      <w:pPr>
+        <w:ind w:left="5760" w:hanging="360"/>
+      </w:pPr>
+    </w:lvl>
+    <w:lvl w:ilvl="8" w:tplc="0409001B" w:tentative="1">
+      <w:start w:val="1"/>
+      <w:numFmt w:val="lowerRoman"/>
+      <w:lvlText w:val="%9."/>
+      <w:lvlJc w:val="right"/>
+      <w:pPr>
+        <w:ind w:left="6480" w:hanging="180"/>
+      </w:pPr>
+    </w:lvl>
+  </w:abstractNum>
+  <w:abstractNum w:abstractNumId="13" w15:restartNumberingAfterBreak="0">
     <w:nsid w:val="34F555B9"/>
     <w:multiLevelType w:val="hybridMultilevel"/>
     <w:tmpl w:val="A6C0A8E2"/>
@@ -3440,7 +6754,7 @@
       </w:pPr>
     </w:lvl>
   </w:abstractNum>
-  <w:abstractNum w:abstractNumId="9" w15:restartNumberingAfterBreak="0">
+  <w:abstractNum w:abstractNumId="14" w15:restartNumberingAfterBreak="0">
     <w:nsid w:val="3DB224AB"/>
     <w:multiLevelType w:val="hybridMultilevel"/>
     <w:tmpl w:val="ECC046A4"/>
@@ -3526,7 +6840,93 @@
       </w:pPr>
     </w:lvl>
   </w:abstractNum>
-  <w:abstractNum w:abstractNumId="10" w15:restartNumberingAfterBreak="0">
+  <w:abstractNum w:abstractNumId="15" w15:restartNumberingAfterBreak="0">
+    <w:nsid w:val="3DE36B64"/>
+    <w:multiLevelType w:val="hybridMultilevel"/>
+    <w:tmpl w:val="E42292B0"/>
+    <w:lvl w:ilvl="0" w:tplc="0409000F">
+      <w:start w:val="1"/>
+      <w:numFmt w:val="decimal"/>
+      <w:lvlText w:val="%1."/>
+      <w:lvlJc w:val="left"/>
+      <w:pPr>
+        <w:ind w:left="720" w:hanging="360"/>
+      </w:pPr>
+    </w:lvl>
+    <w:lvl w:ilvl="1" w:tplc="04090019">
+      <w:start w:val="1"/>
+      <w:numFmt w:val="lowerLetter"/>
+      <w:lvlText w:val="%2."/>
+      <w:lvlJc w:val="left"/>
+      <w:pPr>
+        <w:ind w:left="1440" w:hanging="360"/>
+      </w:pPr>
+    </w:lvl>
+    <w:lvl w:ilvl="2" w:tplc="0409001B" w:tentative="1">
+      <w:start w:val="1"/>
+      <w:numFmt w:val="lowerRoman"/>
+      <w:lvlText w:val="%3."/>
+      <w:lvlJc w:val="right"/>
+      <w:pPr>
+        <w:ind w:left="2160" w:hanging="180"/>
+      </w:pPr>
+    </w:lvl>
+    <w:lvl w:ilvl="3" w:tplc="0409000F" w:tentative="1">
+      <w:start w:val="1"/>
+      <w:numFmt w:val="decimal"/>
+      <w:lvlText w:val="%4."/>
+      <w:lvlJc w:val="left"/>
+      <w:pPr>
+        <w:ind w:left="2880" w:hanging="360"/>
+      </w:pPr>
+    </w:lvl>
+    <w:lvl w:ilvl="4" w:tplc="04090019" w:tentative="1">
+      <w:start w:val="1"/>
+      <w:numFmt w:val="lowerLetter"/>
+      <w:lvlText w:val="%5."/>
+      <w:lvlJc w:val="left"/>
+      <w:pPr>
+        <w:ind w:left="3600" w:hanging="360"/>
+      </w:pPr>
+    </w:lvl>
+    <w:lvl w:ilvl="5" w:tplc="0409001B" w:tentative="1">
+      <w:start w:val="1"/>
+      <w:numFmt w:val="lowerRoman"/>
+      <w:lvlText w:val="%6."/>
+      <w:lvlJc w:val="right"/>
+      <w:pPr>
+        <w:ind w:left="4320" w:hanging="180"/>
+      </w:pPr>
+    </w:lvl>
+    <w:lvl w:ilvl="6" w:tplc="0409000F" w:tentative="1">
+      <w:start w:val="1"/>
+      <w:numFmt w:val="decimal"/>
+      <w:lvlText w:val="%7."/>
+      <w:lvlJc w:val="left"/>
+      <w:pPr>
+        <w:ind w:left="5040" w:hanging="360"/>
+      </w:pPr>
+    </w:lvl>
+    <w:lvl w:ilvl="7" w:tplc="04090019" w:tentative="1">
+      <w:start w:val="1"/>
+      <w:numFmt w:val="lowerLetter"/>
+      <w:lvlText w:val="%8."/>
+      <w:lvlJc w:val="left"/>
+      <w:pPr>
+        <w:ind w:left="5760" w:hanging="360"/>
+      </w:pPr>
+    </w:lvl>
+    <w:lvl w:ilvl="8" w:tplc="0409001B" w:tentative="1">
+      <w:start w:val="1"/>
+      <w:numFmt w:val="lowerRoman"/>
+      <w:lvlText w:val="%9."/>
+      <w:lvlJc w:val="right"/>
+      <w:pPr>
+        <w:ind w:left="6480" w:hanging="180"/>
+      </w:pPr>
+    </w:lvl>
+  </w:abstractNum>
+  <w:abstractNum w:abstractNumId="16" w15:restartNumberingAfterBreak="0">
     <w:nsid w:val="41521A4D"/>
     <w:multiLevelType w:val="hybridMultilevel"/>
     <w:tmpl w:val="7B68E956"/>
@@ -3612,7 +7012,7 @@
       </w:pPr>
     </w:lvl>
   </w:abstractNum>
-  <w:abstractNum w:abstractNumId="11" w15:restartNumberingAfterBreak="0">
+  <w:abstractNum w:abstractNumId="17" w15:restartNumberingAfterBreak="0">
     <w:nsid w:val="44B34DA1"/>
     <w:multiLevelType w:val="hybridMultilevel"/>
     <w:tmpl w:val="A5E4B1AA"/>
@@ -3698,7 +7098,7 @@
       </w:pPr>
     </w:lvl>
   </w:abstractNum>
-  <w:abstractNum w:abstractNumId="12" w15:restartNumberingAfterBreak="0">
+  <w:abstractNum w:abstractNumId="18" w15:restartNumberingAfterBreak="0">
     <w:nsid w:val="54E177AA"/>
     <w:multiLevelType w:val="hybridMultilevel"/>
     <w:tmpl w:val="22FEAE40"/>
@@ -3784,7 +7184,7 @@
       </w:pPr>
     </w:lvl>
   </w:abstractNum>
-  <w:abstractNum w:abstractNumId="13" w15:restartNumberingAfterBreak="0">
+  <w:abstractNum w:abstractNumId="19" w15:restartNumberingAfterBreak="0">
     <w:nsid w:val="566B20B0"/>
     <w:multiLevelType w:val="hybridMultilevel"/>
     <w:tmpl w:val="6DACC118"/>
@@ -3870,7 +7270,7 @@
       </w:pPr>
     </w:lvl>
   </w:abstractNum>
-  <w:abstractNum w:abstractNumId="14" w15:restartNumberingAfterBreak="0">
+  <w:abstractNum w:abstractNumId="20" w15:restartNumberingAfterBreak="0">
     <w:nsid w:val="5A3D2345"/>
     <w:multiLevelType w:val="hybridMultilevel"/>
     <w:tmpl w:val="886C07F0"/>
@@ -3956,7 +7356,7 @@
       </w:pPr>
     </w:lvl>
   </w:abstractNum>
-  <w:abstractNum w:abstractNumId="15" w15:restartNumberingAfterBreak="0">
+  <w:abstractNum w:abstractNumId="21" w15:restartNumberingAfterBreak="0">
     <w:nsid w:val="5EDB313E"/>
     <w:multiLevelType w:val="hybridMultilevel"/>
     <w:tmpl w:val="A2B6AA6C"/>
@@ -4042,7 +7442,7 @@
       </w:pPr>
     </w:lvl>
   </w:abstractNum>
-  <w:abstractNum w:abstractNumId="16" w15:restartNumberingAfterBreak="0">
+  <w:abstractNum w:abstractNumId="22" w15:restartNumberingAfterBreak="0">
     <w:nsid w:val="676E2897"/>
     <w:multiLevelType w:val="hybridMultilevel"/>
     <w:tmpl w:val="A1327CFC"/>
@@ -4128,7 +7528,93 @@
       </w:pPr>
     </w:lvl>
   </w:abstractNum>
-  <w:abstractNum w:abstractNumId="17" w15:restartNumberingAfterBreak="0">
+  <w:abstractNum w:abstractNumId="23" w15:restartNumberingAfterBreak="0">
+    <w:nsid w:val="726F6CCA"/>
+    <w:multiLevelType w:val="hybridMultilevel"/>
+    <w:tmpl w:val="1AA0C208"/>
+    <w:lvl w:ilvl="0" w:tplc="0409000F">
+      <w:start w:val="1"/>
+      <w:numFmt w:val="decimal"/>
+      <w:lvlText w:val="%1."/>
+      <w:lvlJc w:val="left"/>
+      <w:pPr>
+        <w:ind w:left="720" w:hanging="360"/>
+      </w:pPr>
+    </w:lvl>
+    <w:lvl w:ilvl="1" w:tplc="04090019">
+      <w:start w:val="1"/>
+      <w:numFmt w:val="lowerLetter"/>
+      <w:lvlText w:val="%2."/>
+      <w:lvlJc w:val="left"/>
+      <w:pPr>
+        <w:ind w:left="1440" w:hanging="360"/>
+      </w:pPr>
+    </w:lvl>
+    <w:lvl w:ilvl="2" w:tplc="0409001B" w:tentative="1">
+      <w:start w:val="1"/>
+      <w:numFmt w:val="lowerRoman"/>
+      <w:lvlText w:val="%3."/>
+      <w:lvlJc w:val="right"/>
+      <w:pPr>
+        <w:ind w:left="2160" w:hanging="180"/>
+      </w:pPr>
+    </w:lvl>
+    <w:lvl w:ilvl="3" w:tplc="0409000F" w:tentative="1">
+      <w:start w:val="1"/>
+      <w:numFmt w:val="decimal"/>
+      <w:lvlText w:val="%4."/>
+      <w:lvlJc w:val="left"/>
+      <w:pPr>
+        <w:ind w:left="2880" w:hanging="360"/>
+      </w:pPr>
+    </w:lvl>
+    <w:lvl w:ilvl="4" w:tplc="04090019" w:tentative="1">
+      <w:start w:val="1"/>
+      <w:numFmt w:val="lowerLetter"/>
+      <w:lvlText w:val="%5."/>
+      <w:lvlJc w:val="left"/>
+      <w:pPr>
+        <w:ind w:left="3600" w:hanging="360"/>
+      </w:pPr>
+    </w:lvl>
+    <w:lvl w:ilvl="5" w:tplc="0409001B" w:tentative="1">
+      <w:start w:val="1"/>
+      <w:numFmt w:val="lowerRoman"/>
+      <w:lvlText w:val="%6."/>
+      <w:lvlJc w:val="right"/>
+      <w:pPr>
+        <w:ind w:left="4320" w:hanging="180"/>
+      </w:pPr>
+    </w:lvl>
+    <w:lvl w:ilvl="6" w:tplc="0409000F" w:tentative="1">
+      <w:start w:val="1"/>
+      <w:numFmt w:val="decimal"/>
+      <w:lvlText w:val="%7."/>
+      <w:lvlJc w:val="left"/>
+      <w:pPr>
+        <w:ind w:left="5040" w:hanging="360"/>
+      </w:pPr>
+    </w:lvl>
+    <w:lvl w:ilvl="7" w:tplc="04090019" w:tentative="1">
+      <w:start w:val="1"/>
+      <w:numFmt w:val="lowerLetter"/>
+      <w:lvlText w:val="%8."/>
+      <w:lvlJc w:val="left"/>
+      <w:pPr>
+        <w:ind w:left="5760" w:hanging="360"/>
+      </w:pPr>
+    </w:lvl>
+    <w:lvl w:ilvl="8" w:tplc="0409001B" w:tentative="1">
+      <w:start w:val="1"/>
+      <w:numFmt w:val="lowerRoman"/>
+      <w:lvlText w:val="%9."/>
+      <w:lvlJc w:val="right"/>
+      <w:pPr>
+        <w:ind w:left="6480" w:hanging="180"/>
+      </w:pPr>
+    </w:lvl>
+  </w:abstractNum>
+  <w:abstractNum w:abstractNumId="24" w15:restartNumberingAfterBreak="0">
     <w:nsid w:val="747B6D11"/>
     <w:multiLevelType w:val="hybridMultilevel"/>
     <w:tmpl w:val="1E0ACBC4"/>
@@ -4214,7 +7700,7 @@
       </w:pPr>
     </w:lvl>
   </w:abstractNum>
-  <w:abstractNum w:abstractNumId="18" w15:restartNumberingAfterBreak="0">
+  <w:abstractNum w:abstractNumId="25" w15:restartNumberingAfterBreak="0">
     <w:nsid w:val="781805EB"/>
     <w:multiLevelType w:val="hybridMultilevel"/>
     <w:tmpl w:val="266A0206"/>
@@ -4301,61 +7787,82 @@
     </w:lvl>
   </w:abstractNum>
   <w:num w:numId="1">
-    <w:abstractNumId w:val="6"/>
+    <w:abstractNumId w:val="9"/>
   </w:num>
   <w:num w:numId="2">
     <w:abstractNumId w:val="1"/>
   </w:num>
   <w:num w:numId="3">
-    <w:abstractNumId w:val="17"/>
+    <w:abstractNumId w:val="24"/>
   </w:num>
   <w:num w:numId="4">
-    <w:abstractNumId w:val="16"/>
+    <w:abstractNumId w:val="22"/>
   </w:num>
   <w:num w:numId="5">
-    <w:abstractNumId w:val="8"/>
+    <w:abstractNumId w:val="13"/>
   </w:num>
   <w:num w:numId="6">
-    <w:abstractNumId w:val="12"/>
+    <w:abstractNumId w:val="18"/>
   </w:num>
   <w:num w:numId="7">
-    <w:abstractNumId w:val="9"/>
+    <w:abstractNumId w:val="14"/>
   </w:num>
   <w:num w:numId="8">
     <w:abstractNumId w:val="2"/>
   </w:num>
   <w:num w:numId="9">
-    <w:abstractNumId w:val="18"/>
+    <w:abstractNumId w:val="25"/>
   </w:num>
   <w:num w:numId="10">
-    <w:abstractNumId w:val="15"/>
+    <w:abstractNumId w:val="21"/>
   </w:num>
   <w:num w:numId="11">
-    <w:abstractNumId w:val="3"/>
+    <w:abstractNumId w:val="5"/>
   </w:num>
   <w:num w:numId="12">
-    <w:abstractNumId w:val="7"/>
+    <w:abstractNumId w:val="10"/>
   </w:num>
   <w:num w:numId="13">
-    <w:abstractNumId w:val="11"/>
+    <w:abstractNumId w:val="17"/>
   </w:num>
   <w:num w:numId="14">
-    <w:abstractNumId w:val="13"/>
+    <w:abstractNumId w:val="19"/>
   </w:num>
   <w:num w:numId="15">
-    <w:abstractNumId w:val="10"/>
+    <w:abstractNumId w:val="16"/>
   </w:num>
   <w:num w:numId="16">
-    <w:abstractNumId w:val="4"/>
+    <w:abstractNumId w:val="6"/>
   </w:num>
   <w:num w:numId="17">
-    <w:abstractNumId w:val="5"/>
+    <w:abstractNumId w:val="8"/>
   </w:num>
   <w:num w:numId="18">
-    <w:abstractNumId w:val="14"/>
+    <w:abstractNumId w:val="20"/>
   </w:num>
   <w:num w:numId="19">
     <w:abstractNumId w:val="0"/>
+  </w:num>
+  <w:num w:numId="20">
+    <w:abstractNumId w:val="15"/>
+  </w:num>
+  <w:num w:numId="21">
+    <w:abstractNumId w:val="11"/>
+  </w:num>
+  <w:num w:numId="22">
+    <w:abstractNumId w:val="7"/>
+  </w:num>
+  <w:num w:numId="23">
+    <w:abstractNumId w:val="3"/>
+  </w:num>
+  <w:num w:numId="24">
+    <w:abstractNumId w:val="23"/>
+  </w:num>
+  <w:num w:numId="25">
+    <w:abstractNumId w:val="4"/>
+  </w:num>
+  <w:num w:numId="26">
+    <w:abstractNumId w:val="12"/>
   </w:num>
 </w:numbering>
 </file>
@@ -4728,7 +8235,7 @@
   <w:style w:type="paragraph" w:default="1" w:styleId="Normal">
     <w:name w:val="Normal"/>
     <w:qFormat/>
-    <w:rsid w:val="00EA0C8E"/>
+    <w:rsid w:val="00A20341"/>
     <w:pPr>
       <w:spacing w:before="180"/>
     </w:pPr>
@@ -5406,71 +8913,10 @@
 
 <file path=customXml/item2.xml><?xml version="1.0" encoding="utf-8"?>
 <?mso-contentType ?>
-<FormTemplates xmlns="http://schemas.microsoft.com/sharepoint/v3/contenttype/forms">
-  <Display>DocumentLibraryForm</Display>
-  <Edit>DocumentLibraryForm</Edit>
-  <New>DocumentLibraryForm</New>
-</FormTemplates>
+<SharedContentType xmlns="Microsoft.SharePoint.Taxonomy.ContentTypeSync" SourceId="c28caf4e-97a5-482b-b76c-1611355cdda6" ContentTypeId="0x01010077500574B4721043A1B2E65B865EB44001" PreviousValue="false"/>
 </file>
 
 <file path=customXml/item3.xml><?xml version="1.0" encoding="utf-8"?>
-<p:properties xmlns:p="http://schemas.microsoft.com/office/2006/metadata/properties" xmlns:xsi="http://www.w3.org/2001/XMLSchema-instance">
-  <documentManagement>
-    <Policy xmlns="0dfb052e-cb13-4d19-82cf-940ca1bb85b7">false</Policy>
-    <Location1_0 xmlns="0dfb052e-cb13-4d19-82cf-940ca1bb85b7">
-      <Terms xmlns="http://schemas.microsoft.com/office/infopath/2007/PartnerControls"/>
-    </Location1_0>
-    <MetaDescription xmlns="0dfb052e-cb13-4d19-82cf-940ca1bb85b7" xsi:nil="true"/>
-    <Category1_0 xmlns="0dfb052e-cb13-4d19-82cf-940ca1bb85b7">
-      <Terms xmlns="http://schemas.microsoft.com/office/infopath/2007/PartnerControls">
-        <TermInfo xmlns="http://schemas.microsoft.com/office/infopath/2007/PartnerControls">
-          <TermName xmlns="http://schemas.microsoft.com/office/infopath/2007/PartnerControls">Stationery</TermName>
-          <TermId xmlns="http://schemas.microsoft.com/office/infopath/2007/PartnerControls">8ab65b12-1366-49ac-836e-4f4aa18a184c</TermId>
-        </TermInfo>
-      </Terms>
-    </Category1_0>
-    <l58a9cb184754a90a3d0c9fae6dfc0fc xmlns="0dfb052e-cb13-4d19-82cf-940ca1bb85b7">
-      <Terms xmlns="http://schemas.microsoft.com/office/infopath/2007/PartnerControls"/>
-    </l58a9cb184754a90a3d0c9fae6dfc0fc>
-    <efbf5ec808454fc39dd6e73fb30f9800 xmlns="0dfb052e-cb13-4d19-82cf-940ca1bb85b7">
-      <Terms xmlns="http://schemas.microsoft.com/office/infopath/2007/PartnerControls"/>
-    </efbf5ec808454fc39dd6e73fb30f9800>
-    <ContentType1_0 xmlns="0dfb052e-cb13-4d19-82cf-940ca1bb85b7">
-      <Terms xmlns="http://schemas.microsoft.com/office/infopath/2007/PartnerControls"/>
-    </ContentType1_0>
-    <Industry_0 xmlns="0dfb052e-cb13-4d19-82cf-940ca1bb85b7">
-      <Terms xmlns="http://schemas.microsoft.com/office/infopath/2007/PartnerControls"/>
-    </Industry_0>
-    <g7620f54b84d4877b8ce49e3874564d0 xmlns="0dfb052e-cb13-4d19-82cf-940ca1bb85b7">
-      <Terms xmlns="http://schemas.microsoft.com/office/infopath/2007/PartnerControls"/>
-    </g7620f54b84d4877b8ce49e3874564d0>
-    <m3946e80dba8470d9700658463930af8 xmlns="0dfb052e-cb13-4d19-82cf-940ca1bb85b7">
-      <Terms xmlns="http://schemas.microsoft.com/office/infopath/2007/PartnerControls"/>
-    </m3946e80dba8470d9700658463930af8>
-    <Solution_0 xmlns="0dfb052e-cb13-4d19-82cf-940ca1bb85b7">
-      <Terms xmlns="http://schemas.microsoft.com/office/infopath/2007/PartnerControls"/>
-    </Solution_0>
-    <e88edf6f69774249aa5a94de92e0b3ee xmlns="0dfb052e-cb13-4d19-82cf-940ca1bb85b7">
-      <Terms xmlns="http://schemas.microsoft.com/office/infopath/2007/PartnerControls"/>
-    </e88edf6f69774249aa5a94de92e0b3ee>
-    <c60905045b3141dfb44ebee3a51fd0a7 xmlns="0dfb052e-cb13-4d19-82cf-940ca1bb85b7">
-      <Terms xmlns="http://schemas.microsoft.com/office/infopath/2007/PartnerControls"/>
-    </c60905045b3141dfb44ebee3a51fd0a7>
-    <TaxCatchAll xmlns="0dfb052e-cb13-4d19-82cf-940ca1bb85b7">
-      <Value>192</Value>
-    </TaxCatchAll>
-    <h2f9ec3728094124b933b9cf7e867a92 xmlns="0dfb052e-cb13-4d19-82cf-940ca1bb85b7">
-      <Terms xmlns="http://schemas.microsoft.com/office/infopath/2007/PartnerControls"/>
-    </h2f9ec3728094124b933b9cf7e867a92>
-    <h847452f74b44b57bc4a2a741f9c94e9 xmlns="0dfb052e-cb13-4d19-82cf-940ca1bb85b7">
-      <Terms xmlns="http://schemas.microsoft.com/office/infopath/2007/PartnerControls"/>
-    </h847452f74b44b57bc4a2a741f9c94e9>
-    <Summary xmlns="0dfb052e-cb13-4d19-82cf-940ca1bb85b7" xsi:nil="true"/>
-  </documentManagement>
-</p:properties>
-</file>
-
-<file path=customXml/item4.xml><?xml version="1.0" encoding="utf-8"?>
 <ct:contentTypeSchema xmlns:ct="http://schemas.microsoft.com/office/2006/metadata/contentType" xmlns:ma="http://schemas.microsoft.com/office/2006/metadata/properties/metaAttributes" ct:_="" ma:_="" ma:contentTypeName="Marketing Document" ma:contentTypeID="0x01010077500574B4721043A1B2E65B865EB440010003476895775C2446B96EE1200BFBC494" ma:contentTypeVersion="49" ma:contentTypeDescription="Create a new document." ma:contentTypeScope="" ma:versionID="377ba89ba879a838786c58561a7d97b6">
   <xsd:schema xmlns:xsd="http://www.w3.org/2001/XMLSchema" xmlns:xs="http://www.w3.org/2001/XMLSchema" xmlns:p="http://schemas.microsoft.com/office/2006/metadata/properties" xmlns:ns2="0dfb052e-cb13-4d19-82cf-940ca1bb85b7" xmlns:ns3="9e282a2b-0d30-4048-ad8b-cd441d000a08" xmlns:ns4="9e244160-759d-472e-925e-0993d518e217" targetNamespace="http://schemas.microsoft.com/office/2006/metadata/properties" ma:root="true" ma:fieldsID="a7fd2dd7e61343e11d7c9e99d21fa2fc" ns2:_="" ns3:_="" ns4:_="">
     <xsd:import namespace="0dfb052e-cb13-4d19-82cf-940ca1bb85b7"/>
@@ -5786,9 +9232,70 @@
 </ct:contentTypeSchema>
 </file>
 
+<file path=customXml/item4.xml><?xml version="1.0" encoding="utf-8"?>
+<p:properties xmlns:p="http://schemas.microsoft.com/office/2006/metadata/properties" xmlns:xsi="http://www.w3.org/2001/XMLSchema-instance">
+  <documentManagement>
+    <Policy xmlns="0dfb052e-cb13-4d19-82cf-940ca1bb85b7">false</Policy>
+    <Location1_0 xmlns="0dfb052e-cb13-4d19-82cf-940ca1bb85b7">
+      <Terms xmlns="http://schemas.microsoft.com/office/infopath/2007/PartnerControls"/>
+    </Location1_0>
+    <MetaDescription xmlns="0dfb052e-cb13-4d19-82cf-940ca1bb85b7" xsi:nil="true"/>
+    <Category1_0 xmlns="0dfb052e-cb13-4d19-82cf-940ca1bb85b7">
+      <Terms xmlns="http://schemas.microsoft.com/office/infopath/2007/PartnerControls">
+        <TermInfo xmlns="http://schemas.microsoft.com/office/infopath/2007/PartnerControls">
+          <TermName xmlns="http://schemas.microsoft.com/office/infopath/2007/PartnerControls">Stationery</TermName>
+          <TermId xmlns="http://schemas.microsoft.com/office/infopath/2007/PartnerControls">8ab65b12-1366-49ac-836e-4f4aa18a184c</TermId>
+        </TermInfo>
+      </Terms>
+    </Category1_0>
+    <l58a9cb184754a90a3d0c9fae6dfc0fc xmlns="0dfb052e-cb13-4d19-82cf-940ca1bb85b7">
+      <Terms xmlns="http://schemas.microsoft.com/office/infopath/2007/PartnerControls"/>
+    </l58a9cb184754a90a3d0c9fae6dfc0fc>
+    <efbf5ec808454fc39dd6e73fb30f9800 xmlns="0dfb052e-cb13-4d19-82cf-940ca1bb85b7">
+      <Terms xmlns="http://schemas.microsoft.com/office/infopath/2007/PartnerControls"/>
+    </efbf5ec808454fc39dd6e73fb30f9800>
+    <ContentType1_0 xmlns="0dfb052e-cb13-4d19-82cf-940ca1bb85b7">
+      <Terms xmlns="http://schemas.microsoft.com/office/infopath/2007/PartnerControls"/>
+    </ContentType1_0>
+    <Industry_0 xmlns="0dfb052e-cb13-4d19-82cf-940ca1bb85b7">
+      <Terms xmlns="http://schemas.microsoft.com/office/infopath/2007/PartnerControls"/>
+    </Industry_0>
+    <g7620f54b84d4877b8ce49e3874564d0 xmlns="0dfb052e-cb13-4d19-82cf-940ca1bb85b7">
+      <Terms xmlns="http://schemas.microsoft.com/office/infopath/2007/PartnerControls"/>
+    </g7620f54b84d4877b8ce49e3874564d0>
+    <m3946e80dba8470d9700658463930af8 xmlns="0dfb052e-cb13-4d19-82cf-940ca1bb85b7">
+      <Terms xmlns="http://schemas.microsoft.com/office/infopath/2007/PartnerControls"/>
+    </m3946e80dba8470d9700658463930af8>
+    <Solution_0 xmlns="0dfb052e-cb13-4d19-82cf-940ca1bb85b7">
+      <Terms xmlns="http://schemas.microsoft.com/office/infopath/2007/PartnerControls"/>
+    </Solution_0>
+    <e88edf6f69774249aa5a94de92e0b3ee xmlns="0dfb052e-cb13-4d19-82cf-940ca1bb85b7">
+      <Terms xmlns="http://schemas.microsoft.com/office/infopath/2007/PartnerControls"/>
+    </e88edf6f69774249aa5a94de92e0b3ee>
+    <c60905045b3141dfb44ebee3a51fd0a7 xmlns="0dfb052e-cb13-4d19-82cf-940ca1bb85b7">
+      <Terms xmlns="http://schemas.microsoft.com/office/infopath/2007/PartnerControls"/>
+    </c60905045b3141dfb44ebee3a51fd0a7>
+    <TaxCatchAll xmlns="0dfb052e-cb13-4d19-82cf-940ca1bb85b7">
+      <Value>192</Value>
+    </TaxCatchAll>
+    <h2f9ec3728094124b933b9cf7e867a92 xmlns="0dfb052e-cb13-4d19-82cf-940ca1bb85b7">
+      <Terms xmlns="http://schemas.microsoft.com/office/infopath/2007/PartnerControls"/>
+    </h2f9ec3728094124b933b9cf7e867a92>
+    <h847452f74b44b57bc4a2a741f9c94e9 xmlns="0dfb052e-cb13-4d19-82cf-940ca1bb85b7">
+      <Terms xmlns="http://schemas.microsoft.com/office/infopath/2007/PartnerControls"/>
+    </h847452f74b44b57bc4a2a741f9c94e9>
+    <Summary xmlns="0dfb052e-cb13-4d19-82cf-940ca1bb85b7" xsi:nil="true"/>
+  </documentManagement>
+</p:properties>
+</file>
+
 <file path=customXml/item5.xml><?xml version="1.0" encoding="utf-8"?>
 <?mso-contentType ?>
-<SharedContentType xmlns="Microsoft.SharePoint.Taxonomy.ContentTypeSync" SourceId="c28caf4e-97a5-482b-b76c-1611355cdda6" ContentTypeId="0x01010077500574B4721043A1B2E65B865EB44001" PreviousValue="false"/>
+<FormTemplates xmlns="http://schemas.microsoft.com/sharepoint/v3/contenttype/forms">
+  <Display>DocumentLibraryForm</Display>
+  <Edit>DocumentLibraryForm</Edit>
+  <New>DocumentLibraryForm</New>
+</FormTemplates>
 </file>
 
 <file path=customXml/item6.xml><?xml version="1.0" encoding="utf-8"?>
@@ -5804,24 +9311,14 @@
 </file>
 
 <file path=customXml/itemProps2.xml><?xml version="1.0" encoding="utf-8"?>
-<ds:datastoreItem xmlns:ds="http://schemas.openxmlformats.org/officeDocument/2006/customXml" ds:itemID="{84B35A4A-8087-49A4-A711-28E5681D2A19}">
+<ds:datastoreItem xmlns:ds="http://schemas.openxmlformats.org/officeDocument/2006/customXml" ds:itemID="{513813EC-7ADF-4217-8EE8-A0ACB84B59A7}">
   <ds:schemaRefs>
-    <ds:schemaRef ds:uri="http://schemas.microsoft.com/sharepoint/v3/contenttype/forms"/>
+    <ds:schemaRef ds:uri="Microsoft.SharePoint.Taxonomy.ContentTypeSync"/>
   </ds:schemaRefs>
 </ds:datastoreItem>
 </file>
 
 <file path=customXml/itemProps3.xml><?xml version="1.0" encoding="utf-8"?>
-<ds:datastoreItem xmlns:ds="http://schemas.openxmlformats.org/officeDocument/2006/customXml" ds:itemID="{3D7BC9F3-4BF9-4531-A523-6F6ED26E6334}">
-  <ds:schemaRefs>
-    <ds:schemaRef ds:uri="http://schemas.microsoft.com/office/2006/metadata/properties"/>
-    <ds:schemaRef ds:uri="0dfb052e-cb13-4d19-82cf-940ca1bb85b7"/>
-    <ds:schemaRef ds:uri="http://schemas.microsoft.com/office/infopath/2007/PartnerControls"/>
-  </ds:schemaRefs>
-</ds:datastoreItem>
-</file>
-
-<file path=customXml/itemProps4.xml><?xml version="1.0" encoding="utf-8"?>
 <ds:datastoreItem xmlns:ds="http://schemas.openxmlformats.org/officeDocument/2006/customXml" ds:itemID="{3E77E685-EC07-4066-85E9-2D7C15E6F8F2}">
   <ds:schemaRefs>
     <ds:schemaRef ds:uri="http://schemas.microsoft.com/office/2006/metadata/contentType"/>
@@ -5841,16 +9338,26 @@
 </ds:datastoreItem>
 </file>
 
+<file path=customXml/itemProps4.xml><?xml version="1.0" encoding="utf-8"?>
+<ds:datastoreItem xmlns:ds="http://schemas.openxmlformats.org/officeDocument/2006/customXml" ds:itemID="{3D7BC9F3-4BF9-4531-A523-6F6ED26E6334}">
+  <ds:schemaRefs>
+    <ds:schemaRef ds:uri="http://schemas.microsoft.com/office/2006/metadata/properties"/>
+    <ds:schemaRef ds:uri="0dfb052e-cb13-4d19-82cf-940ca1bb85b7"/>
+    <ds:schemaRef ds:uri="http://schemas.microsoft.com/office/infopath/2007/PartnerControls"/>
+  </ds:schemaRefs>
+</ds:datastoreItem>
+</file>
+
 <file path=customXml/itemProps5.xml><?xml version="1.0" encoding="utf-8"?>
-<ds:datastoreItem xmlns:ds="http://schemas.openxmlformats.org/officeDocument/2006/customXml" ds:itemID="{513813EC-7ADF-4217-8EE8-A0ACB84B59A7}">
+<ds:datastoreItem xmlns:ds="http://schemas.openxmlformats.org/officeDocument/2006/customXml" ds:itemID="{84B35A4A-8087-49A4-A711-28E5681D2A19}">
   <ds:schemaRefs>
-    <ds:schemaRef ds:uri="Microsoft.SharePoint.Taxonomy.ContentTypeSync"/>
+    <ds:schemaRef ds:uri="http://schemas.microsoft.com/sharepoint/v3/contenttype/forms"/>
   </ds:schemaRefs>
 </ds:datastoreItem>
 </file>
 
 <file path=customXml/itemProps6.xml><?xml version="1.0" encoding="utf-8"?>
-<ds:datastoreItem xmlns:ds="http://schemas.openxmlformats.org/officeDocument/2006/customXml" ds:itemID="{82E91DF7-0858-4A4D-B9B1-C2018B6519C9}">
+<ds:datastoreItem xmlns:ds="http://schemas.openxmlformats.org/officeDocument/2006/customXml" ds:itemID="{A4B3F5B3-EC4E-5047-B41E-DF8BFA02BAA6}">
   <ds:schemaRefs>
     <ds:schemaRef ds:uri="http://schemas.openxmlformats.org/officeDocument/2006/bibliography"/>
   </ds:schemaRefs>

--- a/docs/Spark Migration Guide.docx
+++ b/docs/Spark Migration Guide.docx
@@ -87,51 +87,22 @@
         <w:t xml:space="preserve">is </w:t>
       </w:r>
       <w:r>
-        <w:t xml:space="preserve">a reference implementation of the Common Component Specification (CCS) </w:t>
-      </w:r>
-      <w:proofErr w:type="gramStart"/>
-      <w:r>
-        <w:t xml:space="preserve">framework, </w:t>
+        <w:t xml:space="preserve">a reference implementation of the Common Component Specification (CCS) framework, </w:t>
       </w:r>
       <w:r>
         <w:t>and</w:t>
       </w:r>
-      <w:proofErr w:type="gramEnd"/>
       <w:r>
         <w:t xml:space="preserve"> </w:t>
       </w:r>
       <w:r>
-        <w:t xml:space="preserve">replaces a portion of the code previously obtained as part of the Progress Modernization </w:t>
-      </w:r>
-      <w:proofErr w:type="spellStart"/>
-      <w:r>
-        <w:t>Framewok</w:t>
-      </w:r>
-      <w:proofErr w:type="spellEnd"/>
-      <w:r>
-        <w:t xml:space="preserve"> for </w:t>
-      </w:r>
-      <w:proofErr w:type="spellStart"/>
-      <w:r>
-        <w:t>OpenEdge</w:t>
-      </w:r>
-      <w:proofErr w:type="spellEnd"/>
-      <w:r>
-        <w:t xml:space="preserve"> (PMFO)</w:t>
+        <w:t>replaces a portion of the code previously obtained as part of the Progress Modernization Framewok for OpenEdge (PMFO)</w:t>
       </w:r>
       <w:r>
         <w:t xml:space="preserve">. </w:t>
       </w:r>
       <w:r>
-        <w:t xml:space="preserve">In the past this code was implemented as part of the Professional Services organization of </w:t>
-      </w:r>
-      <w:proofErr w:type="gramStart"/>
-      <w:r>
-        <w:t>Progress, but</w:t>
-      </w:r>
-      <w:proofErr w:type="gramEnd"/>
-      <w:r>
-        <w:t xml:space="preserve"> is now available as an open-source offering. As such, it comes as-is with no warranty and differs slightly from the bundled code previously implemented. The following guide will highlight the differences to allow you to migrate seamlessly to the new repository.</w:t>
+        <w:t>In the past this code was implemented as part of the Professional Services organization of Progress, but is now available as an open-source offering. As such, it comes as-is with no warranty and differs slightly from the bundled code previously implemented. The following guide will highlight the differences to allow you to migrate seamlessly to the new repository.</w:t>
       </w:r>
     </w:p>
     <w:p/>
@@ -300,14 +271,12 @@
       <w:r>
         <w:t xml:space="preserve"> and </w:t>
       </w:r>
-      <w:proofErr w:type="spellStart"/>
       <w:r>
         <w:rPr>
           <w:b/>
         </w:rPr>
         <w:t>TortoiseGit</w:t>
       </w:r>
-      <w:proofErr w:type="spellEnd"/>
       <w:r>
         <w:t xml:space="preserve"> will provide a seamless </w:t>
       </w:r>
@@ -541,102 +510,38 @@
         <w:rPr>
           <w:rFonts w:eastAsiaTheme="minorHAnsi"/>
         </w:rPr>
-        <w:t xml:space="preserve"> external files have been renamed (</w:t>
-      </w:r>
-      <w:proofErr w:type="spellStart"/>
+        <w:t xml:space="preserve"> external files have been renamed (eg. </w:t>
+      </w:r>
       <w:r>
         <w:rPr>
           <w:rFonts w:eastAsiaTheme="minorHAnsi"/>
         </w:rPr>
-        <w:t>eg.</w:t>
-      </w:r>
-      <w:proofErr w:type="spellEnd"/>
+        <w:t xml:space="preserve">the ABLUnit base class </w:t>
+      </w:r>
       <w:r>
         <w:rPr>
           <w:rFonts w:eastAsiaTheme="minorHAnsi"/>
         </w:rPr>
-        <w:t xml:space="preserve"> </w:t>
+        <w:t>PMFOUnit.cls is now SparkUnit.cls). Though t</w:t>
       </w:r>
       <w:r>
         <w:rPr>
           <w:rFonts w:eastAsiaTheme="minorHAnsi"/>
         </w:rPr>
-        <w:t xml:space="preserve">the </w:t>
-      </w:r>
-      <w:proofErr w:type="spellStart"/>
+        <w:t>he most significant change between the PMFO-based codebase and the new open-source project is the name of the Procedure Library. Originally the server-side code was packaged within a “</w:t>
+      </w:r>
       <w:r>
         <w:rPr>
           <w:rFonts w:eastAsiaTheme="minorHAnsi"/>
-        </w:rPr>
-        <w:t>ABLUnit</w:t>
-      </w:r>
-      <w:proofErr w:type="spellEnd"/>
+          <w:b/>
+        </w:rPr>
+        <w:t>PMFO.pl</w:t>
+      </w:r>
       <w:r>
         <w:rPr>
           <w:rFonts w:eastAsiaTheme="minorHAnsi"/>
         </w:rPr>
-        <w:t xml:space="preserve"> base class </w:t>
-      </w:r>
-      <w:proofErr w:type="spellStart"/>
-      <w:r>
-        <w:rPr>
-          <w:rFonts w:eastAsiaTheme="minorHAnsi"/>
-        </w:rPr>
-        <w:t>PMFOUnit.cls</w:t>
-      </w:r>
-      <w:proofErr w:type="spellEnd"/>
-      <w:r>
-        <w:rPr>
-          <w:rFonts w:eastAsiaTheme="minorHAnsi"/>
-        </w:rPr>
-        <w:t xml:space="preserve"> is now </w:t>
-      </w:r>
-      <w:proofErr w:type="spellStart"/>
-      <w:r>
-        <w:rPr>
-          <w:rFonts w:eastAsiaTheme="minorHAnsi"/>
-        </w:rPr>
-        <w:t>SparkUnit.cls</w:t>
-      </w:r>
-      <w:proofErr w:type="spellEnd"/>
-      <w:r>
-        <w:rPr>
-          <w:rFonts w:eastAsiaTheme="minorHAnsi"/>
-        </w:rPr>
-        <w:t>). Though t</w:t>
-      </w:r>
-      <w:r>
-        <w:rPr>
-          <w:rFonts w:eastAsiaTheme="minorHAnsi"/>
-        </w:rPr>
-        <w:t>he most significant change between the PMFO-based codebase and the new open-source project is the name of the Procedure Library. Originally the server-side code was packaged within a “</w:t>
-      </w:r>
-      <w:r>
-        <w:rPr>
-          <w:rFonts w:eastAsiaTheme="minorHAnsi"/>
-          <w:b/>
-        </w:rPr>
-        <w:t>PMFO.pl</w:t>
-      </w:r>
-      <w:r>
-        <w:rPr>
-          <w:rFonts w:eastAsiaTheme="minorHAnsi"/>
-        </w:rPr>
-        <w:t xml:space="preserve">” </w:t>
-      </w:r>
-      <w:proofErr w:type="gramStart"/>
-      <w:r>
-        <w:rPr>
-          <w:rFonts w:eastAsiaTheme="minorHAnsi"/>
-        </w:rPr>
-        <w:t>file, and</w:t>
-      </w:r>
-      <w:proofErr w:type="gramEnd"/>
-      <w:r>
-        <w:rPr>
-          <w:rFonts w:eastAsiaTheme="minorHAnsi"/>
-        </w:rPr>
-        <w:t xml:space="preserve"> is now built as a “</w:t>
+        <w:t>” file, and is now built as a “</w:t>
       </w:r>
       <w:r>
         <w:rPr>
@@ -850,23 +755,7 @@
           <w:rFonts w:ascii="Courier New" w:hAnsi="Courier New" w:cs="Courier New"/>
           <w:b/>
         </w:rPr>
-        <w:t>/</w:t>
-      </w:r>
-      <w:proofErr w:type="spellStart"/>
-      <w:r>
-        <w:rPr>
-          <w:rFonts w:ascii="Courier New" w:hAnsi="Courier New" w:cs="Courier New"/>
-          <w:b/>
-        </w:rPr>
-        <w:t>dist</w:t>
-      </w:r>
-      <w:proofErr w:type="spellEnd"/>
-      <w:r>
-        <w:rPr>
-          <w:rFonts w:ascii="Courier New" w:hAnsi="Courier New" w:cs="Courier New"/>
-          <w:b/>
-        </w:rPr>
-        <w:t>/</w:t>
+        <w:t>/dist/</w:t>
       </w:r>
       <w:r>
         <w:t xml:space="preserve"> folder.</w:t>
@@ -969,26 +858,11 @@
         <w:rPr>
           <w:rFonts w:ascii="Courier New" w:hAnsi="Courier New" w:cs="Courier New"/>
         </w:rPr>
-        <w:t>/</w:t>
-      </w:r>
-      <w:proofErr w:type="spellStart"/>
-      <w:r>
-        <w:rPr>
-          <w:rFonts w:ascii="Courier New" w:hAnsi="Courier New" w:cs="Courier New"/>
-        </w:rPr>
-        <w:t>openedge</w:t>
-      </w:r>
-      <w:proofErr w:type="spellEnd"/>
-      <w:r>
-        <w:rPr>
-          <w:rFonts w:ascii="Courier New" w:hAnsi="Courier New" w:cs="Courier New"/>
-        </w:rPr>
-        <w:t>/</w:t>
+        <w:t>/openedge/</w:t>
       </w:r>
       <w:r>
         <w:t xml:space="preserve"> directory.</w:t>
       </w:r>
-      <w:proofErr w:type="spellStart"/>
     </w:p>
     <w:p>
       <w:pPr>
@@ -999,11 +873,7 @@
         </w:numPr>
       </w:pPr>
       <w:r>
-        <w:t>Updat</w:t>
-      </w:r>
-      <w:proofErr w:type="spellEnd"/>
-      <w:r>
-        <w:t xml:space="preserve">e your PROPATH entries to use the new </w:t>
+        <w:t xml:space="preserve">Update your PROPATH entries to use the new </w:t>
       </w:r>
       <w:r>
         <w:rPr>
@@ -1053,31 +923,13 @@
         </w:rPr>
         <w:t>/</w:t>
       </w:r>
-      <w:proofErr w:type="spellStart"/>
       <w:r>
         <w:rPr>
           <w:rFonts w:ascii="Courier New" w:hAnsi="Courier New" w:cs="Courier New"/>
           <w:b/>
         </w:rPr>
-        <w:t>conf</w:t>
-      </w:r>
-      <w:proofErr w:type="spellEnd"/>
-      <w:r>
-        <w:rPr>
-          <w:rFonts w:ascii="Courier New" w:hAnsi="Courier New" w:cs="Courier New"/>
-          <w:b/>
-        </w:rPr>
-        <w:t>/</w:t>
-      </w:r>
-      <w:proofErr w:type="spellStart"/>
-      <w:r>
-        <w:rPr>
-          <w:rFonts w:ascii="Courier New" w:hAnsi="Courier New" w:cs="Courier New"/>
-          <w:b/>
-        </w:rPr>
-        <w:t>openedge.properties</w:t>
-      </w:r>
-      <w:proofErr w:type="spellEnd"/>
+        <w:t>conf/openedge.properties</w:t>
+      </w:r>
       <w:r>
         <w:t xml:space="preserve"> file in your PAS instance.</w:t>
       </w:r>
@@ -1125,33 +977,8 @@
           <w:rFonts w:ascii="Courier New" w:hAnsi="Courier New" w:cs="Courier New"/>
           <w:b/>
         </w:rPr>
-        <w:t>/</w:t>
-      </w:r>
-      <w:proofErr w:type="spellStart"/>
-      <w:r>
-        <w:rPr>
-          <w:rFonts w:ascii="Courier New" w:hAnsi="Courier New" w:cs="Courier New"/>
-          <w:b/>
-        </w:rPr>
-        <w:t>AppServer</w:t>
-      </w:r>
-      <w:proofErr w:type="spellEnd"/>
-      <w:r>
-        <w:rPr>
-          <w:rFonts w:ascii="Courier New" w:hAnsi="Courier New" w:cs="Courier New"/>
-          <w:b/>
-        </w:rPr>
-        <w:t>/</w:t>
-      </w:r>
-      <w:proofErr w:type="spellStart"/>
-      <w:r>
-        <w:rPr>
-          <w:rFonts w:ascii="Courier New" w:hAnsi="Courier New" w:cs="Courier New"/>
-          <w:b/>
-        </w:rPr>
-        <w:t>merge.openedge.properties</w:t>
-      </w:r>
-      <w:proofErr w:type="spellEnd"/>
+        <w:t>/AppServer/merge.openedge.properties</w:t>
+      </w:r>
       <w:r>
         <w:t xml:space="preserve"> with the change in PROPATH to the new Spark.pl file. This will ensure the </w:t>
       </w:r>
@@ -1189,23 +1016,7 @@
     </w:p>
     <w:p>
       <w:r>
-        <w:t xml:space="preserve">A major change as of the v4.4.0 release is the deprecation of the Spark version of a “Data Object Handler” class. This </w:t>
-      </w:r>
-      <w:proofErr w:type="spellStart"/>
-      <w:r>
-        <w:t>class, while</w:t>
-      </w:r>
-      <w:proofErr w:type="spellEnd"/>
-      <w:r>
-        <w:t xml:space="preserve"> named the same, was a gateway into the </w:t>
-      </w:r>
-      <w:proofErr w:type="spellStart"/>
-      <w:r>
-        <w:t>RouteManager</w:t>
-      </w:r>
-      <w:proofErr w:type="spellEnd"/>
-      <w:r>
-        <w:t xml:space="preserve"> class to execute code dynamically. </w:t>
+        <w:t xml:space="preserve">A major change as of the v4.4.0 release is the deprecation of the Spark version of a “Data Object Handler” class. This class, while named the same, was a gateway into the RouteManager class to execute code dynamically. </w:t>
       </w:r>
       <w:r>
         <w:t>However</w:t>
@@ -1213,14 +1024,12 @@
       <w:r>
         <w:t xml:space="preserve">, this pattern did not utilize the same code and processes as used by the out-of-the-box </w:t>
       </w:r>
-      <w:proofErr w:type="spellStart"/>
       <w:r>
         <w:rPr>
           <w:b/>
         </w:rPr>
         <w:t>DataObjectHandler</w:t>
       </w:r>
-      <w:proofErr w:type="spellEnd"/>
       <w:r>
         <w:t xml:space="preserve"> class. To rectify this</w:t>
       </w:r>
@@ -1230,27 +1039,14 @@
       <w:r>
         <w:t xml:space="preserve"> and consolidate all dynamic code execution into a tested and supported class, we need to switch use of the Spark-supplied class with the product-supplied class. </w:t>
       </w:r>
-      <w:proofErr w:type="spellStart"/>
-      <w:r>
-        <w:t>Since</w:t>
-      </w:r>
-      <w:proofErr w:type="spellEnd"/>
-      <w:r>
-        <w:t xml:space="preserve"> </w:t>
+      <w:r>
+        <w:t xml:space="preserve">Since </w:t>
       </w:r>
       <w:r>
         <w:t>the</w:t>
       </w:r>
       <w:r>
-        <w:t xml:space="preserve"> </w:t>
-      </w:r>
-      <w:proofErr w:type="spellStart"/>
-      <w:r>
-        <w:t>WebHandler</w:t>
-      </w:r>
-      <w:proofErr w:type="spellEnd"/>
-      <w:r>
-        <w:t xml:space="preserve"> class cannot be changed in an existing ABL Service, we will need to create </w:t>
+        <w:t xml:space="preserve"> WebHandler class cannot be changed in an existing ABL Service, we will need to create </w:t>
       </w:r>
       <w:r>
         <w:t>a new</w:t>
@@ -1271,15 +1067,7 @@
         <w:t>.</w:t>
       </w:r>
       <w:r>
-        <w:t xml:space="preserve"> The process below will walk you through the creation of a new service which utilizes the appropriate </w:t>
-      </w:r>
-      <w:proofErr w:type="spellStart"/>
-      <w:r>
-        <w:t>OpenEdge</w:t>
-      </w:r>
-      <w:proofErr w:type="spellEnd"/>
-      <w:r>
-        <w:t xml:space="preserve"> class.</w:t>
+        <w:t xml:space="preserve"> The process below will walk you through the creation of a new service which utilizes the appropriate OpenEdge class.</w:t>
       </w:r>
     </w:p>
     <w:p>
@@ -1299,14 +1087,12 @@
       <w:r>
         <w:t xml:space="preserve"> “</w:t>
       </w:r>
-      <w:proofErr w:type="spellStart"/>
       <w:r>
         <w:rPr>
           <w:b/>
         </w:rPr>
         <w:t>DataObjectService</w:t>
       </w:r>
-      <w:proofErr w:type="spellEnd"/>
       <w:r>
         <w:t xml:space="preserve">” in the </w:t>
       </w:r>
@@ -1353,29 +1139,17 @@
         </w:numPr>
       </w:pPr>
       <w:r>
-        <w:t xml:space="preserve">If the existing </w:t>
-      </w:r>
-      <w:proofErr w:type="spellStart"/>
-      <w:r>
-        <w:t>WebHandler</w:t>
-      </w:r>
-      <w:proofErr w:type="spellEnd"/>
-      <w:r>
-        <w:t xml:space="preserve"> class is configured as</w:t>
+        <w:t>If the existing WebHandler class is configured as</w:t>
       </w:r>
       <w:r>
         <w:t xml:space="preserve"> </w:t>
       </w:r>
-      <w:proofErr w:type="spellStart"/>
-      <w:proofErr w:type="gramStart"/>
       <w:r>
         <w:rPr>
           <w:b/>
         </w:rPr>
         <w:t>Spark.Core.Handler.DataObjectHandler</w:t>
       </w:r>
-      <w:proofErr w:type="spellEnd"/>
-      <w:proofErr w:type="gramEnd"/>
       <w:r>
         <w:t xml:space="preserve"> continue</w:t>
       </w:r>
@@ -1410,16 +1184,8 @@
         <w:rPr>
           <w:b/>
         </w:rPr>
-        <w:t>/</w:t>
-      </w:r>
-      <w:proofErr w:type="spellStart"/>
-      <w:r>
-        <w:rPr>
-          <w:b/>
-        </w:rPr>
-        <w:t>pdo</w:t>
-      </w:r>
-      <w:proofErr w:type="spellEnd"/>
+        <w:t>/pdo</w:t>
+      </w:r>
       <w:r>
         <w:t>”)</w:t>
       </w:r>
@@ -1438,14 +1204,12 @@
       <w:r>
         <w:t xml:space="preserve">Close the properties panel and delete the existing </w:t>
       </w:r>
-      <w:proofErr w:type="spellStart"/>
       <w:r>
         <w:rPr>
           <w:b/>
         </w:rPr>
         <w:t>DataObjectService</w:t>
       </w:r>
-      <w:proofErr w:type="spellEnd"/>
       <w:r>
         <w:t xml:space="preserve"> service.</w:t>
       </w:r>
@@ -1468,15 +1232,7 @@
         <w:t>ABL Service</w:t>
       </w:r>
       <w:r>
-        <w:t xml:space="preserve"> with the name of “</w:t>
-      </w:r>
-      <w:proofErr w:type="spellStart"/>
-      <w:r>
-        <w:t>DataObjectService</w:t>
-      </w:r>
-      <w:proofErr w:type="spellEnd"/>
-      <w:r>
-        <w:t>” just as before.</w:t>
+        <w:t xml:space="preserve"> with the name of “DataObjectService” just as before.</w:t>
       </w:r>
     </w:p>
     <w:p>
@@ -1511,27 +1267,21 @@
       <w:r>
         <w:t xml:space="preserve">For the </w:t>
       </w:r>
-      <w:proofErr w:type="spellStart"/>
       <w:r>
         <w:rPr>
           <w:b/>
         </w:rPr>
         <w:t>WebHandler</w:t>
       </w:r>
-      <w:proofErr w:type="spellEnd"/>
       <w:r>
         <w:t xml:space="preserve"> class use </w:t>
       </w:r>
       <w:r>
         <w:t>“</w:t>
       </w:r>
-      <w:proofErr w:type="spellStart"/>
-      <w:proofErr w:type="gramStart"/>
       <w:r>
         <w:t>OpenEdge.Web.DataObject.DataObjectHandler</w:t>
       </w:r>
-      <w:proofErr w:type="spellEnd"/>
-      <w:proofErr w:type="gramEnd"/>
       <w:r>
         <w:t>”</w:t>
       </w:r>
@@ -1601,26 +1351,10 @@
         <w:t xml:space="preserve"> (which</w:t>
       </w:r>
       <w:r>
-        <w:t xml:space="preserve"> uses the </w:t>
-      </w:r>
-      <w:proofErr w:type="spellStart"/>
-      <w:r>
-        <w:t>CatalogManager</w:t>
-      </w:r>
-      <w:proofErr w:type="spellEnd"/>
-      <w:r>
-        <w:t xml:space="preserve"> to discover available resources</w:t>
-      </w:r>
-      <w:r>
-        <w:t>) then you may continue to use the “/</w:t>
-      </w:r>
-      <w:proofErr w:type="spellStart"/>
-      <w:r>
-        <w:t>pdo</w:t>
-      </w:r>
-      <w:proofErr w:type="spellEnd"/>
-      <w:r>
-        <w:t>” endpoint</w:t>
+        <w:t xml:space="preserve"> uses the CatalogManager to discover available resources</w:t>
+      </w:r>
+      <w:r>
+        <w:t>) then you may continue to use the “/pdo” endpoint</w:t>
       </w:r>
       <w:r>
         <w:t>.</w:t>
@@ -1652,14 +1386,12 @@
         </w:rPr>
         <w:t>/</w:t>
       </w:r>
-      <w:proofErr w:type="spellStart"/>
       <w:r>
         <w:rPr>
           <w:b/>
         </w:rPr>
         <w:t>pdo</w:t>
       </w:r>
-      <w:proofErr w:type="spellEnd"/>
     </w:p>
     <w:p>
       <w:pPr>
@@ -1685,7 +1417,13 @@
         </w:numPr>
       </w:pPr>
       <w:r>
-        <w:t>Click on the Finish button to save your changes to the new ABL Service.</w:t>
+        <w:t xml:space="preserve">Click on the Finish button to save your changes </w:t>
+      </w:r>
+      <w:r>
+        <w:t>and close the dialog</w:t>
+      </w:r>
+      <w:r>
+        <w:t>.</w:t>
       </w:r>
     </w:p>
     <w:p>
@@ -1697,7 +1435,16 @@
         </w:numPr>
       </w:pPr>
       <w:r>
-        <w:t>Make sure the new ABL Service is added to your PASOE server.</w:t>
+        <w:t>Be</w:t>
+      </w:r>
+      <w:r>
+        <w:t xml:space="preserve"> sure </w:t>
+      </w:r>
+      <w:r>
+        <w:t>to add the</w:t>
+      </w:r>
+      <w:r>
+        <w:t xml:space="preserve"> new ABL Service to your PASOE server.</w:t>
       </w:r>
     </w:p>
     <w:p/>
@@ -1726,15 +1473,7 @@
     </w:p>
     <w:p>
       <w:r>
-        <w:t xml:space="preserve">If you wish to potentially mix both the standard PDO pattern with annotated business entities along with the Spark Entity pattern, then you must avoid any collision of URI’s as handled by the </w:t>
-      </w:r>
-      <w:proofErr w:type="spellStart"/>
-      <w:r>
-        <w:t>DataObjectHandler</w:t>
-      </w:r>
-      <w:proofErr w:type="spellEnd"/>
-      <w:r>
-        <w:t xml:space="preserve"> class.</w:t>
+        <w:t>If you wish to potentially mix both the standard PDO pattern with annotated business entities along with the Spark Entity pattern, then you must avoid any collision of URI’s as handled by the DataObjectHandler class.</w:t>
       </w:r>
     </w:p>
     <w:p>
@@ -1767,16 +1506,8 @@
         <w:rPr>
           <w:b/>
         </w:rPr>
-        <w:t>/</w:t>
-      </w:r>
-      <w:proofErr w:type="spellStart"/>
-      <w:r>
-        <w:rPr>
-          <w:b/>
-        </w:rPr>
-        <w:t>api</w:t>
-      </w:r>
-      <w:proofErr w:type="spellEnd"/>
+        <w:t>/api</w:t>
+      </w:r>
     </w:p>
     <w:p>
       <w:pPr>
@@ -1810,25 +1541,21 @@
       <w:r>
         <w:t>Change any use of “</w:t>
       </w:r>
-      <w:proofErr w:type="spellStart"/>
       <w:r>
         <w:rPr>
           <w:b/>
         </w:rPr>
         <w:t>pdo</w:t>
       </w:r>
-      <w:proofErr w:type="spellEnd"/>
       <w:r>
         <w:t>” with “</w:t>
       </w:r>
-      <w:proofErr w:type="spellStart"/>
       <w:r>
         <w:rPr>
           <w:b/>
         </w:rPr>
         <w:t>api</w:t>
       </w:r>
-      <w:proofErr w:type="spellEnd"/>
       <w:r>
         <w:t>” as necessary.</w:t>
       </w:r>
@@ -1842,7 +1569,16 @@
         </w:numPr>
       </w:pPr>
       <w:r>
-        <w:t>Click on the Finish button to save your changes to the new ABL Service.</w:t>
+        <w:t xml:space="preserve">Click on the </w:t>
+      </w:r>
+      <w:r>
+        <w:rPr>
+          <w:b/>
+        </w:rPr>
+        <w:t>Finish</w:t>
+      </w:r>
+      <w:r>
+        <w:t xml:space="preserve"> button to save your changes to the new ABL Service.</w:t>
       </w:r>
     </w:p>
     <w:p>
@@ -1896,16 +1632,8 @@
         <w:rPr>
           <w:b/>
         </w:rPr>
-        <w:t>/</w:t>
-      </w:r>
-      <w:proofErr w:type="spellStart"/>
-      <w:r>
-        <w:rPr>
-          <w:b/>
-        </w:rPr>
-        <w:t>api</w:t>
-      </w:r>
-      <w:proofErr w:type="spellEnd"/>
+        <w:t>/api</w:t>
+      </w:r>
       <w:r>
         <w:t xml:space="preserve"> prefix </w:t>
       </w:r>
@@ -1919,16 +1647,8 @@
         <w:rPr>
           <w:b/>
         </w:rPr>
-        <w:t>/</w:t>
-      </w:r>
-      <w:proofErr w:type="spellStart"/>
-      <w:r>
-        <w:rPr>
-          <w:b/>
-        </w:rPr>
-        <w:t>pdo</w:t>
-      </w:r>
-      <w:proofErr w:type="spellEnd"/>
+        <w:t>/pdo</w:t>
+      </w:r>
       <w:r>
         <w:t xml:space="preserve"> when loading the Data Service </w:t>
       </w:r>
@@ -2049,14 +1769,12 @@
       <w:r>
         <w:t xml:space="preserve">BE resources to use the adjusted </w:t>
       </w:r>
-      <w:proofErr w:type="spellStart"/>
       <w:r>
         <w:rPr>
           <w:b/>
         </w:rPr>
         <w:t>serviceURI</w:t>
       </w:r>
-      <w:proofErr w:type="spellEnd"/>
       <w:r>
         <w:t xml:space="preserve"> property.</w:t>
       </w:r>
@@ -2085,16 +1803,8 @@
         <w:rPr>
           <w:b/>
         </w:rPr>
-        <w:t>/</w:t>
-      </w:r>
-      <w:proofErr w:type="spellStart"/>
-      <w:r>
-        <w:rPr>
-          <w:b/>
-        </w:rPr>
-        <w:t>api</w:t>
-      </w:r>
-      <w:proofErr w:type="spellEnd"/>
+        <w:t>/api</w:t>
+      </w:r>
       <w:r>
         <w:t xml:space="preserve"> where applicable</w:t>
       </w:r>
@@ -2157,21 +1867,7 @@
         <w:rPr>
           <w:b/>
         </w:rPr>
-        <w:t>/</w:t>
-      </w:r>
-      <w:proofErr w:type="spellStart"/>
-      <w:r>
-        <w:rPr>
-          <w:b/>
-        </w:rPr>
-        <w:t>cfg</w:t>
-      </w:r>
-      <w:proofErr w:type="spellEnd"/>
-      <w:r>
-        <w:rPr>
-          <w:b/>
-        </w:rPr>
-        <w:t>/</w:t>
+        <w:t>/cfg/</w:t>
       </w:r>
       <w:r>
         <w:t xml:space="preserve"> folder for further reference.</w:t>
@@ -2188,16 +1884,12 @@
       <w:r>
         <w:t xml:space="preserve">Adjust the </w:t>
       </w:r>
-      <w:proofErr w:type="spellStart"/>
-      <w:proofErr w:type="gramStart"/>
       <w:r>
         <w:rPr>
           <w:b/>
         </w:rPr>
         <w:t>catalog.json</w:t>
       </w:r>
-      <w:proofErr w:type="spellEnd"/>
-      <w:proofErr w:type="gramEnd"/>
       <w:r>
         <w:t xml:space="preserve"> </w:t>
       </w:r>
@@ -2234,7 +1926,6 @@
       <w:r>
         <w:t>Also add a “</w:t>
       </w:r>
-      <w:proofErr w:type="spellStart"/>
       <w:r>
         <w:rPr>
           <w:b/>
@@ -2247,7 +1938,6 @@
         </w:rPr>
         <w:t>ervicePrefix</w:t>
       </w:r>
-      <w:proofErr w:type="spellEnd"/>
       <w:r>
         <w:t>” property to the “</w:t>
       </w:r>
@@ -2272,14 +1962,12 @@
       <w:r>
         <w:t>Note the added “</w:t>
       </w:r>
-      <w:proofErr w:type="spellStart"/>
       <w:r>
         <w:rPr>
           <w:b/>
         </w:rPr>
         <w:t>CatalogService</w:t>
       </w:r>
-      <w:proofErr w:type="spellEnd"/>
       <w:r>
         <w:t>” property and initial value.</w:t>
       </w:r>
@@ -2310,62 +1998,34 @@
           <w:rFonts w:ascii="Courier New" w:hAnsi="Courier New" w:cs="Courier New"/>
         </w:rPr>
         <w:tab/>
-        <w:t>"</w:t>
-      </w:r>
-      <w:proofErr w:type="spellStart"/>
+        <w:t>"ApiVersion": 4.</w:t>
+      </w:r>
       <w:r>
         <w:rPr>
           <w:rFonts w:ascii="Courier New" w:hAnsi="Courier New" w:cs="Courier New"/>
         </w:rPr>
-        <w:t>ApiVersion</w:t>
-      </w:r>
-      <w:proofErr w:type="spellEnd"/>
+        <w:t>4</w:t>
+      </w:r>
       <w:r>
         <w:rPr>
           <w:rFonts w:ascii="Courier New" w:hAnsi="Courier New" w:cs="Courier New"/>
         </w:rPr>
-        <w:t>": 4.</w:t>
-      </w:r>
-      <w:r>
+        <w:t>,</w:t>
+      </w:r>
+    </w:p>
+    <w:p>
+      <w:pPr>
+        <w:ind w:left="1440"/>
         <w:rPr>
           <w:rFonts w:ascii="Courier New" w:hAnsi="Courier New" w:cs="Courier New"/>
         </w:rPr>
-        <w:t>4</w:t>
-      </w:r>
+      </w:pPr>
       <w:r>
         <w:rPr>
           <w:rFonts w:ascii="Courier New" w:hAnsi="Courier New" w:cs="Courier New"/>
         </w:rPr>
-        <w:t>,</w:t>
-      </w:r>
-    </w:p>
-    <w:p>
-      <w:pPr>
-        <w:ind w:left="1440"/>
-        <w:rPr>
-          <w:rFonts w:ascii="Courier New" w:hAnsi="Courier New" w:cs="Courier New"/>
-        </w:rPr>
-      </w:pPr>
-      <w:r>
-        <w:rPr>
-          <w:rFonts w:ascii="Courier New" w:hAnsi="Courier New" w:cs="Courier New"/>
-        </w:rPr>
         <w:tab/>
-        <w:t>"</w:t>
-      </w:r>
-      <w:proofErr w:type="spellStart"/>
-      <w:r>
-        <w:rPr>
-          <w:rFonts w:ascii="Courier New" w:hAnsi="Courier New" w:cs="Courier New"/>
-        </w:rPr>
-        <w:t>BusinessRoot</w:t>
-      </w:r>
-      <w:proofErr w:type="spellEnd"/>
-      <w:r>
-        <w:rPr>
-          <w:rFonts w:ascii="Courier New" w:hAnsi="Courier New" w:cs="Courier New"/>
-        </w:rPr>
-        <w:t>": "Business",</w:t>
+        <w:t>"BusinessRoot": "Business",</w:t>
       </w:r>
     </w:p>
     <w:p>
@@ -2384,49 +2044,37 @@
           <w:color w:val="000000" w:themeColor="text1"/>
           <w:szCs w:val="22"/>
         </w:rPr>
-        <w:t>"</w:t>
-      </w:r>
-      <w:proofErr w:type="spellStart"/>
-      <w:r>
+        <w:t>"CatalogService": "Spark.Core.Service.ICatalog",</w:t>
+      </w:r>
+    </w:p>
+    <w:p>
+      <w:pPr>
+        <w:ind w:left="1440"/>
         <w:rPr>
           <w:rFonts w:ascii="Courier New" w:hAnsi="Courier New" w:cs="Courier New"/>
-          <w:b/>
-          <w:color w:val="000000" w:themeColor="text1"/>
-          <w:szCs w:val="22"/>
-        </w:rPr>
-        <w:t>CatalogService</w:t>
-      </w:r>
-      <w:proofErr w:type="spellEnd"/>
+        </w:rPr>
+      </w:pPr>
       <w:r>
         <w:rPr>
           <w:rFonts w:ascii="Courier New" w:hAnsi="Courier New" w:cs="Courier New"/>
-          <w:b/>
-          <w:color w:val="000000" w:themeColor="text1"/>
-          <w:szCs w:val="22"/>
-        </w:rPr>
-        <w:t>": "</w:t>
-      </w:r>
-      <w:proofErr w:type="spellStart"/>
-      <w:proofErr w:type="gramStart"/>
-      <w:r>
+        </w:rPr>
+        <w:tab/>
+        <w:t>"IdProperty": "id",</w:t>
+      </w:r>
+    </w:p>
+    <w:p>
+      <w:pPr>
+        <w:ind w:left="1440"/>
         <w:rPr>
           <w:rFonts w:ascii="Courier New" w:hAnsi="Courier New" w:cs="Courier New"/>
-          <w:b/>
-          <w:color w:val="000000" w:themeColor="text1"/>
-          <w:szCs w:val="22"/>
-        </w:rPr>
-        <w:t>Spark.Core.Service.ICatalog</w:t>
-      </w:r>
-      <w:proofErr w:type="spellEnd"/>
-      <w:proofErr w:type="gramEnd"/>
+        </w:rPr>
+      </w:pPr>
       <w:r>
         <w:rPr>
           <w:rFonts w:ascii="Courier New" w:hAnsi="Courier New" w:cs="Courier New"/>
-          <w:b/>
-          <w:color w:val="000000" w:themeColor="text1"/>
-          <w:szCs w:val="22"/>
-        </w:rPr>
-        <w:t>",</w:t>
+        </w:rPr>
+        <w:tab/>
+        <w:t>"PreLoader": "",</w:t>
       </w:r>
     </w:p>
     <w:p>
@@ -2441,79 +2089,7 @@
           <w:rFonts w:ascii="Courier New" w:hAnsi="Courier New" w:cs="Courier New"/>
         </w:rPr>
         <w:tab/>
-        <w:t>"</w:t>
-      </w:r>
-      <w:proofErr w:type="spellStart"/>
-      <w:r>
-        <w:rPr>
-          <w:rFonts w:ascii="Courier New" w:hAnsi="Courier New" w:cs="Courier New"/>
-        </w:rPr>
-        <w:t>IdProperty</w:t>
-      </w:r>
-      <w:proofErr w:type="spellEnd"/>
-      <w:r>
-        <w:rPr>
-          <w:rFonts w:ascii="Courier New" w:hAnsi="Courier New" w:cs="Courier New"/>
-        </w:rPr>
-        <w:t>": "id",</w:t>
-      </w:r>
-    </w:p>
-    <w:p>
-      <w:pPr>
-        <w:ind w:left="1440"/>
-        <w:rPr>
-          <w:rFonts w:ascii="Courier New" w:hAnsi="Courier New" w:cs="Courier New"/>
-        </w:rPr>
-      </w:pPr>
-      <w:r>
-        <w:rPr>
-          <w:rFonts w:ascii="Courier New" w:hAnsi="Courier New" w:cs="Courier New"/>
-        </w:rPr>
-        <w:tab/>
-        <w:t>"</w:t>
-      </w:r>
-      <w:proofErr w:type="spellStart"/>
-      <w:r>
-        <w:rPr>
-          <w:rFonts w:ascii="Courier New" w:hAnsi="Courier New" w:cs="Courier New"/>
-        </w:rPr>
-        <w:t>PreLoader</w:t>
-      </w:r>
-      <w:proofErr w:type="spellEnd"/>
-      <w:r>
-        <w:rPr>
-          <w:rFonts w:ascii="Courier New" w:hAnsi="Courier New" w:cs="Courier New"/>
-        </w:rPr>
-        <w:t>": "",</w:t>
-      </w:r>
-    </w:p>
-    <w:p>
-      <w:pPr>
-        <w:ind w:left="1440"/>
-        <w:rPr>
-          <w:rFonts w:ascii="Courier New" w:hAnsi="Courier New" w:cs="Courier New"/>
-        </w:rPr>
-      </w:pPr>
-      <w:r>
-        <w:rPr>
-          <w:rFonts w:ascii="Courier New" w:hAnsi="Courier New" w:cs="Courier New"/>
-        </w:rPr>
-        <w:tab/>
-        <w:t>"</w:t>
-      </w:r>
-      <w:proofErr w:type="spellStart"/>
-      <w:r>
-        <w:rPr>
-          <w:rFonts w:ascii="Courier New" w:hAnsi="Courier New" w:cs="Courier New"/>
-        </w:rPr>
-        <w:t>ReadFilter</w:t>
-      </w:r>
-      <w:proofErr w:type="spellEnd"/>
-      <w:r>
-        <w:rPr>
-          <w:rFonts w:ascii="Courier New" w:hAnsi="Courier New" w:cs="Courier New"/>
-        </w:rPr>
-        <w:t>": "filter",</w:t>
+        <w:t>"ReadFilter": "filter",</w:t>
       </w:r>
     </w:p>
     <w:p>
@@ -2536,39 +2112,7 @@
           <w:rFonts w:ascii="Courier New" w:hAnsi="Courier New" w:cs="Courier New"/>
           <w:b/>
         </w:rPr>
-        <w:t>"</w:t>
-      </w:r>
-      <w:proofErr w:type="spellStart"/>
-      <w:r>
-        <w:rPr>
-          <w:rFonts w:ascii="Courier New" w:hAnsi="Courier New" w:cs="Courier New"/>
-          <w:b/>
-        </w:rPr>
-        <w:t>ServicePrefix</w:t>
-      </w:r>
-      <w:proofErr w:type="spellEnd"/>
-      <w:r>
-        <w:rPr>
-          <w:rFonts w:ascii="Courier New" w:hAnsi="Courier New" w:cs="Courier New"/>
-          <w:b/>
-        </w:rPr>
-        <w:t>": "</w:t>
-      </w:r>
-      <w:proofErr w:type="spellStart"/>
-      <w:r>
-        <w:rPr>
-          <w:rFonts w:ascii="Courier New" w:hAnsi="Courier New" w:cs="Courier New"/>
-          <w:b/>
-        </w:rPr>
-        <w:t>api</w:t>
-      </w:r>
-      <w:proofErr w:type="spellEnd"/>
-      <w:r>
-        <w:rPr>
-          <w:rFonts w:ascii="Courier New" w:hAnsi="Courier New" w:cs="Courier New"/>
-          <w:b/>
-        </w:rPr>
-        <w:t>",</w:t>
+        <w:t>"ServicePrefix": "api",</w:t>
       </w:r>
     </w:p>
     <w:p>
@@ -2584,21 +2128,7 @@
           <w:rFonts w:ascii="Courier New" w:hAnsi="Courier New" w:cs="Courier New"/>
         </w:rPr>
         <w:tab/>
-        <w:t>"</w:t>
-      </w:r>
-      <w:proofErr w:type="spellStart"/>
-      <w:r>
-        <w:rPr>
-          <w:rFonts w:ascii="Courier New" w:hAnsi="Courier New" w:cs="Courier New"/>
-        </w:rPr>
-        <w:t>EnableDebugs</w:t>
-      </w:r>
-      <w:proofErr w:type="spellEnd"/>
-      <w:r>
-        <w:rPr>
-          <w:rFonts w:ascii="Courier New" w:hAnsi="Courier New" w:cs="Courier New"/>
-        </w:rPr>
-        <w:t>": false</w:t>
+        <w:t>"EnableDebugs": false</w:t>
       </w:r>
     </w:p>
     <w:p>
@@ -2626,16 +2156,12 @@
       <w:r>
         <w:t xml:space="preserve">Adjust the </w:t>
       </w:r>
-      <w:proofErr w:type="spellStart"/>
-      <w:proofErr w:type="gramStart"/>
       <w:r>
         <w:rPr>
           <w:b/>
         </w:rPr>
         <w:t>services.json</w:t>
       </w:r>
-      <w:proofErr w:type="spellEnd"/>
-      <w:proofErr w:type="gramEnd"/>
       <w:r>
         <w:t xml:space="preserve"> config file to include the following </w:t>
       </w:r>
@@ -2712,38 +2238,7 @@
           <w:sz w:val="21"/>
           <w:szCs w:val="21"/>
         </w:rPr>
-        <w:t xml:space="preserve">    </w:t>
-      </w:r>
-      <w:r>
-        <w:rPr>
-          <w:rFonts w:ascii="Courier New" w:hAnsi="Courier New" w:cs="Courier New"/>
-          <w:color w:val="000000" w:themeColor="text1"/>
-          <w:sz w:val="21"/>
-          <w:szCs w:val="21"/>
-        </w:rPr>
-        <w:t>"Service": "</w:t>
-      </w:r>
-      <w:proofErr w:type="spellStart"/>
-      <w:proofErr w:type="gramStart"/>
-      <w:r>
-        <w:rPr>
-          <w:rFonts w:ascii="Courier New" w:hAnsi="Courier New" w:cs="Courier New"/>
-          <w:color w:val="000000" w:themeColor="text1"/>
-          <w:sz w:val="21"/>
-          <w:szCs w:val="21"/>
-        </w:rPr>
-        <w:t>Spark.Core.Manager.IClientContext</w:t>
-      </w:r>
-      <w:proofErr w:type="spellEnd"/>
-      <w:proofErr w:type="gramEnd"/>
-      <w:r>
-        <w:rPr>
-          <w:rFonts w:ascii="Courier New" w:hAnsi="Courier New" w:cs="Courier New"/>
-          <w:color w:val="000000" w:themeColor="text1"/>
-          <w:sz w:val="21"/>
-          <w:szCs w:val="21"/>
-        </w:rPr>
-        <w:t>",</w:t>
+        <w:t xml:space="preserve">    "Service": "Spark.Core.Manager.IClientContext",</w:t>
       </w:r>
     </w:p>
     <w:p>
@@ -2767,47 +2262,7 @@
           <w:sz w:val="21"/>
           <w:szCs w:val="21"/>
         </w:rPr>
-        <w:t xml:space="preserve">    </w:t>
-      </w:r>
-      <w:r>
-        <w:rPr>
-          <w:rFonts w:ascii="Courier New" w:hAnsi="Courier New" w:cs="Courier New"/>
-          <w:color w:val="000000" w:themeColor="text1"/>
-          <w:sz w:val="21"/>
-          <w:szCs w:val="21"/>
-        </w:rPr>
-        <w:t>"Implementation": "</w:t>
-      </w:r>
-      <w:proofErr w:type="spellStart"/>
-      <w:proofErr w:type="gramStart"/>
-      <w:r>
-        <w:rPr>
-          <w:rFonts w:ascii="Courier New" w:hAnsi="Courier New" w:cs="Courier New"/>
-          <w:color w:val="000000" w:themeColor="text1"/>
-          <w:sz w:val="21"/>
-          <w:szCs w:val="21"/>
-        </w:rPr>
-        <w:t>Sports.Spark.Core.Manager</w:t>
-      </w:r>
-      <w:proofErr w:type="gramEnd"/>
-      <w:r>
-        <w:rPr>
-          <w:rFonts w:ascii="Courier New" w:hAnsi="Courier New" w:cs="Courier New"/>
-          <w:color w:val="000000" w:themeColor="text1"/>
-          <w:sz w:val="21"/>
-          <w:szCs w:val="21"/>
-        </w:rPr>
-        <w:t>.ClientContext</w:t>
-      </w:r>
-      <w:proofErr w:type="spellEnd"/>
-      <w:r>
-        <w:rPr>
-          <w:rFonts w:ascii="Courier New" w:hAnsi="Courier New" w:cs="Courier New"/>
-          <w:color w:val="000000" w:themeColor="text1"/>
-          <w:sz w:val="21"/>
-          <w:szCs w:val="21"/>
-        </w:rPr>
-        <w:t>"</w:t>
+        <w:t xml:space="preserve">    "Implementation": "Sports.Spark.Core.Manager.ClientContext"</w:t>
       </w:r>
     </w:p>
     <w:p>
@@ -2855,38 +2310,7 @@
           <w:sz w:val="21"/>
           <w:szCs w:val="21"/>
         </w:rPr>
-        <w:t xml:space="preserve">    </w:t>
-      </w:r>
-      <w:r>
-        <w:rPr>
-          <w:rFonts w:ascii="Courier New" w:hAnsi="Courier New" w:cs="Courier New"/>
-          <w:color w:val="000000" w:themeColor="text1"/>
-          <w:sz w:val="21"/>
-          <w:szCs w:val="21"/>
-        </w:rPr>
-        <w:t>"Service": "</w:t>
-      </w:r>
-      <w:proofErr w:type="spellStart"/>
-      <w:proofErr w:type="gramStart"/>
-      <w:r>
-        <w:rPr>
-          <w:rFonts w:ascii="Courier New" w:hAnsi="Courier New" w:cs="Courier New"/>
-          <w:color w:val="000000" w:themeColor="text1"/>
-          <w:sz w:val="21"/>
-          <w:szCs w:val="21"/>
-        </w:rPr>
-        <w:t>Spark.Core.Service.ICatalog</w:t>
-      </w:r>
-      <w:proofErr w:type="spellEnd"/>
-      <w:proofErr w:type="gramEnd"/>
-      <w:r>
-        <w:rPr>
-          <w:rFonts w:ascii="Courier New" w:hAnsi="Courier New" w:cs="Courier New"/>
-          <w:color w:val="000000" w:themeColor="text1"/>
-          <w:sz w:val="21"/>
-          <w:szCs w:val="21"/>
-        </w:rPr>
-        <w:t>",</w:t>
+        <w:t xml:space="preserve">    "Service": "Spark.Core.Service.ICatalog",</w:t>
       </w:r>
     </w:p>
     <w:p>
@@ -2910,38 +2334,7 @@
           <w:sz w:val="21"/>
           <w:szCs w:val="21"/>
         </w:rPr>
-        <w:t xml:space="preserve">    </w:t>
-      </w:r>
-      <w:r>
-        <w:rPr>
-          <w:rFonts w:ascii="Courier New" w:hAnsi="Courier New" w:cs="Courier New"/>
-          <w:color w:val="000000" w:themeColor="text1"/>
-          <w:sz w:val="21"/>
-          <w:szCs w:val="21"/>
-        </w:rPr>
-        <w:t>"Implementation": "</w:t>
-      </w:r>
-      <w:proofErr w:type="spellStart"/>
-      <w:proofErr w:type="gramStart"/>
-      <w:r>
-        <w:rPr>
-          <w:rFonts w:ascii="Courier New" w:hAnsi="Courier New" w:cs="Courier New"/>
-          <w:color w:val="000000" w:themeColor="text1"/>
-          <w:sz w:val="21"/>
-          <w:szCs w:val="21"/>
-        </w:rPr>
-        <w:t>Spark.Core.Service.Catalog</w:t>
-      </w:r>
-      <w:proofErr w:type="spellEnd"/>
-      <w:proofErr w:type="gramEnd"/>
-      <w:r>
-        <w:rPr>
-          <w:rFonts w:ascii="Courier New" w:hAnsi="Courier New" w:cs="Courier New"/>
-          <w:color w:val="000000" w:themeColor="text1"/>
-          <w:sz w:val="21"/>
-          <w:szCs w:val="21"/>
-        </w:rPr>
-        <w:t>"</w:t>
+        <w:t xml:space="preserve">    "Implementation": "Spark.Core.Service.Catalog"</w:t>
       </w:r>
     </w:p>
     <w:p>
@@ -2989,38 +2382,7 @@
           <w:sz w:val="21"/>
           <w:szCs w:val="21"/>
         </w:rPr>
-        <w:t xml:space="preserve">    </w:t>
-      </w:r>
-      <w:r>
-        <w:rPr>
-          <w:rFonts w:ascii="Courier New" w:hAnsi="Courier New" w:cs="Courier New"/>
-          <w:color w:val="000000" w:themeColor="text1"/>
-          <w:sz w:val="21"/>
-          <w:szCs w:val="21"/>
-        </w:rPr>
-        <w:t>"Service": "</w:t>
-      </w:r>
-      <w:proofErr w:type="spellStart"/>
-      <w:proofErr w:type="gramStart"/>
-      <w:r>
-        <w:rPr>
-          <w:rFonts w:ascii="Courier New" w:hAnsi="Courier New" w:cs="Courier New"/>
-          <w:color w:val="000000" w:themeColor="text1"/>
-          <w:sz w:val="21"/>
-          <w:szCs w:val="21"/>
-        </w:rPr>
-        <w:t>OpenEdge.Web.DataObject.IServiceRegistry</w:t>
-      </w:r>
-      <w:proofErr w:type="spellEnd"/>
-      <w:proofErr w:type="gramEnd"/>
-      <w:r>
-        <w:rPr>
-          <w:rFonts w:ascii="Courier New" w:hAnsi="Courier New" w:cs="Courier New"/>
-          <w:color w:val="000000" w:themeColor="text1"/>
-          <w:sz w:val="21"/>
-          <w:szCs w:val="21"/>
-        </w:rPr>
-        <w:t>",</w:t>
+        <w:t xml:space="preserve">    "Service": "OpenEdge.Web.DataObject.IServiceRegistry",</w:t>
       </w:r>
     </w:p>
     <w:p>
@@ -3044,29 +2406,7 @@
           <w:sz w:val="21"/>
           <w:szCs w:val="21"/>
         </w:rPr>
-        <w:t xml:space="preserve">    "Implementation": "</w:t>
-      </w:r>
-      <w:proofErr w:type="spellStart"/>
-      <w:proofErr w:type="gramStart"/>
-      <w:r>
-        <w:rPr>
-          <w:rFonts w:ascii="Courier New" w:hAnsi="Courier New" w:cs="Courier New"/>
-          <w:color w:val="000000" w:themeColor="text1"/>
-          <w:sz w:val="21"/>
-          <w:szCs w:val="21"/>
-        </w:rPr>
-        <w:t>OpenEdge.Web.DataObject.ServiceRegistryImpl</w:t>
-      </w:r>
-      <w:proofErr w:type="spellEnd"/>
-      <w:proofErr w:type="gramEnd"/>
-      <w:r>
-        <w:rPr>
-          <w:rFonts w:ascii="Courier New" w:hAnsi="Courier New" w:cs="Courier New"/>
-          <w:color w:val="000000" w:themeColor="text1"/>
-          <w:sz w:val="21"/>
-          <w:szCs w:val="21"/>
-        </w:rPr>
-        <w:t>"</w:t>
+        <w:t xml:space="preserve">    "Implementation": "OpenEdge.Web.DataObject.ServiceRegistryImpl"</w:t>
       </w:r>
     </w:p>
     <w:p>
@@ -3114,38 +2454,7 @@
           <w:sz w:val="21"/>
           <w:szCs w:val="21"/>
         </w:rPr>
-        <w:t xml:space="preserve">    </w:t>
-      </w:r>
-      <w:r>
-        <w:rPr>
-          <w:rFonts w:ascii="Courier New" w:hAnsi="Courier New" w:cs="Courier New"/>
-          <w:color w:val="000000" w:themeColor="text1"/>
-          <w:sz w:val="21"/>
-          <w:szCs w:val="21"/>
-        </w:rPr>
-        <w:t>"Service": "</w:t>
-      </w:r>
-      <w:proofErr w:type="spellStart"/>
-      <w:proofErr w:type="gramStart"/>
-      <w:r>
-        <w:rPr>
-          <w:rFonts w:ascii="Courier New" w:hAnsi="Courier New" w:cs="Courier New"/>
-          <w:color w:val="000000" w:themeColor="text1"/>
-          <w:sz w:val="21"/>
-          <w:szCs w:val="21"/>
-        </w:rPr>
-        <w:t>Progress.Web.IWebHandler</w:t>
-      </w:r>
-      <w:proofErr w:type="spellEnd"/>
-      <w:proofErr w:type="gramEnd"/>
-      <w:r>
-        <w:rPr>
-          <w:rFonts w:ascii="Courier New" w:hAnsi="Courier New" w:cs="Courier New"/>
-          <w:color w:val="000000" w:themeColor="text1"/>
-          <w:sz w:val="21"/>
-          <w:szCs w:val="21"/>
-        </w:rPr>
-        <w:t>",</w:t>
+        <w:t xml:space="preserve">    "Service": "Progress.Web.IWebHandler",</w:t>
       </w:r>
     </w:p>
     <w:p>
@@ -3169,38 +2478,7 @@
           <w:sz w:val="21"/>
           <w:szCs w:val="21"/>
         </w:rPr>
-        <w:t xml:space="preserve">    </w:t>
-      </w:r>
-      <w:r>
-        <w:rPr>
-          <w:rFonts w:ascii="Courier New" w:hAnsi="Courier New" w:cs="Courier New"/>
-          <w:color w:val="000000" w:themeColor="text1"/>
-          <w:sz w:val="21"/>
-          <w:szCs w:val="21"/>
-        </w:rPr>
-        <w:t>"Implementation": "</w:t>
-      </w:r>
-      <w:proofErr w:type="spellStart"/>
-      <w:proofErr w:type="gramStart"/>
-      <w:r>
-        <w:rPr>
-          <w:rFonts w:ascii="Courier New" w:hAnsi="Courier New" w:cs="Courier New"/>
-          <w:color w:val="000000" w:themeColor="text1"/>
-          <w:sz w:val="21"/>
-          <w:szCs w:val="21"/>
-        </w:rPr>
-        <w:t>OpenEdge.Web.DataObject.DataObjectHandler</w:t>
-      </w:r>
-      <w:proofErr w:type="spellEnd"/>
-      <w:proofErr w:type="gramEnd"/>
-      <w:r>
-        <w:rPr>
-          <w:rFonts w:ascii="Courier New" w:hAnsi="Courier New" w:cs="Courier New"/>
-          <w:color w:val="000000" w:themeColor="text1"/>
-          <w:sz w:val="21"/>
-          <w:szCs w:val="21"/>
-        </w:rPr>
-        <w:t>"</w:t>
+        <w:t xml:space="preserve">    "Implementation": "OpenEdge.Web.DataObject.DataObjectHandler"</w:t>
       </w:r>
     </w:p>
     <w:p>
@@ -3246,16 +2524,12 @@
         <w:lastRenderedPageBreak/>
         <w:t xml:space="preserve">Adjust the </w:t>
       </w:r>
-      <w:proofErr w:type="spellStart"/>
-      <w:proofErr w:type="gramStart"/>
       <w:r>
         <w:rPr>
           <w:b/>
         </w:rPr>
         <w:t>services.json</w:t>
       </w:r>
-      <w:proofErr w:type="spellEnd"/>
-      <w:proofErr w:type="gramEnd"/>
       <w:r>
         <w:t xml:space="preserve"> config file to include the following </w:t>
       </w:r>
@@ -3332,58 +2606,7 @@
           <w:sz w:val="21"/>
           <w:szCs w:val="21"/>
         </w:rPr>
-        <w:t xml:space="preserve">    </w:t>
-      </w:r>
-      <w:r>
-        <w:rPr>
-          <w:rFonts w:ascii="Courier New" w:hAnsi="Courier New" w:cs="Courier New"/>
-          <w:color w:val="000000" w:themeColor="text1"/>
-          <w:sz w:val="21"/>
-          <w:szCs w:val="21"/>
-        </w:rPr>
-        <w:t>"</w:t>
-      </w:r>
-      <w:proofErr w:type="spellStart"/>
-      <w:r>
-        <w:rPr>
-          <w:rFonts w:ascii="Courier New" w:hAnsi="Courier New" w:cs="Courier New"/>
-          <w:color w:val="000000" w:themeColor="text1"/>
-          <w:sz w:val="21"/>
-          <w:szCs w:val="21"/>
-        </w:rPr>
-        <w:t>ServiceMatch</w:t>
-      </w:r>
-      <w:proofErr w:type="spellEnd"/>
-      <w:r>
-        <w:rPr>
-          <w:rFonts w:ascii="Courier New" w:hAnsi="Courier New" w:cs="Courier New"/>
-          <w:color w:val="000000" w:themeColor="text1"/>
-          <w:sz w:val="21"/>
-          <w:szCs w:val="21"/>
-        </w:rPr>
-        <w:t>": "</w:t>
-      </w:r>
-      <w:proofErr w:type="spellStart"/>
-      <w:proofErr w:type="gramStart"/>
-      <w:r>
-        <w:rPr>
-          <w:rFonts w:ascii="Courier New" w:hAnsi="Courier New" w:cs="Courier New"/>
-          <w:color w:val="000000" w:themeColor="text1"/>
-          <w:sz w:val="21"/>
-          <w:szCs w:val="21"/>
-        </w:rPr>
-        <w:t>Spark.Core.Service.Catalog</w:t>
-      </w:r>
-      <w:proofErr w:type="spellEnd"/>
-      <w:proofErr w:type="gramEnd"/>
-      <w:r>
-        <w:rPr>
-          <w:rFonts w:ascii="Courier New" w:hAnsi="Courier New" w:cs="Courier New"/>
-          <w:color w:val="000000" w:themeColor="text1"/>
-          <w:sz w:val="21"/>
-          <w:szCs w:val="21"/>
-        </w:rPr>
-        <w:t>",</w:t>
+        <w:t xml:space="preserve">    "ServiceMatch": "Spark.Core.Service.Catalog",</w:t>
       </w:r>
     </w:p>
     <w:p>
@@ -3407,36 +2630,7 @@
           <w:sz w:val="21"/>
           <w:szCs w:val="21"/>
         </w:rPr>
-        <w:t xml:space="preserve">    </w:t>
-      </w:r>
-      <w:r>
-        <w:rPr>
-          <w:rFonts w:ascii="Courier New" w:hAnsi="Courier New" w:cs="Courier New"/>
-          <w:color w:val="000000" w:themeColor="text1"/>
-          <w:sz w:val="21"/>
-          <w:szCs w:val="21"/>
-        </w:rPr>
-        <w:t>"</w:t>
-      </w:r>
-      <w:proofErr w:type="spellStart"/>
-      <w:r>
-        <w:rPr>
-          <w:rFonts w:ascii="Courier New" w:hAnsi="Courier New" w:cs="Courier New"/>
-          <w:color w:val="000000" w:themeColor="text1"/>
-          <w:sz w:val="21"/>
-          <w:szCs w:val="21"/>
-        </w:rPr>
-        <w:t>LifeCycle</w:t>
-      </w:r>
-      <w:proofErr w:type="spellEnd"/>
-      <w:r>
-        <w:rPr>
-          <w:rFonts w:ascii="Courier New" w:hAnsi="Courier New" w:cs="Courier New"/>
-          <w:color w:val="000000" w:themeColor="text1"/>
-          <w:sz w:val="21"/>
-          <w:szCs w:val="21"/>
-        </w:rPr>
-        <w:t>": "Session"</w:t>
+        <w:t xml:space="preserve">    "LifeCycle": "Session"</w:t>
       </w:r>
     </w:p>
     <w:p>
@@ -3484,58 +2678,7 @@
           <w:sz w:val="21"/>
           <w:szCs w:val="21"/>
         </w:rPr>
-        <w:t xml:space="preserve">    </w:t>
-      </w:r>
-      <w:r>
-        <w:rPr>
-          <w:rFonts w:ascii="Courier New" w:hAnsi="Courier New" w:cs="Courier New"/>
-          <w:color w:val="000000" w:themeColor="text1"/>
-          <w:sz w:val="21"/>
-          <w:szCs w:val="21"/>
-        </w:rPr>
-        <w:t>"</w:t>
-      </w:r>
-      <w:proofErr w:type="spellStart"/>
-      <w:r>
-        <w:rPr>
-          <w:rFonts w:ascii="Courier New" w:hAnsi="Courier New" w:cs="Courier New"/>
-          <w:color w:val="000000" w:themeColor="text1"/>
-          <w:sz w:val="21"/>
-          <w:szCs w:val="21"/>
-        </w:rPr>
-        <w:t>ServiceMatch</w:t>
-      </w:r>
-      <w:proofErr w:type="spellEnd"/>
-      <w:r>
-        <w:rPr>
-          <w:rFonts w:ascii="Courier New" w:hAnsi="Courier New" w:cs="Courier New"/>
-          <w:color w:val="000000" w:themeColor="text1"/>
-          <w:sz w:val="21"/>
-          <w:szCs w:val="21"/>
-        </w:rPr>
-        <w:t>": "</w:t>
-      </w:r>
-      <w:proofErr w:type="spellStart"/>
-      <w:proofErr w:type="gramStart"/>
-      <w:r>
-        <w:rPr>
-          <w:rFonts w:ascii="Courier New" w:hAnsi="Courier New" w:cs="Courier New"/>
-          <w:color w:val="000000" w:themeColor="text1"/>
-          <w:sz w:val="21"/>
-          <w:szCs w:val="21"/>
-        </w:rPr>
-        <w:t>OpenEdge.Web.DataObject.ServiceRegistryImpl</w:t>
-      </w:r>
-      <w:proofErr w:type="spellEnd"/>
-      <w:proofErr w:type="gramEnd"/>
-      <w:r>
-        <w:rPr>
-          <w:rFonts w:ascii="Courier New" w:hAnsi="Courier New" w:cs="Courier New"/>
-          <w:color w:val="000000" w:themeColor="text1"/>
-          <w:sz w:val="21"/>
-          <w:szCs w:val="21"/>
-        </w:rPr>
-        <w:t>",</w:t>
+        <w:t xml:space="preserve">    "ServiceMatch": "OpenEdge.Web.DataObject.ServiceRegistryImpl",</w:t>
       </w:r>
     </w:p>
     <w:p>
@@ -3559,36 +2702,7 @@
           <w:sz w:val="21"/>
           <w:szCs w:val="21"/>
         </w:rPr>
-        <w:t xml:space="preserve">    </w:t>
-      </w:r>
-      <w:r>
-        <w:rPr>
-          <w:rFonts w:ascii="Courier New" w:hAnsi="Courier New" w:cs="Courier New"/>
-          <w:color w:val="000000" w:themeColor="text1"/>
-          <w:sz w:val="21"/>
-          <w:szCs w:val="21"/>
-        </w:rPr>
-        <w:t>"</w:t>
-      </w:r>
-      <w:proofErr w:type="spellStart"/>
-      <w:r>
-        <w:rPr>
-          <w:rFonts w:ascii="Courier New" w:hAnsi="Courier New" w:cs="Courier New"/>
-          <w:color w:val="000000" w:themeColor="text1"/>
-          <w:sz w:val="21"/>
-          <w:szCs w:val="21"/>
-        </w:rPr>
-        <w:t>LifeCycle</w:t>
-      </w:r>
-      <w:proofErr w:type="spellEnd"/>
-      <w:r>
-        <w:rPr>
-          <w:rFonts w:ascii="Courier New" w:hAnsi="Courier New" w:cs="Courier New"/>
-          <w:color w:val="000000" w:themeColor="text1"/>
-          <w:sz w:val="21"/>
-          <w:szCs w:val="21"/>
-        </w:rPr>
-        <w:t>": "Session"</w:t>
+        <w:t xml:space="preserve">    "LifeCycle": "Session"</w:t>
       </w:r>
     </w:p>
     <w:p>
@@ -3636,58 +2750,7 @@
           <w:sz w:val="21"/>
           <w:szCs w:val="21"/>
         </w:rPr>
-        <w:t xml:space="preserve">    </w:t>
-      </w:r>
-      <w:r>
-        <w:rPr>
-          <w:rFonts w:ascii="Courier New" w:hAnsi="Courier New" w:cs="Courier New"/>
-          <w:color w:val="000000" w:themeColor="text1"/>
-          <w:sz w:val="21"/>
-          <w:szCs w:val="21"/>
-        </w:rPr>
-        <w:t>"</w:t>
-      </w:r>
-      <w:proofErr w:type="spellStart"/>
-      <w:r>
-        <w:rPr>
-          <w:rFonts w:ascii="Courier New" w:hAnsi="Courier New" w:cs="Courier New"/>
-          <w:color w:val="000000" w:themeColor="text1"/>
-          <w:sz w:val="21"/>
-          <w:szCs w:val="21"/>
-        </w:rPr>
-        <w:t>ServiceMatch</w:t>
-      </w:r>
-      <w:proofErr w:type="spellEnd"/>
-      <w:r>
-        <w:rPr>
-          <w:rFonts w:ascii="Courier New" w:hAnsi="Courier New" w:cs="Courier New"/>
-          <w:color w:val="000000" w:themeColor="text1"/>
-          <w:sz w:val="21"/>
-          <w:szCs w:val="21"/>
-        </w:rPr>
-        <w:t>": "</w:t>
-      </w:r>
-      <w:proofErr w:type="spellStart"/>
-      <w:proofErr w:type="gramStart"/>
-      <w:r>
-        <w:rPr>
-          <w:rFonts w:ascii="Courier New" w:hAnsi="Courier New" w:cs="Courier New"/>
-          <w:color w:val="000000" w:themeColor="text1"/>
-          <w:sz w:val="21"/>
-          <w:szCs w:val="21"/>
-        </w:rPr>
-        <w:t>OpenEdge.Web.DataObject.ServiceRegistryLoader</w:t>
-      </w:r>
-      <w:proofErr w:type="spellEnd"/>
-      <w:proofErr w:type="gramEnd"/>
-      <w:r>
-        <w:rPr>
-          <w:rFonts w:ascii="Courier New" w:hAnsi="Courier New" w:cs="Courier New"/>
-          <w:color w:val="000000" w:themeColor="text1"/>
-          <w:sz w:val="21"/>
-          <w:szCs w:val="21"/>
-        </w:rPr>
-        <w:t>",</w:t>
+        <w:t xml:space="preserve">    "ServiceMatch": "OpenEdge.Web.DataObject.ServiceRegistryLoader",</w:t>
       </w:r>
     </w:p>
     <w:p>
@@ -3711,36 +2774,7 @@
           <w:sz w:val="21"/>
           <w:szCs w:val="21"/>
         </w:rPr>
-        <w:t xml:space="preserve">    </w:t>
-      </w:r>
-      <w:r>
-        <w:rPr>
-          <w:rFonts w:ascii="Courier New" w:hAnsi="Courier New" w:cs="Courier New"/>
-          <w:color w:val="000000" w:themeColor="text1"/>
-          <w:sz w:val="21"/>
-          <w:szCs w:val="21"/>
-        </w:rPr>
-        <w:t>"</w:t>
-      </w:r>
-      <w:proofErr w:type="spellStart"/>
-      <w:r>
-        <w:rPr>
-          <w:rFonts w:ascii="Courier New" w:hAnsi="Courier New" w:cs="Courier New"/>
-          <w:color w:val="000000" w:themeColor="text1"/>
-          <w:sz w:val="21"/>
-          <w:szCs w:val="21"/>
-        </w:rPr>
-        <w:t>LifeCycle</w:t>
-      </w:r>
-      <w:proofErr w:type="spellEnd"/>
-      <w:r>
-        <w:rPr>
-          <w:rFonts w:ascii="Courier New" w:hAnsi="Courier New" w:cs="Courier New"/>
-          <w:color w:val="000000" w:themeColor="text1"/>
-          <w:sz w:val="21"/>
-          <w:szCs w:val="21"/>
-        </w:rPr>
-        <w:t>": "Session"</w:t>
+        <w:t xml:space="preserve">    "LifeCycle": "Session"</w:t>
       </w:r>
     </w:p>
     <w:p>
@@ -3773,16 +2807,12 @@
       <w:r>
         <w:t xml:space="preserve">Adjust the </w:t>
       </w:r>
-      <w:proofErr w:type="spellStart"/>
-      <w:proofErr w:type="gramStart"/>
       <w:r>
         <w:rPr>
           <w:b/>
         </w:rPr>
         <w:t>startup.json</w:t>
       </w:r>
-      <w:proofErr w:type="spellEnd"/>
-      <w:proofErr w:type="gramEnd"/>
       <w:r>
         <w:t xml:space="preserve"> config file to remove objects referring to the following:</w:t>
       </w:r>
@@ -3799,8 +2829,6 @@
           <w:color w:val="000000" w:themeColor="text1"/>
         </w:rPr>
       </w:pPr>
-      <w:proofErr w:type="spellStart"/>
-      <w:proofErr w:type="gramStart"/>
       <w:r>
         <w:rPr>
           <w:rFonts w:asciiTheme="majorHAnsi" w:hAnsiTheme="majorHAnsi" w:cs="Courier New"/>
@@ -3815,8 +2843,6 @@
         </w:rPr>
         <w:t>MessageManager</w:t>
       </w:r>
-      <w:proofErr w:type="spellEnd"/>
-      <w:proofErr w:type="gramEnd"/>
     </w:p>
     <w:p>
       <w:pPr>
@@ -3830,8 +2856,6 @@
           <w:color w:val="000000" w:themeColor="text1"/>
         </w:rPr>
       </w:pPr>
-      <w:proofErr w:type="spellStart"/>
-      <w:proofErr w:type="gramStart"/>
       <w:r>
         <w:rPr>
           <w:rFonts w:asciiTheme="majorHAnsi" w:hAnsiTheme="majorHAnsi" w:cs="Courier New"/>
@@ -3846,8 +2870,6 @@
         </w:rPr>
         <w:t>RouteManager</w:t>
       </w:r>
-      <w:proofErr w:type="spellEnd"/>
-      <w:proofErr w:type="gramEnd"/>
     </w:p>
     <w:p>
       <w:pPr>
@@ -3861,8 +2883,6 @@
           <w:color w:val="000000" w:themeColor="text1"/>
         </w:rPr>
       </w:pPr>
-      <w:proofErr w:type="spellStart"/>
-      <w:proofErr w:type="gramStart"/>
       <w:r>
         <w:rPr>
           <w:rFonts w:asciiTheme="majorHAnsi" w:hAnsiTheme="majorHAnsi" w:cs="Courier New"/>
@@ -3877,8 +2897,6 @@
         </w:rPr>
         <w:t>StatsManager</w:t>
       </w:r>
-      <w:proofErr w:type="spellEnd"/>
-      <w:proofErr w:type="gramEnd"/>
     </w:p>
     <w:p>
       <w:pPr>
@@ -3932,192 +2950,185 @@
         <w:t xml:space="preserve">If upgrading from 11.7.3 to 11.7.4 it is advised that you </w:t>
       </w:r>
       <w:r>
-        <w:t xml:space="preserve">update the </w:t>
-      </w:r>
-      <w:proofErr w:type="spellStart"/>
+        <w:t xml:space="preserve">update the oemanager WebApp for your deployed PASOE instances, especially in development. You can use the </w:t>
+      </w:r>
+      <w:r>
+        <w:rPr>
+          <w:b/>
+        </w:rPr>
+        <w:t>Tomcat Manager</w:t>
+      </w:r>
+      <w:r>
+        <w:t xml:space="preserve"> to undeploy and deploy the WebApp as located in the </w:t>
+      </w:r>
+      <w:r>
+        <w:rPr>
+          <w:b/>
+        </w:rPr>
+        <w:t>DLC/servers/pasoe/extras</w:t>
+      </w:r>
+      <w:r>
+        <w:t xml:space="preserve"> folder as </w:t>
+      </w:r>
+      <w:r>
+        <w:rPr>
+          <w:b/>
+        </w:rPr>
+        <w:t>oemanager.war</w:t>
+      </w:r>
+      <w:r>
+        <w:t>.</w:t>
+      </w:r>
+      <w:r>
+        <w:t xml:space="preserve"> This will provide you with the necessary features for </w:t>
+      </w:r>
+      <w:r>
+        <w:t>viewing/running</w:t>
+      </w:r>
+      <w:r>
+        <w:t xml:space="preserve"> the </w:t>
+      </w:r>
+      <w:r>
+        <w:rPr>
+          <w:b/>
+        </w:rPr>
+        <w:t>OpenAPI</w:t>
+      </w:r>
+      <w:r>
+        <w:t xml:space="preserve"> endpoints for monitoring your PASOE instance, as well as reading </w:t>
+      </w:r>
+      <w:r>
+        <w:t xml:space="preserve">other </w:t>
+      </w:r>
+      <w:r>
+        <w:t xml:space="preserve">OpenAPI </w:t>
+      </w:r>
+      <w:r>
+        <w:t>data such as</w:t>
+      </w:r>
+      <w:r>
+        <w:t xml:space="preserve"> via the new Catalog service</w:t>
+      </w:r>
+      <w:r>
+        <w:t xml:space="preserve"> to be created in the next section</w:t>
+      </w:r>
+      <w:r>
+        <w:t>.</w:t>
+      </w:r>
+    </w:p>
+    <w:p>
+      <w:r>
+        <w:t xml:space="preserve">After deploying the latest </w:t>
+      </w:r>
       <w:r>
         <w:t>oemanager</w:t>
       </w:r>
-      <w:proofErr w:type="spellEnd"/>
-      <w:r>
-        <w:t xml:space="preserve"> WebApp for your deployed PASOE instances, especially in development. You can use the </w:t>
-      </w:r>
-      <w:r>
-        <w:rPr>
-          <w:b/>
-        </w:rPr>
-        <w:t>Tomcat Manager</w:t>
-      </w:r>
-      <w:r>
-        <w:t xml:space="preserve"> to </w:t>
-      </w:r>
-      <w:proofErr w:type="spellStart"/>
-      <w:r>
-        <w:t>undeploy</w:t>
-      </w:r>
-      <w:proofErr w:type="spellEnd"/>
-      <w:r>
-        <w:t xml:space="preserve"> and deploy the WebApp as located in the </w:t>
-      </w:r>
-      <w:r>
-        <w:rPr>
-          <w:b/>
-        </w:rPr>
-        <w:t>DLC/servers/</w:t>
-      </w:r>
-      <w:proofErr w:type="spellStart"/>
-      <w:r>
-        <w:rPr>
-          <w:b/>
-        </w:rPr>
-        <w:t>pasoe</w:t>
-      </w:r>
-      <w:proofErr w:type="spellEnd"/>
-      <w:r>
-        <w:rPr>
-          <w:b/>
-        </w:rPr>
-        <w:t>/extras</w:t>
-      </w:r>
-      <w:r>
-        <w:t xml:space="preserve"> folder as </w:t>
-      </w:r>
-      <w:proofErr w:type="spellStart"/>
-      <w:r>
-        <w:rPr>
-          <w:b/>
-        </w:rPr>
-        <w:t>oemanager.war</w:t>
-      </w:r>
-      <w:proofErr w:type="spellEnd"/>
+      <w:r>
+        <w:t xml:space="preserve"> WebApp, locate the </w:t>
+      </w:r>
+      <w:r>
+        <w:rPr>
+          <w:b/>
+        </w:rPr>
+        <w:t>oemgrSecurity-container.xml</w:t>
+      </w:r>
+      <w:r>
+        <w:t xml:space="preserve"> file under the </w:t>
+      </w:r>
+      <w:r>
+        <w:rPr>
+          <w:b/>
+        </w:rPr>
+        <w:t>webapps/oemanager/WEB-INF</w:t>
+      </w:r>
+      <w:r>
+        <w:t xml:space="preserve"> folder of your PASOE instance. Uncomment the line which begins with </w:t>
+      </w:r>
+      <w:r>
+        <w:rPr>
+          <w:b/>
+        </w:rPr>
+        <w:t>&lt;intercept-url pattern="/doc/**"</w:t>
+      </w:r>
+      <w:r>
+        <w:t xml:space="preserve"> to allow access to the /docs endpoint.</w:t>
+      </w:r>
+      <w:r>
+        <w:t xml:space="preserve"> </w:t>
+      </w:r>
+      <w:r>
+        <w:t>Restart</w:t>
+      </w:r>
+      <w:r>
+        <w:t xml:space="preserve"> the PASOE instance </w:t>
+      </w:r>
+      <w:r>
+        <w:t>and</w:t>
+      </w:r>
+      <w:r>
+        <w:t xml:space="preserve"> simply visit the </w:t>
+      </w:r>
+      <w:r>
+        <w:rPr>
+          <w:b/>
+        </w:rPr>
+        <w:t>http://&lt;hostname&gt;:&lt;port&gt;</w:t>
+      </w:r>
+      <w:r>
+        <w:rPr>
+          <w:b/>
+        </w:rPr>
+        <w:t>/</w:t>
+      </w:r>
+      <w:r>
+        <w:rPr>
+          <w:b/>
+        </w:rPr>
+        <w:t>oemanager/</w:t>
+      </w:r>
+      <w:r>
+        <w:t xml:space="preserve"> endpoint </w:t>
+      </w:r>
+      <w:r>
+        <w:t>to</w:t>
+      </w:r>
+      <w:r>
+        <w:t xml:space="preserve"> be redirected to the OpenAPI (Swagger) document viewer for the </w:t>
+      </w:r>
+      <w:r>
+        <w:rPr>
+          <w:b/>
+        </w:rPr>
+        <w:t>PASOE Management API’s</w:t>
+      </w:r>
       <w:r>
         <w:t>.</w:t>
       </w:r>
-      <w:r>
-        <w:t xml:space="preserve"> This will provide you with the necessary features for displaying the </w:t>
-      </w:r>
-      <w:proofErr w:type="spellStart"/>
-      <w:r>
-        <w:rPr>
-          <w:b/>
-        </w:rPr>
-        <w:t>OpenAPI</w:t>
-      </w:r>
-      <w:proofErr w:type="spellEnd"/>
-      <w:r>
-        <w:t xml:space="preserve"> endpoints for monitoring your PASOE instance, as well as reading </w:t>
-      </w:r>
-      <w:proofErr w:type="spellStart"/>
-      <w:r>
-        <w:t>OpenAPI</w:t>
-      </w:r>
-      <w:proofErr w:type="spellEnd"/>
-      <w:r>
-        <w:t xml:space="preserve"> output via the new Catalog service.</w:t>
-      </w:r>
-    </w:p>
-    <w:p>
-      <w:r>
-        <w:t xml:space="preserve">After deploying the latest </w:t>
-      </w:r>
-      <w:proofErr w:type="spellStart"/>
-      <w:r>
-        <w:t>oemanager</w:t>
-      </w:r>
-      <w:proofErr w:type="spellEnd"/>
-      <w:r>
-        <w:t xml:space="preserve"> WebApp, locate the </w:t>
-      </w:r>
-      <w:r>
-        <w:t>oemgrSecurity-container.xml</w:t>
-      </w:r>
-      <w:r>
-        <w:t xml:space="preserve"> file under the </w:t>
-      </w:r>
-      <w:proofErr w:type="spellStart"/>
-      <w:r>
-        <w:t>webapps</w:t>
-      </w:r>
-      <w:proofErr w:type="spellEnd"/>
-      <w:r>
-        <w:t>/</w:t>
-      </w:r>
-      <w:proofErr w:type="spellStart"/>
-      <w:r>
-        <w:t>oemanager</w:t>
-      </w:r>
-      <w:proofErr w:type="spellEnd"/>
-      <w:r>
-        <w:t xml:space="preserve">/WEB-INF folder of your PASOE instance. Uncomment the line which begins with </w:t>
-      </w:r>
-      <w:r>
-        <w:rPr>
-          <w:b/>
-        </w:rPr>
-        <w:t>&lt;intercept-</w:t>
-      </w:r>
-      <w:proofErr w:type="spellStart"/>
-      <w:r>
-        <w:rPr>
-          <w:b/>
-        </w:rPr>
-        <w:t>url</w:t>
-      </w:r>
-      <w:proofErr w:type="spellEnd"/>
-      <w:r>
-        <w:rPr>
-          <w:b/>
-        </w:rPr>
-        <w:t xml:space="preserve"> pattern="/doc/**"</w:t>
-      </w:r>
-      <w:r>
-        <w:t xml:space="preserve"> to allow access to the /docs endpoint.</w:t>
-      </w:r>
-      <w:r>
-        <w:t xml:space="preserve"> Once the PASOE instance is restarted, simply visit the </w:t>
-      </w:r>
-      <w:r>
-        <w:rPr>
-          <w:b/>
-        </w:rPr>
-        <w:t>/</w:t>
-      </w:r>
-      <w:proofErr w:type="spellStart"/>
-      <w:r>
-        <w:rPr>
-          <w:b/>
-        </w:rPr>
-        <w:t>oemanager</w:t>
-      </w:r>
-      <w:proofErr w:type="spellEnd"/>
-      <w:r>
-        <w:rPr>
-          <w:b/>
-        </w:rPr>
-        <w:t>/</w:t>
-      </w:r>
-      <w:r>
-        <w:t xml:space="preserve"> endpoint and you will be redirected to the </w:t>
-      </w:r>
-      <w:proofErr w:type="spellStart"/>
-      <w:r>
-        <w:t>OpenAPI</w:t>
-      </w:r>
-      <w:proofErr w:type="spellEnd"/>
-      <w:r>
-        <w:t xml:space="preserve"> (Swagger) document viewer for the </w:t>
-      </w:r>
-      <w:r>
-        <w:rPr>
-          <w:b/>
-        </w:rPr>
-        <w:t>PASOE Management API’s</w:t>
-      </w:r>
-      <w:r>
-        <w:t>.</w:t>
-      </w:r>
-      <w:r>
-        <w:t xml:space="preserve"> You may be prompted to log in with credentials</w:t>
+    </w:p>
+    <w:p>
+      <w:r>
+        <w:rPr>
+          <w:b/>
+        </w:rPr>
+        <w:t>N</w:t>
+      </w:r>
+      <w:r>
+        <w:rPr>
+          <w:b/>
+        </w:rPr>
+        <w:t>OTE</w:t>
+      </w:r>
+      <w:r>
+        <w:rPr>
+          <w:b/>
+        </w:rPr>
+        <w:t>:</w:t>
+      </w:r>
+      <w:r>
+        <w:t xml:space="preserve"> </w:t>
+      </w:r>
+      <w:r>
+        <w:t>You may be prompted to log in with credentials</w:t>
       </w:r>
       <w:r>
         <w:t xml:space="preserve"> for this page, which by default are </w:t>
@@ -4138,59 +3149,49 @@
       </w:pPr>
       <w:r>
         <w:br/>
-        <w:t xml:space="preserve">Adding Support for </w:t>
-      </w:r>
-      <w:proofErr w:type="spellStart"/>
-      <w:r>
-        <w:t>OpenAPI</w:t>
-      </w:r>
-      <w:proofErr w:type="spellEnd"/>
+      </w:r>
+    </w:p>
+    <w:p>
+      <w:pPr>
+        <w:spacing w:before="0"/>
+        <w:rPr>
+          <w:rFonts w:eastAsiaTheme="minorHAnsi" w:cs="Arial"/>
+          <w:b/>
+          <w:sz w:val="40"/>
+          <w:szCs w:val="40"/>
+        </w:rPr>
+      </w:pPr>
+      <w:r>
+        <w:br w:type="page"/>
+      </w:r>
+    </w:p>
+    <w:p>
+      <w:pPr>
+        <w:pStyle w:val="Heading"/>
+      </w:pPr>
+      <w:r>
+        <w:lastRenderedPageBreak/>
+        <w:t>Adding Support for OpenAPI</w:t>
+      </w:r>
     </w:p>
     <w:p>
       <w:r>
         <w:t xml:space="preserve">This feature assumes that you are utilizing the </w:t>
       </w:r>
-      <w:proofErr w:type="spellStart"/>
-      <w:r>
-        <w:t>CatalogManager</w:t>
-      </w:r>
-      <w:proofErr w:type="spellEnd"/>
-      <w:r>
-        <w:t xml:space="preserve"> to auto-discover your available resources, and have previously configured the standard Spark/</w:t>
-      </w:r>
-      <w:proofErr w:type="spellStart"/>
-      <w:proofErr w:type="gramStart"/>
-      <w:r>
-        <w:t>startup.r</w:t>
-      </w:r>
-      <w:proofErr w:type="spellEnd"/>
-      <w:proofErr w:type="gramEnd"/>
-      <w:r>
-        <w:t xml:space="preserve"> and Spark/</w:t>
-      </w:r>
-      <w:proofErr w:type="spellStart"/>
-      <w:r>
-        <w:t>shutdown.r</w:t>
-      </w:r>
-      <w:proofErr w:type="spellEnd"/>
-      <w:r>
-        <w:t xml:space="preserve"> as your </w:t>
-      </w:r>
-      <w:proofErr w:type="spellStart"/>
-      <w:r>
-        <w:t>sessionStartupProc</w:t>
-      </w:r>
-      <w:proofErr w:type="spellEnd"/>
-      <w:r>
-        <w:t xml:space="preserve"> and </w:t>
-      </w:r>
-      <w:proofErr w:type="spellStart"/>
-      <w:r>
-        <w:t>sessionShutdownProc</w:t>
-      </w:r>
-      <w:proofErr w:type="spellEnd"/>
-      <w:r>
-        <w:t xml:space="preserve"> entries, respectively.</w:t>
+      <w:r>
+        <w:rPr>
+          <w:b/>
+        </w:rPr>
+        <w:t>DataObjectHandler</w:t>
+      </w:r>
+      <w:r>
+        <w:t xml:space="preserve"> </w:t>
+      </w:r>
+      <w:r>
+        <w:t>for your available API resources</w:t>
+      </w:r>
+      <w:r>
+        <w:t>, and have previously configured the standard Spark/startup.r and Spark/shutdown.r as your sessionStartupProc and sessionShutdownProc entries, respectively.</w:t>
       </w:r>
     </w:p>
     <w:p>
@@ -4214,15 +3215,13 @@
         <w:t>ABL Service</w:t>
       </w:r>
       <w:r>
-        <w:t xml:space="preserve"> called “</w:t>
-      </w:r>
-      <w:proofErr w:type="spellStart"/>
-      <w:r>
-        <w:t>CatalogService</w:t>
-      </w:r>
-      <w:proofErr w:type="spellEnd"/>
-      <w:r>
-        <w:t>”.</w:t>
+        <w:t xml:space="preserve"> called “CatalogService”</w:t>
+      </w:r>
+      <w:r>
+        <w:t xml:space="preserve"> or “catalog”</w:t>
+      </w:r>
+      <w:r>
+        <w:t>.</w:t>
       </w:r>
     </w:p>
     <w:p>
@@ -4257,24 +3256,18 @@
       <w:r>
         <w:t xml:space="preserve">For the </w:t>
       </w:r>
-      <w:proofErr w:type="spellStart"/>
       <w:r>
         <w:rPr>
           <w:b/>
         </w:rPr>
         <w:t>WebHandler</w:t>
       </w:r>
-      <w:proofErr w:type="spellEnd"/>
       <w:r>
         <w:t xml:space="preserve"> class use “</w:t>
       </w:r>
-      <w:proofErr w:type="spellStart"/>
-      <w:proofErr w:type="gramStart"/>
       <w:r>
         <w:t>OpenEdge.Web.DataObject.DataObjectHandler</w:t>
       </w:r>
-      <w:proofErr w:type="spellEnd"/>
-      <w:proofErr w:type="gramEnd"/>
       <w:r>
         <w:t>”</w:t>
       </w:r>
@@ -4312,13 +3305,8 @@
         </w:numPr>
       </w:pPr>
       <w:r>
-        <w:t>/catalog/</w:t>
-      </w:r>
-      <w:proofErr w:type="spellStart"/>
-      <w:r>
-        <w:t>openapi</w:t>
-      </w:r>
-      <w:proofErr w:type="spellEnd"/>
+        <w:t>/catalog/openapi</w:t>
+      </w:r>
     </w:p>
     <w:p>
       <w:pPr>
@@ -4329,7 +3317,34 @@
         </w:numPr>
       </w:pPr>
       <w:r>
-        <w:t>Click on Finish to save and close the dialog.</w:t>
+        <w:t xml:space="preserve">Click </w:t>
+      </w:r>
+      <w:r>
+        <w:t>the</w:t>
+      </w:r>
+      <w:r>
+        <w:t xml:space="preserve"> </w:t>
+      </w:r>
+      <w:r>
+        <w:rPr>
+          <w:b/>
+        </w:rPr>
+        <w:t>Finish</w:t>
+      </w:r>
+      <w:r>
+        <w:t xml:space="preserve"> </w:t>
+      </w:r>
+      <w:r>
+        <w:t xml:space="preserve">button </w:t>
+      </w:r>
+      <w:r>
+        <w:t xml:space="preserve">to save </w:t>
+      </w:r>
+      <w:r>
+        <w:t xml:space="preserve">changes </w:t>
+      </w:r>
+      <w:r>
+        <w:t>and close the dialog.</w:t>
       </w:r>
     </w:p>
     <w:p>
@@ -4368,78 +3383,31 @@
         <w:rPr>
           <w:rFonts w:ascii="Source Code Pro" w:hAnsi="Source Code Pro" w:cs="Source Code Pro"/>
         </w:rPr>
-        <w:t>"/web/catalog","GET","</w:t>
-      </w:r>
-      <w:proofErr w:type="spellStart"/>
-      <w:proofErr w:type="gramStart"/>
+        <w:t>"/web/catalog","GET","permitAll()"</w:t>
+      </w:r>
+    </w:p>
+    <w:p>
+      <w:pPr>
+        <w:ind w:left="1080"/>
+      </w:pPr>
       <w:r>
         <w:rPr>
           <w:rFonts w:ascii="Source Code Pro" w:hAnsi="Source Code Pro" w:cs="Source Code Pro"/>
         </w:rPr>
-        <w:t>permitAll</w:t>
-      </w:r>
-      <w:proofErr w:type="spellEnd"/>
-      <w:r>
-        <w:rPr>
-          <w:rFonts w:ascii="Source Code Pro" w:hAnsi="Source Code Pro" w:cs="Source Code Pro"/>
-        </w:rPr>
-        <w:t>(</w:t>
-      </w:r>
-      <w:proofErr w:type="gramEnd"/>
-      <w:r>
-        <w:rPr>
-          <w:rFonts w:ascii="Source Code Pro" w:hAnsi="Source Code Pro" w:cs="Source Code Pro"/>
-        </w:rPr>
-        <w:t>)"</w:t>
-      </w:r>
-    </w:p>
-    <w:p>
-      <w:pPr>
-        <w:ind w:left="1080"/>
-      </w:pPr>
-      <w:r>
-        <w:rPr>
-          <w:rFonts w:ascii="Source Code Pro" w:hAnsi="Source Code Pro" w:cs="Source Code Pro"/>
-        </w:rPr>
         <w:t>"/web/catalog/</w:t>
       </w:r>
-      <w:proofErr w:type="spellStart"/>
       <w:r>
         <w:rPr>
           <w:rFonts w:ascii="Source Code Pro" w:hAnsi="Source Code Pro" w:cs="Source Code Pro"/>
           <w:color w:val="000000"/>
-          <w:u w:val="single"/>
         </w:rPr>
         <w:t>openapi</w:t>
       </w:r>
-      <w:proofErr w:type="spellEnd"/>
       <w:r>
         <w:rPr>
           <w:rFonts w:ascii="Source Code Pro" w:hAnsi="Source Code Pro" w:cs="Source Code Pro"/>
         </w:rPr>
-        <w:t>","GET","</w:t>
-      </w:r>
-      <w:proofErr w:type="spellStart"/>
-      <w:proofErr w:type="gramStart"/>
-      <w:r>
-        <w:rPr>
-          <w:rFonts w:ascii="Source Code Pro" w:hAnsi="Source Code Pro" w:cs="Source Code Pro"/>
-        </w:rPr>
-        <w:t>permitAll</w:t>
-      </w:r>
-      <w:proofErr w:type="spellEnd"/>
-      <w:r>
-        <w:rPr>
-          <w:rFonts w:ascii="Source Code Pro" w:hAnsi="Source Code Pro" w:cs="Source Code Pro"/>
-        </w:rPr>
-        <w:t>(</w:t>
-      </w:r>
-      <w:proofErr w:type="gramEnd"/>
-      <w:r>
-        <w:rPr>
-          <w:rFonts w:ascii="Source Code Pro" w:hAnsi="Source Code Pro" w:cs="Source Code Pro"/>
-        </w:rPr>
-        <w:t>)"</w:t>
+        <w:t>","GET","permitAll()"</w:t>
       </w:r>
     </w:p>
     <w:p>
@@ -4451,8 +3419,16 @@
         </w:numPr>
       </w:pPr>
       <w:r>
-        <w:t>Save and close the security file.</w:t>
-      </w:r>
+        <w:t xml:space="preserve">Save </w:t>
+      </w:r>
+      <w:r>
+        <w:t xml:space="preserve">and </w:t>
+      </w:r>
+      <w:r>
+        <w:t>close the security file.</w:t>
+      </w:r>
+      <w:bookmarkStart w:id="0" w:name="_GoBack"/>
+      <w:bookmarkEnd w:id="0"/>
     </w:p>
     <w:p>
       <w:pPr>
@@ -4463,7 +3439,13 @@
         </w:numPr>
       </w:pPr>
       <w:r>
-        <w:t>Add the newly-created service to your PASOE server and publish any changes.</w:t>
+        <w:t>Be sure to add the new ABL Service to your PASOE server</w:t>
+      </w:r>
+      <w:r>
+        <w:t xml:space="preserve"> and publish changes</w:t>
+      </w:r>
+      <w:r>
+        <w:t>.</w:t>
       </w:r>
     </w:p>
     <w:p>
@@ -4481,6 +3463,20 @@
     <w:p/>
     <w:p>
       <w:pPr>
+        <w:spacing w:before="0"/>
+        <w:rPr>
+          <w:rFonts w:eastAsiaTheme="minorHAnsi" w:cs="Arial"/>
+          <w:b/>
+          <w:sz w:val="40"/>
+          <w:szCs w:val="40"/>
+        </w:rPr>
+      </w:pPr>
+      <w:r>
+        <w:br w:type="page"/>
+      </w:r>
+    </w:p>
+    <w:p>
+      <w:pPr>
         <w:pStyle w:val="Heading"/>
       </w:pPr>
       <w:r>
@@ -4506,72 +3502,30 @@
         <w:rPr>
           <w:b/>
         </w:rPr>
-        <w:t>http://</w:t>
-      </w:r>
-      <w:r>
-        <w:rPr>
-          <w:b/>
-        </w:rPr>
-        <w:t>&lt;hostname&gt;:&lt;port&gt;</w:t>
-      </w:r>
-      <w:r>
-        <w:rPr>
-          <w:b/>
-        </w:rPr>
-        <w:t>/sports/web/catalog</w:t>
-      </w:r>
-    </w:p>
-    <w:p>
-      <w:r>
-        <w:t xml:space="preserve">The resulting GET of this URL should produce the same output as expected by the JSDO (meaning this is the description for Progress Data Object Services). If you wish to confirm the </w:t>
-      </w:r>
-      <w:proofErr w:type="spellStart"/>
-      <w:r>
-        <w:t>OpenAPI</w:t>
-      </w:r>
-      <w:proofErr w:type="spellEnd"/>
-      <w:r>
-        <w:t xml:space="preserve"> output, simply change the URL to the following for testing:</w:t>
-      </w:r>
-    </w:p>
-    <w:p>
-      <w:pPr>
-        <w:rPr>
-          <w:b/>
-        </w:rPr>
-      </w:pPr>
-      <w:r>
-        <w:rPr>
-          <w:b/>
-        </w:rPr>
         <w:t>http://&lt;hostname&gt;:&lt;port&gt;/sports/web/catalog</w:t>
       </w:r>
-      <w:r>
-        <w:rPr>
-          <w:b/>
-        </w:rPr>
-        <w:t>/openapi</w:t>
-      </w:r>
-    </w:p>
-    <w:p>
-      <w:r>
-        <w:t xml:space="preserve">If a request of this URL produces output in JSON </w:t>
-      </w:r>
-      <w:proofErr w:type="gramStart"/>
-      <w:r>
-        <w:t>format</w:t>
-      </w:r>
-      <w:proofErr w:type="gramEnd"/>
-      <w:r>
-        <w:t xml:space="preserve"> then we are ready to test the viewer display of the </w:t>
-      </w:r>
-      <w:proofErr w:type="spellStart"/>
-      <w:r>
-        <w:t>OpenAPI</w:t>
-      </w:r>
-      <w:proofErr w:type="spellEnd"/>
-      <w:r>
-        <w:t xml:space="preserve"> data.</w:t>
+    </w:p>
+    <w:p>
+      <w:r>
+        <w:t>The resulting GET of this URL should produce the same output as expected by the JSDO (meaning this is the description for Progress Data Object Services). If you wish to confirm the OpenAPI output, simply change the URL to the following for testing:</w:t>
+      </w:r>
+    </w:p>
+    <w:p>
+      <w:pPr>
+        <w:rPr>
+          <w:b/>
+        </w:rPr>
+      </w:pPr>
+      <w:r>
+        <w:rPr>
+          <w:b/>
+        </w:rPr>
+        <w:t>http://&lt;hostname&gt;:&lt;port&gt;/sports/web/catalog/openapi</w:t>
+      </w:r>
+    </w:p>
+    <w:p>
+      <w:r>
+        <w:t>If a request of this URL produces output in JSON format then we are ready to test the viewer display of the OpenAPI data.</w:t>
       </w:r>
     </w:p>
     <w:p/>
@@ -4583,15 +3537,7 @@
         <w:t>Viewing</w:t>
       </w:r>
       <w:r>
-        <w:t xml:space="preserve"> the </w:t>
-      </w:r>
-      <w:proofErr w:type="spellStart"/>
-      <w:r>
-        <w:t>OpenAPI</w:t>
-      </w:r>
-      <w:proofErr w:type="spellEnd"/>
-      <w:r>
-        <w:t xml:space="preserve"> Output</w:t>
+        <w:t xml:space="preserve"> the OpenAPI Output</w:t>
       </w:r>
     </w:p>
     <w:p>
@@ -4602,15 +3548,7 @@
         <w:t xml:space="preserve">user-friendly </w:t>
       </w:r>
       <w:r>
-        <w:t xml:space="preserve">view of the generated output we can reuse the </w:t>
-      </w:r>
-      <w:proofErr w:type="spellStart"/>
-      <w:r>
-        <w:t>oemanager</w:t>
-      </w:r>
-      <w:proofErr w:type="spellEnd"/>
-      <w:r>
-        <w:t xml:space="preserve"> </w:t>
+        <w:t xml:space="preserve">view of the generated output we can reuse the oemanager </w:t>
       </w:r>
       <w:r>
         <w:t>W</w:t>
@@ -4666,13 +3604,7 @@
         <w:rPr>
           <w:b/>
         </w:rPr>
-        <w:t>&lt;hostname&gt;:&lt;port&gt;</w:t>
-      </w:r>
-      <w:r>
-        <w:rPr>
-          <w:b/>
-        </w:rPr>
-        <w:t>/oemanager/doc/api-docs?url=/sports/web/catalog/openapi</w:t>
+        <w:t>&lt;hostname&gt;:&lt;port&gt;/oemanager/doc/api-docs?url=/sports/web/catalog/openapi</w:t>
       </w:r>
     </w:p>
     <w:p>
@@ -4684,15 +3616,7 @@
         </w:numPr>
       </w:pPr>
       <w:r>
-        <w:t xml:space="preserve">You should now see the </w:t>
-      </w:r>
-      <w:proofErr w:type="spellStart"/>
-      <w:r>
-        <w:t>OpenAPI</w:t>
-      </w:r>
-      <w:proofErr w:type="spellEnd"/>
-      <w:r>
-        <w:t xml:space="preserve"> documentation for your </w:t>
+        <w:t xml:space="preserve">You should now see the OpenAPI documentation for your </w:t>
       </w:r>
       <w:r>
         <w:t>application</w:t>
@@ -4737,35 +3661,7 @@
         <w:rPr>
           <w:b/>
         </w:rPr>
-        <w:t>{</w:t>
-      </w:r>
-      <w:proofErr w:type="spellStart"/>
-      <w:r>
-        <w:rPr>
-          <w:b/>
-        </w:rPr>
-        <w:t>ctx</w:t>
-      </w:r>
-      <w:proofErr w:type="spellEnd"/>
-      <w:r>
-        <w:rPr>
-          <w:b/>
-        </w:rPr>
-        <w:t>}/web{</w:t>
-      </w:r>
-      <w:proofErr w:type="spellStart"/>
-      <w:r>
-        <w:rPr>
-          <w:b/>
-        </w:rPr>
-        <w:t>basePath</w:t>
-      </w:r>
-      <w:proofErr w:type="spellEnd"/>
-      <w:r>
-        <w:rPr>
-          <w:b/>
-        </w:rPr>
-        <w:t>}</w:t>
+        <w:t>{ctx}/web{basePath}</w:t>
       </w:r>
     </w:p>
     <w:p>
@@ -4779,14 +3675,12 @@
       <w:r>
         <w:t xml:space="preserve">Set the </w:t>
       </w:r>
-      <w:proofErr w:type="spellStart"/>
       <w:r>
         <w:rPr>
           <w:b/>
         </w:rPr>
         <w:t>ctx</w:t>
       </w:r>
-      <w:proofErr w:type="spellEnd"/>
       <w:r>
         <w:t xml:space="preserve"> value to </w:t>
       </w:r>
@@ -4808,14 +3702,12 @@
       <w:r>
         <w:t xml:space="preserve">Set the </w:t>
       </w:r>
-      <w:proofErr w:type="spellStart"/>
       <w:r>
         <w:rPr>
           <w:b/>
         </w:rPr>
         <w:t>basePath</w:t>
       </w:r>
-      <w:proofErr w:type="spellEnd"/>
       <w:r>
         <w:t xml:space="preserve"> to </w:t>
       </w:r>
@@ -4823,16 +3715,8 @@
         <w:rPr>
           <w:b/>
         </w:rPr>
-        <w:t>/</w:t>
-      </w:r>
-      <w:proofErr w:type="spellStart"/>
-      <w:r>
-        <w:rPr>
-          <w:b/>
-        </w:rPr>
-        <w:t>api</w:t>
-      </w:r>
-      <w:proofErr w:type="spellEnd"/>
+        <w:t>/api</w:t>
+      </w:r>
     </w:p>
     <w:p>
       <w:pPr>
@@ -4855,16 +3739,8 @@
         <w:rPr>
           <w:b/>
         </w:rPr>
-        <w:t>/</w:t>
-      </w:r>
-      <w:proofErr w:type="spellStart"/>
-      <w:r>
-        <w:rPr>
-          <w:b/>
-        </w:rPr>
-        <w:t>pdo</w:t>
-      </w:r>
-      <w:proofErr w:type="spellEnd"/>
+        <w:t>/pdo</w:t>
+      </w:r>
       <w:r>
         <w:t xml:space="preserve"> </w:t>
       </w:r>
@@ -4874,11 +3750,12 @@
       <w:r>
         <w:t xml:space="preserve"> </w:t>
       </w:r>
-      <w:proofErr w:type="spellStart"/>
-      <w:r>
+      <w:r>
+        <w:rPr>
+          <w:b/>
+        </w:rPr>
         <w:t>DataObjectService</w:t>
       </w:r>
-      <w:proofErr w:type="spellEnd"/>
     </w:p>
     <w:p>
       <w:pPr>
@@ -4891,28 +3768,12 @@
       <w:r>
         <w:t xml:space="preserve">Attempt to run one of the endpoints available for your application. Note that if a login is required there is no means of performing this step with the current viewer. You will need to log in against the same server via the </w:t>
       </w:r>
-      <w:bookmarkStart w:id="0" w:name="_GoBack"/>
-      <w:r>
-        <w:rPr>
-          <w:b/>
-        </w:rPr>
-        <w:t>/</w:t>
-      </w:r>
-      <w:proofErr w:type="spellStart"/>
-      <w:r>
-        <w:rPr>
-          <w:b/>
-        </w:rPr>
-        <w:t>auth</w:t>
-      </w:r>
-      <w:proofErr w:type="spellEnd"/>
-      <w:r>
-        <w:rPr>
-          <w:b/>
-        </w:rPr>
-        <w:t>/login.html</w:t>
-      </w:r>
-      <w:bookmarkEnd w:id="0"/>
+      <w:r>
+        <w:rPr>
+          <w:b/>
+        </w:rPr>
+        <w:t>/auth/login.html</w:t>
+      </w:r>
       <w:r>
         <w:t xml:space="preserve"> page to set the necessary cookie.</w:t>
       </w:r>
@@ -5137,7 +3998,7 @@
                       </a:ln>
                       <a:extLst>
                         <a:ext uri="{91240B29-F687-4f45-9708-019B960494DF}">
-                          <a14:hiddenLine xmlns:mo="http://schemas.microsoft.com/office/mac/office/2008/main" xmlns:mv="urn:schemas-microsoft-com:mac:vml" xmlns:o="urn:schemas-microsoft-com:office:office" xmlns:v="urn:schemas-microsoft-com:vml" xmlns:w10="urn:schemas-microsoft-com:office:word" xmlns:w="http://schemas.openxmlformats.org/wordprocessingml/2006/main" xmlns:a14="http://schemas.microsoft.com/office/drawing/2010/main" xmlns="" w="0">
+                          <a14:hiddenLine xmlns="" xmlns:a14="http://schemas.microsoft.com/office/drawing/2010/main" xmlns:w="http://schemas.openxmlformats.org/wordprocessingml/2006/main" xmlns:w10="urn:schemas-microsoft-com:office:word" xmlns:v="urn:schemas-microsoft-com:vml" xmlns:o="urn:schemas-microsoft-com:office:office" xmlns:mv="urn:schemas-microsoft-com:mac:vml" xmlns:mo="http://schemas.microsoft.com/office/mac/office/2008/main" w="0">
                             <a:solidFill>
                               <a:srgbClr val="000000"/>
                             </a:solidFill>
@@ -8908,15 +7769,81 @@
 </file>
 
 <file path=customXml/item1.xml><?xml version="1.0" encoding="utf-8"?>
-<LongProperties xmlns="http://schemas.microsoft.com/office/2006/metadata/longProperties"/>
-</file>
-
-<file path=customXml/item2.xml><?xml version="1.0" encoding="utf-8"?>
 <?mso-contentType ?>
 <SharedContentType xmlns="Microsoft.SharePoint.Taxonomy.ContentTypeSync" SourceId="c28caf4e-97a5-482b-b76c-1611355cdda6" ContentTypeId="0x01010077500574B4721043A1B2E65B865EB44001" PreviousValue="false"/>
 </file>
 
+<file path=customXml/item2.xml><?xml version="1.0" encoding="utf-8"?>
+<LongProperties xmlns="http://schemas.microsoft.com/office/2006/metadata/longProperties"/>
+</file>
+
 <file path=customXml/item3.xml><?xml version="1.0" encoding="utf-8"?>
+<?mso-contentType ?>
+<FormTemplates xmlns="http://schemas.microsoft.com/sharepoint/v3/contenttype/forms">
+  <Display>DocumentLibraryForm</Display>
+  <Edit>DocumentLibraryForm</Edit>
+  <New>DocumentLibraryForm</New>
+</FormTemplates>
+</file>
+
+<file path=customXml/item4.xml><?xml version="1.0" encoding="utf-8"?>
+<p:properties xmlns:p="http://schemas.microsoft.com/office/2006/metadata/properties" xmlns:xsi="http://www.w3.org/2001/XMLSchema-instance">
+  <documentManagement>
+    <Policy xmlns="0dfb052e-cb13-4d19-82cf-940ca1bb85b7">false</Policy>
+    <Location1_0 xmlns="0dfb052e-cb13-4d19-82cf-940ca1bb85b7">
+      <Terms xmlns="http://schemas.microsoft.com/office/infopath/2007/PartnerControls"/>
+    </Location1_0>
+    <MetaDescription xmlns="0dfb052e-cb13-4d19-82cf-940ca1bb85b7" xsi:nil="true"/>
+    <Category1_0 xmlns="0dfb052e-cb13-4d19-82cf-940ca1bb85b7">
+      <Terms xmlns="http://schemas.microsoft.com/office/infopath/2007/PartnerControls">
+        <TermInfo xmlns="http://schemas.microsoft.com/office/infopath/2007/PartnerControls">
+          <TermName xmlns="http://schemas.microsoft.com/office/infopath/2007/PartnerControls">Stationery</TermName>
+          <TermId xmlns="http://schemas.microsoft.com/office/infopath/2007/PartnerControls">8ab65b12-1366-49ac-836e-4f4aa18a184c</TermId>
+        </TermInfo>
+      </Terms>
+    </Category1_0>
+    <l58a9cb184754a90a3d0c9fae6dfc0fc xmlns="0dfb052e-cb13-4d19-82cf-940ca1bb85b7">
+      <Terms xmlns="http://schemas.microsoft.com/office/infopath/2007/PartnerControls"/>
+    </l58a9cb184754a90a3d0c9fae6dfc0fc>
+    <efbf5ec808454fc39dd6e73fb30f9800 xmlns="0dfb052e-cb13-4d19-82cf-940ca1bb85b7">
+      <Terms xmlns="http://schemas.microsoft.com/office/infopath/2007/PartnerControls"/>
+    </efbf5ec808454fc39dd6e73fb30f9800>
+    <ContentType1_0 xmlns="0dfb052e-cb13-4d19-82cf-940ca1bb85b7">
+      <Terms xmlns="http://schemas.microsoft.com/office/infopath/2007/PartnerControls"/>
+    </ContentType1_0>
+    <Industry_0 xmlns="0dfb052e-cb13-4d19-82cf-940ca1bb85b7">
+      <Terms xmlns="http://schemas.microsoft.com/office/infopath/2007/PartnerControls"/>
+    </Industry_0>
+    <g7620f54b84d4877b8ce49e3874564d0 xmlns="0dfb052e-cb13-4d19-82cf-940ca1bb85b7">
+      <Terms xmlns="http://schemas.microsoft.com/office/infopath/2007/PartnerControls"/>
+    </g7620f54b84d4877b8ce49e3874564d0>
+    <m3946e80dba8470d9700658463930af8 xmlns="0dfb052e-cb13-4d19-82cf-940ca1bb85b7">
+      <Terms xmlns="http://schemas.microsoft.com/office/infopath/2007/PartnerControls"/>
+    </m3946e80dba8470d9700658463930af8>
+    <Solution_0 xmlns="0dfb052e-cb13-4d19-82cf-940ca1bb85b7">
+      <Terms xmlns="http://schemas.microsoft.com/office/infopath/2007/PartnerControls"/>
+    </Solution_0>
+    <e88edf6f69774249aa5a94de92e0b3ee xmlns="0dfb052e-cb13-4d19-82cf-940ca1bb85b7">
+      <Terms xmlns="http://schemas.microsoft.com/office/infopath/2007/PartnerControls"/>
+    </e88edf6f69774249aa5a94de92e0b3ee>
+    <c60905045b3141dfb44ebee3a51fd0a7 xmlns="0dfb052e-cb13-4d19-82cf-940ca1bb85b7">
+      <Terms xmlns="http://schemas.microsoft.com/office/infopath/2007/PartnerControls"/>
+    </c60905045b3141dfb44ebee3a51fd0a7>
+    <TaxCatchAll xmlns="0dfb052e-cb13-4d19-82cf-940ca1bb85b7">
+      <Value>192</Value>
+    </TaxCatchAll>
+    <h2f9ec3728094124b933b9cf7e867a92 xmlns="0dfb052e-cb13-4d19-82cf-940ca1bb85b7">
+      <Terms xmlns="http://schemas.microsoft.com/office/infopath/2007/PartnerControls"/>
+    </h2f9ec3728094124b933b9cf7e867a92>
+    <h847452f74b44b57bc4a2a741f9c94e9 xmlns="0dfb052e-cb13-4d19-82cf-940ca1bb85b7">
+      <Terms xmlns="http://schemas.microsoft.com/office/infopath/2007/PartnerControls"/>
+    </h847452f74b44b57bc4a2a741f9c94e9>
+    <Summary xmlns="0dfb052e-cb13-4d19-82cf-940ca1bb85b7" xsi:nil="true"/>
+  </documentManagement>
+</p:properties>
+</file>
+
+<file path=customXml/item5.xml><?xml version="1.0" encoding="utf-8"?>
 <ct:contentTypeSchema xmlns:ct="http://schemas.microsoft.com/office/2006/metadata/contentType" xmlns:ma="http://schemas.microsoft.com/office/2006/metadata/properties/metaAttributes" ct:_="" ma:_="" ma:contentTypeName="Marketing Document" ma:contentTypeID="0x01010077500574B4721043A1B2E65B865EB440010003476895775C2446B96EE1200BFBC494" ma:contentTypeVersion="49" ma:contentTypeDescription="Create a new document." ma:contentTypeScope="" ma:versionID="377ba89ba879a838786c58561a7d97b6">
   <xsd:schema xmlns:xsd="http://www.w3.org/2001/XMLSchema" xmlns:xs="http://www.w3.org/2001/XMLSchema" xmlns:p="http://schemas.microsoft.com/office/2006/metadata/properties" xmlns:ns2="0dfb052e-cb13-4d19-82cf-940ca1bb85b7" xmlns:ns3="9e282a2b-0d30-4048-ad8b-cd441d000a08" xmlns:ns4="9e244160-759d-472e-925e-0993d518e217" targetNamespace="http://schemas.microsoft.com/office/2006/metadata/properties" ma:root="true" ma:fieldsID="a7fd2dd7e61343e11d7c9e99d21fa2fc" ns2:_="" ns3:_="" ns4:_="">
     <xsd:import namespace="0dfb052e-cb13-4d19-82cf-940ca1bb85b7"/>
@@ -9232,77 +8159,19 @@
 </ct:contentTypeSchema>
 </file>
 
-<file path=customXml/item4.xml><?xml version="1.0" encoding="utf-8"?>
-<p:properties xmlns:p="http://schemas.microsoft.com/office/2006/metadata/properties" xmlns:xsi="http://www.w3.org/2001/XMLSchema-instance">
-  <documentManagement>
-    <Policy xmlns="0dfb052e-cb13-4d19-82cf-940ca1bb85b7">false</Policy>
-    <Location1_0 xmlns="0dfb052e-cb13-4d19-82cf-940ca1bb85b7">
-      <Terms xmlns="http://schemas.microsoft.com/office/infopath/2007/PartnerControls"/>
-    </Location1_0>
-    <MetaDescription xmlns="0dfb052e-cb13-4d19-82cf-940ca1bb85b7" xsi:nil="true"/>
-    <Category1_0 xmlns="0dfb052e-cb13-4d19-82cf-940ca1bb85b7">
-      <Terms xmlns="http://schemas.microsoft.com/office/infopath/2007/PartnerControls">
-        <TermInfo xmlns="http://schemas.microsoft.com/office/infopath/2007/PartnerControls">
-          <TermName xmlns="http://schemas.microsoft.com/office/infopath/2007/PartnerControls">Stationery</TermName>
-          <TermId xmlns="http://schemas.microsoft.com/office/infopath/2007/PartnerControls">8ab65b12-1366-49ac-836e-4f4aa18a184c</TermId>
-        </TermInfo>
-      </Terms>
-    </Category1_0>
-    <l58a9cb184754a90a3d0c9fae6dfc0fc xmlns="0dfb052e-cb13-4d19-82cf-940ca1bb85b7">
-      <Terms xmlns="http://schemas.microsoft.com/office/infopath/2007/PartnerControls"/>
-    </l58a9cb184754a90a3d0c9fae6dfc0fc>
-    <efbf5ec808454fc39dd6e73fb30f9800 xmlns="0dfb052e-cb13-4d19-82cf-940ca1bb85b7">
-      <Terms xmlns="http://schemas.microsoft.com/office/infopath/2007/PartnerControls"/>
-    </efbf5ec808454fc39dd6e73fb30f9800>
-    <ContentType1_0 xmlns="0dfb052e-cb13-4d19-82cf-940ca1bb85b7">
-      <Terms xmlns="http://schemas.microsoft.com/office/infopath/2007/PartnerControls"/>
-    </ContentType1_0>
-    <Industry_0 xmlns="0dfb052e-cb13-4d19-82cf-940ca1bb85b7">
-      <Terms xmlns="http://schemas.microsoft.com/office/infopath/2007/PartnerControls"/>
-    </Industry_0>
-    <g7620f54b84d4877b8ce49e3874564d0 xmlns="0dfb052e-cb13-4d19-82cf-940ca1bb85b7">
-      <Terms xmlns="http://schemas.microsoft.com/office/infopath/2007/PartnerControls"/>
-    </g7620f54b84d4877b8ce49e3874564d0>
-    <m3946e80dba8470d9700658463930af8 xmlns="0dfb052e-cb13-4d19-82cf-940ca1bb85b7">
-      <Terms xmlns="http://schemas.microsoft.com/office/infopath/2007/PartnerControls"/>
-    </m3946e80dba8470d9700658463930af8>
-    <Solution_0 xmlns="0dfb052e-cb13-4d19-82cf-940ca1bb85b7">
-      <Terms xmlns="http://schemas.microsoft.com/office/infopath/2007/PartnerControls"/>
-    </Solution_0>
-    <e88edf6f69774249aa5a94de92e0b3ee xmlns="0dfb052e-cb13-4d19-82cf-940ca1bb85b7">
-      <Terms xmlns="http://schemas.microsoft.com/office/infopath/2007/PartnerControls"/>
-    </e88edf6f69774249aa5a94de92e0b3ee>
-    <c60905045b3141dfb44ebee3a51fd0a7 xmlns="0dfb052e-cb13-4d19-82cf-940ca1bb85b7">
-      <Terms xmlns="http://schemas.microsoft.com/office/infopath/2007/PartnerControls"/>
-    </c60905045b3141dfb44ebee3a51fd0a7>
-    <TaxCatchAll xmlns="0dfb052e-cb13-4d19-82cf-940ca1bb85b7">
-      <Value>192</Value>
-    </TaxCatchAll>
-    <h2f9ec3728094124b933b9cf7e867a92 xmlns="0dfb052e-cb13-4d19-82cf-940ca1bb85b7">
-      <Terms xmlns="http://schemas.microsoft.com/office/infopath/2007/PartnerControls"/>
-    </h2f9ec3728094124b933b9cf7e867a92>
-    <h847452f74b44b57bc4a2a741f9c94e9 xmlns="0dfb052e-cb13-4d19-82cf-940ca1bb85b7">
-      <Terms xmlns="http://schemas.microsoft.com/office/infopath/2007/PartnerControls"/>
-    </h847452f74b44b57bc4a2a741f9c94e9>
-    <Summary xmlns="0dfb052e-cb13-4d19-82cf-940ca1bb85b7" xsi:nil="true"/>
-  </documentManagement>
-</p:properties>
-</file>
-
-<file path=customXml/item5.xml><?xml version="1.0" encoding="utf-8"?>
-<?mso-contentType ?>
-<FormTemplates xmlns="http://schemas.microsoft.com/sharepoint/v3/contenttype/forms">
-  <Display>DocumentLibraryForm</Display>
-  <Edit>DocumentLibraryForm</Edit>
-  <New>DocumentLibraryForm</New>
-</FormTemplates>
-</file>
-
 <file path=customXml/item6.xml><?xml version="1.0" encoding="utf-8"?>
 <b:Sources xmlns:b="http://schemas.openxmlformats.org/officeDocument/2006/bibliography" xmlns="http://schemas.openxmlformats.org/officeDocument/2006/bibliography" SelectedStyle="\APASixthEditionOfficeOnline.xsl" StyleName="APA" Version="6"/>
 </file>
 
 <file path=customXml/itemProps1.xml><?xml version="1.0" encoding="utf-8"?>
+<ds:datastoreItem xmlns:ds="http://schemas.openxmlformats.org/officeDocument/2006/customXml" ds:itemID="{513813EC-7ADF-4217-8EE8-A0ACB84B59A7}">
+  <ds:schemaRefs>
+    <ds:schemaRef ds:uri="Microsoft.SharePoint.Taxonomy.ContentTypeSync"/>
+  </ds:schemaRefs>
+</ds:datastoreItem>
+</file>
+
+<file path=customXml/itemProps2.xml><?xml version="1.0" encoding="utf-8"?>
 <ds:datastoreItem xmlns:ds="http://schemas.openxmlformats.org/officeDocument/2006/customXml" ds:itemID="{119047CC-6501-4D4A-A09F-8B966F3F656C}">
   <ds:schemaRefs>
     <ds:schemaRef ds:uri="http://schemas.microsoft.com/office/2006/metadata/longProperties"/>
@@ -9310,15 +8179,25 @@
 </ds:datastoreItem>
 </file>
 
-<file path=customXml/itemProps2.xml><?xml version="1.0" encoding="utf-8"?>
-<ds:datastoreItem xmlns:ds="http://schemas.openxmlformats.org/officeDocument/2006/customXml" ds:itemID="{513813EC-7ADF-4217-8EE8-A0ACB84B59A7}">
+<file path=customXml/itemProps3.xml><?xml version="1.0" encoding="utf-8"?>
+<ds:datastoreItem xmlns:ds="http://schemas.openxmlformats.org/officeDocument/2006/customXml" ds:itemID="{84B35A4A-8087-49A4-A711-28E5681D2A19}">
   <ds:schemaRefs>
-    <ds:schemaRef ds:uri="Microsoft.SharePoint.Taxonomy.ContentTypeSync"/>
+    <ds:schemaRef ds:uri="http://schemas.microsoft.com/sharepoint/v3/contenttype/forms"/>
   </ds:schemaRefs>
 </ds:datastoreItem>
 </file>
 
-<file path=customXml/itemProps3.xml><?xml version="1.0" encoding="utf-8"?>
+<file path=customXml/itemProps4.xml><?xml version="1.0" encoding="utf-8"?>
+<ds:datastoreItem xmlns:ds="http://schemas.openxmlformats.org/officeDocument/2006/customXml" ds:itemID="{3D7BC9F3-4BF9-4531-A523-6F6ED26E6334}">
+  <ds:schemaRefs>
+    <ds:schemaRef ds:uri="http://schemas.microsoft.com/office/2006/metadata/properties"/>
+    <ds:schemaRef ds:uri="0dfb052e-cb13-4d19-82cf-940ca1bb85b7"/>
+    <ds:schemaRef ds:uri="http://schemas.microsoft.com/office/infopath/2007/PartnerControls"/>
+  </ds:schemaRefs>
+</ds:datastoreItem>
+</file>
+
+<file path=customXml/itemProps5.xml><?xml version="1.0" encoding="utf-8"?>
 <ds:datastoreItem xmlns:ds="http://schemas.openxmlformats.org/officeDocument/2006/customXml" ds:itemID="{3E77E685-EC07-4066-85E9-2D7C15E6F8F2}">
   <ds:schemaRefs>
     <ds:schemaRef ds:uri="http://schemas.microsoft.com/office/2006/metadata/contentType"/>
@@ -9338,26 +8217,8 @@
 </ds:datastoreItem>
 </file>
 
-<file path=customXml/itemProps4.xml><?xml version="1.0" encoding="utf-8"?>
-<ds:datastoreItem xmlns:ds="http://schemas.openxmlformats.org/officeDocument/2006/customXml" ds:itemID="{3D7BC9F3-4BF9-4531-A523-6F6ED26E6334}">
-  <ds:schemaRefs>
-    <ds:schemaRef ds:uri="http://schemas.microsoft.com/office/2006/metadata/properties"/>
-    <ds:schemaRef ds:uri="0dfb052e-cb13-4d19-82cf-940ca1bb85b7"/>
-    <ds:schemaRef ds:uri="http://schemas.microsoft.com/office/infopath/2007/PartnerControls"/>
-  </ds:schemaRefs>
-</ds:datastoreItem>
-</file>
-
-<file path=customXml/itemProps5.xml><?xml version="1.0" encoding="utf-8"?>
-<ds:datastoreItem xmlns:ds="http://schemas.openxmlformats.org/officeDocument/2006/customXml" ds:itemID="{84B35A4A-8087-49A4-A711-28E5681D2A19}">
-  <ds:schemaRefs>
-    <ds:schemaRef ds:uri="http://schemas.microsoft.com/sharepoint/v3/contenttype/forms"/>
-  </ds:schemaRefs>
-</ds:datastoreItem>
-</file>
-
 <file path=customXml/itemProps6.xml><?xml version="1.0" encoding="utf-8"?>
-<ds:datastoreItem xmlns:ds="http://schemas.openxmlformats.org/officeDocument/2006/customXml" ds:itemID="{A4B3F5B3-EC4E-5047-B41E-DF8BFA02BAA6}">
+<ds:datastoreItem xmlns:ds="http://schemas.openxmlformats.org/officeDocument/2006/customXml" ds:itemID="{343EC287-2ECA-1742-8832-D434113E44D8}">
   <ds:schemaRefs>
     <ds:schemaRef ds:uri="http://schemas.openxmlformats.org/officeDocument/2006/bibliography"/>
   </ds:schemaRefs>

--- a/docs/Spark Migration Guide.docx
+++ b/docs/Spark Migration Guide.docx
@@ -87,22 +87,51 @@
         <w:t xml:space="preserve">is </w:t>
       </w:r>
       <w:r>
-        <w:t xml:space="preserve">a reference implementation of the Common Component Specification (CCS) framework, </w:t>
+        <w:t xml:space="preserve">a reference implementation of the Common Component Specification (CCS) </w:t>
+      </w:r>
+      <w:proofErr w:type="gramStart"/>
+      <w:r>
+        <w:t xml:space="preserve">framework, </w:t>
       </w:r>
       <w:r>
         <w:t>and</w:t>
       </w:r>
+      <w:proofErr w:type="gramEnd"/>
       <w:r>
         <w:t xml:space="preserve"> </w:t>
       </w:r>
       <w:r>
-        <w:t>replaces a portion of the code previously obtained as part of the Progress Modernization Framewok for OpenEdge (PMFO)</w:t>
+        <w:t xml:space="preserve">replaces a portion of the code previously obtained as part of the Progress Modernization </w:t>
+      </w:r>
+      <w:proofErr w:type="spellStart"/>
+      <w:r>
+        <w:t>Framewok</w:t>
+      </w:r>
+      <w:proofErr w:type="spellEnd"/>
+      <w:r>
+        <w:t xml:space="preserve"> for </w:t>
+      </w:r>
+      <w:proofErr w:type="spellStart"/>
+      <w:r>
+        <w:t>OpenEdge</w:t>
+      </w:r>
+      <w:proofErr w:type="spellEnd"/>
+      <w:r>
+        <w:t xml:space="preserve"> (PMFO)</w:t>
       </w:r>
       <w:r>
         <w:t xml:space="preserve">. </w:t>
       </w:r>
       <w:r>
-        <w:t>In the past this code was implemented as part of the Professional Services organization of Progress, but is now available as an open-source offering. As such, it comes as-is with no warranty and differs slightly from the bundled code previously implemented. The following guide will highlight the differences to allow you to migrate seamlessly to the new repository.</w:t>
+        <w:t xml:space="preserve">In the past this code was implemented as part of the Professional Services organization of </w:t>
+      </w:r>
+      <w:proofErr w:type="gramStart"/>
+      <w:r>
+        <w:t>Progress, but</w:t>
+      </w:r>
+      <w:proofErr w:type="gramEnd"/>
+      <w:r>
+        <w:t xml:space="preserve"> is now available as an open-source offering. As such, it comes as-is with no warranty and differs slightly from the bundled code previously implemented. The following guide will highlight the differences to allow you to migrate seamlessly to the new repository.</w:t>
       </w:r>
     </w:p>
     <w:p/>
@@ -138,7 +167,15 @@
         <w:t>Progress Developer Studio (PDSOE)</w:t>
       </w:r>
       <w:r>
-        <w:t xml:space="preserve"> it is recommended that you be on the latest service pack of OpenEdge. The </w:t>
+        <w:t xml:space="preserve"> it is recommended that you be on the latest service pack of </w:t>
+      </w:r>
+      <w:proofErr w:type="spellStart"/>
+      <w:r>
+        <w:t>OpenEdge</w:t>
+      </w:r>
+      <w:proofErr w:type="spellEnd"/>
+      <w:r>
+        <w:t xml:space="preserve">. The </w:t>
       </w:r>
       <w:r>
         <w:t>source</w:t>
@@ -150,7 +187,15 @@
         <w:t>should be</w:t>
       </w:r>
       <w:r>
-        <w:t xml:space="preserve"> compatible with both OpenEdge 11.6 and 11.7, with the latter being preferable due to significant simplifications of security options and improved support for Single Sign-On and OAuth.</w:t>
+        <w:t xml:space="preserve"> compatible with both </w:t>
+      </w:r>
+      <w:proofErr w:type="spellStart"/>
+      <w:r>
+        <w:t>OpenEdge</w:t>
+      </w:r>
+      <w:proofErr w:type="spellEnd"/>
+      <w:r>
+        <w:t xml:space="preserve"> 11.6 and 11.7, with the latter being preferable due to significant simplifications of security options and improved support for Single Sign-On and OAuth.</w:t>
       </w:r>
       <w:r>
         <w:t xml:space="preserve"> Use of a </w:t>
@@ -271,12 +316,14 @@
       <w:r>
         <w:t xml:space="preserve"> and </w:t>
       </w:r>
+      <w:proofErr w:type="spellStart"/>
       <w:r>
         <w:rPr>
           <w:b/>
         </w:rPr>
         <w:t>TortoiseGit</w:t>
       </w:r>
+      <w:proofErr w:type="spellEnd"/>
       <w:r>
         <w:t xml:space="preserve"> will provide a seamless </w:t>
       </w:r>
@@ -510,24 +557,74 @@
         <w:rPr>
           <w:rFonts w:eastAsiaTheme="minorHAnsi"/>
         </w:rPr>
-        <w:t xml:space="preserve"> external files have been renamed (eg. </w:t>
-      </w:r>
+        <w:t xml:space="preserve"> external files have been renamed (</w:t>
+      </w:r>
+      <w:proofErr w:type="spellStart"/>
       <w:r>
         <w:rPr>
           <w:rFonts w:eastAsiaTheme="minorHAnsi"/>
         </w:rPr>
-        <w:t xml:space="preserve">the ABLUnit base class </w:t>
-      </w:r>
+        <w:t>eg.</w:t>
+      </w:r>
+      <w:proofErr w:type="spellEnd"/>
       <w:r>
         <w:rPr>
           <w:rFonts w:eastAsiaTheme="minorHAnsi"/>
         </w:rPr>
-        <w:t>PMFOUnit.cls is now SparkUnit.cls). Though t</w:t>
+        <w:t xml:space="preserve"> </w:t>
       </w:r>
       <w:r>
         <w:rPr>
           <w:rFonts w:eastAsiaTheme="minorHAnsi"/>
         </w:rPr>
+        <w:t xml:space="preserve">the </w:t>
+      </w:r>
+      <w:proofErr w:type="spellStart"/>
+      <w:r>
+        <w:rPr>
+          <w:rFonts w:eastAsiaTheme="minorHAnsi"/>
+        </w:rPr>
+        <w:t>ABLUnit</w:t>
+      </w:r>
+      <w:proofErr w:type="spellEnd"/>
+      <w:r>
+        <w:rPr>
+          <w:rFonts w:eastAsiaTheme="minorHAnsi"/>
+        </w:rPr>
+        <w:t xml:space="preserve"> base class </w:t>
+      </w:r>
+      <w:proofErr w:type="spellStart"/>
+      <w:r>
+        <w:rPr>
+          <w:rFonts w:eastAsiaTheme="minorHAnsi"/>
+        </w:rPr>
+        <w:t>PMFOUnit.cls</w:t>
+      </w:r>
+      <w:proofErr w:type="spellEnd"/>
+      <w:r>
+        <w:rPr>
+          <w:rFonts w:eastAsiaTheme="minorHAnsi"/>
+        </w:rPr>
+        <w:t xml:space="preserve"> is now </w:t>
+      </w:r>
+      <w:proofErr w:type="spellStart"/>
+      <w:r>
+        <w:rPr>
+          <w:rFonts w:eastAsiaTheme="minorHAnsi"/>
+        </w:rPr>
+        <w:t>SparkUnit.cls</w:t>
+      </w:r>
+      <w:proofErr w:type="spellEnd"/>
+      <w:r>
+        <w:rPr>
+          <w:rFonts w:eastAsiaTheme="minorHAnsi"/>
+        </w:rPr>
+        <w:t>). Though t</w:t>
+      </w:r>
+      <w:r>
+        <w:rPr>
+          <w:rFonts w:eastAsiaTheme="minorHAnsi"/>
+        </w:rPr>
         <w:t>he most significant change between the PMFO-based codebase and the new open-source project is the name of the Procedure Library. Originally the server-side code was packaged within a “</w:t>
       </w:r>
       <w:r>
@@ -541,7 +638,21 @@
         <w:rPr>
           <w:rFonts w:eastAsiaTheme="minorHAnsi"/>
         </w:rPr>
-        <w:t>” file, and is now built as a “</w:t>
+        <w:t xml:space="preserve">” </w:t>
+      </w:r>
+      <w:proofErr w:type="gramStart"/>
+      <w:r>
+        <w:rPr>
+          <w:rFonts w:eastAsiaTheme="minorHAnsi"/>
+        </w:rPr>
+        <w:t>file, and</w:t>
+      </w:r>
+      <w:proofErr w:type="gramEnd"/>
+      <w:r>
+        <w:rPr>
+          <w:rFonts w:eastAsiaTheme="minorHAnsi"/>
+        </w:rPr>
+        <w:t xml:space="preserve"> is now built as a “</w:t>
       </w:r>
       <w:r>
         <w:rPr>
@@ -755,7 +866,23 @@
           <w:rFonts w:ascii="Courier New" w:hAnsi="Courier New" w:cs="Courier New"/>
           <w:b/>
         </w:rPr>
-        <w:t>/dist/</w:t>
+        <w:t>/</w:t>
+      </w:r>
+      <w:proofErr w:type="spellStart"/>
+      <w:r>
+        <w:rPr>
+          <w:rFonts w:ascii="Courier New" w:hAnsi="Courier New" w:cs="Courier New"/>
+          <w:b/>
+        </w:rPr>
+        <w:t>dist</w:t>
+      </w:r>
+      <w:proofErr w:type="spellEnd"/>
+      <w:r>
+        <w:rPr>
+          <w:rFonts w:ascii="Courier New" w:hAnsi="Courier New" w:cs="Courier New"/>
+          <w:b/>
+        </w:rPr>
+        <w:t>/</w:t>
       </w:r>
       <w:r>
         <w:t xml:space="preserve"> folder.</w:t>
@@ -821,7 +948,21 @@
         <w:rPr>
           <w:rFonts w:ascii="Courier New" w:hAnsi="Courier New" w:cs="Courier New"/>
         </w:rPr>
-        <w:t>/AppServer/</w:t>
+        <w:t>/</w:t>
+      </w:r>
+      <w:proofErr w:type="spellStart"/>
+      <w:r>
+        <w:rPr>
+          <w:rFonts w:ascii="Courier New" w:hAnsi="Courier New" w:cs="Courier New"/>
+        </w:rPr>
+        <w:t>AppServer</w:t>
+      </w:r>
+      <w:proofErr w:type="spellEnd"/>
+      <w:r>
+        <w:rPr>
+          <w:rFonts w:ascii="Courier New" w:hAnsi="Courier New" w:cs="Courier New"/>
+        </w:rPr>
+        <w:t>/</w:t>
       </w:r>
       <w:r>
         <w:t xml:space="preserve"> directory</w:t>
@@ -858,7 +999,21 @@
         <w:rPr>
           <w:rFonts w:ascii="Courier New" w:hAnsi="Courier New" w:cs="Courier New"/>
         </w:rPr>
-        <w:t>/openedge/</w:t>
+        <w:t>/</w:t>
+      </w:r>
+      <w:proofErr w:type="spellStart"/>
+      <w:r>
+        <w:rPr>
+          <w:rFonts w:ascii="Courier New" w:hAnsi="Courier New" w:cs="Courier New"/>
+        </w:rPr>
+        <w:t>openedge</w:t>
+      </w:r>
+      <w:proofErr w:type="spellEnd"/>
+      <w:r>
+        <w:rPr>
+          <w:rFonts w:ascii="Courier New" w:hAnsi="Courier New" w:cs="Courier New"/>
+        </w:rPr>
+        <w:t>/</w:t>
       </w:r>
       <w:r>
         <w:t xml:space="preserve"> directory.</w:t>
@@ -923,13 +1078,31 @@
         </w:rPr>
         <w:t>/</w:t>
       </w:r>
-      <w:r>
-        <w:rPr>
-          <w:rFonts w:ascii="Courier New" w:hAnsi="Courier New" w:cs="Courier New"/>
-          <w:b/>
-        </w:rPr>
-        <w:t>conf/openedge.properties</w:t>
-      </w:r>
+      <w:proofErr w:type="spellStart"/>
+      <w:r>
+        <w:rPr>
+          <w:rFonts w:ascii="Courier New" w:hAnsi="Courier New" w:cs="Courier New"/>
+          <w:b/>
+        </w:rPr>
+        <w:t>conf</w:t>
+      </w:r>
+      <w:proofErr w:type="spellEnd"/>
+      <w:r>
+        <w:rPr>
+          <w:rFonts w:ascii="Courier New" w:hAnsi="Courier New" w:cs="Courier New"/>
+          <w:b/>
+        </w:rPr>
+        <w:t>/</w:t>
+      </w:r>
+      <w:proofErr w:type="spellStart"/>
+      <w:r>
+        <w:rPr>
+          <w:rFonts w:ascii="Courier New" w:hAnsi="Courier New" w:cs="Courier New"/>
+          <w:b/>
+        </w:rPr>
+        <w:t>openedge.properties</w:t>
+      </w:r>
+      <w:proofErr w:type="spellEnd"/>
       <w:r>
         <w:t xml:space="preserve"> file in your PAS instance.</w:t>
       </w:r>
@@ -977,8 +1150,33 @@
           <w:rFonts w:ascii="Courier New" w:hAnsi="Courier New" w:cs="Courier New"/>
           <w:b/>
         </w:rPr>
-        <w:t>/AppServer/merge.openedge.properties</w:t>
-      </w:r>
+        <w:t>/</w:t>
+      </w:r>
+      <w:proofErr w:type="spellStart"/>
+      <w:r>
+        <w:rPr>
+          <w:rFonts w:ascii="Courier New" w:hAnsi="Courier New" w:cs="Courier New"/>
+          <w:b/>
+        </w:rPr>
+        <w:t>AppServer</w:t>
+      </w:r>
+      <w:proofErr w:type="spellEnd"/>
+      <w:r>
+        <w:rPr>
+          <w:rFonts w:ascii="Courier New" w:hAnsi="Courier New" w:cs="Courier New"/>
+          <w:b/>
+        </w:rPr>
+        <w:t>/</w:t>
+      </w:r>
+      <w:proofErr w:type="spellStart"/>
+      <w:r>
+        <w:rPr>
+          <w:rFonts w:ascii="Courier New" w:hAnsi="Courier New" w:cs="Courier New"/>
+          <w:b/>
+        </w:rPr>
+        <w:t>merge.openedge.properties</w:t>
+      </w:r>
+      <w:proofErr w:type="spellEnd"/>
       <w:r>
         <w:t xml:space="preserve"> with the change in PROPATH to the new Spark.pl file. This will ensure the </w:t>
       </w:r>
@@ -1016,7 +1214,15 @@
     </w:p>
     <w:p>
       <w:r>
-        <w:t xml:space="preserve">A major change as of the v4.4.0 release is the deprecation of the Spark version of a “Data Object Handler” class. This class, while named the same, was a gateway into the RouteManager class to execute code dynamically. </w:t>
+        <w:t xml:space="preserve">A major change as of the v4.4.0 release is the deprecation of the Spark version of a “Data Object Handler” class. This class, while named the same, was a gateway into the </w:t>
+      </w:r>
+      <w:proofErr w:type="spellStart"/>
+      <w:r>
+        <w:t>RouteManager</w:t>
+      </w:r>
+      <w:proofErr w:type="spellEnd"/>
+      <w:r>
+        <w:t xml:space="preserve"> class to execute code dynamically. </w:t>
       </w:r>
       <w:r>
         <w:t>However</w:t>
@@ -1024,12 +1230,14 @@
       <w:r>
         <w:t xml:space="preserve">, this pattern did not utilize the same code and processes as used by the out-of-the-box </w:t>
       </w:r>
+      <w:proofErr w:type="spellStart"/>
       <w:r>
         <w:rPr>
           <w:b/>
         </w:rPr>
         <w:t>DataObjectHandler</w:t>
       </w:r>
+      <w:proofErr w:type="spellEnd"/>
       <w:r>
         <w:t xml:space="preserve"> class. To rectify this</w:t>
       </w:r>
@@ -1046,7 +1254,15 @@
         <w:t>the</w:t>
       </w:r>
       <w:r>
-        <w:t xml:space="preserve"> WebHandler class cannot be changed in an existing ABL Service, we will need to create </w:t>
+        <w:t xml:space="preserve"> </w:t>
+      </w:r>
+      <w:proofErr w:type="spellStart"/>
+      <w:r>
+        <w:t>WebHandler</w:t>
+      </w:r>
+      <w:proofErr w:type="spellEnd"/>
+      <w:r>
+        <w:t xml:space="preserve"> class cannot be changed in an existing ABL Service, we will need to create </w:t>
       </w:r>
       <w:r>
         <w:t>a new</w:t>
@@ -1067,7 +1283,15 @@
         <w:t>.</w:t>
       </w:r>
       <w:r>
-        <w:t xml:space="preserve"> The process below will walk you through the creation of a new service which utilizes the appropriate OpenEdge class.</w:t>
+        <w:t xml:space="preserve"> The process below will walk you through the creation of a new service which utilizes the appropriate </w:t>
+      </w:r>
+      <w:proofErr w:type="spellStart"/>
+      <w:r>
+        <w:t>OpenEdge</w:t>
+      </w:r>
+      <w:proofErr w:type="spellEnd"/>
+      <w:r>
+        <w:t xml:space="preserve"> class.</w:t>
       </w:r>
     </w:p>
     <w:p>
@@ -1087,12 +1311,14 @@
       <w:r>
         <w:t xml:space="preserve"> “</w:t>
       </w:r>
+      <w:proofErr w:type="spellStart"/>
       <w:r>
         <w:rPr>
           <w:b/>
         </w:rPr>
         <w:t>DataObjectService</w:t>
       </w:r>
+      <w:proofErr w:type="spellEnd"/>
       <w:r>
         <w:t xml:space="preserve">” in the </w:t>
       </w:r>
@@ -1139,17 +1365,29 @@
         </w:numPr>
       </w:pPr>
       <w:r>
-        <w:t>If the existing WebHandler class is configured as</w:t>
+        <w:t xml:space="preserve">If the existing </w:t>
+      </w:r>
+      <w:proofErr w:type="spellStart"/>
+      <w:r>
+        <w:t>WebHandler</w:t>
+      </w:r>
+      <w:proofErr w:type="spellEnd"/>
+      <w:r>
+        <w:t xml:space="preserve"> class is configured as</w:t>
       </w:r>
       <w:r>
         <w:t xml:space="preserve"> </w:t>
       </w:r>
+      <w:proofErr w:type="spellStart"/>
+      <w:proofErr w:type="gramStart"/>
       <w:r>
         <w:rPr>
           <w:b/>
         </w:rPr>
         <w:t>Spark.Core.Handler.DataObjectHandler</w:t>
       </w:r>
+      <w:proofErr w:type="spellEnd"/>
+      <w:proofErr w:type="gramEnd"/>
       <w:r>
         <w:t xml:space="preserve"> continue</w:t>
       </w:r>
@@ -1184,8 +1422,16 @@
         <w:rPr>
           <w:b/>
         </w:rPr>
-        <w:t>/pdo</w:t>
-      </w:r>
+        <w:t>/</w:t>
+      </w:r>
+      <w:proofErr w:type="spellStart"/>
+      <w:r>
+        <w:rPr>
+          <w:b/>
+        </w:rPr>
+        <w:t>pdo</w:t>
+      </w:r>
+      <w:proofErr w:type="spellEnd"/>
       <w:r>
         <w:t>”)</w:t>
       </w:r>
@@ -1204,12 +1450,14 @@
       <w:r>
         <w:t xml:space="preserve">Close the properties panel and delete the existing </w:t>
       </w:r>
+      <w:proofErr w:type="spellStart"/>
       <w:r>
         <w:rPr>
           <w:b/>
         </w:rPr>
         <w:t>DataObjectService</w:t>
       </w:r>
+      <w:proofErr w:type="spellEnd"/>
       <w:r>
         <w:t xml:space="preserve"> service.</w:t>
       </w:r>
@@ -1232,7 +1480,15 @@
         <w:t>ABL Service</w:t>
       </w:r>
       <w:r>
-        <w:t xml:space="preserve"> with the name of “DataObjectService” just as before.</w:t>
+        <w:t xml:space="preserve"> with the name of “</w:t>
+      </w:r>
+      <w:proofErr w:type="spellStart"/>
+      <w:r>
+        <w:t>DataObjectService</w:t>
+      </w:r>
+      <w:proofErr w:type="spellEnd"/>
+      <w:r>
+        <w:t>” just as before.</w:t>
       </w:r>
     </w:p>
     <w:p>
@@ -1267,21 +1523,27 @@
       <w:r>
         <w:t xml:space="preserve">For the </w:t>
       </w:r>
+      <w:proofErr w:type="spellStart"/>
       <w:r>
         <w:rPr>
           <w:b/>
         </w:rPr>
         <w:t>WebHandler</w:t>
       </w:r>
+      <w:proofErr w:type="spellEnd"/>
       <w:r>
         <w:t xml:space="preserve"> class use </w:t>
       </w:r>
       <w:r>
         <w:t>“</w:t>
       </w:r>
+      <w:proofErr w:type="spellStart"/>
+      <w:proofErr w:type="gramStart"/>
       <w:r>
         <w:t>OpenEdge.Web.DataObject.DataObjectHandler</w:t>
       </w:r>
+      <w:proofErr w:type="spellEnd"/>
+      <w:proofErr w:type="gramEnd"/>
       <w:r>
         <w:t>”</w:t>
       </w:r>
@@ -1351,10 +1613,26 @@
         <w:t xml:space="preserve"> (which</w:t>
       </w:r>
       <w:r>
-        <w:t xml:space="preserve"> uses the CatalogManager to discover available resources</w:t>
-      </w:r>
-      <w:r>
-        <w:t>) then you may continue to use the “/pdo” endpoint</w:t>
+        <w:t xml:space="preserve"> uses the </w:t>
+      </w:r>
+      <w:proofErr w:type="spellStart"/>
+      <w:r>
+        <w:t>CatalogManager</w:t>
+      </w:r>
+      <w:proofErr w:type="spellEnd"/>
+      <w:r>
+        <w:t xml:space="preserve"> to discover available resources</w:t>
+      </w:r>
+      <w:r>
+        <w:t>) then you may continue to use the “/</w:t>
+      </w:r>
+      <w:proofErr w:type="spellStart"/>
+      <w:r>
+        <w:t>pdo</w:t>
+      </w:r>
+      <w:proofErr w:type="spellEnd"/>
+      <w:r>
+        <w:t>” endpoint</w:t>
       </w:r>
       <w:r>
         <w:t>.</w:t>
@@ -1386,12 +1664,14 @@
         </w:rPr>
         <w:t>/</w:t>
       </w:r>
+      <w:proofErr w:type="spellStart"/>
       <w:r>
         <w:rPr>
           <w:b/>
         </w:rPr>
         <w:t>pdo</w:t>
       </w:r>
+      <w:proofErr w:type="spellEnd"/>
     </w:p>
     <w:p>
       <w:pPr>
@@ -1473,7 +1753,15 @@
     </w:p>
     <w:p>
       <w:r>
-        <w:t>If you wish to potentially mix both the standard PDO pattern with annotated business entities along with the Spark Entity pattern, then you must avoid any collision of URI’s as handled by the DataObjectHandler class.</w:t>
+        <w:t xml:space="preserve">If you wish to potentially mix both the standard PDO pattern with annotated business entities along with the Spark Entity pattern, then you must avoid any collision of URI’s as handled by the </w:t>
+      </w:r>
+      <w:proofErr w:type="spellStart"/>
+      <w:r>
+        <w:t>DataObjectHandler</w:t>
+      </w:r>
+      <w:proofErr w:type="spellEnd"/>
+      <w:r>
+        <w:t xml:space="preserve"> class.</w:t>
       </w:r>
     </w:p>
     <w:p>
@@ -1506,8 +1794,16 @@
         <w:rPr>
           <w:b/>
         </w:rPr>
-        <w:t>/api</w:t>
-      </w:r>
+        <w:t>/</w:t>
+      </w:r>
+      <w:proofErr w:type="spellStart"/>
+      <w:r>
+        <w:rPr>
+          <w:b/>
+        </w:rPr>
+        <w:t>api</w:t>
+      </w:r>
+      <w:proofErr w:type="spellEnd"/>
     </w:p>
     <w:p>
       <w:pPr>
@@ -1541,21 +1837,25 @@
       <w:r>
         <w:t>Change any use of “</w:t>
       </w:r>
+      <w:proofErr w:type="spellStart"/>
       <w:r>
         <w:rPr>
           <w:b/>
         </w:rPr>
         <w:t>pdo</w:t>
       </w:r>
+      <w:proofErr w:type="spellEnd"/>
       <w:r>
         <w:t>” with “</w:t>
       </w:r>
+      <w:proofErr w:type="spellStart"/>
       <w:r>
         <w:rPr>
           <w:b/>
         </w:rPr>
         <w:t>api</w:t>
       </w:r>
+      <w:proofErr w:type="spellEnd"/>
       <w:r>
         <w:t>” as necessary.</w:t>
       </w:r>
@@ -1632,8 +1932,16 @@
         <w:rPr>
           <w:b/>
         </w:rPr>
-        <w:t>/api</w:t>
-      </w:r>
+        <w:t>/</w:t>
+      </w:r>
+      <w:proofErr w:type="spellStart"/>
+      <w:r>
+        <w:rPr>
+          <w:b/>
+        </w:rPr>
+        <w:t>api</w:t>
+      </w:r>
+      <w:proofErr w:type="spellEnd"/>
       <w:r>
         <w:t xml:space="preserve"> prefix </w:t>
       </w:r>
@@ -1647,8 +1955,16 @@
         <w:rPr>
           <w:b/>
         </w:rPr>
-        <w:t>/pdo</w:t>
-      </w:r>
+        <w:t>/</w:t>
+      </w:r>
+      <w:proofErr w:type="spellStart"/>
+      <w:r>
+        <w:rPr>
+          <w:b/>
+        </w:rPr>
+        <w:t>pdo</w:t>
+      </w:r>
+      <w:proofErr w:type="spellEnd"/>
       <w:r>
         <w:t xml:space="preserve"> when loading the Data Service </w:t>
       </w:r>
@@ -1769,12 +2085,14 @@
       <w:r>
         <w:t xml:space="preserve">BE resources to use the adjusted </w:t>
       </w:r>
+      <w:proofErr w:type="spellStart"/>
       <w:r>
         <w:rPr>
           <w:b/>
         </w:rPr>
         <w:t>serviceURI</w:t>
       </w:r>
+      <w:proofErr w:type="spellEnd"/>
       <w:r>
         <w:t xml:space="preserve"> property.</w:t>
       </w:r>
@@ -1803,8 +2121,16 @@
         <w:rPr>
           <w:b/>
         </w:rPr>
-        <w:t>/api</w:t>
-      </w:r>
+        <w:t>/</w:t>
+      </w:r>
+      <w:proofErr w:type="spellStart"/>
+      <w:r>
+        <w:rPr>
+          <w:b/>
+        </w:rPr>
+        <w:t>api</w:t>
+      </w:r>
+      <w:proofErr w:type="spellEnd"/>
       <w:r>
         <w:t xml:space="preserve"> where applicable</w:t>
       </w:r>
@@ -1867,7 +2193,21 @@
         <w:rPr>
           <w:b/>
         </w:rPr>
-        <w:t>/cfg/</w:t>
+        <w:t>/</w:t>
+      </w:r>
+      <w:proofErr w:type="spellStart"/>
+      <w:r>
+        <w:rPr>
+          <w:b/>
+        </w:rPr>
+        <w:t>cfg</w:t>
+      </w:r>
+      <w:proofErr w:type="spellEnd"/>
+      <w:r>
+        <w:rPr>
+          <w:b/>
+        </w:rPr>
+        <w:t>/</w:t>
       </w:r>
       <w:r>
         <w:t xml:space="preserve"> folder for further reference.</w:t>
@@ -1884,12 +2224,16 @@
       <w:r>
         <w:t xml:space="preserve">Adjust the </w:t>
       </w:r>
+      <w:proofErr w:type="spellStart"/>
+      <w:proofErr w:type="gramStart"/>
       <w:r>
         <w:rPr>
           <w:b/>
         </w:rPr>
         <w:t>catalog.json</w:t>
       </w:r>
+      <w:proofErr w:type="spellEnd"/>
+      <w:proofErr w:type="gramEnd"/>
       <w:r>
         <w:t xml:space="preserve"> </w:t>
       </w:r>
@@ -1926,6 +2270,7 @@
       <w:r>
         <w:t>Also add a “</w:t>
       </w:r>
+      <w:proofErr w:type="spellStart"/>
       <w:r>
         <w:rPr>
           <w:b/>
@@ -1938,6 +2283,7 @@
         </w:rPr>
         <w:t>ervicePrefix</w:t>
       </w:r>
+      <w:proofErr w:type="spellEnd"/>
       <w:r>
         <w:t>” property to the “</w:t>
       </w:r>
@@ -1962,12 +2308,14 @@
       <w:r>
         <w:t>Note the added “</w:t>
       </w:r>
+      <w:proofErr w:type="spellStart"/>
       <w:r>
         <w:rPr>
           <w:b/>
         </w:rPr>
         <w:t>CatalogService</w:t>
       </w:r>
+      <w:proofErr w:type="spellEnd"/>
       <w:r>
         <w:t>” property and initial value.</w:t>
       </w:r>
@@ -1998,7 +2346,21 @@
           <w:rFonts w:ascii="Courier New" w:hAnsi="Courier New" w:cs="Courier New"/>
         </w:rPr>
         <w:tab/>
-        <w:t>"ApiVersion": 4.</w:t>
+        <w:t>"</w:t>
+      </w:r>
+      <w:proofErr w:type="spellStart"/>
+      <w:r>
+        <w:rPr>
+          <w:rFonts w:ascii="Courier New" w:hAnsi="Courier New" w:cs="Courier New"/>
+        </w:rPr>
+        <w:t>ApiVersion</w:t>
+      </w:r>
+      <w:proofErr w:type="spellEnd"/>
+      <w:r>
+        <w:rPr>
+          <w:rFonts w:ascii="Courier New" w:hAnsi="Courier New" w:cs="Courier New"/>
+        </w:rPr>
+        <w:t>": 4.</w:t>
       </w:r>
       <w:r>
         <w:rPr>
@@ -2025,7 +2387,21 @@
           <w:rFonts w:ascii="Courier New" w:hAnsi="Courier New" w:cs="Courier New"/>
         </w:rPr>
         <w:tab/>
-        <w:t>"BusinessRoot": "Business",</w:t>
+        <w:t>"</w:t>
+      </w:r>
+      <w:proofErr w:type="spellStart"/>
+      <w:r>
+        <w:rPr>
+          <w:rFonts w:ascii="Courier New" w:hAnsi="Courier New" w:cs="Courier New"/>
+        </w:rPr>
+        <w:t>BusinessRoot</w:t>
+      </w:r>
+      <w:proofErr w:type="spellEnd"/>
+      <w:r>
+        <w:rPr>
+          <w:rFonts w:ascii="Courier New" w:hAnsi="Courier New" w:cs="Courier New"/>
+        </w:rPr>
+        <w:t>": "Business",</w:t>
       </w:r>
     </w:p>
     <w:p>
@@ -2044,7 +2420,49 @@
           <w:color w:val="000000" w:themeColor="text1"/>
           <w:szCs w:val="22"/>
         </w:rPr>
-        <w:t>"CatalogService": "Spark.Core.Service.ICatalog",</w:t>
+        <w:t>"</w:t>
+      </w:r>
+      <w:proofErr w:type="spellStart"/>
+      <w:r>
+        <w:rPr>
+          <w:rFonts w:ascii="Courier New" w:hAnsi="Courier New" w:cs="Courier New"/>
+          <w:b/>
+          <w:color w:val="000000" w:themeColor="text1"/>
+          <w:szCs w:val="22"/>
+        </w:rPr>
+        <w:t>CatalogService</w:t>
+      </w:r>
+      <w:proofErr w:type="spellEnd"/>
+      <w:r>
+        <w:rPr>
+          <w:rFonts w:ascii="Courier New" w:hAnsi="Courier New" w:cs="Courier New"/>
+          <w:b/>
+          <w:color w:val="000000" w:themeColor="text1"/>
+          <w:szCs w:val="22"/>
+        </w:rPr>
+        <w:t>": "</w:t>
+      </w:r>
+      <w:proofErr w:type="spellStart"/>
+      <w:proofErr w:type="gramStart"/>
+      <w:r>
+        <w:rPr>
+          <w:rFonts w:ascii="Courier New" w:hAnsi="Courier New" w:cs="Courier New"/>
+          <w:b/>
+          <w:color w:val="000000" w:themeColor="text1"/>
+          <w:szCs w:val="22"/>
+        </w:rPr>
+        <w:t>Spark.Core.Service.ICatalog</w:t>
+      </w:r>
+      <w:proofErr w:type="spellEnd"/>
+      <w:proofErr w:type="gramEnd"/>
+      <w:r>
+        <w:rPr>
+          <w:rFonts w:ascii="Courier New" w:hAnsi="Courier New" w:cs="Courier New"/>
+          <w:b/>
+          <w:color w:val="000000" w:themeColor="text1"/>
+          <w:szCs w:val="22"/>
+        </w:rPr>
+        <w:t>",</w:t>
       </w:r>
     </w:p>
     <w:p>
@@ -2059,7 +2477,21 @@
           <w:rFonts w:ascii="Courier New" w:hAnsi="Courier New" w:cs="Courier New"/>
         </w:rPr>
         <w:tab/>
-        <w:t>"IdProperty": "id",</w:t>
+        <w:t>"</w:t>
+      </w:r>
+      <w:proofErr w:type="spellStart"/>
+      <w:r>
+        <w:rPr>
+          <w:rFonts w:ascii="Courier New" w:hAnsi="Courier New" w:cs="Courier New"/>
+        </w:rPr>
+        <w:t>IdProperty</w:t>
+      </w:r>
+      <w:proofErr w:type="spellEnd"/>
+      <w:r>
+        <w:rPr>
+          <w:rFonts w:ascii="Courier New" w:hAnsi="Courier New" w:cs="Courier New"/>
+        </w:rPr>
+        <w:t>": "id",</w:t>
       </w:r>
     </w:p>
     <w:p>
@@ -2074,7 +2506,21 @@
           <w:rFonts w:ascii="Courier New" w:hAnsi="Courier New" w:cs="Courier New"/>
         </w:rPr>
         <w:tab/>
-        <w:t>"PreLoader": "",</w:t>
+        <w:t>"</w:t>
+      </w:r>
+      <w:proofErr w:type="spellStart"/>
+      <w:r>
+        <w:rPr>
+          <w:rFonts w:ascii="Courier New" w:hAnsi="Courier New" w:cs="Courier New"/>
+        </w:rPr>
+        <w:t>PreLoader</w:t>
+      </w:r>
+      <w:proofErr w:type="spellEnd"/>
+      <w:r>
+        <w:rPr>
+          <w:rFonts w:ascii="Courier New" w:hAnsi="Courier New" w:cs="Courier New"/>
+        </w:rPr>
+        <w:t>": "",</w:t>
       </w:r>
     </w:p>
     <w:p>
@@ -2089,7 +2535,21 @@
           <w:rFonts w:ascii="Courier New" w:hAnsi="Courier New" w:cs="Courier New"/>
         </w:rPr>
         <w:tab/>
-        <w:t>"ReadFilter": "filter",</w:t>
+        <w:t>"</w:t>
+      </w:r>
+      <w:proofErr w:type="spellStart"/>
+      <w:r>
+        <w:rPr>
+          <w:rFonts w:ascii="Courier New" w:hAnsi="Courier New" w:cs="Courier New"/>
+        </w:rPr>
+        <w:t>ReadFilter</w:t>
+      </w:r>
+      <w:proofErr w:type="spellEnd"/>
+      <w:r>
+        <w:rPr>
+          <w:rFonts w:ascii="Courier New" w:hAnsi="Courier New" w:cs="Courier New"/>
+        </w:rPr>
+        <w:t>": "filter",</w:t>
       </w:r>
     </w:p>
     <w:p>
@@ -2112,7 +2572,39 @@
           <w:rFonts w:ascii="Courier New" w:hAnsi="Courier New" w:cs="Courier New"/>
           <w:b/>
         </w:rPr>
-        <w:t>"ServicePrefix": "api",</w:t>
+        <w:t>"</w:t>
+      </w:r>
+      <w:proofErr w:type="spellStart"/>
+      <w:r>
+        <w:rPr>
+          <w:rFonts w:ascii="Courier New" w:hAnsi="Courier New" w:cs="Courier New"/>
+          <w:b/>
+        </w:rPr>
+        <w:t>ServicePrefix</w:t>
+      </w:r>
+      <w:proofErr w:type="spellEnd"/>
+      <w:r>
+        <w:rPr>
+          <w:rFonts w:ascii="Courier New" w:hAnsi="Courier New" w:cs="Courier New"/>
+          <w:b/>
+        </w:rPr>
+        <w:t>": "</w:t>
+      </w:r>
+      <w:proofErr w:type="spellStart"/>
+      <w:r>
+        <w:rPr>
+          <w:rFonts w:ascii="Courier New" w:hAnsi="Courier New" w:cs="Courier New"/>
+          <w:b/>
+        </w:rPr>
+        <w:t>api</w:t>
+      </w:r>
+      <w:proofErr w:type="spellEnd"/>
+      <w:r>
+        <w:rPr>
+          <w:rFonts w:ascii="Courier New" w:hAnsi="Courier New" w:cs="Courier New"/>
+          <w:b/>
+        </w:rPr>
+        <w:t>",</w:t>
       </w:r>
     </w:p>
     <w:p>
@@ -2128,7 +2620,21 @@
           <w:rFonts w:ascii="Courier New" w:hAnsi="Courier New" w:cs="Courier New"/>
         </w:rPr>
         <w:tab/>
-        <w:t>"EnableDebugs": false</w:t>
+        <w:t>"</w:t>
+      </w:r>
+      <w:proofErr w:type="spellStart"/>
+      <w:r>
+        <w:rPr>
+          <w:rFonts w:ascii="Courier New" w:hAnsi="Courier New" w:cs="Courier New"/>
+        </w:rPr>
+        <w:t>EnableDebugs</w:t>
+      </w:r>
+      <w:proofErr w:type="spellEnd"/>
+      <w:r>
+        <w:rPr>
+          <w:rFonts w:ascii="Courier New" w:hAnsi="Courier New" w:cs="Courier New"/>
+        </w:rPr>
+        <w:t>": false</w:t>
       </w:r>
     </w:p>
     <w:p>
@@ -2156,12 +2662,16 @@
       <w:r>
         <w:t xml:space="preserve">Adjust the </w:t>
       </w:r>
+      <w:proofErr w:type="spellStart"/>
+      <w:proofErr w:type="gramStart"/>
       <w:r>
         <w:rPr>
           <w:b/>
         </w:rPr>
         <w:t>services.json</w:t>
       </w:r>
+      <w:proofErr w:type="spellEnd"/>
+      <w:proofErr w:type="gramEnd"/>
       <w:r>
         <w:t xml:space="preserve"> config file to include the following </w:t>
       </w:r>
@@ -2238,7 +2748,29 @@
           <w:sz w:val="21"/>
           <w:szCs w:val="21"/>
         </w:rPr>
-        <w:t xml:space="preserve">    "Service": "Spark.Core.Manager.IClientContext",</w:t>
+        <w:t xml:space="preserve">    "Service": "</w:t>
+      </w:r>
+      <w:proofErr w:type="spellStart"/>
+      <w:proofErr w:type="gramStart"/>
+      <w:r>
+        <w:rPr>
+          <w:rFonts w:ascii="Courier New" w:hAnsi="Courier New" w:cs="Courier New"/>
+          <w:color w:val="000000" w:themeColor="text1"/>
+          <w:sz w:val="21"/>
+          <w:szCs w:val="21"/>
+        </w:rPr>
+        <w:t>Spark.Core.Manager.IClientContext</w:t>
+      </w:r>
+      <w:proofErr w:type="spellEnd"/>
+      <w:proofErr w:type="gramEnd"/>
+      <w:r>
+        <w:rPr>
+          <w:rFonts w:ascii="Courier New" w:hAnsi="Courier New" w:cs="Courier New"/>
+          <w:color w:val="000000" w:themeColor="text1"/>
+          <w:sz w:val="21"/>
+          <w:szCs w:val="21"/>
+        </w:rPr>
+        <w:t>",</w:t>
       </w:r>
     </w:p>
     <w:p>
@@ -2262,7 +2794,38 @@
           <w:sz w:val="21"/>
           <w:szCs w:val="21"/>
         </w:rPr>
-        <w:t xml:space="preserve">    "Implementation": "Sports.Spark.Core.Manager.ClientContext"</w:t>
+        <w:t xml:space="preserve">    "Implementation": "</w:t>
+      </w:r>
+      <w:proofErr w:type="spellStart"/>
+      <w:proofErr w:type="gramStart"/>
+      <w:r>
+        <w:rPr>
+          <w:rFonts w:ascii="Courier New" w:hAnsi="Courier New" w:cs="Courier New"/>
+          <w:color w:val="000000" w:themeColor="text1"/>
+          <w:sz w:val="21"/>
+          <w:szCs w:val="21"/>
+        </w:rPr>
+        <w:t>Sports.Spark.Core.Manager</w:t>
+      </w:r>
+      <w:proofErr w:type="gramEnd"/>
+      <w:r>
+        <w:rPr>
+          <w:rFonts w:ascii="Courier New" w:hAnsi="Courier New" w:cs="Courier New"/>
+          <w:color w:val="000000" w:themeColor="text1"/>
+          <w:sz w:val="21"/>
+          <w:szCs w:val="21"/>
+        </w:rPr>
+        <w:t>.ClientContext</w:t>
+      </w:r>
+      <w:proofErr w:type="spellEnd"/>
+      <w:r>
+        <w:rPr>
+          <w:rFonts w:ascii="Courier New" w:hAnsi="Courier New" w:cs="Courier New"/>
+          <w:color w:val="000000" w:themeColor="text1"/>
+          <w:sz w:val="21"/>
+          <w:szCs w:val="21"/>
+        </w:rPr>
+        <w:t>"</w:t>
       </w:r>
     </w:p>
     <w:p>
@@ -2310,7 +2873,29 @@
           <w:sz w:val="21"/>
           <w:szCs w:val="21"/>
         </w:rPr>
-        <w:t xml:space="preserve">    "Service": "Spark.Core.Service.ICatalog",</w:t>
+        <w:t xml:space="preserve">    "Service": "</w:t>
+      </w:r>
+      <w:proofErr w:type="spellStart"/>
+      <w:proofErr w:type="gramStart"/>
+      <w:r>
+        <w:rPr>
+          <w:rFonts w:ascii="Courier New" w:hAnsi="Courier New" w:cs="Courier New"/>
+          <w:color w:val="000000" w:themeColor="text1"/>
+          <w:sz w:val="21"/>
+          <w:szCs w:val="21"/>
+        </w:rPr>
+        <w:t>Spark.Core.Service.ICatalog</w:t>
+      </w:r>
+      <w:proofErr w:type="spellEnd"/>
+      <w:proofErr w:type="gramEnd"/>
+      <w:r>
+        <w:rPr>
+          <w:rFonts w:ascii="Courier New" w:hAnsi="Courier New" w:cs="Courier New"/>
+          <w:color w:val="000000" w:themeColor="text1"/>
+          <w:sz w:val="21"/>
+          <w:szCs w:val="21"/>
+        </w:rPr>
+        <w:t>",</w:t>
       </w:r>
     </w:p>
     <w:p>
@@ -2334,7 +2919,29 @@
           <w:sz w:val="21"/>
           <w:szCs w:val="21"/>
         </w:rPr>
-        <w:t xml:space="preserve">    "Implementation": "Spark.Core.Service.Catalog"</w:t>
+        <w:t xml:space="preserve">    "Implementation": "</w:t>
+      </w:r>
+      <w:proofErr w:type="spellStart"/>
+      <w:proofErr w:type="gramStart"/>
+      <w:r>
+        <w:rPr>
+          <w:rFonts w:ascii="Courier New" w:hAnsi="Courier New" w:cs="Courier New"/>
+          <w:color w:val="000000" w:themeColor="text1"/>
+          <w:sz w:val="21"/>
+          <w:szCs w:val="21"/>
+        </w:rPr>
+        <w:t>Spark.Core.Service.Catalog</w:t>
+      </w:r>
+      <w:proofErr w:type="spellEnd"/>
+      <w:proofErr w:type="gramEnd"/>
+      <w:r>
+        <w:rPr>
+          <w:rFonts w:ascii="Courier New" w:hAnsi="Courier New" w:cs="Courier New"/>
+          <w:color w:val="000000" w:themeColor="text1"/>
+          <w:sz w:val="21"/>
+          <w:szCs w:val="21"/>
+        </w:rPr>
+        <w:t>"</w:t>
       </w:r>
     </w:p>
     <w:p>
@@ -2382,7 +2989,29 @@
           <w:sz w:val="21"/>
           <w:szCs w:val="21"/>
         </w:rPr>
-        <w:t xml:space="preserve">    "Service": "OpenEdge.Web.DataObject.IServiceRegistry",</w:t>
+        <w:t xml:space="preserve">    "Service": "</w:t>
+      </w:r>
+      <w:proofErr w:type="spellStart"/>
+      <w:proofErr w:type="gramStart"/>
+      <w:r>
+        <w:rPr>
+          <w:rFonts w:ascii="Courier New" w:hAnsi="Courier New" w:cs="Courier New"/>
+          <w:color w:val="000000" w:themeColor="text1"/>
+          <w:sz w:val="21"/>
+          <w:szCs w:val="21"/>
+        </w:rPr>
+        <w:t>OpenEdge.Web.DataObject.IServiceRegistry</w:t>
+      </w:r>
+      <w:proofErr w:type="spellEnd"/>
+      <w:proofErr w:type="gramEnd"/>
+      <w:r>
+        <w:rPr>
+          <w:rFonts w:ascii="Courier New" w:hAnsi="Courier New" w:cs="Courier New"/>
+          <w:color w:val="000000" w:themeColor="text1"/>
+          <w:sz w:val="21"/>
+          <w:szCs w:val="21"/>
+        </w:rPr>
+        <w:t>",</w:t>
       </w:r>
     </w:p>
     <w:p>
@@ -2406,7 +3035,29 @@
           <w:sz w:val="21"/>
           <w:szCs w:val="21"/>
         </w:rPr>
-        <w:t xml:space="preserve">    "Implementation": "OpenEdge.Web.DataObject.ServiceRegistryImpl"</w:t>
+        <w:t xml:space="preserve">    "Implementation": "</w:t>
+      </w:r>
+      <w:proofErr w:type="spellStart"/>
+      <w:proofErr w:type="gramStart"/>
+      <w:r>
+        <w:rPr>
+          <w:rFonts w:ascii="Courier New" w:hAnsi="Courier New" w:cs="Courier New"/>
+          <w:color w:val="000000" w:themeColor="text1"/>
+          <w:sz w:val="21"/>
+          <w:szCs w:val="21"/>
+        </w:rPr>
+        <w:t>OpenEdge.Web.DataObject.ServiceRegistryImpl</w:t>
+      </w:r>
+      <w:proofErr w:type="spellEnd"/>
+      <w:proofErr w:type="gramEnd"/>
+      <w:r>
+        <w:rPr>
+          <w:rFonts w:ascii="Courier New" w:hAnsi="Courier New" w:cs="Courier New"/>
+          <w:color w:val="000000" w:themeColor="text1"/>
+          <w:sz w:val="21"/>
+          <w:szCs w:val="21"/>
+        </w:rPr>
+        <w:t>"</w:t>
       </w:r>
     </w:p>
     <w:p>
@@ -2454,7 +3105,29 @@
           <w:sz w:val="21"/>
           <w:szCs w:val="21"/>
         </w:rPr>
-        <w:t xml:space="preserve">    "Service": "Progress.Web.IWebHandler",</w:t>
+        <w:t xml:space="preserve">    "Service": "</w:t>
+      </w:r>
+      <w:proofErr w:type="spellStart"/>
+      <w:proofErr w:type="gramStart"/>
+      <w:r>
+        <w:rPr>
+          <w:rFonts w:ascii="Courier New" w:hAnsi="Courier New" w:cs="Courier New"/>
+          <w:color w:val="000000" w:themeColor="text1"/>
+          <w:sz w:val="21"/>
+          <w:szCs w:val="21"/>
+        </w:rPr>
+        <w:t>Progress.Web.IWebHandler</w:t>
+      </w:r>
+      <w:proofErr w:type="spellEnd"/>
+      <w:proofErr w:type="gramEnd"/>
+      <w:r>
+        <w:rPr>
+          <w:rFonts w:ascii="Courier New" w:hAnsi="Courier New" w:cs="Courier New"/>
+          <w:color w:val="000000" w:themeColor="text1"/>
+          <w:sz w:val="21"/>
+          <w:szCs w:val="21"/>
+        </w:rPr>
+        <w:t>",</w:t>
       </w:r>
     </w:p>
     <w:p>
@@ -2478,7 +3151,29 @@
           <w:sz w:val="21"/>
           <w:szCs w:val="21"/>
         </w:rPr>
-        <w:t xml:space="preserve">    "Implementation": "OpenEdge.Web.DataObject.DataObjectHandler"</w:t>
+        <w:t xml:space="preserve">    "Implementation": "</w:t>
+      </w:r>
+      <w:proofErr w:type="spellStart"/>
+      <w:proofErr w:type="gramStart"/>
+      <w:r>
+        <w:rPr>
+          <w:rFonts w:ascii="Courier New" w:hAnsi="Courier New" w:cs="Courier New"/>
+          <w:color w:val="000000" w:themeColor="text1"/>
+          <w:sz w:val="21"/>
+          <w:szCs w:val="21"/>
+        </w:rPr>
+        <w:t>OpenEdge.Web.DataObject.DataObjectHandler</w:t>
+      </w:r>
+      <w:proofErr w:type="spellEnd"/>
+      <w:proofErr w:type="gramEnd"/>
+      <w:r>
+        <w:rPr>
+          <w:rFonts w:ascii="Courier New" w:hAnsi="Courier New" w:cs="Courier New"/>
+          <w:color w:val="000000" w:themeColor="text1"/>
+          <w:sz w:val="21"/>
+          <w:szCs w:val="21"/>
+        </w:rPr>
+        <w:t>"</w:t>
       </w:r>
     </w:p>
     <w:p>
@@ -2524,12 +3219,16 @@
         <w:lastRenderedPageBreak/>
         <w:t xml:space="preserve">Adjust the </w:t>
       </w:r>
+      <w:proofErr w:type="spellStart"/>
+      <w:proofErr w:type="gramStart"/>
       <w:r>
         <w:rPr>
           <w:b/>
         </w:rPr>
         <w:t>services.json</w:t>
       </w:r>
+      <w:proofErr w:type="spellEnd"/>
+      <w:proofErr w:type="gramEnd"/>
       <w:r>
         <w:t xml:space="preserve"> config file to include the following </w:t>
       </w:r>
@@ -2606,7 +3305,49 @@
           <w:sz w:val="21"/>
           <w:szCs w:val="21"/>
         </w:rPr>
-        <w:t xml:space="preserve">    "ServiceMatch": "Spark.Core.Service.Catalog",</w:t>
+        <w:t xml:space="preserve">    "</w:t>
+      </w:r>
+      <w:proofErr w:type="spellStart"/>
+      <w:r>
+        <w:rPr>
+          <w:rFonts w:ascii="Courier New" w:hAnsi="Courier New" w:cs="Courier New"/>
+          <w:color w:val="000000" w:themeColor="text1"/>
+          <w:sz w:val="21"/>
+          <w:szCs w:val="21"/>
+        </w:rPr>
+        <w:t>ServiceMatch</w:t>
+      </w:r>
+      <w:proofErr w:type="spellEnd"/>
+      <w:r>
+        <w:rPr>
+          <w:rFonts w:ascii="Courier New" w:hAnsi="Courier New" w:cs="Courier New"/>
+          <w:color w:val="000000" w:themeColor="text1"/>
+          <w:sz w:val="21"/>
+          <w:szCs w:val="21"/>
+        </w:rPr>
+        <w:t>": "</w:t>
+      </w:r>
+      <w:proofErr w:type="spellStart"/>
+      <w:proofErr w:type="gramStart"/>
+      <w:r>
+        <w:rPr>
+          <w:rFonts w:ascii="Courier New" w:hAnsi="Courier New" w:cs="Courier New"/>
+          <w:color w:val="000000" w:themeColor="text1"/>
+          <w:sz w:val="21"/>
+          <w:szCs w:val="21"/>
+        </w:rPr>
+        <w:t>Spark.Core.Service.Catalog</w:t>
+      </w:r>
+      <w:proofErr w:type="spellEnd"/>
+      <w:proofErr w:type="gramEnd"/>
+      <w:r>
+        <w:rPr>
+          <w:rFonts w:ascii="Courier New" w:hAnsi="Courier New" w:cs="Courier New"/>
+          <w:color w:val="000000" w:themeColor="text1"/>
+          <w:sz w:val="21"/>
+          <w:szCs w:val="21"/>
+        </w:rPr>
+        <w:t>",</w:t>
       </w:r>
     </w:p>
     <w:p>
@@ -2630,7 +3371,27 @@
           <w:sz w:val="21"/>
           <w:szCs w:val="21"/>
         </w:rPr>
-        <w:t xml:space="preserve">    "LifeCycle": "Session"</w:t>
+        <w:t xml:space="preserve">    "</w:t>
+      </w:r>
+      <w:proofErr w:type="spellStart"/>
+      <w:r>
+        <w:rPr>
+          <w:rFonts w:ascii="Courier New" w:hAnsi="Courier New" w:cs="Courier New"/>
+          <w:color w:val="000000" w:themeColor="text1"/>
+          <w:sz w:val="21"/>
+          <w:szCs w:val="21"/>
+        </w:rPr>
+        <w:t>LifeCycle</w:t>
+      </w:r>
+      <w:proofErr w:type="spellEnd"/>
+      <w:r>
+        <w:rPr>
+          <w:rFonts w:ascii="Courier New" w:hAnsi="Courier New" w:cs="Courier New"/>
+          <w:color w:val="000000" w:themeColor="text1"/>
+          <w:sz w:val="21"/>
+          <w:szCs w:val="21"/>
+        </w:rPr>
+        <w:t>": "Session"</w:t>
       </w:r>
     </w:p>
     <w:p>
@@ -2678,7 +3439,49 @@
           <w:sz w:val="21"/>
           <w:szCs w:val="21"/>
         </w:rPr>
-        <w:t xml:space="preserve">    "ServiceMatch": "OpenEdge.Web.DataObject.ServiceRegistryImpl",</w:t>
+        <w:t xml:space="preserve">    "</w:t>
+      </w:r>
+      <w:proofErr w:type="spellStart"/>
+      <w:r>
+        <w:rPr>
+          <w:rFonts w:ascii="Courier New" w:hAnsi="Courier New" w:cs="Courier New"/>
+          <w:color w:val="000000" w:themeColor="text1"/>
+          <w:sz w:val="21"/>
+          <w:szCs w:val="21"/>
+        </w:rPr>
+        <w:t>ServiceMatch</w:t>
+      </w:r>
+      <w:proofErr w:type="spellEnd"/>
+      <w:r>
+        <w:rPr>
+          <w:rFonts w:ascii="Courier New" w:hAnsi="Courier New" w:cs="Courier New"/>
+          <w:color w:val="000000" w:themeColor="text1"/>
+          <w:sz w:val="21"/>
+          <w:szCs w:val="21"/>
+        </w:rPr>
+        <w:t>": "</w:t>
+      </w:r>
+      <w:proofErr w:type="spellStart"/>
+      <w:proofErr w:type="gramStart"/>
+      <w:r>
+        <w:rPr>
+          <w:rFonts w:ascii="Courier New" w:hAnsi="Courier New" w:cs="Courier New"/>
+          <w:color w:val="000000" w:themeColor="text1"/>
+          <w:sz w:val="21"/>
+          <w:szCs w:val="21"/>
+        </w:rPr>
+        <w:t>OpenEdge.Web.DataObject.ServiceRegistryImpl</w:t>
+      </w:r>
+      <w:proofErr w:type="spellEnd"/>
+      <w:proofErr w:type="gramEnd"/>
+      <w:r>
+        <w:rPr>
+          <w:rFonts w:ascii="Courier New" w:hAnsi="Courier New" w:cs="Courier New"/>
+          <w:color w:val="000000" w:themeColor="text1"/>
+          <w:sz w:val="21"/>
+          <w:szCs w:val="21"/>
+        </w:rPr>
+        <w:t>",</w:t>
       </w:r>
     </w:p>
     <w:p>
@@ -2702,7 +3505,27 @@
           <w:sz w:val="21"/>
           <w:szCs w:val="21"/>
         </w:rPr>
-        <w:t xml:space="preserve">    "LifeCycle": "Session"</w:t>
+        <w:t xml:space="preserve">    "</w:t>
+      </w:r>
+      <w:proofErr w:type="spellStart"/>
+      <w:r>
+        <w:rPr>
+          <w:rFonts w:ascii="Courier New" w:hAnsi="Courier New" w:cs="Courier New"/>
+          <w:color w:val="000000" w:themeColor="text1"/>
+          <w:sz w:val="21"/>
+          <w:szCs w:val="21"/>
+        </w:rPr>
+        <w:t>LifeCycle</w:t>
+      </w:r>
+      <w:proofErr w:type="spellEnd"/>
+      <w:r>
+        <w:rPr>
+          <w:rFonts w:ascii="Courier New" w:hAnsi="Courier New" w:cs="Courier New"/>
+          <w:color w:val="000000" w:themeColor="text1"/>
+          <w:sz w:val="21"/>
+          <w:szCs w:val="21"/>
+        </w:rPr>
+        <w:t>": "Session"</w:t>
       </w:r>
     </w:p>
     <w:p>
@@ -2750,7 +3573,49 @@
           <w:sz w:val="21"/>
           <w:szCs w:val="21"/>
         </w:rPr>
-        <w:t xml:space="preserve">    "ServiceMatch": "OpenEdge.Web.DataObject.ServiceRegistryLoader",</w:t>
+        <w:t xml:space="preserve">    "</w:t>
+      </w:r>
+      <w:proofErr w:type="spellStart"/>
+      <w:r>
+        <w:rPr>
+          <w:rFonts w:ascii="Courier New" w:hAnsi="Courier New" w:cs="Courier New"/>
+          <w:color w:val="000000" w:themeColor="text1"/>
+          <w:sz w:val="21"/>
+          <w:szCs w:val="21"/>
+        </w:rPr>
+        <w:t>ServiceMatch</w:t>
+      </w:r>
+      <w:proofErr w:type="spellEnd"/>
+      <w:r>
+        <w:rPr>
+          <w:rFonts w:ascii="Courier New" w:hAnsi="Courier New" w:cs="Courier New"/>
+          <w:color w:val="000000" w:themeColor="text1"/>
+          <w:sz w:val="21"/>
+          <w:szCs w:val="21"/>
+        </w:rPr>
+        <w:t>": "</w:t>
+      </w:r>
+      <w:proofErr w:type="spellStart"/>
+      <w:proofErr w:type="gramStart"/>
+      <w:r>
+        <w:rPr>
+          <w:rFonts w:ascii="Courier New" w:hAnsi="Courier New" w:cs="Courier New"/>
+          <w:color w:val="000000" w:themeColor="text1"/>
+          <w:sz w:val="21"/>
+          <w:szCs w:val="21"/>
+        </w:rPr>
+        <w:t>OpenEdge.Web.DataObject.ServiceRegistryLoader</w:t>
+      </w:r>
+      <w:proofErr w:type="spellEnd"/>
+      <w:proofErr w:type="gramEnd"/>
+      <w:r>
+        <w:rPr>
+          <w:rFonts w:ascii="Courier New" w:hAnsi="Courier New" w:cs="Courier New"/>
+          <w:color w:val="000000" w:themeColor="text1"/>
+          <w:sz w:val="21"/>
+          <w:szCs w:val="21"/>
+        </w:rPr>
+        <w:t>",</w:t>
       </w:r>
     </w:p>
     <w:p>
@@ -2774,7 +3639,27 @@
           <w:sz w:val="21"/>
           <w:szCs w:val="21"/>
         </w:rPr>
-        <w:t xml:space="preserve">    "LifeCycle": "Session"</w:t>
+        <w:t xml:space="preserve">    "</w:t>
+      </w:r>
+      <w:proofErr w:type="spellStart"/>
+      <w:r>
+        <w:rPr>
+          <w:rFonts w:ascii="Courier New" w:hAnsi="Courier New" w:cs="Courier New"/>
+          <w:color w:val="000000" w:themeColor="text1"/>
+          <w:sz w:val="21"/>
+          <w:szCs w:val="21"/>
+        </w:rPr>
+        <w:t>LifeCycle</w:t>
+      </w:r>
+      <w:proofErr w:type="spellEnd"/>
+      <w:r>
+        <w:rPr>
+          <w:rFonts w:ascii="Courier New" w:hAnsi="Courier New" w:cs="Courier New"/>
+          <w:color w:val="000000" w:themeColor="text1"/>
+          <w:sz w:val="21"/>
+          <w:szCs w:val="21"/>
+        </w:rPr>
+        <w:t>": "Session"</w:t>
       </w:r>
     </w:p>
     <w:p>
@@ -2807,12 +3692,16 @@
       <w:r>
         <w:t xml:space="preserve">Adjust the </w:t>
       </w:r>
+      <w:proofErr w:type="spellStart"/>
+      <w:proofErr w:type="gramStart"/>
       <w:r>
         <w:rPr>
           <w:b/>
         </w:rPr>
         <w:t>startup.json</w:t>
       </w:r>
+      <w:proofErr w:type="spellEnd"/>
+      <w:proofErr w:type="gramEnd"/>
       <w:r>
         <w:t xml:space="preserve"> config file to remove objects referring to the following:</w:t>
       </w:r>
@@ -2829,6 +3718,8 @@
           <w:color w:val="000000" w:themeColor="text1"/>
         </w:rPr>
       </w:pPr>
+      <w:proofErr w:type="spellStart"/>
+      <w:proofErr w:type="gramStart"/>
       <w:r>
         <w:rPr>
           <w:rFonts w:asciiTheme="majorHAnsi" w:hAnsiTheme="majorHAnsi" w:cs="Courier New"/>
@@ -2843,6 +3734,8 @@
         </w:rPr>
         <w:t>MessageManager</w:t>
       </w:r>
+      <w:proofErr w:type="spellEnd"/>
+      <w:proofErr w:type="gramEnd"/>
     </w:p>
     <w:p>
       <w:pPr>
@@ -2856,6 +3749,8 @@
           <w:color w:val="000000" w:themeColor="text1"/>
         </w:rPr>
       </w:pPr>
+      <w:proofErr w:type="spellStart"/>
+      <w:proofErr w:type="gramStart"/>
       <w:r>
         <w:rPr>
           <w:rFonts w:asciiTheme="majorHAnsi" w:hAnsiTheme="majorHAnsi" w:cs="Courier New"/>
@@ -2870,6 +3765,8 @@
         </w:rPr>
         <w:t>RouteManager</w:t>
       </w:r>
+      <w:proofErr w:type="spellEnd"/>
+      <w:proofErr w:type="gramEnd"/>
     </w:p>
     <w:p>
       <w:pPr>
@@ -2883,6 +3780,8 @@
           <w:color w:val="000000" w:themeColor="text1"/>
         </w:rPr>
       </w:pPr>
+      <w:proofErr w:type="spellStart"/>
+      <w:proofErr w:type="gramStart"/>
       <w:r>
         <w:rPr>
           <w:rFonts w:asciiTheme="majorHAnsi" w:hAnsiTheme="majorHAnsi" w:cs="Courier New"/>
@@ -2897,6 +3796,8 @@
         </w:rPr>
         <w:t>StatsManager</w:t>
       </w:r>
+      <w:proofErr w:type="spellEnd"/>
+      <w:proofErr w:type="gramEnd"/>
     </w:p>
     <w:p>
       <w:pPr>
@@ -2924,6 +3825,61 @@
     </w:p>
     <w:p>
       <w:pPr>
+        <w:ind w:left="360"/>
+      </w:pPr>
+    </w:p>
+    <w:p>
+      <w:pPr>
+        <w:ind w:left="360"/>
+      </w:pPr>
+      <w:r>
+        <w:rPr>
+          <w:b/>
+        </w:rPr>
+        <w:t>N</w:t>
+      </w:r>
+      <w:r>
+        <w:rPr>
+          <w:b/>
+        </w:rPr>
+        <w:t>OTE</w:t>
+      </w:r>
+      <w:r>
+        <w:rPr>
+          <w:b/>
+        </w:rPr>
+        <w:t>:</w:t>
+      </w:r>
+      <w:r>
+        <w:t xml:space="preserve"> The config files </w:t>
+      </w:r>
+      <w:proofErr w:type="spellStart"/>
+      <w:proofErr w:type="gramStart"/>
+      <w:r>
+        <w:rPr>
+          <w:b/>
+        </w:rPr>
+        <w:t>handler.json</w:t>
+      </w:r>
+      <w:proofErr w:type="spellEnd"/>
+      <w:proofErr w:type="gramEnd"/>
+      <w:r>
+        <w:t xml:space="preserve"> and </w:t>
+      </w:r>
+      <w:proofErr w:type="spellStart"/>
+      <w:r>
+        <w:rPr>
+          <w:b/>
+        </w:rPr>
+        <w:t>message.json</w:t>
+      </w:r>
+      <w:proofErr w:type="spellEnd"/>
+      <w:r>
+        <w:t xml:space="preserve"> may be removed entirely. For these, their manager classes which utilized them have been removed.</w:t>
+      </w:r>
+    </w:p>
+    <w:p>
+      <w:pPr>
         <w:spacing w:before="0"/>
         <w:rPr>
           <w:rFonts w:eastAsiaTheme="minorHAnsi" w:cs="Arial"/>
@@ -2950,7 +3906,15 @@
         <w:t xml:space="preserve">If upgrading from 11.7.3 to 11.7.4 it is advised that you </w:t>
       </w:r>
       <w:r>
-        <w:t xml:space="preserve">update the oemanager WebApp for your deployed PASOE instances, especially in development. You can use the </w:t>
+        <w:t xml:space="preserve">update the </w:t>
+      </w:r>
+      <w:proofErr w:type="spellStart"/>
+      <w:r>
+        <w:t>oemanager</w:t>
+      </w:r>
+      <w:proofErr w:type="spellEnd"/>
+      <w:r>
+        <w:t xml:space="preserve"> WebApp for your deployed PASOE instances, especially in development. You can use the </w:t>
       </w:r>
       <w:r>
         <w:rPr>
@@ -2959,23 +3923,47 @@
         <w:t>Tomcat Manager</w:t>
       </w:r>
       <w:r>
-        <w:t xml:space="preserve"> to undeploy and deploy the WebApp as located in the </w:t>
-      </w:r>
-      <w:r>
-        <w:rPr>
-          <w:b/>
-        </w:rPr>
-        <w:t>DLC/servers/pasoe/extras</w:t>
+        <w:t xml:space="preserve"> to </w:t>
+      </w:r>
+      <w:proofErr w:type="spellStart"/>
+      <w:r>
+        <w:t>undeploy</w:t>
+      </w:r>
+      <w:proofErr w:type="spellEnd"/>
+      <w:r>
+        <w:t xml:space="preserve"> and deploy the WebApp as located in the </w:t>
+      </w:r>
+      <w:r>
+        <w:rPr>
+          <w:b/>
+        </w:rPr>
+        <w:t>DLC/servers/</w:t>
+      </w:r>
+      <w:proofErr w:type="spellStart"/>
+      <w:r>
+        <w:rPr>
+          <w:b/>
+        </w:rPr>
+        <w:t>pasoe</w:t>
+      </w:r>
+      <w:proofErr w:type="spellEnd"/>
+      <w:r>
+        <w:rPr>
+          <w:b/>
+        </w:rPr>
+        <w:t>/extras</w:t>
       </w:r>
       <w:r>
         <w:t xml:space="preserve"> folder as </w:t>
       </w:r>
+      <w:proofErr w:type="spellStart"/>
       <w:r>
         <w:rPr>
           <w:b/>
         </w:rPr>
         <w:t>oemanager.war</w:t>
       </w:r>
+      <w:proofErr w:type="spellEnd"/>
       <w:r>
         <w:t>.</w:t>
       </w:r>
@@ -2988,20 +3976,27 @@
       <w:r>
         <w:t xml:space="preserve"> the </w:t>
       </w:r>
+      <w:proofErr w:type="spellStart"/>
       <w:r>
         <w:rPr>
           <w:b/>
         </w:rPr>
         <w:t>OpenAPI</w:t>
       </w:r>
+      <w:proofErr w:type="spellEnd"/>
       <w:r>
         <w:t xml:space="preserve"> endpoints for monitoring your PASOE instance, as well as reading </w:t>
       </w:r>
       <w:r>
         <w:t xml:space="preserve">other </w:t>
       </w:r>
-      <w:r>
-        <w:t xml:space="preserve">OpenAPI </w:t>
+      <w:proofErr w:type="spellStart"/>
+      <w:r>
+        <w:t>OpenAPI</w:t>
+      </w:r>
+      <w:proofErr w:type="spellEnd"/>
+      <w:r>
+        <w:t xml:space="preserve"> </w:t>
       </w:r>
       <w:r>
         <w:t>data such as</w:t>
@@ -3020,9 +4015,11 @@
       <w:r>
         <w:t xml:space="preserve">After deploying the latest </w:t>
       </w:r>
+      <w:proofErr w:type="spellStart"/>
       <w:r>
         <w:t>oemanager</w:t>
       </w:r>
+      <w:proofErr w:type="spellEnd"/>
       <w:r>
         <w:t xml:space="preserve"> WebApp, locate the </w:t>
       </w:r>
@@ -3035,11 +4032,33 @@
       <w:r>
         <w:t xml:space="preserve"> file under the </w:t>
       </w:r>
-      <w:r>
-        <w:rPr>
-          <w:b/>
-        </w:rPr>
-        <w:t>webapps/oemanager/WEB-INF</w:t>
+      <w:proofErr w:type="spellStart"/>
+      <w:r>
+        <w:rPr>
+          <w:b/>
+        </w:rPr>
+        <w:t>webapps</w:t>
+      </w:r>
+      <w:proofErr w:type="spellEnd"/>
+      <w:r>
+        <w:rPr>
+          <w:b/>
+        </w:rPr>
+        <w:t>/</w:t>
+      </w:r>
+      <w:proofErr w:type="spellStart"/>
+      <w:r>
+        <w:rPr>
+          <w:b/>
+        </w:rPr>
+        <w:t>oemanager</w:t>
+      </w:r>
+      <w:proofErr w:type="spellEnd"/>
+      <w:r>
+        <w:rPr>
+          <w:b/>
+        </w:rPr>
+        <w:t>/WEB-INF</w:t>
       </w:r>
       <w:r>
         <w:t xml:space="preserve"> folder of your PASOE instance. Uncomment the line which begins with </w:t>
@@ -3048,7 +4067,21 @@
         <w:rPr>
           <w:b/>
         </w:rPr>
-        <w:t>&lt;intercept-url pattern="/doc/**"</w:t>
+        <w:t>&lt;intercept-</w:t>
+      </w:r>
+      <w:proofErr w:type="spellStart"/>
+      <w:r>
+        <w:rPr>
+          <w:b/>
+        </w:rPr>
+        <w:t>url</w:t>
+      </w:r>
+      <w:proofErr w:type="spellEnd"/>
+      <w:r>
+        <w:rPr>
+          <w:b/>
+        </w:rPr>
+        <w:t xml:space="preserve"> pattern="/doc/**"</w:t>
       </w:r>
       <w:r>
         <w:t xml:space="preserve"> to allow access to the /docs endpoint.</w:t>
@@ -3093,7 +4126,15 @@
         <w:t>to</w:t>
       </w:r>
       <w:r>
-        <w:t xml:space="preserve"> be redirected to the OpenAPI (Swagger) document viewer for the </w:t>
+        <w:t xml:space="preserve"> be redirected to the </w:t>
+      </w:r>
+      <w:proofErr w:type="spellStart"/>
+      <w:r>
+        <w:t>OpenAPI</w:t>
+      </w:r>
+      <w:proofErr w:type="spellEnd"/>
+      <w:r>
+        <w:t xml:space="preserve"> (Swagger) document viewer for the </w:t>
       </w:r>
       <w:r>
         <w:rPr>
@@ -3171,19 +4212,26 @@
       </w:pPr>
       <w:r>
         <w:lastRenderedPageBreak/>
-        <w:t>Adding Support for OpenAPI</w:t>
-      </w:r>
+        <w:t xml:space="preserve">Adding Support for </w:t>
+      </w:r>
+      <w:proofErr w:type="spellStart"/>
+      <w:r>
+        <w:t>OpenAPI</w:t>
+      </w:r>
+      <w:proofErr w:type="spellEnd"/>
     </w:p>
     <w:p>
       <w:r>
         <w:t xml:space="preserve">This feature assumes that you are utilizing the </w:t>
       </w:r>
+      <w:proofErr w:type="spellStart"/>
       <w:r>
         <w:rPr>
           <w:b/>
         </w:rPr>
         <w:t>DataObjectHandler</w:t>
       </w:r>
+      <w:proofErr w:type="spellEnd"/>
       <w:r>
         <w:t xml:space="preserve"> </w:t>
       </w:r>
@@ -3191,7 +4239,41 @@
         <w:t>for your available API resources</w:t>
       </w:r>
       <w:r>
-        <w:t>, and have previously configured the standard Spark/startup.r and Spark/shutdown.r as your sessionStartupProc and sessionShutdownProc entries, respectively.</w:t>
+        <w:t>, and have previously configured the standard Spark/</w:t>
+      </w:r>
+      <w:proofErr w:type="spellStart"/>
+      <w:proofErr w:type="gramStart"/>
+      <w:r>
+        <w:t>startup.r</w:t>
+      </w:r>
+      <w:proofErr w:type="spellEnd"/>
+      <w:proofErr w:type="gramEnd"/>
+      <w:r>
+        <w:t xml:space="preserve"> and Spark/</w:t>
+      </w:r>
+      <w:proofErr w:type="spellStart"/>
+      <w:r>
+        <w:t>shutdown.r</w:t>
+      </w:r>
+      <w:proofErr w:type="spellEnd"/>
+      <w:r>
+        <w:t xml:space="preserve"> as your </w:t>
+      </w:r>
+      <w:proofErr w:type="spellStart"/>
+      <w:r>
+        <w:t>sessionStartupProc</w:t>
+      </w:r>
+      <w:proofErr w:type="spellEnd"/>
+      <w:r>
+        <w:t xml:space="preserve"> and </w:t>
+      </w:r>
+      <w:proofErr w:type="spellStart"/>
+      <w:r>
+        <w:t>sessionShutdownProc</w:t>
+      </w:r>
+      <w:proofErr w:type="spellEnd"/>
+      <w:r>
+        <w:t xml:space="preserve"> entries, respectively.</w:t>
       </w:r>
     </w:p>
     <w:p>
@@ -3215,7 +4297,15 @@
         <w:t>ABL Service</w:t>
       </w:r>
       <w:r>
-        <w:t xml:space="preserve"> called “CatalogService”</w:t>
+        <w:t xml:space="preserve"> called “</w:t>
+      </w:r>
+      <w:proofErr w:type="spellStart"/>
+      <w:r>
+        <w:t>CatalogService</w:t>
+      </w:r>
+      <w:proofErr w:type="spellEnd"/>
+      <w:r>
+        <w:t>”</w:t>
       </w:r>
       <w:r>
         <w:t xml:space="preserve"> or “catalog”</w:t>
@@ -3256,18 +4346,24 @@
       <w:r>
         <w:t xml:space="preserve">For the </w:t>
       </w:r>
+      <w:proofErr w:type="spellStart"/>
       <w:r>
         <w:rPr>
           <w:b/>
         </w:rPr>
         <w:t>WebHandler</w:t>
       </w:r>
+      <w:proofErr w:type="spellEnd"/>
       <w:r>
         <w:t xml:space="preserve"> class use “</w:t>
       </w:r>
+      <w:proofErr w:type="spellStart"/>
+      <w:proofErr w:type="gramStart"/>
       <w:r>
         <w:t>OpenEdge.Web.DataObject.DataObjectHandler</w:t>
       </w:r>
+      <w:proofErr w:type="spellEnd"/>
+      <w:proofErr w:type="gramEnd"/>
       <w:r>
         <w:t>”</w:t>
       </w:r>
@@ -3305,8 +4401,13 @@
         </w:numPr>
       </w:pPr>
       <w:r>
-        <w:t>/catalog/openapi</w:t>
-      </w:r>
+        <w:t>/catalog/</w:t>
+      </w:r>
+      <w:proofErr w:type="spellStart"/>
+      <w:r>
+        <w:t>openapi</w:t>
+      </w:r>
+      <w:proofErr w:type="spellEnd"/>
     </w:p>
     <w:p>
       <w:pPr>
@@ -3383,7 +4484,29 @@
         <w:rPr>
           <w:rFonts w:ascii="Source Code Pro" w:hAnsi="Source Code Pro" w:cs="Source Code Pro"/>
         </w:rPr>
-        <w:t>"/web/catalog","GET","permitAll()"</w:t>
+        <w:t>"/web/catalog","GET","</w:t>
+      </w:r>
+      <w:proofErr w:type="spellStart"/>
+      <w:proofErr w:type="gramStart"/>
+      <w:r>
+        <w:rPr>
+          <w:rFonts w:ascii="Source Code Pro" w:hAnsi="Source Code Pro" w:cs="Source Code Pro"/>
+        </w:rPr>
+        <w:t>permitAll</w:t>
+      </w:r>
+      <w:proofErr w:type="spellEnd"/>
+      <w:r>
+        <w:rPr>
+          <w:rFonts w:ascii="Source Code Pro" w:hAnsi="Source Code Pro" w:cs="Source Code Pro"/>
+        </w:rPr>
+        <w:t>(</w:t>
+      </w:r>
+      <w:proofErr w:type="gramEnd"/>
+      <w:r>
+        <w:rPr>
+          <w:rFonts w:ascii="Source Code Pro" w:hAnsi="Source Code Pro" w:cs="Source Code Pro"/>
+        </w:rPr>
+        <w:t>)"</w:t>
       </w:r>
     </w:p>
     <w:p>
@@ -3396,6 +4519,7 @@
         </w:rPr>
         <w:t>"/web/catalog/</w:t>
       </w:r>
+      <w:proofErr w:type="spellStart"/>
       <w:r>
         <w:rPr>
           <w:rFonts w:ascii="Source Code Pro" w:hAnsi="Source Code Pro" w:cs="Source Code Pro"/>
@@ -3403,11 +4527,34 @@
         </w:rPr>
         <w:t>openapi</w:t>
       </w:r>
+      <w:proofErr w:type="spellEnd"/>
       <w:r>
         <w:rPr>
           <w:rFonts w:ascii="Source Code Pro" w:hAnsi="Source Code Pro" w:cs="Source Code Pro"/>
         </w:rPr>
-        <w:t>","GET","permitAll()"</w:t>
+        <w:t>","GET","</w:t>
+      </w:r>
+      <w:proofErr w:type="spellStart"/>
+      <w:proofErr w:type="gramStart"/>
+      <w:r>
+        <w:rPr>
+          <w:rFonts w:ascii="Source Code Pro" w:hAnsi="Source Code Pro" w:cs="Source Code Pro"/>
+        </w:rPr>
+        <w:t>permitAll</w:t>
+      </w:r>
+      <w:proofErr w:type="spellEnd"/>
+      <w:r>
+        <w:rPr>
+          <w:rFonts w:ascii="Source Code Pro" w:hAnsi="Source Code Pro" w:cs="Source Code Pro"/>
+        </w:rPr>
+        <w:t>(</w:t>
+      </w:r>
+      <w:proofErr w:type="gramEnd"/>
+      <w:r>
+        <w:rPr>
+          <w:rFonts w:ascii="Source Code Pro" w:hAnsi="Source Code Pro" w:cs="Source Code Pro"/>
+        </w:rPr>
+        <w:t>)"</w:t>
       </w:r>
     </w:p>
     <w:p>
@@ -3427,8 +4574,6 @@
       <w:r>
         <w:t>close the security file.</w:t>
       </w:r>
-      <w:bookmarkStart w:id="0" w:name="_GoBack"/>
-      <w:bookmarkEnd w:id="0"/>
     </w:p>
     <w:p>
       <w:pPr>
@@ -3481,12 +4626,1767 @@
       </w:pPr>
       <w:r>
         <w:lastRenderedPageBreak/>
+        <w:t>Mapping the Service</w:t>
+      </w:r>
+    </w:p>
+    <w:p>
+      <w:r>
+        <w:t>We also require a m</w:t>
+      </w:r>
+      <w:r>
+        <w:t>apping</w:t>
+      </w:r>
+      <w:r>
+        <w:t xml:space="preserve"> file to describe our new service endpoints. To do this, create a “</w:t>
+      </w:r>
+      <w:proofErr w:type="spellStart"/>
+      <w:r>
+        <w:rPr>
+          <w:b/>
+        </w:rPr>
+        <w:t>catalog.map</w:t>
+      </w:r>
+      <w:proofErr w:type="spellEnd"/>
+      <w:r>
+        <w:t xml:space="preserve">” file at </w:t>
+      </w:r>
+      <w:proofErr w:type="spellStart"/>
+      <w:r>
+        <w:t>PASOEContent</w:t>
+      </w:r>
+      <w:proofErr w:type="spellEnd"/>
+      <w:r>
+        <w:t>/WEB-INF/</w:t>
+      </w:r>
+      <w:proofErr w:type="spellStart"/>
+      <w:r>
+        <w:t>openedge</w:t>
+      </w:r>
+      <w:proofErr w:type="spellEnd"/>
+      <w:r>
+        <w:t xml:space="preserve"> with the following JSON: </w:t>
+      </w:r>
+    </w:p>
+    <w:p>
+      <w:pPr>
+        <w:autoSpaceDE w:val="0"/>
+        <w:autoSpaceDN w:val="0"/>
+        <w:adjustRightInd w:val="0"/>
+        <w:spacing w:before="0"/>
+        <w:ind w:right="-1440"/>
+        <w:rPr>
+          <w:rFonts w:ascii="Courier New" w:hAnsi="Courier New" w:cs="Courier New"/>
+          <w:sz w:val="16"/>
+          <w:szCs w:val="16"/>
+        </w:rPr>
+      </w:pPr>
+    </w:p>
+    <w:p>
+      <w:pPr>
+        <w:autoSpaceDE w:val="0"/>
+        <w:autoSpaceDN w:val="0"/>
+        <w:adjustRightInd w:val="0"/>
+        <w:spacing w:before="0"/>
+        <w:ind w:right="-1440"/>
+        <w:rPr>
+          <w:rFonts w:ascii="Courier New" w:hAnsi="Courier New" w:cs="Courier New"/>
+          <w:sz w:val="17"/>
+          <w:szCs w:val="17"/>
+        </w:rPr>
+      </w:pPr>
+      <w:r>
+        <w:rPr>
+          <w:rFonts w:ascii="Courier New" w:hAnsi="Courier New" w:cs="Courier New"/>
+          <w:sz w:val="17"/>
+          <w:szCs w:val="17"/>
+        </w:rPr>
+        <w:t>{</w:t>
+      </w:r>
+    </w:p>
+    <w:p>
+      <w:pPr>
+        <w:autoSpaceDE w:val="0"/>
+        <w:autoSpaceDN w:val="0"/>
+        <w:adjustRightInd w:val="0"/>
+        <w:spacing w:before="0"/>
+        <w:ind w:right="-1440"/>
+        <w:rPr>
+          <w:rFonts w:ascii="Courier New" w:hAnsi="Courier New" w:cs="Courier New"/>
+          <w:sz w:val="17"/>
+          <w:szCs w:val="17"/>
+        </w:rPr>
+      </w:pPr>
+      <w:r>
+        <w:rPr>
+          <w:rFonts w:ascii="Courier New" w:hAnsi="Courier New" w:cs="Courier New"/>
+          <w:sz w:val="17"/>
+          <w:szCs w:val="17"/>
+        </w:rPr>
+        <w:t xml:space="preserve">    "services": {</w:t>
+      </w:r>
+    </w:p>
+    <w:p>
+      <w:pPr>
+        <w:autoSpaceDE w:val="0"/>
+        <w:autoSpaceDN w:val="0"/>
+        <w:adjustRightInd w:val="0"/>
+        <w:spacing w:before="0"/>
+        <w:ind w:right="-1440"/>
+        <w:rPr>
+          <w:rFonts w:ascii="Courier New" w:hAnsi="Courier New" w:cs="Courier New"/>
+          <w:sz w:val="17"/>
+          <w:szCs w:val="17"/>
+        </w:rPr>
+      </w:pPr>
+      <w:r>
+        <w:rPr>
+          <w:rFonts w:ascii="Courier New" w:hAnsi="Courier New" w:cs="Courier New"/>
+          <w:sz w:val="17"/>
+          <w:szCs w:val="17"/>
+        </w:rPr>
+        <w:t xml:space="preserve">        "catalog": {</w:t>
+      </w:r>
+    </w:p>
+    <w:p>
+      <w:pPr>
+        <w:autoSpaceDE w:val="0"/>
+        <w:autoSpaceDN w:val="0"/>
+        <w:adjustRightInd w:val="0"/>
+        <w:spacing w:before="0"/>
+        <w:ind w:right="-1440"/>
+        <w:rPr>
+          <w:rFonts w:ascii="Courier New" w:hAnsi="Courier New" w:cs="Courier New"/>
+          <w:sz w:val="17"/>
+          <w:szCs w:val="17"/>
+        </w:rPr>
+      </w:pPr>
+      <w:r>
+        <w:rPr>
+          <w:rFonts w:ascii="Courier New" w:hAnsi="Courier New" w:cs="Courier New"/>
+          <w:sz w:val="17"/>
+          <w:szCs w:val="17"/>
+        </w:rPr>
+        <w:t xml:space="preserve">            "version": "1.0.0",</w:t>
+      </w:r>
+    </w:p>
+    <w:p>
+      <w:pPr>
+        <w:autoSpaceDE w:val="0"/>
+        <w:autoSpaceDN w:val="0"/>
+        <w:adjustRightInd w:val="0"/>
+        <w:spacing w:before="0"/>
+        <w:ind w:right="-1440"/>
+        <w:rPr>
+          <w:rFonts w:ascii="Courier New" w:hAnsi="Courier New" w:cs="Courier New"/>
+          <w:sz w:val="17"/>
+          <w:szCs w:val="17"/>
+        </w:rPr>
+      </w:pPr>
+      <w:r>
+        <w:rPr>
+          <w:rFonts w:ascii="Courier New" w:hAnsi="Courier New" w:cs="Courier New"/>
+          <w:sz w:val="17"/>
+          <w:szCs w:val="17"/>
+        </w:rPr>
+        <w:t xml:space="preserve">            "operations": {</w:t>
+      </w:r>
+    </w:p>
+    <w:p>
+      <w:pPr>
+        <w:autoSpaceDE w:val="0"/>
+        <w:autoSpaceDN w:val="0"/>
+        <w:adjustRightInd w:val="0"/>
+        <w:spacing w:before="0"/>
+        <w:ind w:right="-1440"/>
+        <w:rPr>
+          <w:rFonts w:ascii="Courier New" w:hAnsi="Courier New" w:cs="Courier New"/>
+          <w:sz w:val="17"/>
+          <w:szCs w:val="17"/>
+        </w:rPr>
+      </w:pPr>
+      <w:r>
+        <w:rPr>
+          <w:rFonts w:ascii="Courier New" w:hAnsi="Courier New" w:cs="Courier New"/>
+          <w:sz w:val="17"/>
+          <w:szCs w:val="17"/>
+        </w:rPr>
+        <w:t xml:space="preserve">                "/": {</w:t>
+      </w:r>
+    </w:p>
+    <w:p>
+      <w:pPr>
+        <w:autoSpaceDE w:val="0"/>
+        <w:autoSpaceDN w:val="0"/>
+        <w:adjustRightInd w:val="0"/>
+        <w:spacing w:before="0"/>
+        <w:ind w:right="-1440"/>
+        <w:rPr>
+          <w:rFonts w:ascii="Courier New" w:hAnsi="Courier New" w:cs="Courier New"/>
+          <w:sz w:val="17"/>
+          <w:szCs w:val="17"/>
+        </w:rPr>
+      </w:pPr>
+      <w:r>
+        <w:rPr>
+          <w:rFonts w:ascii="Courier New" w:hAnsi="Courier New" w:cs="Courier New"/>
+          <w:sz w:val="17"/>
+          <w:szCs w:val="17"/>
+        </w:rPr>
+        <w:t xml:space="preserve">                    "GET": {</w:t>
+      </w:r>
+    </w:p>
+    <w:p>
+      <w:pPr>
+        <w:autoSpaceDE w:val="0"/>
+        <w:autoSpaceDN w:val="0"/>
+        <w:adjustRightInd w:val="0"/>
+        <w:spacing w:before="0"/>
+        <w:ind w:right="-1440"/>
+        <w:rPr>
+          <w:rFonts w:ascii="Courier New" w:hAnsi="Courier New" w:cs="Courier New"/>
+          <w:sz w:val="17"/>
+          <w:szCs w:val="17"/>
+        </w:rPr>
+      </w:pPr>
+      <w:r>
+        <w:rPr>
+          <w:rFonts w:ascii="Courier New" w:hAnsi="Courier New" w:cs="Courier New"/>
+          <w:sz w:val="17"/>
+          <w:szCs w:val="17"/>
+        </w:rPr>
+        <w:t xml:space="preserve">                        "</w:t>
+      </w:r>
+      <w:proofErr w:type="spellStart"/>
+      <w:r>
+        <w:rPr>
+          <w:rFonts w:ascii="Courier New" w:hAnsi="Courier New" w:cs="Courier New"/>
+          <w:sz w:val="17"/>
+          <w:szCs w:val="17"/>
+        </w:rPr>
+        <w:t>contentType</w:t>
+      </w:r>
+      <w:proofErr w:type="spellEnd"/>
+      <w:r>
+        <w:rPr>
+          <w:rFonts w:ascii="Courier New" w:hAnsi="Courier New" w:cs="Courier New"/>
+          <w:sz w:val="17"/>
+          <w:szCs w:val="17"/>
+        </w:rPr>
+        <w:t>": "application/</w:t>
+      </w:r>
+      <w:proofErr w:type="spellStart"/>
+      <w:r>
+        <w:rPr>
+          <w:rFonts w:ascii="Courier New" w:hAnsi="Courier New" w:cs="Courier New"/>
+          <w:sz w:val="17"/>
+          <w:szCs w:val="17"/>
+        </w:rPr>
+        <w:t>json</w:t>
+      </w:r>
+      <w:proofErr w:type="spellEnd"/>
+      <w:r>
+        <w:rPr>
+          <w:rFonts w:ascii="Courier New" w:hAnsi="Courier New" w:cs="Courier New"/>
+          <w:sz w:val="17"/>
+          <w:szCs w:val="17"/>
+        </w:rPr>
+        <w:t>",</w:t>
+      </w:r>
+    </w:p>
+    <w:p>
+      <w:pPr>
+        <w:autoSpaceDE w:val="0"/>
+        <w:autoSpaceDN w:val="0"/>
+        <w:adjustRightInd w:val="0"/>
+        <w:spacing w:before="0"/>
+        <w:ind w:right="-1440"/>
+        <w:rPr>
+          <w:rFonts w:ascii="Courier New" w:hAnsi="Courier New" w:cs="Courier New"/>
+          <w:sz w:val="17"/>
+          <w:szCs w:val="17"/>
+        </w:rPr>
+      </w:pPr>
+      <w:r>
+        <w:rPr>
+          <w:rFonts w:ascii="Courier New" w:hAnsi="Courier New" w:cs="Courier New"/>
+          <w:sz w:val="17"/>
+          <w:szCs w:val="17"/>
+        </w:rPr>
+        <w:t xml:space="preserve">                        "</w:t>
+      </w:r>
+      <w:proofErr w:type="spellStart"/>
+      <w:r>
+        <w:rPr>
+          <w:rFonts w:ascii="Courier New" w:hAnsi="Courier New" w:cs="Courier New"/>
+          <w:sz w:val="17"/>
+          <w:szCs w:val="17"/>
+        </w:rPr>
+        <w:t>statusCode</w:t>
+      </w:r>
+      <w:proofErr w:type="spellEnd"/>
+      <w:r>
+        <w:rPr>
+          <w:rFonts w:ascii="Courier New" w:hAnsi="Courier New" w:cs="Courier New"/>
+          <w:sz w:val="17"/>
+          <w:szCs w:val="17"/>
+        </w:rPr>
+        <w:t>":</w:t>
+      </w:r>
+      <w:bookmarkStart w:id="0" w:name="_GoBack"/>
+      <w:bookmarkEnd w:id="0"/>
+      <w:r>
+        <w:rPr>
+          <w:rFonts w:ascii="Courier New" w:hAnsi="Courier New" w:cs="Courier New"/>
+          <w:sz w:val="17"/>
+          <w:szCs w:val="17"/>
+        </w:rPr>
+        <w:t xml:space="preserve"> 200,</w:t>
+      </w:r>
+    </w:p>
+    <w:p>
+      <w:pPr>
+        <w:autoSpaceDE w:val="0"/>
+        <w:autoSpaceDN w:val="0"/>
+        <w:adjustRightInd w:val="0"/>
+        <w:spacing w:before="0"/>
+        <w:ind w:right="-1440"/>
+        <w:rPr>
+          <w:rFonts w:ascii="Courier New" w:hAnsi="Courier New" w:cs="Courier New"/>
+          <w:sz w:val="17"/>
+          <w:szCs w:val="17"/>
+        </w:rPr>
+      </w:pPr>
+      <w:r>
+        <w:rPr>
+          <w:rFonts w:ascii="Courier New" w:hAnsi="Courier New" w:cs="Courier New"/>
+          <w:sz w:val="17"/>
+          <w:szCs w:val="17"/>
+        </w:rPr>
+        <w:t xml:space="preserve">                        "entity": {</w:t>
+      </w:r>
+    </w:p>
+    <w:p>
+      <w:pPr>
+        <w:autoSpaceDE w:val="0"/>
+        <w:autoSpaceDN w:val="0"/>
+        <w:adjustRightInd w:val="0"/>
+        <w:spacing w:before="0"/>
+        <w:ind w:right="-1440"/>
+        <w:rPr>
+          <w:rFonts w:ascii="Courier New" w:hAnsi="Courier New" w:cs="Courier New"/>
+          <w:sz w:val="17"/>
+          <w:szCs w:val="17"/>
+        </w:rPr>
+      </w:pPr>
+      <w:r>
+        <w:rPr>
+          <w:rFonts w:ascii="Courier New" w:hAnsi="Courier New" w:cs="Courier New"/>
+          <w:sz w:val="17"/>
+          <w:szCs w:val="17"/>
+        </w:rPr>
+        <w:t xml:space="preserve">                            "name": "</w:t>
+      </w:r>
+      <w:proofErr w:type="spellStart"/>
+      <w:proofErr w:type="gramStart"/>
+      <w:r>
+        <w:rPr>
+          <w:rFonts w:ascii="Courier New" w:hAnsi="Courier New" w:cs="Courier New"/>
+          <w:sz w:val="17"/>
+          <w:szCs w:val="17"/>
+        </w:rPr>
+        <w:t>Spark.Core.Service.Catalog</w:t>
+      </w:r>
+      <w:proofErr w:type="spellEnd"/>
+      <w:proofErr w:type="gramEnd"/>
+      <w:r>
+        <w:rPr>
+          <w:rFonts w:ascii="Courier New" w:hAnsi="Courier New" w:cs="Courier New"/>
+          <w:sz w:val="17"/>
+          <w:szCs w:val="17"/>
+        </w:rPr>
+        <w:t>",</w:t>
+      </w:r>
+    </w:p>
+    <w:p>
+      <w:pPr>
+        <w:autoSpaceDE w:val="0"/>
+        <w:autoSpaceDN w:val="0"/>
+        <w:adjustRightInd w:val="0"/>
+        <w:spacing w:before="0"/>
+        <w:ind w:right="-1440"/>
+        <w:rPr>
+          <w:rFonts w:ascii="Courier New" w:hAnsi="Courier New" w:cs="Courier New"/>
+          <w:sz w:val="17"/>
+          <w:szCs w:val="17"/>
+        </w:rPr>
+      </w:pPr>
+      <w:r>
+        <w:rPr>
+          <w:rFonts w:ascii="Courier New" w:hAnsi="Courier New" w:cs="Courier New"/>
+          <w:sz w:val="17"/>
+          <w:szCs w:val="17"/>
+        </w:rPr>
+        <w:t xml:space="preserve">                            "function": "</w:t>
+      </w:r>
+      <w:proofErr w:type="spellStart"/>
+      <w:r>
+        <w:rPr>
+          <w:rFonts w:ascii="Courier New" w:hAnsi="Courier New" w:cs="Courier New"/>
+          <w:sz w:val="17"/>
+          <w:szCs w:val="17"/>
+        </w:rPr>
+        <w:t>getCatalog</w:t>
+      </w:r>
+      <w:proofErr w:type="spellEnd"/>
+      <w:r>
+        <w:rPr>
+          <w:rFonts w:ascii="Courier New" w:hAnsi="Courier New" w:cs="Courier New"/>
+          <w:sz w:val="17"/>
+          <w:szCs w:val="17"/>
+        </w:rPr>
+        <w:t>",</w:t>
+      </w:r>
+    </w:p>
+    <w:p>
+      <w:pPr>
+        <w:autoSpaceDE w:val="0"/>
+        <w:autoSpaceDN w:val="0"/>
+        <w:adjustRightInd w:val="0"/>
+        <w:spacing w:before="0"/>
+        <w:ind w:right="-1440"/>
+        <w:rPr>
+          <w:rFonts w:ascii="Courier New" w:hAnsi="Courier New" w:cs="Courier New"/>
+          <w:sz w:val="17"/>
+          <w:szCs w:val="17"/>
+        </w:rPr>
+      </w:pPr>
+      <w:r>
+        <w:rPr>
+          <w:rFonts w:ascii="Courier New" w:hAnsi="Courier New" w:cs="Courier New"/>
+          <w:sz w:val="17"/>
+          <w:szCs w:val="17"/>
+        </w:rPr>
+        <w:t xml:space="preserve">                            "</w:t>
+      </w:r>
+      <w:proofErr w:type="spellStart"/>
+      <w:r>
+        <w:rPr>
+          <w:rFonts w:ascii="Courier New" w:hAnsi="Courier New" w:cs="Courier New"/>
+          <w:sz w:val="17"/>
+          <w:szCs w:val="17"/>
+        </w:rPr>
+        <w:t>typeof</w:t>
+      </w:r>
+      <w:proofErr w:type="spellEnd"/>
+      <w:r>
+        <w:rPr>
+          <w:rFonts w:ascii="Courier New" w:hAnsi="Courier New" w:cs="Courier New"/>
+          <w:sz w:val="17"/>
+          <w:szCs w:val="17"/>
+        </w:rPr>
+        <w:t>": "</w:t>
+      </w:r>
+      <w:proofErr w:type="spellStart"/>
+      <w:proofErr w:type="gramStart"/>
+      <w:r>
+        <w:rPr>
+          <w:rFonts w:ascii="Courier New" w:hAnsi="Courier New" w:cs="Courier New"/>
+          <w:sz w:val="17"/>
+          <w:szCs w:val="17"/>
+        </w:rPr>
+        <w:t>Progress.Lang.Object</w:t>
+      </w:r>
+      <w:proofErr w:type="spellEnd"/>
+      <w:proofErr w:type="gramEnd"/>
+      <w:r>
+        <w:rPr>
+          <w:rFonts w:ascii="Courier New" w:hAnsi="Courier New" w:cs="Courier New"/>
+          <w:sz w:val="17"/>
+          <w:szCs w:val="17"/>
+        </w:rPr>
+        <w:t>",</w:t>
+      </w:r>
+    </w:p>
+    <w:p>
+      <w:pPr>
+        <w:autoSpaceDE w:val="0"/>
+        <w:autoSpaceDN w:val="0"/>
+        <w:adjustRightInd w:val="0"/>
+        <w:spacing w:before="0"/>
+        <w:ind w:right="-1440"/>
+        <w:rPr>
+          <w:rFonts w:ascii="Courier New" w:hAnsi="Courier New" w:cs="Courier New"/>
+          <w:sz w:val="17"/>
+          <w:szCs w:val="17"/>
+        </w:rPr>
+      </w:pPr>
+      <w:r>
+        <w:rPr>
+          <w:rFonts w:ascii="Courier New" w:hAnsi="Courier New" w:cs="Courier New"/>
+          <w:sz w:val="17"/>
+          <w:szCs w:val="17"/>
+        </w:rPr>
+        <w:t xml:space="preserve">                            "</w:t>
+      </w:r>
+      <w:proofErr w:type="spellStart"/>
+      <w:r>
+        <w:rPr>
+          <w:rFonts w:ascii="Courier New" w:hAnsi="Courier New" w:cs="Courier New"/>
+          <w:sz w:val="17"/>
+          <w:szCs w:val="17"/>
+        </w:rPr>
+        <w:t>arg</w:t>
+      </w:r>
+      <w:proofErr w:type="spellEnd"/>
+      <w:r>
+        <w:rPr>
+          <w:rFonts w:ascii="Courier New" w:hAnsi="Courier New" w:cs="Courier New"/>
+          <w:sz w:val="17"/>
+          <w:szCs w:val="17"/>
+        </w:rPr>
+        <w:t>": [{</w:t>
+      </w:r>
+    </w:p>
+    <w:p>
+      <w:pPr>
+        <w:autoSpaceDE w:val="0"/>
+        <w:autoSpaceDN w:val="0"/>
+        <w:adjustRightInd w:val="0"/>
+        <w:spacing w:before="0"/>
+        <w:ind w:right="-1440"/>
+        <w:rPr>
+          <w:rFonts w:ascii="Courier New" w:hAnsi="Courier New" w:cs="Courier New"/>
+          <w:sz w:val="17"/>
+          <w:szCs w:val="17"/>
+        </w:rPr>
+      </w:pPr>
+      <w:r>
+        <w:rPr>
+          <w:rFonts w:ascii="Courier New" w:hAnsi="Courier New" w:cs="Courier New"/>
+          <w:sz w:val="17"/>
+          <w:szCs w:val="17"/>
+        </w:rPr>
+        <w:t xml:space="preserve">                                "</w:t>
+      </w:r>
+      <w:proofErr w:type="spellStart"/>
+      <w:r>
+        <w:rPr>
+          <w:rFonts w:ascii="Courier New" w:hAnsi="Courier New" w:cs="Courier New"/>
+          <w:sz w:val="17"/>
+          <w:szCs w:val="17"/>
+        </w:rPr>
+        <w:t>ablName</w:t>
+      </w:r>
+      <w:proofErr w:type="spellEnd"/>
+      <w:r>
+        <w:rPr>
+          <w:rFonts w:ascii="Courier New" w:hAnsi="Courier New" w:cs="Courier New"/>
+          <w:sz w:val="17"/>
+          <w:szCs w:val="17"/>
+        </w:rPr>
+        <w:t>": "catalog",</w:t>
+      </w:r>
+    </w:p>
+    <w:p>
+      <w:pPr>
+        <w:autoSpaceDE w:val="0"/>
+        <w:autoSpaceDN w:val="0"/>
+        <w:adjustRightInd w:val="0"/>
+        <w:spacing w:before="0"/>
+        <w:ind w:right="-1440"/>
+        <w:rPr>
+          <w:rFonts w:ascii="Courier New" w:hAnsi="Courier New" w:cs="Courier New"/>
+          <w:sz w:val="17"/>
+          <w:szCs w:val="17"/>
+        </w:rPr>
+      </w:pPr>
+      <w:r>
+        <w:rPr>
+          <w:rFonts w:ascii="Courier New" w:hAnsi="Courier New" w:cs="Courier New"/>
+          <w:sz w:val="17"/>
+          <w:szCs w:val="17"/>
+        </w:rPr>
+        <w:t xml:space="preserve">                                "</w:t>
+      </w:r>
+      <w:proofErr w:type="spellStart"/>
+      <w:r>
+        <w:rPr>
+          <w:rFonts w:ascii="Courier New" w:hAnsi="Courier New" w:cs="Courier New"/>
+          <w:sz w:val="17"/>
+          <w:szCs w:val="17"/>
+        </w:rPr>
+        <w:t>ablType</w:t>
+      </w:r>
+      <w:proofErr w:type="spellEnd"/>
+      <w:r>
+        <w:rPr>
+          <w:rFonts w:ascii="Courier New" w:hAnsi="Courier New" w:cs="Courier New"/>
+          <w:sz w:val="17"/>
+          <w:szCs w:val="17"/>
+        </w:rPr>
+        <w:t xml:space="preserve">": "class </w:t>
+      </w:r>
+      <w:proofErr w:type="spellStart"/>
+      <w:proofErr w:type="gramStart"/>
+      <w:r>
+        <w:rPr>
+          <w:rFonts w:ascii="Courier New" w:hAnsi="Courier New" w:cs="Courier New"/>
+          <w:sz w:val="17"/>
+          <w:szCs w:val="17"/>
+        </w:rPr>
+        <w:t>Progress.Json.ObjectModel.JsonObject</w:t>
+      </w:r>
+      <w:proofErr w:type="spellEnd"/>
+      <w:proofErr w:type="gramEnd"/>
+      <w:r>
+        <w:rPr>
+          <w:rFonts w:ascii="Courier New" w:hAnsi="Courier New" w:cs="Courier New"/>
+          <w:sz w:val="17"/>
+          <w:szCs w:val="17"/>
+        </w:rPr>
+        <w:t>",</w:t>
+      </w:r>
+    </w:p>
+    <w:p>
+      <w:pPr>
+        <w:autoSpaceDE w:val="0"/>
+        <w:autoSpaceDN w:val="0"/>
+        <w:adjustRightInd w:val="0"/>
+        <w:spacing w:before="0"/>
+        <w:ind w:right="-1440"/>
+        <w:rPr>
+          <w:rFonts w:ascii="Courier New" w:hAnsi="Courier New" w:cs="Courier New"/>
+          <w:sz w:val="17"/>
+          <w:szCs w:val="17"/>
+        </w:rPr>
+      </w:pPr>
+      <w:r>
+        <w:rPr>
+          <w:rFonts w:ascii="Courier New" w:hAnsi="Courier New" w:cs="Courier New"/>
+          <w:sz w:val="17"/>
+          <w:szCs w:val="17"/>
+        </w:rPr>
+        <w:t xml:space="preserve">                                "</w:t>
+      </w:r>
+      <w:proofErr w:type="spellStart"/>
+      <w:r>
+        <w:rPr>
+          <w:rFonts w:ascii="Courier New" w:hAnsi="Courier New" w:cs="Courier New"/>
+          <w:sz w:val="17"/>
+          <w:szCs w:val="17"/>
+        </w:rPr>
+        <w:t>ioMode</w:t>
+      </w:r>
+      <w:proofErr w:type="spellEnd"/>
+      <w:r>
+        <w:rPr>
+          <w:rFonts w:ascii="Courier New" w:hAnsi="Courier New" w:cs="Courier New"/>
+          <w:sz w:val="17"/>
+          <w:szCs w:val="17"/>
+        </w:rPr>
+        <w:t>": "Output",</w:t>
+      </w:r>
+    </w:p>
+    <w:p>
+      <w:pPr>
+        <w:autoSpaceDE w:val="0"/>
+        <w:autoSpaceDN w:val="0"/>
+        <w:adjustRightInd w:val="0"/>
+        <w:spacing w:before="0"/>
+        <w:ind w:right="-1440"/>
+        <w:rPr>
+          <w:rFonts w:ascii="Courier New" w:hAnsi="Courier New" w:cs="Courier New"/>
+          <w:sz w:val="17"/>
+          <w:szCs w:val="17"/>
+        </w:rPr>
+      </w:pPr>
+      <w:r>
+        <w:rPr>
+          <w:rFonts w:ascii="Courier New" w:hAnsi="Courier New" w:cs="Courier New"/>
+          <w:sz w:val="17"/>
+          <w:szCs w:val="17"/>
+        </w:rPr>
+        <w:t xml:space="preserve">                                "</w:t>
+      </w:r>
+      <w:proofErr w:type="spellStart"/>
+      <w:r>
+        <w:rPr>
+          <w:rFonts w:ascii="Courier New" w:hAnsi="Courier New" w:cs="Courier New"/>
+          <w:sz w:val="17"/>
+          <w:szCs w:val="17"/>
+        </w:rPr>
+        <w:t>msgElem</w:t>
+      </w:r>
+      <w:proofErr w:type="spellEnd"/>
+      <w:r>
+        <w:rPr>
+          <w:rFonts w:ascii="Courier New" w:hAnsi="Courier New" w:cs="Courier New"/>
+          <w:sz w:val="17"/>
+          <w:szCs w:val="17"/>
+        </w:rPr>
+        <w:t>": {</w:t>
+      </w:r>
+    </w:p>
+    <w:p>
+      <w:pPr>
+        <w:autoSpaceDE w:val="0"/>
+        <w:autoSpaceDN w:val="0"/>
+        <w:adjustRightInd w:val="0"/>
+        <w:spacing w:before="0"/>
+        <w:ind w:right="-1440"/>
+        <w:rPr>
+          <w:rFonts w:ascii="Courier New" w:hAnsi="Courier New" w:cs="Courier New"/>
+          <w:sz w:val="17"/>
+          <w:szCs w:val="17"/>
+        </w:rPr>
+      </w:pPr>
+      <w:r>
+        <w:rPr>
+          <w:rFonts w:ascii="Courier New" w:hAnsi="Courier New" w:cs="Courier New"/>
+          <w:sz w:val="17"/>
+          <w:szCs w:val="17"/>
+        </w:rPr>
+        <w:t xml:space="preserve">                                    "type": "BODY",</w:t>
+      </w:r>
+    </w:p>
+    <w:p>
+      <w:pPr>
+        <w:autoSpaceDE w:val="0"/>
+        <w:autoSpaceDN w:val="0"/>
+        <w:adjustRightInd w:val="0"/>
+        <w:spacing w:before="0"/>
+        <w:ind w:right="-1440"/>
+        <w:rPr>
+          <w:rFonts w:ascii="Courier New" w:hAnsi="Courier New" w:cs="Courier New"/>
+          <w:sz w:val="17"/>
+          <w:szCs w:val="17"/>
+        </w:rPr>
+      </w:pPr>
+      <w:r>
+        <w:rPr>
+          <w:rFonts w:ascii="Courier New" w:hAnsi="Courier New" w:cs="Courier New"/>
+          <w:sz w:val="17"/>
+          <w:szCs w:val="17"/>
+        </w:rPr>
+        <w:t xml:space="preserve">                                    "name": "catalog",</w:t>
+      </w:r>
+    </w:p>
+    <w:p>
+      <w:pPr>
+        <w:autoSpaceDE w:val="0"/>
+        <w:autoSpaceDN w:val="0"/>
+        <w:adjustRightInd w:val="0"/>
+        <w:spacing w:before="0"/>
+        <w:ind w:right="-1440"/>
+        <w:rPr>
+          <w:rFonts w:ascii="Courier New" w:hAnsi="Courier New" w:cs="Courier New"/>
+          <w:sz w:val="17"/>
+          <w:szCs w:val="17"/>
+        </w:rPr>
+      </w:pPr>
+      <w:r>
+        <w:rPr>
+          <w:rFonts w:ascii="Courier New" w:hAnsi="Courier New" w:cs="Courier New"/>
+          <w:sz w:val="17"/>
+          <w:szCs w:val="17"/>
+        </w:rPr>
+        <w:t xml:space="preserve">                                    "</w:t>
+      </w:r>
+      <w:proofErr w:type="spellStart"/>
+      <w:r>
+        <w:rPr>
+          <w:rFonts w:ascii="Courier New" w:hAnsi="Courier New" w:cs="Courier New"/>
+          <w:sz w:val="17"/>
+          <w:szCs w:val="17"/>
+        </w:rPr>
+        <w:t>ioMode</w:t>
+      </w:r>
+      <w:proofErr w:type="spellEnd"/>
+      <w:r>
+        <w:rPr>
+          <w:rFonts w:ascii="Courier New" w:hAnsi="Courier New" w:cs="Courier New"/>
+          <w:sz w:val="17"/>
+          <w:szCs w:val="17"/>
+        </w:rPr>
+        <w:t>": "Output"</w:t>
+      </w:r>
+    </w:p>
+    <w:p>
+      <w:pPr>
+        <w:autoSpaceDE w:val="0"/>
+        <w:autoSpaceDN w:val="0"/>
+        <w:adjustRightInd w:val="0"/>
+        <w:spacing w:before="0"/>
+        <w:ind w:right="-1440"/>
+        <w:rPr>
+          <w:rFonts w:ascii="Courier New" w:hAnsi="Courier New" w:cs="Courier New"/>
+          <w:sz w:val="17"/>
+          <w:szCs w:val="17"/>
+        </w:rPr>
+      </w:pPr>
+      <w:r>
+        <w:rPr>
+          <w:rFonts w:ascii="Courier New" w:hAnsi="Courier New" w:cs="Courier New"/>
+          <w:sz w:val="17"/>
+          <w:szCs w:val="17"/>
+        </w:rPr>
+        <w:t xml:space="preserve">                                }</w:t>
+      </w:r>
+    </w:p>
+    <w:p>
+      <w:pPr>
+        <w:autoSpaceDE w:val="0"/>
+        <w:autoSpaceDN w:val="0"/>
+        <w:adjustRightInd w:val="0"/>
+        <w:spacing w:before="0"/>
+        <w:ind w:right="-1440"/>
+        <w:rPr>
+          <w:rFonts w:ascii="Courier New" w:hAnsi="Courier New" w:cs="Courier New"/>
+          <w:sz w:val="17"/>
+          <w:szCs w:val="17"/>
+        </w:rPr>
+      </w:pPr>
+      <w:r>
+        <w:rPr>
+          <w:rFonts w:ascii="Courier New" w:hAnsi="Courier New" w:cs="Courier New"/>
+          <w:sz w:val="17"/>
+          <w:szCs w:val="17"/>
+        </w:rPr>
+        <w:t xml:space="preserve">                            }]</w:t>
+      </w:r>
+    </w:p>
+    <w:p>
+      <w:pPr>
+        <w:autoSpaceDE w:val="0"/>
+        <w:autoSpaceDN w:val="0"/>
+        <w:adjustRightInd w:val="0"/>
+        <w:spacing w:before="0"/>
+        <w:ind w:right="-1440"/>
+        <w:rPr>
+          <w:rFonts w:ascii="Courier New" w:hAnsi="Courier New" w:cs="Courier New"/>
+          <w:sz w:val="17"/>
+          <w:szCs w:val="17"/>
+        </w:rPr>
+      </w:pPr>
+      <w:r>
+        <w:rPr>
+          <w:rFonts w:ascii="Courier New" w:hAnsi="Courier New" w:cs="Courier New"/>
+          <w:sz w:val="17"/>
+          <w:szCs w:val="17"/>
+        </w:rPr>
+        <w:t xml:space="preserve">                        }</w:t>
+      </w:r>
+    </w:p>
+    <w:p>
+      <w:pPr>
+        <w:autoSpaceDE w:val="0"/>
+        <w:autoSpaceDN w:val="0"/>
+        <w:adjustRightInd w:val="0"/>
+        <w:spacing w:before="0"/>
+        <w:ind w:right="-1440"/>
+        <w:rPr>
+          <w:rFonts w:ascii="Courier New" w:hAnsi="Courier New" w:cs="Courier New"/>
+          <w:sz w:val="17"/>
+          <w:szCs w:val="17"/>
+        </w:rPr>
+      </w:pPr>
+      <w:r>
+        <w:rPr>
+          <w:rFonts w:ascii="Courier New" w:hAnsi="Courier New" w:cs="Courier New"/>
+          <w:sz w:val="17"/>
+          <w:szCs w:val="17"/>
+        </w:rPr>
+        <w:t xml:space="preserve">                    }</w:t>
+      </w:r>
+    </w:p>
+    <w:p>
+      <w:pPr>
+        <w:autoSpaceDE w:val="0"/>
+        <w:autoSpaceDN w:val="0"/>
+        <w:adjustRightInd w:val="0"/>
+        <w:spacing w:before="0"/>
+        <w:ind w:right="-1440"/>
+        <w:rPr>
+          <w:rFonts w:ascii="Courier New" w:hAnsi="Courier New" w:cs="Courier New"/>
+          <w:sz w:val="17"/>
+          <w:szCs w:val="17"/>
+        </w:rPr>
+      </w:pPr>
+      <w:r>
+        <w:rPr>
+          <w:rFonts w:ascii="Courier New" w:hAnsi="Courier New" w:cs="Courier New"/>
+          <w:sz w:val="17"/>
+          <w:szCs w:val="17"/>
+        </w:rPr>
+        <w:t xml:space="preserve">                },</w:t>
+      </w:r>
+    </w:p>
+    <w:p>
+      <w:pPr>
+        <w:autoSpaceDE w:val="0"/>
+        <w:autoSpaceDN w:val="0"/>
+        <w:adjustRightInd w:val="0"/>
+        <w:spacing w:before="0"/>
+        <w:ind w:right="-1440"/>
+        <w:rPr>
+          <w:rFonts w:ascii="Courier New" w:hAnsi="Courier New" w:cs="Courier New"/>
+          <w:sz w:val="17"/>
+          <w:szCs w:val="17"/>
+        </w:rPr>
+      </w:pPr>
+      <w:r>
+        <w:rPr>
+          <w:rFonts w:ascii="Courier New" w:hAnsi="Courier New" w:cs="Courier New"/>
+          <w:sz w:val="17"/>
+          <w:szCs w:val="17"/>
+        </w:rPr>
+        <w:t xml:space="preserve">                "/</w:t>
+      </w:r>
+      <w:proofErr w:type="spellStart"/>
+      <w:r>
+        <w:rPr>
+          <w:rFonts w:ascii="Courier New" w:hAnsi="Courier New" w:cs="Courier New"/>
+          <w:sz w:val="17"/>
+          <w:szCs w:val="17"/>
+        </w:rPr>
+        <w:t>openapi</w:t>
+      </w:r>
+      <w:proofErr w:type="spellEnd"/>
+      <w:r>
+        <w:rPr>
+          <w:rFonts w:ascii="Courier New" w:hAnsi="Courier New" w:cs="Courier New"/>
+          <w:sz w:val="17"/>
+          <w:szCs w:val="17"/>
+        </w:rPr>
+        <w:t>": {</w:t>
+      </w:r>
+    </w:p>
+    <w:p>
+      <w:pPr>
+        <w:autoSpaceDE w:val="0"/>
+        <w:autoSpaceDN w:val="0"/>
+        <w:adjustRightInd w:val="0"/>
+        <w:spacing w:before="0"/>
+        <w:ind w:right="-1440"/>
+        <w:rPr>
+          <w:rFonts w:ascii="Courier New" w:hAnsi="Courier New" w:cs="Courier New"/>
+          <w:sz w:val="17"/>
+          <w:szCs w:val="17"/>
+        </w:rPr>
+      </w:pPr>
+      <w:r>
+        <w:rPr>
+          <w:rFonts w:ascii="Courier New" w:hAnsi="Courier New" w:cs="Courier New"/>
+          <w:sz w:val="17"/>
+          <w:szCs w:val="17"/>
+        </w:rPr>
+        <w:t xml:space="preserve">                    "GET": {</w:t>
+      </w:r>
+    </w:p>
+    <w:p>
+      <w:pPr>
+        <w:autoSpaceDE w:val="0"/>
+        <w:autoSpaceDN w:val="0"/>
+        <w:adjustRightInd w:val="0"/>
+        <w:spacing w:before="0"/>
+        <w:ind w:right="-1440"/>
+        <w:rPr>
+          <w:rFonts w:ascii="Courier New" w:hAnsi="Courier New" w:cs="Courier New"/>
+          <w:sz w:val="17"/>
+          <w:szCs w:val="17"/>
+        </w:rPr>
+      </w:pPr>
+      <w:r>
+        <w:rPr>
+          <w:rFonts w:ascii="Courier New" w:hAnsi="Courier New" w:cs="Courier New"/>
+          <w:sz w:val="17"/>
+          <w:szCs w:val="17"/>
+        </w:rPr>
+        <w:t xml:space="preserve">                        "</w:t>
+      </w:r>
+      <w:proofErr w:type="spellStart"/>
+      <w:r>
+        <w:rPr>
+          <w:rFonts w:ascii="Courier New" w:hAnsi="Courier New" w:cs="Courier New"/>
+          <w:sz w:val="17"/>
+          <w:szCs w:val="17"/>
+        </w:rPr>
+        <w:t>contentType</w:t>
+      </w:r>
+      <w:proofErr w:type="spellEnd"/>
+      <w:r>
+        <w:rPr>
+          <w:rFonts w:ascii="Courier New" w:hAnsi="Courier New" w:cs="Courier New"/>
+          <w:sz w:val="17"/>
+          <w:szCs w:val="17"/>
+        </w:rPr>
+        <w:t>": "application/</w:t>
+      </w:r>
+      <w:proofErr w:type="spellStart"/>
+      <w:r>
+        <w:rPr>
+          <w:rFonts w:ascii="Courier New" w:hAnsi="Courier New" w:cs="Courier New"/>
+          <w:sz w:val="17"/>
+          <w:szCs w:val="17"/>
+        </w:rPr>
+        <w:t>json</w:t>
+      </w:r>
+      <w:proofErr w:type="spellEnd"/>
+      <w:r>
+        <w:rPr>
+          <w:rFonts w:ascii="Courier New" w:hAnsi="Courier New" w:cs="Courier New"/>
+          <w:sz w:val="17"/>
+          <w:szCs w:val="17"/>
+        </w:rPr>
+        <w:t>",</w:t>
+      </w:r>
+    </w:p>
+    <w:p>
+      <w:pPr>
+        <w:autoSpaceDE w:val="0"/>
+        <w:autoSpaceDN w:val="0"/>
+        <w:adjustRightInd w:val="0"/>
+        <w:spacing w:before="0"/>
+        <w:ind w:right="-1440"/>
+        <w:rPr>
+          <w:rFonts w:ascii="Courier New" w:hAnsi="Courier New" w:cs="Courier New"/>
+          <w:sz w:val="17"/>
+          <w:szCs w:val="17"/>
+        </w:rPr>
+      </w:pPr>
+      <w:r>
+        <w:rPr>
+          <w:rFonts w:ascii="Courier New" w:hAnsi="Courier New" w:cs="Courier New"/>
+          <w:sz w:val="17"/>
+          <w:szCs w:val="17"/>
+        </w:rPr>
+        <w:t xml:space="preserve">                        "</w:t>
+      </w:r>
+      <w:proofErr w:type="spellStart"/>
+      <w:r>
+        <w:rPr>
+          <w:rFonts w:ascii="Courier New" w:hAnsi="Courier New" w:cs="Courier New"/>
+          <w:sz w:val="17"/>
+          <w:szCs w:val="17"/>
+        </w:rPr>
+        <w:t>statusCode</w:t>
+      </w:r>
+      <w:proofErr w:type="spellEnd"/>
+      <w:r>
+        <w:rPr>
+          <w:rFonts w:ascii="Courier New" w:hAnsi="Courier New" w:cs="Courier New"/>
+          <w:sz w:val="17"/>
+          <w:szCs w:val="17"/>
+        </w:rPr>
+        <w:t>": 200,</w:t>
+      </w:r>
+    </w:p>
+    <w:p>
+      <w:pPr>
+        <w:autoSpaceDE w:val="0"/>
+        <w:autoSpaceDN w:val="0"/>
+        <w:adjustRightInd w:val="0"/>
+        <w:spacing w:before="0"/>
+        <w:ind w:right="-1440"/>
+        <w:rPr>
+          <w:rFonts w:ascii="Courier New" w:hAnsi="Courier New" w:cs="Courier New"/>
+          <w:sz w:val="17"/>
+          <w:szCs w:val="17"/>
+        </w:rPr>
+      </w:pPr>
+      <w:r>
+        <w:rPr>
+          <w:rFonts w:ascii="Courier New" w:hAnsi="Courier New" w:cs="Courier New"/>
+          <w:sz w:val="17"/>
+          <w:szCs w:val="17"/>
+        </w:rPr>
+        <w:t xml:space="preserve">                        "entity": {</w:t>
+      </w:r>
+    </w:p>
+    <w:p>
+      <w:pPr>
+        <w:autoSpaceDE w:val="0"/>
+        <w:autoSpaceDN w:val="0"/>
+        <w:adjustRightInd w:val="0"/>
+        <w:spacing w:before="0"/>
+        <w:ind w:right="-1440"/>
+        <w:rPr>
+          <w:rFonts w:ascii="Courier New" w:hAnsi="Courier New" w:cs="Courier New"/>
+          <w:sz w:val="17"/>
+          <w:szCs w:val="17"/>
+        </w:rPr>
+      </w:pPr>
+      <w:r>
+        <w:rPr>
+          <w:rFonts w:ascii="Courier New" w:hAnsi="Courier New" w:cs="Courier New"/>
+          <w:sz w:val="17"/>
+          <w:szCs w:val="17"/>
+        </w:rPr>
+        <w:t xml:space="preserve">                            "name": "</w:t>
+      </w:r>
+      <w:proofErr w:type="spellStart"/>
+      <w:proofErr w:type="gramStart"/>
+      <w:r>
+        <w:rPr>
+          <w:rFonts w:ascii="Courier New" w:hAnsi="Courier New" w:cs="Courier New"/>
+          <w:sz w:val="17"/>
+          <w:szCs w:val="17"/>
+        </w:rPr>
+        <w:t>Spark.Core.Service.Catalog</w:t>
+      </w:r>
+      <w:proofErr w:type="spellEnd"/>
+      <w:proofErr w:type="gramEnd"/>
+      <w:r>
+        <w:rPr>
+          <w:rFonts w:ascii="Courier New" w:hAnsi="Courier New" w:cs="Courier New"/>
+          <w:sz w:val="17"/>
+          <w:szCs w:val="17"/>
+        </w:rPr>
+        <w:t>",</w:t>
+      </w:r>
+    </w:p>
+    <w:p>
+      <w:pPr>
+        <w:autoSpaceDE w:val="0"/>
+        <w:autoSpaceDN w:val="0"/>
+        <w:adjustRightInd w:val="0"/>
+        <w:spacing w:before="0"/>
+        <w:ind w:right="-1440"/>
+        <w:rPr>
+          <w:rFonts w:ascii="Courier New" w:hAnsi="Courier New" w:cs="Courier New"/>
+          <w:sz w:val="17"/>
+          <w:szCs w:val="17"/>
+        </w:rPr>
+      </w:pPr>
+      <w:r>
+        <w:rPr>
+          <w:rFonts w:ascii="Courier New" w:hAnsi="Courier New" w:cs="Courier New"/>
+          <w:sz w:val="17"/>
+          <w:szCs w:val="17"/>
+        </w:rPr>
+        <w:t xml:space="preserve">                            "function": "</w:t>
+      </w:r>
+      <w:proofErr w:type="spellStart"/>
+      <w:r>
+        <w:rPr>
+          <w:rFonts w:ascii="Courier New" w:hAnsi="Courier New" w:cs="Courier New"/>
+          <w:sz w:val="17"/>
+          <w:szCs w:val="17"/>
+        </w:rPr>
+        <w:t>getOpenApiCatalog</w:t>
+      </w:r>
+      <w:proofErr w:type="spellEnd"/>
+      <w:r>
+        <w:rPr>
+          <w:rFonts w:ascii="Courier New" w:hAnsi="Courier New" w:cs="Courier New"/>
+          <w:sz w:val="17"/>
+          <w:szCs w:val="17"/>
+        </w:rPr>
+        <w:t>",</w:t>
+      </w:r>
+    </w:p>
+    <w:p>
+      <w:pPr>
+        <w:autoSpaceDE w:val="0"/>
+        <w:autoSpaceDN w:val="0"/>
+        <w:adjustRightInd w:val="0"/>
+        <w:spacing w:before="0"/>
+        <w:ind w:right="-1440"/>
+        <w:rPr>
+          <w:rFonts w:ascii="Courier New" w:hAnsi="Courier New" w:cs="Courier New"/>
+          <w:sz w:val="17"/>
+          <w:szCs w:val="17"/>
+        </w:rPr>
+      </w:pPr>
+      <w:r>
+        <w:rPr>
+          <w:rFonts w:ascii="Courier New" w:hAnsi="Courier New" w:cs="Courier New"/>
+          <w:sz w:val="17"/>
+          <w:szCs w:val="17"/>
+        </w:rPr>
+        <w:t xml:space="preserve">                            "</w:t>
+      </w:r>
+      <w:proofErr w:type="spellStart"/>
+      <w:r>
+        <w:rPr>
+          <w:rFonts w:ascii="Courier New" w:hAnsi="Courier New" w:cs="Courier New"/>
+          <w:sz w:val="17"/>
+          <w:szCs w:val="17"/>
+        </w:rPr>
+        <w:t>typeof</w:t>
+      </w:r>
+      <w:proofErr w:type="spellEnd"/>
+      <w:r>
+        <w:rPr>
+          <w:rFonts w:ascii="Courier New" w:hAnsi="Courier New" w:cs="Courier New"/>
+          <w:sz w:val="17"/>
+          <w:szCs w:val="17"/>
+        </w:rPr>
+        <w:t>": "</w:t>
+      </w:r>
+      <w:proofErr w:type="spellStart"/>
+      <w:proofErr w:type="gramStart"/>
+      <w:r>
+        <w:rPr>
+          <w:rFonts w:ascii="Courier New" w:hAnsi="Courier New" w:cs="Courier New"/>
+          <w:sz w:val="17"/>
+          <w:szCs w:val="17"/>
+        </w:rPr>
+        <w:t>Progress.Lang.Object</w:t>
+      </w:r>
+      <w:proofErr w:type="spellEnd"/>
+      <w:proofErr w:type="gramEnd"/>
+      <w:r>
+        <w:rPr>
+          <w:rFonts w:ascii="Courier New" w:hAnsi="Courier New" w:cs="Courier New"/>
+          <w:sz w:val="17"/>
+          <w:szCs w:val="17"/>
+        </w:rPr>
+        <w:t>",</w:t>
+      </w:r>
+    </w:p>
+    <w:p>
+      <w:pPr>
+        <w:autoSpaceDE w:val="0"/>
+        <w:autoSpaceDN w:val="0"/>
+        <w:adjustRightInd w:val="0"/>
+        <w:spacing w:before="0"/>
+        <w:ind w:right="-1440"/>
+        <w:rPr>
+          <w:rFonts w:ascii="Courier New" w:hAnsi="Courier New" w:cs="Courier New"/>
+          <w:sz w:val="17"/>
+          <w:szCs w:val="17"/>
+        </w:rPr>
+      </w:pPr>
+      <w:r>
+        <w:rPr>
+          <w:rFonts w:ascii="Courier New" w:hAnsi="Courier New" w:cs="Courier New"/>
+          <w:sz w:val="17"/>
+          <w:szCs w:val="17"/>
+        </w:rPr>
+        <w:t xml:space="preserve">                            "</w:t>
+      </w:r>
+      <w:proofErr w:type="spellStart"/>
+      <w:r>
+        <w:rPr>
+          <w:rFonts w:ascii="Courier New" w:hAnsi="Courier New" w:cs="Courier New"/>
+          <w:sz w:val="17"/>
+          <w:szCs w:val="17"/>
+        </w:rPr>
+        <w:t>arg</w:t>
+      </w:r>
+      <w:proofErr w:type="spellEnd"/>
+      <w:r>
+        <w:rPr>
+          <w:rFonts w:ascii="Courier New" w:hAnsi="Courier New" w:cs="Courier New"/>
+          <w:sz w:val="17"/>
+          <w:szCs w:val="17"/>
+        </w:rPr>
+        <w:t>": [{</w:t>
+      </w:r>
+    </w:p>
+    <w:p>
+      <w:pPr>
+        <w:autoSpaceDE w:val="0"/>
+        <w:autoSpaceDN w:val="0"/>
+        <w:adjustRightInd w:val="0"/>
+        <w:spacing w:before="0"/>
+        <w:ind w:right="-1440"/>
+        <w:rPr>
+          <w:rFonts w:ascii="Courier New" w:hAnsi="Courier New" w:cs="Courier New"/>
+          <w:sz w:val="17"/>
+          <w:szCs w:val="17"/>
+        </w:rPr>
+      </w:pPr>
+      <w:r>
+        <w:rPr>
+          <w:rFonts w:ascii="Courier New" w:hAnsi="Courier New" w:cs="Courier New"/>
+          <w:sz w:val="17"/>
+          <w:szCs w:val="17"/>
+        </w:rPr>
+        <w:t xml:space="preserve">                                "</w:t>
+      </w:r>
+      <w:proofErr w:type="spellStart"/>
+      <w:r>
+        <w:rPr>
+          <w:rFonts w:ascii="Courier New" w:hAnsi="Courier New" w:cs="Courier New"/>
+          <w:sz w:val="17"/>
+          <w:szCs w:val="17"/>
+        </w:rPr>
+        <w:t>ablName</w:t>
+      </w:r>
+      <w:proofErr w:type="spellEnd"/>
+      <w:r>
+        <w:rPr>
+          <w:rFonts w:ascii="Courier New" w:hAnsi="Courier New" w:cs="Courier New"/>
+          <w:sz w:val="17"/>
+          <w:szCs w:val="17"/>
+        </w:rPr>
+        <w:t>": "catalog",</w:t>
+      </w:r>
+    </w:p>
+    <w:p>
+      <w:pPr>
+        <w:autoSpaceDE w:val="0"/>
+        <w:autoSpaceDN w:val="0"/>
+        <w:adjustRightInd w:val="0"/>
+        <w:spacing w:before="0"/>
+        <w:ind w:right="-1440"/>
+        <w:rPr>
+          <w:rFonts w:ascii="Courier New" w:hAnsi="Courier New" w:cs="Courier New"/>
+          <w:sz w:val="17"/>
+          <w:szCs w:val="17"/>
+        </w:rPr>
+      </w:pPr>
+      <w:r>
+        <w:rPr>
+          <w:rFonts w:ascii="Courier New" w:hAnsi="Courier New" w:cs="Courier New"/>
+          <w:sz w:val="17"/>
+          <w:szCs w:val="17"/>
+        </w:rPr>
+        <w:t xml:space="preserve">                                "</w:t>
+      </w:r>
+      <w:proofErr w:type="spellStart"/>
+      <w:r>
+        <w:rPr>
+          <w:rFonts w:ascii="Courier New" w:hAnsi="Courier New" w:cs="Courier New"/>
+          <w:sz w:val="17"/>
+          <w:szCs w:val="17"/>
+        </w:rPr>
+        <w:t>ablType</w:t>
+      </w:r>
+      <w:proofErr w:type="spellEnd"/>
+      <w:r>
+        <w:rPr>
+          <w:rFonts w:ascii="Courier New" w:hAnsi="Courier New" w:cs="Courier New"/>
+          <w:sz w:val="17"/>
+          <w:szCs w:val="17"/>
+        </w:rPr>
+        <w:t xml:space="preserve">": "class </w:t>
+      </w:r>
+      <w:proofErr w:type="spellStart"/>
+      <w:proofErr w:type="gramStart"/>
+      <w:r>
+        <w:rPr>
+          <w:rFonts w:ascii="Courier New" w:hAnsi="Courier New" w:cs="Courier New"/>
+          <w:sz w:val="17"/>
+          <w:szCs w:val="17"/>
+        </w:rPr>
+        <w:t>Progress.Json.ObjectModel.JsonObject</w:t>
+      </w:r>
+      <w:proofErr w:type="spellEnd"/>
+      <w:proofErr w:type="gramEnd"/>
+      <w:r>
+        <w:rPr>
+          <w:rFonts w:ascii="Courier New" w:hAnsi="Courier New" w:cs="Courier New"/>
+          <w:sz w:val="17"/>
+          <w:szCs w:val="17"/>
+        </w:rPr>
+        <w:t>",</w:t>
+      </w:r>
+    </w:p>
+    <w:p>
+      <w:pPr>
+        <w:autoSpaceDE w:val="0"/>
+        <w:autoSpaceDN w:val="0"/>
+        <w:adjustRightInd w:val="0"/>
+        <w:spacing w:before="0"/>
+        <w:ind w:right="-1440"/>
+        <w:rPr>
+          <w:rFonts w:ascii="Courier New" w:hAnsi="Courier New" w:cs="Courier New"/>
+          <w:sz w:val="17"/>
+          <w:szCs w:val="17"/>
+        </w:rPr>
+      </w:pPr>
+      <w:r>
+        <w:rPr>
+          <w:rFonts w:ascii="Courier New" w:hAnsi="Courier New" w:cs="Courier New"/>
+          <w:sz w:val="17"/>
+          <w:szCs w:val="17"/>
+        </w:rPr>
+        <w:t xml:space="preserve">                                "</w:t>
+      </w:r>
+      <w:proofErr w:type="spellStart"/>
+      <w:r>
+        <w:rPr>
+          <w:rFonts w:ascii="Courier New" w:hAnsi="Courier New" w:cs="Courier New"/>
+          <w:sz w:val="17"/>
+          <w:szCs w:val="17"/>
+        </w:rPr>
+        <w:t>ioMode</w:t>
+      </w:r>
+      <w:proofErr w:type="spellEnd"/>
+      <w:r>
+        <w:rPr>
+          <w:rFonts w:ascii="Courier New" w:hAnsi="Courier New" w:cs="Courier New"/>
+          <w:sz w:val="17"/>
+          <w:szCs w:val="17"/>
+        </w:rPr>
+        <w:t>": "Output",</w:t>
+      </w:r>
+    </w:p>
+    <w:p>
+      <w:pPr>
+        <w:autoSpaceDE w:val="0"/>
+        <w:autoSpaceDN w:val="0"/>
+        <w:adjustRightInd w:val="0"/>
+        <w:spacing w:before="0"/>
+        <w:ind w:right="-1440"/>
+        <w:rPr>
+          <w:rFonts w:ascii="Courier New" w:hAnsi="Courier New" w:cs="Courier New"/>
+          <w:sz w:val="17"/>
+          <w:szCs w:val="17"/>
+        </w:rPr>
+      </w:pPr>
+      <w:r>
+        <w:rPr>
+          <w:rFonts w:ascii="Courier New" w:hAnsi="Courier New" w:cs="Courier New"/>
+          <w:sz w:val="17"/>
+          <w:szCs w:val="17"/>
+        </w:rPr>
+        <w:t xml:space="preserve">                                "</w:t>
+      </w:r>
+      <w:proofErr w:type="spellStart"/>
+      <w:r>
+        <w:rPr>
+          <w:rFonts w:ascii="Courier New" w:hAnsi="Courier New" w:cs="Courier New"/>
+          <w:sz w:val="17"/>
+          <w:szCs w:val="17"/>
+        </w:rPr>
+        <w:t>msgElem</w:t>
+      </w:r>
+      <w:proofErr w:type="spellEnd"/>
+      <w:r>
+        <w:rPr>
+          <w:rFonts w:ascii="Courier New" w:hAnsi="Courier New" w:cs="Courier New"/>
+          <w:sz w:val="17"/>
+          <w:szCs w:val="17"/>
+        </w:rPr>
+        <w:t>": {</w:t>
+      </w:r>
+    </w:p>
+    <w:p>
+      <w:pPr>
+        <w:autoSpaceDE w:val="0"/>
+        <w:autoSpaceDN w:val="0"/>
+        <w:adjustRightInd w:val="0"/>
+        <w:spacing w:before="0"/>
+        <w:ind w:right="-1440"/>
+        <w:rPr>
+          <w:rFonts w:ascii="Courier New" w:hAnsi="Courier New" w:cs="Courier New"/>
+          <w:sz w:val="17"/>
+          <w:szCs w:val="17"/>
+        </w:rPr>
+      </w:pPr>
+      <w:r>
+        <w:rPr>
+          <w:rFonts w:ascii="Courier New" w:hAnsi="Courier New" w:cs="Courier New"/>
+          <w:sz w:val="17"/>
+          <w:szCs w:val="17"/>
+        </w:rPr>
+        <w:t xml:space="preserve">                                    "type": "BODY",</w:t>
+      </w:r>
+    </w:p>
+    <w:p>
+      <w:pPr>
+        <w:autoSpaceDE w:val="0"/>
+        <w:autoSpaceDN w:val="0"/>
+        <w:adjustRightInd w:val="0"/>
+        <w:spacing w:before="0"/>
+        <w:ind w:right="-1440"/>
+        <w:rPr>
+          <w:rFonts w:ascii="Courier New" w:hAnsi="Courier New" w:cs="Courier New"/>
+          <w:sz w:val="17"/>
+          <w:szCs w:val="17"/>
+        </w:rPr>
+      </w:pPr>
+      <w:r>
+        <w:rPr>
+          <w:rFonts w:ascii="Courier New" w:hAnsi="Courier New" w:cs="Courier New"/>
+          <w:sz w:val="17"/>
+          <w:szCs w:val="17"/>
+        </w:rPr>
+        <w:t xml:space="preserve">                                    "name": "catalog",</w:t>
+      </w:r>
+    </w:p>
+    <w:p>
+      <w:pPr>
+        <w:autoSpaceDE w:val="0"/>
+        <w:autoSpaceDN w:val="0"/>
+        <w:adjustRightInd w:val="0"/>
+        <w:spacing w:before="0"/>
+        <w:ind w:right="-1440"/>
+        <w:rPr>
+          <w:rFonts w:ascii="Courier New" w:hAnsi="Courier New" w:cs="Courier New"/>
+          <w:sz w:val="17"/>
+          <w:szCs w:val="17"/>
+        </w:rPr>
+      </w:pPr>
+      <w:r>
+        <w:rPr>
+          <w:rFonts w:ascii="Courier New" w:hAnsi="Courier New" w:cs="Courier New"/>
+          <w:sz w:val="17"/>
+          <w:szCs w:val="17"/>
+        </w:rPr>
+        <w:t xml:space="preserve">                                    "</w:t>
+      </w:r>
+      <w:proofErr w:type="spellStart"/>
+      <w:r>
+        <w:rPr>
+          <w:rFonts w:ascii="Courier New" w:hAnsi="Courier New" w:cs="Courier New"/>
+          <w:sz w:val="17"/>
+          <w:szCs w:val="17"/>
+        </w:rPr>
+        <w:t>ioMode</w:t>
+      </w:r>
+      <w:proofErr w:type="spellEnd"/>
+      <w:r>
+        <w:rPr>
+          <w:rFonts w:ascii="Courier New" w:hAnsi="Courier New" w:cs="Courier New"/>
+          <w:sz w:val="17"/>
+          <w:szCs w:val="17"/>
+        </w:rPr>
+        <w:t>": "Output"</w:t>
+      </w:r>
+    </w:p>
+    <w:p>
+      <w:pPr>
+        <w:autoSpaceDE w:val="0"/>
+        <w:autoSpaceDN w:val="0"/>
+        <w:adjustRightInd w:val="0"/>
+        <w:spacing w:before="0"/>
+        <w:ind w:right="-1440"/>
+        <w:rPr>
+          <w:rFonts w:ascii="Courier New" w:hAnsi="Courier New" w:cs="Courier New"/>
+          <w:sz w:val="17"/>
+          <w:szCs w:val="17"/>
+        </w:rPr>
+      </w:pPr>
+      <w:r>
+        <w:rPr>
+          <w:rFonts w:ascii="Courier New" w:hAnsi="Courier New" w:cs="Courier New"/>
+          <w:sz w:val="17"/>
+          <w:szCs w:val="17"/>
+        </w:rPr>
+        <w:t xml:space="preserve">                                }</w:t>
+      </w:r>
+    </w:p>
+    <w:p>
+      <w:pPr>
+        <w:autoSpaceDE w:val="0"/>
+        <w:autoSpaceDN w:val="0"/>
+        <w:adjustRightInd w:val="0"/>
+        <w:spacing w:before="0"/>
+        <w:ind w:right="-1440"/>
+        <w:rPr>
+          <w:rFonts w:ascii="Courier New" w:hAnsi="Courier New" w:cs="Courier New"/>
+          <w:sz w:val="17"/>
+          <w:szCs w:val="17"/>
+        </w:rPr>
+      </w:pPr>
+      <w:r>
+        <w:rPr>
+          <w:rFonts w:ascii="Courier New" w:hAnsi="Courier New" w:cs="Courier New"/>
+          <w:sz w:val="17"/>
+          <w:szCs w:val="17"/>
+        </w:rPr>
+        <w:t xml:space="preserve">                            }]</w:t>
+      </w:r>
+    </w:p>
+    <w:p>
+      <w:pPr>
+        <w:autoSpaceDE w:val="0"/>
+        <w:autoSpaceDN w:val="0"/>
+        <w:adjustRightInd w:val="0"/>
+        <w:spacing w:before="0"/>
+        <w:ind w:right="-1440"/>
+        <w:rPr>
+          <w:rFonts w:ascii="Courier New" w:hAnsi="Courier New" w:cs="Courier New"/>
+          <w:sz w:val="17"/>
+          <w:szCs w:val="17"/>
+        </w:rPr>
+      </w:pPr>
+      <w:r>
+        <w:rPr>
+          <w:rFonts w:ascii="Courier New" w:hAnsi="Courier New" w:cs="Courier New"/>
+          <w:sz w:val="17"/>
+          <w:szCs w:val="17"/>
+        </w:rPr>
+        <w:t xml:space="preserve">                        }</w:t>
+      </w:r>
+    </w:p>
+    <w:p>
+      <w:pPr>
+        <w:autoSpaceDE w:val="0"/>
+        <w:autoSpaceDN w:val="0"/>
+        <w:adjustRightInd w:val="0"/>
+        <w:spacing w:before="0"/>
+        <w:ind w:right="-1440"/>
+        <w:rPr>
+          <w:rFonts w:ascii="Courier New" w:hAnsi="Courier New" w:cs="Courier New"/>
+          <w:sz w:val="17"/>
+          <w:szCs w:val="17"/>
+        </w:rPr>
+      </w:pPr>
+      <w:r>
+        <w:rPr>
+          <w:rFonts w:ascii="Courier New" w:hAnsi="Courier New" w:cs="Courier New"/>
+          <w:sz w:val="17"/>
+          <w:szCs w:val="17"/>
+        </w:rPr>
+        <w:t xml:space="preserve">                    }</w:t>
+      </w:r>
+    </w:p>
+    <w:p>
+      <w:pPr>
+        <w:autoSpaceDE w:val="0"/>
+        <w:autoSpaceDN w:val="0"/>
+        <w:adjustRightInd w:val="0"/>
+        <w:spacing w:before="0"/>
+        <w:ind w:right="-1440"/>
+        <w:rPr>
+          <w:rFonts w:ascii="Courier New" w:hAnsi="Courier New" w:cs="Courier New"/>
+          <w:sz w:val="17"/>
+          <w:szCs w:val="17"/>
+        </w:rPr>
+      </w:pPr>
+      <w:r>
+        <w:rPr>
+          <w:rFonts w:ascii="Courier New" w:hAnsi="Courier New" w:cs="Courier New"/>
+          <w:sz w:val="17"/>
+          <w:szCs w:val="17"/>
+        </w:rPr>
+        <w:t xml:space="preserve">                }</w:t>
+      </w:r>
+    </w:p>
+    <w:p>
+      <w:pPr>
+        <w:autoSpaceDE w:val="0"/>
+        <w:autoSpaceDN w:val="0"/>
+        <w:adjustRightInd w:val="0"/>
+        <w:spacing w:before="0"/>
+        <w:ind w:right="-1440"/>
+        <w:rPr>
+          <w:rFonts w:ascii="Courier New" w:hAnsi="Courier New" w:cs="Courier New"/>
+          <w:sz w:val="17"/>
+          <w:szCs w:val="17"/>
+        </w:rPr>
+      </w:pPr>
+      <w:r>
+        <w:rPr>
+          <w:rFonts w:ascii="Courier New" w:hAnsi="Courier New" w:cs="Courier New"/>
+          <w:sz w:val="17"/>
+          <w:szCs w:val="17"/>
+        </w:rPr>
+        <w:t xml:space="preserve">            }</w:t>
+      </w:r>
+    </w:p>
+    <w:p>
+      <w:pPr>
+        <w:autoSpaceDE w:val="0"/>
+        <w:autoSpaceDN w:val="0"/>
+        <w:adjustRightInd w:val="0"/>
+        <w:spacing w:before="0"/>
+        <w:ind w:right="-1440"/>
+        <w:rPr>
+          <w:rFonts w:ascii="Courier New" w:hAnsi="Courier New" w:cs="Courier New"/>
+          <w:sz w:val="17"/>
+          <w:szCs w:val="17"/>
+        </w:rPr>
+      </w:pPr>
+      <w:r>
+        <w:rPr>
+          <w:rFonts w:ascii="Courier New" w:hAnsi="Courier New" w:cs="Courier New"/>
+          <w:sz w:val="17"/>
+          <w:szCs w:val="17"/>
+        </w:rPr>
+        <w:t xml:space="preserve">        }</w:t>
+      </w:r>
+    </w:p>
+    <w:p>
+      <w:pPr>
+        <w:autoSpaceDE w:val="0"/>
+        <w:autoSpaceDN w:val="0"/>
+        <w:adjustRightInd w:val="0"/>
+        <w:spacing w:before="0"/>
+        <w:ind w:right="-1440"/>
+        <w:rPr>
+          <w:rFonts w:ascii="Courier New" w:hAnsi="Courier New" w:cs="Courier New"/>
+          <w:sz w:val="17"/>
+          <w:szCs w:val="17"/>
+        </w:rPr>
+      </w:pPr>
+      <w:r>
+        <w:rPr>
+          <w:rFonts w:ascii="Courier New" w:hAnsi="Courier New" w:cs="Courier New"/>
+          <w:sz w:val="17"/>
+          <w:szCs w:val="17"/>
+        </w:rPr>
+        <w:t xml:space="preserve">    }</w:t>
+      </w:r>
+    </w:p>
+    <w:p>
+      <w:pPr>
+        <w:spacing w:before="0"/>
+        <w:ind w:right="-1440"/>
+        <w:rPr>
+          <w:rFonts w:ascii="Courier New" w:hAnsi="Courier New" w:cs="Courier New"/>
+          <w:sz w:val="17"/>
+          <w:szCs w:val="17"/>
+        </w:rPr>
+      </w:pPr>
+      <w:r>
+        <w:rPr>
+          <w:rFonts w:ascii="Courier New" w:hAnsi="Courier New" w:cs="Courier New"/>
+          <w:sz w:val="17"/>
+          <w:szCs w:val="17"/>
+        </w:rPr>
+        <w:t>}</w:t>
+      </w:r>
+    </w:p>
+    <w:p/>
+    <w:p>
+      <w:pPr>
+        <w:spacing w:before="0"/>
+        <w:rPr>
+          <w:rFonts w:eastAsiaTheme="minorHAnsi" w:cs="Arial"/>
+          <w:b/>
+          <w:sz w:val="40"/>
+          <w:szCs w:val="40"/>
+        </w:rPr>
+      </w:pPr>
+      <w:r>
+        <w:lastRenderedPageBreak/>
+        <w:br w:type="page"/>
+      </w:r>
+    </w:p>
+    <w:p>
+      <w:pPr>
+        <w:pStyle w:val="Heading"/>
+      </w:pPr>
+      <w:r>
+        <w:lastRenderedPageBreak/>
         <w:t>Testing the Catalog Output</w:t>
       </w:r>
     </w:p>
     <w:p>
       <w:r>
-        <w:t>To confirm the changes to the server instance worked, we must confirm the presence of output from our new API endpoints. To begin, enter the following URL in your browser after replacing with your host/port as necessary</w:t>
+        <w:t>Once the mapping file has been published to your instance, we can then</w:t>
+      </w:r>
+      <w:r>
+        <w:t xml:space="preserve"> confirm the changes to the server instance worked</w:t>
+      </w:r>
+      <w:r>
+        <w:t>. For this</w:t>
+      </w:r>
+      <w:r>
+        <w:t xml:space="preserve"> we </w:t>
+      </w:r>
+      <w:r>
+        <w:t>need only to</w:t>
+      </w:r>
+      <w:r>
+        <w:t xml:space="preserve"> confirm the presence of output from our new API endpoints. To begin, enter the following URL in your browser after replacing with your host/port as necessary</w:t>
       </w:r>
       <w:r>
         <w:t xml:space="preserve"> for your PASOE instance:</w:t>
@@ -3507,7 +6407,15 @@
     </w:p>
     <w:p>
       <w:r>
-        <w:t>The resulting GET of this URL should produce the same output as expected by the JSDO (meaning this is the description for Progress Data Object Services). If you wish to confirm the OpenAPI output, simply change the URL to the following for testing:</w:t>
+        <w:t xml:space="preserve">The resulting GET of this URL should produce the same output as expected by the JSDO (meaning this is the description for Progress Data Object Services). If you wish to confirm the </w:t>
+      </w:r>
+      <w:proofErr w:type="spellStart"/>
+      <w:r>
+        <w:t>OpenAPI</w:t>
+      </w:r>
+      <w:proofErr w:type="spellEnd"/>
+      <w:r>
+        <w:t xml:space="preserve"> output, simply change the URL to the following for testing:</w:t>
       </w:r>
     </w:p>
     <w:p>
@@ -3525,7 +6433,23 @@
     </w:p>
     <w:p>
       <w:r>
-        <w:t>If a request of this URL produces output in JSON format then we are ready to test the viewer display of the OpenAPI data.</w:t>
+        <w:t xml:space="preserve">If a request of this URL produces output in JSON </w:t>
+      </w:r>
+      <w:proofErr w:type="gramStart"/>
+      <w:r>
+        <w:t>format</w:t>
+      </w:r>
+      <w:proofErr w:type="gramEnd"/>
+      <w:r>
+        <w:t xml:space="preserve"> then we are ready to test the viewer display of the </w:t>
+      </w:r>
+      <w:proofErr w:type="spellStart"/>
+      <w:r>
+        <w:t>OpenAPI</w:t>
+      </w:r>
+      <w:proofErr w:type="spellEnd"/>
+      <w:r>
+        <w:t xml:space="preserve"> data.</w:t>
       </w:r>
     </w:p>
     <w:p/>
@@ -3537,7 +6461,15 @@
         <w:t>Viewing</w:t>
       </w:r>
       <w:r>
-        <w:t xml:space="preserve"> the OpenAPI Output</w:t>
+        <w:t xml:space="preserve"> the </w:t>
+      </w:r>
+      <w:proofErr w:type="spellStart"/>
+      <w:r>
+        <w:t>OpenAPI</w:t>
+      </w:r>
+      <w:proofErr w:type="spellEnd"/>
+      <w:r>
+        <w:t xml:space="preserve"> Output</w:t>
       </w:r>
     </w:p>
     <w:p>
@@ -3548,7 +6480,15 @@
         <w:t xml:space="preserve">user-friendly </w:t>
       </w:r>
       <w:r>
-        <w:t xml:space="preserve">view of the generated output we can reuse the oemanager </w:t>
+        <w:t xml:space="preserve">view of the generated output we can reuse the </w:t>
+      </w:r>
+      <w:proofErr w:type="spellStart"/>
+      <w:r>
+        <w:t>oemanager</w:t>
+      </w:r>
+      <w:proofErr w:type="spellEnd"/>
+      <w:r>
+        <w:t xml:space="preserve"> </w:t>
       </w:r>
       <w:r>
         <w:t>W</w:t>
@@ -3616,7 +6556,15 @@
         </w:numPr>
       </w:pPr>
       <w:r>
-        <w:t xml:space="preserve">You should now see the OpenAPI documentation for your </w:t>
+        <w:t xml:space="preserve">You should now see the </w:t>
+      </w:r>
+      <w:proofErr w:type="spellStart"/>
+      <w:r>
+        <w:t>OpenAPI</w:t>
+      </w:r>
+      <w:proofErr w:type="spellEnd"/>
+      <w:r>
+        <w:t xml:space="preserve"> documentation for your </w:t>
       </w:r>
       <w:r>
         <w:t>application</w:t>
@@ -3661,7 +6609,35 @@
         <w:rPr>
           <w:b/>
         </w:rPr>
-        <w:t>{ctx}/web{basePath}</w:t>
+        <w:t>{</w:t>
+      </w:r>
+      <w:proofErr w:type="spellStart"/>
+      <w:r>
+        <w:rPr>
+          <w:b/>
+        </w:rPr>
+        <w:t>ctx</w:t>
+      </w:r>
+      <w:proofErr w:type="spellEnd"/>
+      <w:r>
+        <w:rPr>
+          <w:b/>
+        </w:rPr>
+        <w:t>}/web{</w:t>
+      </w:r>
+      <w:proofErr w:type="spellStart"/>
+      <w:r>
+        <w:rPr>
+          <w:b/>
+        </w:rPr>
+        <w:t>basePath</w:t>
+      </w:r>
+      <w:proofErr w:type="spellEnd"/>
+      <w:r>
+        <w:rPr>
+          <w:b/>
+        </w:rPr>
+        <w:t>}</w:t>
       </w:r>
     </w:p>
     <w:p>
@@ -3675,12 +6651,14 @@
       <w:r>
         <w:t xml:space="preserve">Set the </w:t>
       </w:r>
+      <w:proofErr w:type="spellStart"/>
       <w:r>
         <w:rPr>
           <w:b/>
         </w:rPr>
         <w:t>ctx</w:t>
       </w:r>
+      <w:proofErr w:type="spellEnd"/>
       <w:r>
         <w:t xml:space="preserve"> value to </w:t>
       </w:r>
@@ -3702,12 +6680,14 @@
       <w:r>
         <w:t xml:space="preserve">Set the </w:t>
       </w:r>
+      <w:proofErr w:type="spellStart"/>
       <w:r>
         <w:rPr>
           <w:b/>
         </w:rPr>
         <w:t>basePath</w:t>
       </w:r>
+      <w:proofErr w:type="spellEnd"/>
       <w:r>
         <w:t xml:space="preserve"> to </w:t>
       </w:r>
@@ -3715,8 +6695,16 @@
         <w:rPr>
           <w:b/>
         </w:rPr>
-        <w:t>/api</w:t>
-      </w:r>
+        <w:t>/</w:t>
+      </w:r>
+      <w:proofErr w:type="spellStart"/>
+      <w:r>
+        <w:rPr>
+          <w:b/>
+        </w:rPr>
+        <w:t>api</w:t>
+      </w:r>
+      <w:proofErr w:type="spellEnd"/>
     </w:p>
     <w:p>
       <w:pPr>
@@ -3739,8 +6727,16 @@
         <w:rPr>
           <w:b/>
         </w:rPr>
-        <w:t>/pdo</w:t>
-      </w:r>
+        <w:t>/</w:t>
+      </w:r>
+      <w:proofErr w:type="spellStart"/>
+      <w:r>
+        <w:rPr>
+          <w:b/>
+        </w:rPr>
+        <w:t>pdo</w:t>
+      </w:r>
+      <w:proofErr w:type="spellEnd"/>
       <w:r>
         <w:t xml:space="preserve"> </w:t>
       </w:r>
@@ -3750,12 +6746,14 @@
       <w:r>
         <w:t xml:space="preserve"> </w:t>
       </w:r>
+      <w:proofErr w:type="spellStart"/>
       <w:r>
         <w:rPr>
           <w:b/>
         </w:rPr>
         <w:t>DataObjectService</w:t>
       </w:r>
+      <w:proofErr w:type="spellEnd"/>
     </w:p>
     <w:p>
       <w:pPr>
@@ -3772,7 +6770,21 @@
         <w:rPr>
           <w:b/>
         </w:rPr>
-        <w:t>/auth/login.html</w:t>
+        <w:t>/</w:t>
+      </w:r>
+      <w:proofErr w:type="spellStart"/>
+      <w:r>
+        <w:rPr>
+          <w:b/>
+        </w:rPr>
+        <w:t>auth</w:t>
+      </w:r>
+      <w:proofErr w:type="spellEnd"/>
+      <w:r>
+        <w:rPr>
+          <w:b/>
+        </w:rPr>
+        <w:t>/login.html</w:t>
       </w:r>
       <w:r>
         <w:t xml:space="preserve"> page to set the necessary cookie.</w:t>
@@ -8218,7 +11230,7 @@
 </file>
 
 <file path=customXml/itemProps6.xml><?xml version="1.0" encoding="utf-8"?>
-<ds:datastoreItem xmlns:ds="http://schemas.openxmlformats.org/officeDocument/2006/customXml" ds:itemID="{343EC287-2ECA-1742-8832-D434113E44D8}">
+<ds:datastoreItem xmlns:ds="http://schemas.openxmlformats.org/officeDocument/2006/customXml" ds:itemID="{7EC03B04-EDCD-F340-BDD2-DD59F67AC99F}">
   <ds:schemaRefs>
     <ds:schemaRef ds:uri="http://schemas.openxmlformats.org/officeDocument/2006/bibliography"/>
   </ds:schemaRefs>

--- a/docs/Spark Migration Guide.docx
+++ b/docs/Spark Migration Guide.docx
@@ -38,10 +38,13 @@
     <w:p/>
     <w:p>
       <w:r>
-        <w:t>November</w:t>
-      </w:r>
-      <w:r>
-        <w:t xml:space="preserve"> 2018</w:t>
+        <w:t>August</w:t>
+      </w:r>
+      <w:r>
+        <w:t xml:space="preserve"> 201</w:t>
+      </w:r>
+      <w:r>
+        <w:t>9</w:t>
       </w:r>
     </w:p>
     <w:p>
@@ -109,15 +112,7 @@
       </w:r>
       <w:proofErr w:type="spellEnd"/>
       <w:r>
-        <w:t xml:space="preserve"> for </w:t>
-      </w:r>
-      <w:proofErr w:type="spellStart"/>
-      <w:r>
-        <w:t>OpenEdge</w:t>
-      </w:r>
-      <w:proofErr w:type="spellEnd"/>
-      <w:r>
-        <w:t xml:space="preserve"> (PMFO)</w:t>
+        <w:t xml:space="preserve"> for OpenEdge (PMFO)</w:t>
       </w:r>
       <w:r>
         <w:t xml:space="preserve">. </w:t>
@@ -167,15 +162,7 @@
         <w:t>Progress Developer Studio (PDSOE)</w:t>
       </w:r>
       <w:r>
-        <w:t xml:space="preserve"> it is recommended that you be on the latest service pack of </w:t>
-      </w:r>
-      <w:proofErr w:type="spellStart"/>
-      <w:r>
-        <w:t>OpenEdge</w:t>
-      </w:r>
-      <w:proofErr w:type="spellEnd"/>
-      <w:r>
-        <w:t xml:space="preserve">. The </w:t>
+        <w:t xml:space="preserve"> it is recommended that you be on the latest service pack of OpenEdge. The </w:t>
       </w:r>
       <w:r>
         <w:t>source</w:t>
@@ -187,15 +174,7 @@
         <w:t>should be</w:t>
       </w:r>
       <w:r>
-        <w:t xml:space="preserve"> compatible with both </w:t>
-      </w:r>
-      <w:proofErr w:type="spellStart"/>
-      <w:r>
-        <w:t>OpenEdge</w:t>
-      </w:r>
-      <w:proofErr w:type="spellEnd"/>
-      <w:r>
-        <w:t xml:space="preserve"> 11.6 and 11.7, with the latter being preferable due to significant simplifications of security options and improved support for Single Sign-On and OAuth.</w:t>
+        <w:t xml:space="preserve"> compatible with both OpenEdge 11.6 and 11.7, with the latter being preferable due to significant simplifications of security options and improved support for Single Sign-On and OAuth.</w:t>
       </w:r>
       <w:r>
         <w:t xml:space="preserve"> Use of a </w:t>
@@ -228,7 +207,7 @@
         <w:rPr>
           <w:b/>
         </w:rPr>
-        <w:t>3</w:t>
+        <w:t>4</w:t>
       </w:r>
       <w:r>
         <w:rPr>
@@ -1078,21 +1057,12 @@
         </w:rPr>
         <w:t>/</w:t>
       </w:r>
-      <w:proofErr w:type="spellStart"/>
-      <w:r>
-        <w:rPr>
-          <w:rFonts w:ascii="Courier New" w:hAnsi="Courier New" w:cs="Courier New"/>
-          <w:b/>
-        </w:rPr>
-        <w:t>conf</w:t>
-      </w:r>
-      <w:proofErr w:type="spellEnd"/>
-      <w:r>
-        <w:rPr>
-          <w:rFonts w:ascii="Courier New" w:hAnsi="Courier New" w:cs="Courier New"/>
-          <w:b/>
-        </w:rPr>
-        <w:t>/</w:t>
+      <w:r>
+        <w:rPr>
+          <w:rFonts w:ascii="Courier New" w:hAnsi="Courier New" w:cs="Courier New"/>
+          <w:b/>
+        </w:rPr>
+        <w:t>conf/</w:t>
       </w:r>
       <w:proofErr w:type="spellStart"/>
       <w:r>
@@ -1283,15 +1253,7 @@
         <w:t>.</w:t>
       </w:r>
       <w:r>
-        <w:t xml:space="preserve"> The process below will walk you through the creation of a new service which utilizes the appropriate </w:t>
-      </w:r>
-      <w:proofErr w:type="spellStart"/>
-      <w:r>
-        <w:t>OpenEdge</w:t>
-      </w:r>
-      <w:proofErr w:type="spellEnd"/>
-      <w:r>
-        <w:t xml:space="preserve"> class.</w:t>
+        <w:t xml:space="preserve"> The process below will walk you through the creation of a new service which utilizes the appropriate OpenEdge class.</w:t>
       </w:r>
     </w:p>
     <w:p>
@@ -2366,7 +2328,7 @@
         <w:rPr>
           <w:rFonts w:ascii="Courier New" w:hAnsi="Courier New" w:cs="Courier New"/>
         </w:rPr>
-        <w:t>4</w:t>
+        <w:t>6</w:t>
       </w:r>
       <w:r>
         <w:rPr>
@@ -3714,7 +3676,7 @@
           <w:numId w:val="24"/>
         </w:numPr>
         <w:rPr>
-          <w:rFonts w:asciiTheme="majorHAnsi" w:hAnsiTheme="majorHAnsi" w:cs="Courier New"/>
+          <w:rFonts w:ascii="Source Sans Pro" w:hAnsi="Source Sans Pro" w:cs="Courier New"/>
           <w:color w:val="000000" w:themeColor="text1"/>
         </w:rPr>
       </w:pPr>
@@ -3722,14 +3684,14 @@
       <w:proofErr w:type="gramStart"/>
       <w:r>
         <w:rPr>
-          <w:rFonts w:asciiTheme="majorHAnsi" w:hAnsiTheme="majorHAnsi" w:cs="Courier New"/>
+          <w:rFonts w:ascii="Source Sans Pro" w:hAnsi="Source Sans Pro" w:cs="Courier New"/>
           <w:color w:val="000000" w:themeColor="text1"/>
         </w:rPr>
         <w:t>Spark.Core.Manager.</w:t>
       </w:r>
       <w:r>
         <w:rPr>
-          <w:rFonts w:asciiTheme="majorHAnsi" w:hAnsiTheme="majorHAnsi" w:cs="Courier New"/>
+          <w:rFonts w:ascii="Source Sans Pro" w:hAnsi="Source Sans Pro" w:cs="Courier New"/>
           <w:color w:val="000000" w:themeColor="text1"/>
         </w:rPr>
         <w:t>MessageManager</w:t>
@@ -3745,7 +3707,7 @@
           <w:numId w:val="24"/>
         </w:numPr>
         <w:rPr>
-          <w:rFonts w:asciiTheme="majorHAnsi" w:hAnsiTheme="majorHAnsi" w:cs="Courier New"/>
+          <w:rFonts w:ascii="Source Sans Pro" w:hAnsi="Source Sans Pro" w:cs="Courier New"/>
           <w:color w:val="000000" w:themeColor="text1"/>
         </w:rPr>
       </w:pPr>
@@ -3753,14 +3715,14 @@
       <w:proofErr w:type="gramStart"/>
       <w:r>
         <w:rPr>
-          <w:rFonts w:asciiTheme="majorHAnsi" w:hAnsiTheme="majorHAnsi" w:cs="Courier New"/>
+          <w:rFonts w:ascii="Source Sans Pro" w:hAnsi="Source Sans Pro" w:cs="Courier New"/>
           <w:color w:val="000000" w:themeColor="text1"/>
         </w:rPr>
         <w:t>Spark.Core.Manager.</w:t>
       </w:r>
       <w:r>
         <w:rPr>
-          <w:rFonts w:asciiTheme="majorHAnsi" w:hAnsiTheme="majorHAnsi" w:cs="Courier New"/>
+          <w:rFonts w:ascii="Source Sans Pro" w:hAnsi="Source Sans Pro" w:cs="Courier New"/>
           <w:color w:val="000000" w:themeColor="text1"/>
         </w:rPr>
         <w:t>RouteManager</w:t>
@@ -3776,7 +3738,7 @@
           <w:numId w:val="24"/>
         </w:numPr>
         <w:rPr>
-          <w:rFonts w:asciiTheme="majorHAnsi" w:hAnsiTheme="majorHAnsi" w:cs="Courier New"/>
+          <w:rFonts w:ascii="Source Sans Pro" w:hAnsi="Source Sans Pro" w:cs="Courier New"/>
           <w:color w:val="000000" w:themeColor="text1"/>
         </w:rPr>
       </w:pPr>
@@ -3784,14 +3746,14 @@
       <w:proofErr w:type="gramStart"/>
       <w:r>
         <w:rPr>
-          <w:rFonts w:asciiTheme="majorHAnsi" w:hAnsiTheme="majorHAnsi" w:cs="Courier New"/>
+          <w:rFonts w:ascii="Source Sans Pro" w:hAnsi="Source Sans Pro" w:cs="Courier New"/>
           <w:color w:val="000000" w:themeColor="text1"/>
         </w:rPr>
         <w:t>Spark.Core.Manager.</w:t>
       </w:r>
       <w:r>
         <w:rPr>
-          <w:rFonts w:asciiTheme="majorHAnsi" w:hAnsiTheme="majorHAnsi" w:cs="Courier New"/>
+          <w:rFonts w:ascii="Source Sans Pro" w:hAnsi="Source Sans Pro" w:cs="Courier New"/>
           <w:color w:val="000000" w:themeColor="text1"/>
         </w:rPr>
         <w:t>StatsManager</w:t>
@@ -4872,25 +4834,7 @@
           <w:sz w:val="17"/>
           <w:szCs w:val="17"/>
         </w:rPr>
-        <w:t>": "application/</w:t>
-      </w:r>
-      <w:proofErr w:type="spellStart"/>
-      <w:r>
-        <w:rPr>
-          <w:rFonts w:ascii="Courier New" w:hAnsi="Courier New" w:cs="Courier New"/>
-          <w:sz w:val="17"/>
-          <w:szCs w:val="17"/>
-        </w:rPr>
-        <w:t>json</w:t>
-      </w:r>
-      <w:proofErr w:type="spellEnd"/>
-      <w:r>
-        <w:rPr>
-          <w:rFonts w:ascii="Courier New" w:hAnsi="Courier New" w:cs="Courier New"/>
-          <w:sz w:val="17"/>
-          <w:szCs w:val="17"/>
-        </w:rPr>
-        <w:t>",</w:t>
+        <w:t>": "application/json",</w:t>
       </w:r>
     </w:p>
     <w:p>
@@ -4930,17 +4874,7 @@
           <w:sz w:val="17"/>
           <w:szCs w:val="17"/>
         </w:rPr>
-        <w:t>":</w:t>
-      </w:r>
-      <w:bookmarkStart w:id="0" w:name="_GoBack"/>
-      <w:bookmarkEnd w:id="0"/>
-      <w:r>
-        <w:rPr>
-          <w:rFonts w:ascii="Courier New" w:hAnsi="Courier New" w:cs="Courier New"/>
-          <w:sz w:val="17"/>
-          <w:szCs w:val="17"/>
-        </w:rPr>
-        <w:t xml:space="preserve"> 200,</w:t>
+        <w:t>": 200,</w:t>
       </w:r>
     </w:p>
     <w:p>
@@ -5620,25 +5554,7 @@
           <w:sz w:val="17"/>
           <w:szCs w:val="17"/>
         </w:rPr>
-        <w:t>": "application/</w:t>
-      </w:r>
-      <w:proofErr w:type="spellStart"/>
-      <w:r>
-        <w:rPr>
-          <w:rFonts w:ascii="Courier New" w:hAnsi="Courier New" w:cs="Courier New"/>
-          <w:sz w:val="17"/>
-          <w:szCs w:val="17"/>
-        </w:rPr>
-        <w:t>json</w:t>
-      </w:r>
-      <w:proofErr w:type="spellEnd"/>
-      <w:r>
-        <w:rPr>
-          <w:rFonts w:ascii="Courier New" w:hAnsi="Courier New" w:cs="Courier New"/>
-          <w:sz w:val="17"/>
-          <w:szCs w:val="17"/>
-        </w:rPr>
-        <w:t>",</w:t>
+        <w:t>": "application/json",</w:t>
       </w:r>
     </w:p>
     <w:p>
@@ -6343,22 +6259,8 @@
         </w:rPr>
         <w:t>}</w:t>
       </w:r>
-    </w:p>
-    <w:p/>
-    <w:p>
-      <w:pPr>
-        <w:spacing w:before="0"/>
-        <w:rPr>
-          <w:rFonts w:eastAsiaTheme="minorHAnsi" w:cs="Arial"/>
-          <w:b/>
-          <w:sz w:val="40"/>
-          <w:szCs w:val="40"/>
-        </w:rPr>
-      </w:pPr>
-      <w:r>
-        <w:lastRenderedPageBreak/>
-        <w:br w:type="page"/>
-      </w:r>
+      <w:bookmarkStart w:id="0" w:name="_GoBack"/>
+      <w:bookmarkEnd w:id="0"/>
     </w:p>
     <w:p>
       <w:pPr>
@@ -6770,21 +6672,7 @@
         <w:rPr>
           <w:b/>
         </w:rPr>
-        <w:t>/</w:t>
-      </w:r>
-      <w:proofErr w:type="spellStart"/>
-      <w:r>
-        <w:rPr>
-          <w:b/>
-        </w:rPr>
-        <w:t>auth</w:t>
-      </w:r>
-      <w:proofErr w:type="spellEnd"/>
-      <w:r>
-        <w:rPr>
-          <w:b/>
-        </w:rPr>
-        <w:t>/login.html</w:t>
+        <w:t>/auth/login.html</w:t>
       </w:r>
       <w:r>
         <w:t xml:space="preserve"> page to set the necessary cookie.</w:t>
@@ -7158,7 +7046,7 @@
       <w:rPr>
         <w:sz w:val="16"/>
       </w:rPr>
-      <w:t>8</w:t>
+      <w:t>9</w:t>
     </w:r>
     <w:r>
       <w:rPr>
@@ -9751,7 +9639,7 @@
     </w:rPrDefault>
     <w:pPrDefault/>
   </w:docDefaults>
-  <w:latentStyles w:defLockedState="0" w:defUIPriority="0" w:defSemiHidden="0" w:defUnhideWhenUsed="0" w:defQFormat="0" w:count="375">
+  <w:latentStyles w:defLockedState="0" w:defUIPriority="0" w:defSemiHidden="0" w:defUnhideWhenUsed="0" w:defQFormat="0" w:count="376">
     <w:lsdException w:name="Normal" w:qFormat="1"/>
     <w:lsdException w:name="heading 1" w:uiPriority="9" w:qFormat="1"/>
     <w:lsdException w:name="heading 2" w:semiHidden="1" w:uiPriority="9" w:unhideWhenUsed="1" w:qFormat="1"/>
@@ -9846,7 +9734,6 @@
     <w:lsdException w:name="HTML Sample" w:semiHidden="1" w:unhideWhenUsed="1"/>
     <w:lsdException w:name="HTML Typewriter" w:semiHidden="1" w:unhideWhenUsed="1"/>
     <w:lsdException w:name="HTML Variable" w:semiHidden="1" w:unhideWhenUsed="1"/>
-    <w:lsdException w:name="Normal Table" w:semiHidden="1" w:unhideWhenUsed="1"/>
     <w:lsdException w:name="annotation subject" w:semiHidden="1" w:unhideWhenUsed="1"/>
     <w:lsdException w:name="No List" w:semiHidden="1" w:unhideWhenUsed="1"/>
     <w:lsdException w:name="Outline List 1" w:semiHidden="1" w:unhideWhenUsed="1"/>
@@ -9893,9 +9780,7 @@
     <w:lsdException w:name="Table Subtle 2" w:semiHidden="1" w:unhideWhenUsed="1"/>
     <w:lsdException w:name="Table Web 1" w:semiHidden="1" w:unhideWhenUsed="1"/>
     <w:lsdException w:name="Table Web 2" w:semiHidden="1" w:unhideWhenUsed="1"/>
-    <w:lsdException w:name="Table Web 3" w:semiHidden="1" w:unhideWhenUsed="1"/>
     <w:lsdException w:name="Balloon Text" w:semiHidden="1" w:unhideWhenUsed="1"/>
-    <w:lsdException w:name="Table Theme" w:semiHidden="1" w:unhideWhenUsed="1"/>
     <w:lsdException w:name="Placeholder Text" w:semiHidden="1" w:uiPriority="99"/>
     <w:lsdException w:name="No Spacing" w:uiPriority="1" w:qFormat="1"/>
     <w:lsdException w:name="Light Shading" w:uiPriority="60"/>
@@ -10104,6 +9989,7 @@
     <w:lsdException w:name="List Table 7 Colorful Accent 6" w:uiPriority="52"/>
     <w:lsdException w:name="Mention" w:semiHidden="1" w:uiPriority="99" w:unhideWhenUsed="1"/>
     <w:lsdException w:name="Smart Hyperlink" w:semiHidden="1" w:uiPriority="99" w:unhideWhenUsed="1"/>
+    <w:lsdException w:name="Smart Link" w:semiHidden="1" w:uiPriority="99" w:unhideWhenUsed="1"/>
   </w:latentStyles>
   <w:style w:type="paragraph" w:default="1" w:styleId="Normal">
     <w:name w:val="Normal"/>
@@ -10781,81 +10667,6 @@
 </file>
 
 <file path=customXml/item1.xml><?xml version="1.0" encoding="utf-8"?>
-<?mso-contentType ?>
-<SharedContentType xmlns="Microsoft.SharePoint.Taxonomy.ContentTypeSync" SourceId="c28caf4e-97a5-482b-b76c-1611355cdda6" ContentTypeId="0x01010077500574B4721043A1B2E65B865EB44001" PreviousValue="false"/>
-</file>
-
-<file path=customXml/item2.xml><?xml version="1.0" encoding="utf-8"?>
-<LongProperties xmlns="http://schemas.microsoft.com/office/2006/metadata/longProperties"/>
-</file>
-
-<file path=customXml/item3.xml><?xml version="1.0" encoding="utf-8"?>
-<?mso-contentType ?>
-<FormTemplates xmlns="http://schemas.microsoft.com/sharepoint/v3/contenttype/forms">
-  <Display>DocumentLibraryForm</Display>
-  <Edit>DocumentLibraryForm</Edit>
-  <New>DocumentLibraryForm</New>
-</FormTemplates>
-</file>
-
-<file path=customXml/item4.xml><?xml version="1.0" encoding="utf-8"?>
-<p:properties xmlns:p="http://schemas.microsoft.com/office/2006/metadata/properties" xmlns:xsi="http://www.w3.org/2001/XMLSchema-instance">
-  <documentManagement>
-    <Policy xmlns="0dfb052e-cb13-4d19-82cf-940ca1bb85b7">false</Policy>
-    <Location1_0 xmlns="0dfb052e-cb13-4d19-82cf-940ca1bb85b7">
-      <Terms xmlns="http://schemas.microsoft.com/office/infopath/2007/PartnerControls"/>
-    </Location1_0>
-    <MetaDescription xmlns="0dfb052e-cb13-4d19-82cf-940ca1bb85b7" xsi:nil="true"/>
-    <Category1_0 xmlns="0dfb052e-cb13-4d19-82cf-940ca1bb85b7">
-      <Terms xmlns="http://schemas.microsoft.com/office/infopath/2007/PartnerControls">
-        <TermInfo xmlns="http://schemas.microsoft.com/office/infopath/2007/PartnerControls">
-          <TermName xmlns="http://schemas.microsoft.com/office/infopath/2007/PartnerControls">Stationery</TermName>
-          <TermId xmlns="http://schemas.microsoft.com/office/infopath/2007/PartnerControls">8ab65b12-1366-49ac-836e-4f4aa18a184c</TermId>
-        </TermInfo>
-      </Terms>
-    </Category1_0>
-    <l58a9cb184754a90a3d0c9fae6dfc0fc xmlns="0dfb052e-cb13-4d19-82cf-940ca1bb85b7">
-      <Terms xmlns="http://schemas.microsoft.com/office/infopath/2007/PartnerControls"/>
-    </l58a9cb184754a90a3d0c9fae6dfc0fc>
-    <efbf5ec808454fc39dd6e73fb30f9800 xmlns="0dfb052e-cb13-4d19-82cf-940ca1bb85b7">
-      <Terms xmlns="http://schemas.microsoft.com/office/infopath/2007/PartnerControls"/>
-    </efbf5ec808454fc39dd6e73fb30f9800>
-    <ContentType1_0 xmlns="0dfb052e-cb13-4d19-82cf-940ca1bb85b7">
-      <Terms xmlns="http://schemas.microsoft.com/office/infopath/2007/PartnerControls"/>
-    </ContentType1_0>
-    <Industry_0 xmlns="0dfb052e-cb13-4d19-82cf-940ca1bb85b7">
-      <Terms xmlns="http://schemas.microsoft.com/office/infopath/2007/PartnerControls"/>
-    </Industry_0>
-    <g7620f54b84d4877b8ce49e3874564d0 xmlns="0dfb052e-cb13-4d19-82cf-940ca1bb85b7">
-      <Terms xmlns="http://schemas.microsoft.com/office/infopath/2007/PartnerControls"/>
-    </g7620f54b84d4877b8ce49e3874564d0>
-    <m3946e80dba8470d9700658463930af8 xmlns="0dfb052e-cb13-4d19-82cf-940ca1bb85b7">
-      <Terms xmlns="http://schemas.microsoft.com/office/infopath/2007/PartnerControls"/>
-    </m3946e80dba8470d9700658463930af8>
-    <Solution_0 xmlns="0dfb052e-cb13-4d19-82cf-940ca1bb85b7">
-      <Terms xmlns="http://schemas.microsoft.com/office/infopath/2007/PartnerControls"/>
-    </Solution_0>
-    <e88edf6f69774249aa5a94de92e0b3ee xmlns="0dfb052e-cb13-4d19-82cf-940ca1bb85b7">
-      <Terms xmlns="http://schemas.microsoft.com/office/infopath/2007/PartnerControls"/>
-    </e88edf6f69774249aa5a94de92e0b3ee>
-    <c60905045b3141dfb44ebee3a51fd0a7 xmlns="0dfb052e-cb13-4d19-82cf-940ca1bb85b7">
-      <Terms xmlns="http://schemas.microsoft.com/office/infopath/2007/PartnerControls"/>
-    </c60905045b3141dfb44ebee3a51fd0a7>
-    <TaxCatchAll xmlns="0dfb052e-cb13-4d19-82cf-940ca1bb85b7">
-      <Value>192</Value>
-    </TaxCatchAll>
-    <h2f9ec3728094124b933b9cf7e867a92 xmlns="0dfb052e-cb13-4d19-82cf-940ca1bb85b7">
-      <Terms xmlns="http://schemas.microsoft.com/office/infopath/2007/PartnerControls"/>
-    </h2f9ec3728094124b933b9cf7e867a92>
-    <h847452f74b44b57bc4a2a741f9c94e9 xmlns="0dfb052e-cb13-4d19-82cf-940ca1bb85b7">
-      <Terms xmlns="http://schemas.microsoft.com/office/infopath/2007/PartnerControls"/>
-    </h847452f74b44b57bc4a2a741f9c94e9>
-    <Summary xmlns="0dfb052e-cb13-4d19-82cf-940ca1bb85b7" xsi:nil="true"/>
-  </documentManagement>
-</p:properties>
-</file>
-
-<file path=customXml/item5.xml><?xml version="1.0" encoding="utf-8"?>
 <ct:contentTypeSchema xmlns:ct="http://schemas.microsoft.com/office/2006/metadata/contentType" xmlns:ma="http://schemas.microsoft.com/office/2006/metadata/properties/metaAttributes" ct:_="" ma:_="" ma:contentTypeName="Marketing Document" ma:contentTypeID="0x01010077500574B4721043A1B2E65B865EB440010003476895775C2446B96EE1200BFBC494" ma:contentTypeVersion="49" ma:contentTypeDescription="Create a new document." ma:contentTypeScope="" ma:versionID="377ba89ba879a838786c58561a7d97b6">
   <xsd:schema xmlns:xsd="http://www.w3.org/2001/XMLSchema" xmlns:xs="http://www.w3.org/2001/XMLSchema" xmlns:p="http://schemas.microsoft.com/office/2006/metadata/properties" xmlns:ns2="0dfb052e-cb13-4d19-82cf-940ca1bb85b7" xmlns:ns3="9e282a2b-0d30-4048-ad8b-cd441d000a08" xmlns:ns4="9e244160-759d-472e-925e-0993d518e217" targetNamespace="http://schemas.microsoft.com/office/2006/metadata/properties" ma:root="true" ma:fieldsID="a7fd2dd7e61343e11d7c9e99d21fa2fc" ns2:_="" ns3:_="" ns4:_="">
     <xsd:import namespace="0dfb052e-cb13-4d19-82cf-940ca1bb85b7"/>
@@ -11171,45 +10982,86 @@
 </ct:contentTypeSchema>
 </file>
 
+<file path=customXml/item2.xml><?xml version="1.0" encoding="utf-8"?>
+<?mso-contentType ?>
+<SharedContentType xmlns="Microsoft.SharePoint.Taxonomy.ContentTypeSync" SourceId="c28caf4e-97a5-482b-b76c-1611355cdda6" ContentTypeId="0x01010077500574B4721043A1B2E65B865EB44001" PreviousValue="false"/>
+</file>
+
+<file path=customXml/item3.xml><?xml version="1.0" encoding="utf-8"?>
+<LongProperties xmlns="http://schemas.microsoft.com/office/2006/metadata/longProperties"/>
+</file>
+
+<file path=customXml/item4.xml><?xml version="1.0" encoding="utf-8"?>
+<?mso-contentType ?>
+<FormTemplates xmlns="http://schemas.microsoft.com/sharepoint/v3/contenttype/forms">
+  <Display>DocumentLibraryForm</Display>
+  <Edit>DocumentLibraryForm</Edit>
+  <New>DocumentLibraryForm</New>
+</FormTemplates>
+</file>
+
+<file path=customXml/item5.xml><?xml version="1.0" encoding="utf-8"?>
+<p:properties xmlns:p="http://schemas.microsoft.com/office/2006/metadata/properties" xmlns:xsi="http://www.w3.org/2001/XMLSchema-instance">
+  <documentManagement>
+    <Policy xmlns="0dfb052e-cb13-4d19-82cf-940ca1bb85b7">false</Policy>
+    <Location1_0 xmlns="0dfb052e-cb13-4d19-82cf-940ca1bb85b7">
+      <Terms xmlns="http://schemas.microsoft.com/office/infopath/2007/PartnerControls"/>
+    </Location1_0>
+    <MetaDescription xmlns="0dfb052e-cb13-4d19-82cf-940ca1bb85b7" xsi:nil="true"/>
+    <Category1_0 xmlns="0dfb052e-cb13-4d19-82cf-940ca1bb85b7">
+      <Terms xmlns="http://schemas.microsoft.com/office/infopath/2007/PartnerControls">
+        <TermInfo xmlns="http://schemas.microsoft.com/office/infopath/2007/PartnerControls">
+          <TermName xmlns="http://schemas.microsoft.com/office/infopath/2007/PartnerControls">Stationery</TermName>
+          <TermId xmlns="http://schemas.microsoft.com/office/infopath/2007/PartnerControls">8ab65b12-1366-49ac-836e-4f4aa18a184c</TermId>
+        </TermInfo>
+      </Terms>
+    </Category1_0>
+    <l58a9cb184754a90a3d0c9fae6dfc0fc xmlns="0dfb052e-cb13-4d19-82cf-940ca1bb85b7">
+      <Terms xmlns="http://schemas.microsoft.com/office/infopath/2007/PartnerControls"/>
+    </l58a9cb184754a90a3d0c9fae6dfc0fc>
+    <efbf5ec808454fc39dd6e73fb30f9800 xmlns="0dfb052e-cb13-4d19-82cf-940ca1bb85b7">
+      <Terms xmlns="http://schemas.microsoft.com/office/infopath/2007/PartnerControls"/>
+    </efbf5ec808454fc39dd6e73fb30f9800>
+    <ContentType1_0 xmlns="0dfb052e-cb13-4d19-82cf-940ca1bb85b7">
+      <Terms xmlns="http://schemas.microsoft.com/office/infopath/2007/PartnerControls"/>
+    </ContentType1_0>
+    <Industry_0 xmlns="0dfb052e-cb13-4d19-82cf-940ca1bb85b7">
+      <Terms xmlns="http://schemas.microsoft.com/office/infopath/2007/PartnerControls"/>
+    </Industry_0>
+    <g7620f54b84d4877b8ce49e3874564d0 xmlns="0dfb052e-cb13-4d19-82cf-940ca1bb85b7">
+      <Terms xmlns="http://schemas.microsoft.com/office/infopath/2007/PartnerControls"/>
+    </g7620f54b84d4877b8ce49e3874564d0>
+    <m3946e80dba8470d9700658463930af8 xmlns="0dfb052e-cb13-4d19-82cf-940ca1bb85b7">
+      <Terms xmlns="http://schemas.microsoft.com/office/infopath/2007/PartnerControls"/>
+    </m3946e80dba8470d9700658463930af8>
+    <Solution_0 xmlns="0dfb052e-cb13-4d19-82cf-940ca1bb85b7">
+      <Terms xmlns="http://schemas.microsoft.com/office/infopath/2007/PartnerControls"/>
+    </Solution_0>
+    <e88edf6f69774249aa5a94de92e0b3ee xmlns="0dfb052e-cb13-4d19-82cf-940ca1bb85b7">
+      <Terms xmlns="http://schemas.microsoft.com/office/infopath/2007/PartnerControls"/>
+    </e88edf6f69774249aa5a94de92e0b3ee>
+    <c60905045b3141dfb44ebee3a51fd0a7 xmlns="0dfb052e-cb13-4d19-82cf-940ca1bb85b7">
+      <Terms xmlns="http://schemas.microsoft.com/office/infopath/2007/PartnerControls"/>
+    </c60905045b3141dfb44ebee3a51fd0a7>
+    <TaxCatchAll xmlns="0dfb052e-cb13-4d19-82cf-940ca1bb85b7">
+      <Value>192</Value>
+    </TaxCatchAll>
+    <h2f9ec3728094124b933b9cf7e867a92 xmlns="0dfb052e-cb13-4d19-82cf-940ca1bb85b7">
+      <Terms xmlns="http://schemas.microsoft.com/office/infopath/2007/PartnerControls"/>
+    </h2f9ec3728094124b933b9cf7e867a92>
+    <h847452f74b44b57bc4a2a741f9c94e9 xmlns="0dfb052e-cb13-4d19-82cf-940ca1bb85b7">
+      <Terms xmlns="http://schemas.microsoft.com/office/infopath/2007/PartnerControls"/>
+    </h847452f74b44b57bc4a2a741f9c94e9>
+    <Summary xmlns="0dfb052e-cb13-4d19-82cf-940ca1bb85b7" xsi:nil="true"/>
+  </documentManagement>
+</p:properties>
+</file>
+
 <file path=customXml/item6.xml><?xml version="1.0" encoding="utf-8"?>
 <b:Sources xmlns:b="http://schemas.openxmlformats.org/officeDocument/2006/bibliography" xmlns="http://schemas.openxmlformats.org/officeDocument/2006/bibliography" SelectedStyle="\APASixthEditionOfficeOnline.xsl" StyleName="APA" Version="6"/>
 </file>
 
 <file path=customXml/itemProps1.xml><?xml version="1.0" encoding="utf-8"?>
-<ds:datastoreItem xmlns:ds="http://schemas.openxmlformats.org/officeDocument/2006/customXml" ds:itemID="{513813EC-7ADF-4217-8EE8-A0ACB84B59A7}">
-  <ds:schemaRefs>
-    <ds:schemaRef ds:uri="Microsoft.SharePoint.Taxonomy.ContentTypeSync"/>
-  </ds:schemaRefs>
-</ds:datastoreItem>
-</file>
-
-<file path=customXml/itemProps2.xml><?xml version="1.0" encoding="utf-8"?>
-<ds:datastoreItem xmlns:ds="http://schemas.openxmlformats.org/officeDocument/2006/customXml" ds:itemID="{119047CC-6501-4D4A-A09F-8B966F3F656C}">
-  <ds:schemaRefs>
-    <ds:schemaRef ds:uri="http://schemas.microsoft.com/office/2006/metadata/longProperties"/>
-  </ds:schemaRefs>
-</ds:datastoreItem>
-</file>
-
-<file path=customXml/itemProps3.xml><?xml version="1.0" encoding="utf-8"?>
-<ds:datastoreItem xmlns:ds="http://schemas.openxmlformats.org/officeDocument/2006/customXml" ds:itemID="{84B35A4A-8087-49A4-A711-28E5681D2A19}">
-  <ds:schemaRefs>
-    <ds:schemaRef ds:uri="http://schemas.microsoft.com/sharepoint/v3/contenttype/forms"/>
-  </ds:schemaRefs>
-</ds:datastoreItem>
-</file>
-
-<file path=customXml/itemProps4.xml><?xml version="1.0" encoding="utf-8"?>
-<ds:datastoreItem xmlns:ds="http://schemas.openxmlformats.org/officeDocument/2006/customXml" ds:itemID="{3D7BC9F3-4BF9-4531-A523-6F6ED26E6334}">
-  <ds:schemaRefs>
-    <ds:schemaRef ds:uri="http://schemas.microsoft.com/office/2006/metadata/properties"/>
-    <ds:schemaRef ds:uri="0dfb052e-cb13-4d19-82cf-940ca1bb85b7"/>
-    <ds:schemaRef ds:uri="http://schemas.microsoft.com/office/infopath/2007/PartnerControls"/>
-  </ds:schemaRefs>
-</ds:datastoreItem>
-</file>
-
-<file path=customXml/itemProps5.xml><?xml version="1.0" encoding="utf-8"?>
 <ds:datastoreItem xmlns:ds="http://schemas.openxmlformats.org/officeDocument/2006/customXml" ds:itemID="{3E77E685-EC07-4066-85E9-2D7C15E6F8F2}">
   <ds:schemaRefs>
     <ds:schemaRef ds:uri="http://schemas.microsoft.com/office/2006/metadata/contentType"/>
@@ -11229,8 +11081,42 @@
 </ds:datastoreItem>
 </file>
 
+<file path=customXml/itemProps2.xml><?xml version="1.0" encoding="utf-8"?>
+<ds:datastoreItem xmlns:ds="http://schemas.openxmlformats.org/officeDocument/2006/customXml" ds:itemID="{513813EC-7ADF-4217-8EE8-A0ACB84B59A7}">
+  <ds:schemaRefs>
+    <ds:schemaRef ds:uri="Microsoft.SharePoint.Taxonomy.ContentTypeSync"/>
+  </ds:schemaRefs>
+</ds:datastoreItem>
+</file>
+
+<file path=customXml/itemProps3.xml><?xml version="1.0" encoding="utf-8"?>
+<ds:datastoreItem xmlns:ds="http://schemas.openxmlformats.org/officeDocument/2006/customXml" ds:itemID="{119047CC-6501-4D4A-A09F-8B966F3F656C}">
+  <ds:schemaRefs>
+    <ds:schemaRef ds:uri="http://schemas.microsoft.com/office/2006/metadata/longProperties"/>
+  </ds:schemaRefs>
+</ds:datastoreItem>
+</file>
+
+<file path=customXml/itemProps4.xml><?xml version="1.0" encoding="utf-8"?>
+<ds:datastoreItem xmlns:ds="http://schemas.openxmlformats.org/officeDocument/2006/customXml" ds:itemID="{84B35A4A-8087-49A4-A711-28E5681D2A19}">
+  <ds:schemaRefs>
+    <ds:schemaRef ds:uri="http://schemas.microsoft.com/sharepoint/v3/contenttype/forms"/>
+  </ds:schemaRefs>
+</ds:datastoreItem>
+</file>
+
+<file path=customXml/itemProps5.xml><?xml version="1.0" encoding="utf-8"?>
+<ds:datastoreItem xmlns:ds="http://schemas.openxmlformats.org/officeDocument/2006/customXml" ds:itemID="{3D7BC9F3-4BF9-4531-A523-6F6ED26E6334}">
+  <ds:schemaRefs>
+    <ds:schemaRef ds:uri="http://schemas.microsoft.com/office/2006/metadata/properties"/>
+    <ds:schemaRef ds:uri="0dfb052e-cb13-4d19-82cf-940ca1bb85b7"/>
+    <ds:schemaRef ds:uri="http://schemas.microsoft.com/office/infopath/2007/PartnerControls"/>
+  </ds:schemaRefs>
+</ds:datastoreItem>
+</file>
+
 <file path=customXml/itemProps6.xml><?xml version="1.0" encoding="utf-8"?>
-<ds:datastoreItem xmlns:ds="http://schemas.openxmlformats.org/officeDocument/2006/customXml" ds:itemID="{7EC03B04-EDCD-F340-BDD2-DD59F67AC99F}">
+<ds:datastoreItem xmlns:ds="http://schemas.openxmlformats.org/officeDocument/2006/customXml" ds:itemID="{F2031C2B-2797-EC4C-B61A-3824C9A0EE58}">
   <ds:schemaRefs>
     <ds:schemaRef ds:uri="http://schemas.openxmlformats.org/officeDocument/2006/bibliography"/>
   </ds:schemaRefs>

--- a/docs/Spark Migration Guide.docx
+++ b/docs/Spark Migration Guide.docx
@@ -38,7 +38,7 @@
     <w:p/>
     <w:p>
       <w:r>
-        <w:t>August</w:t>
+        <w:t>November</w:t>
       </w:r>
       <w:r>
         <w:t xml:space="preserve"> 201</w:t>
@@ -207,7 +207,7 @@
         <w:rPr>
           <w:b/>
         </w:rPr>
-        <w:t>4</w:t>
+        <w:t>5 (or OE 12.1)</w:t>
       </w:r>
       <w:r>
         <w:rPr>
@@ -2322,13 +2322,25 @@
         <w:rPr>
           <w:rFonts w:ascii="Courier New" w:hAnsi="Courier New" w:cs="Courier New"/>
         </w:rPr>
-        <w:t>": 4.</w:t>
-      </w:r>
-      <w:r>
-        <w:rPr>
-          <w:rFonts w:ascii="Courier New" w:hAnsi="Courier New" w:cs="Courier New"/>
-        </w:rPr>
-        <w:t>6</w:t>
+        <w:t xml:space="preserve">": </w:t>
+      </w:r>
+      <w:r>
+        <w:rPr>
+          <w:rFonts w:ascii="Courier New" w:hAnsi="Courier New" w:cs="Courier New"/>
+        </w:rPr>
+        <w:t>5</w:t>
+      </w:r>
+      <w:r>
+        <w:rPr>
+          <w:rFonts w:ascii="Courier New" w:hAnsi="Courier New" w:cs="Courier New"/>
+        </w:rPr>
+        <w:t>.</w:t>
+      </w:r>
+      <w:r>
+        <w:rPr>
+          <w:rFonts w:ascii="Courier New" w:hAnsi="Courier New" w:cs="Courier New"/>
+        </w:rPr>
+        <w:t>0</w:t>
       </w:r>
       <w:r>
         <w:rPr>
@@ -3865,7 +3877,15 @@
     </w:p>
     <w:p>
       <w:r>
-        <w:t xml:space="preserve">If upgrading from 11.7.3 to 11.7.4 it is advised that you </w:t>
+        <w:t>If upgrading from 11.7.3 to 11.7.4</w:t>
+      </w:r>
+      <w:r>
+        <w:t>/11.7.5</w:t>
+      </w:r>
+      <w:bookmarkStart w:id="0" w:name="_GoBack"/>
+      <w:bookmarkEnd w:id="0"/>
+      <w:r>
+        <w:t xml:space="preserve"> it is advised that you </w:t>
       </w:r>
       <w:r>
         <w:t xml:space="preserve">update the </w:t>
@@ -6259,20 +6279,18 @@
         </w:rPr>
         <w:t>}</w:t>
       </w:r>
-      <w:bookmarkStart w:id="0" w:name="_GoBack"/>
-      <w:bookmarkEnd w:id="0"/>
     </w:p>
     <w:p>
       <w:pPr>
         <w:pStyle w:val="Heading"/>
       </w:pPr>
       <w:r>
+        <w:t>Testing the Catalog Output</w:t>
+      </w:r>
+    </w:p>
+    <w:p>
+      <w:r>
         <w:lastRenderedPageBreak/>
-        <w:t>Testing the Catalog Output</w:t>
-      </w:r>
-    </w:p>
-    <w:p>
-      <w:r>
         <w:t>Once the mapping file has been published to your instance, we can then</w:t>
       </w:r>
       <w:r>
@@ -6898,7 +6916,7 @@
                       </a:ln>
                       <a:extLst>
                         <a:ext uri="{91240B29-F687-4f45-9708-019B960494DF}">
-                          <a14:hiddenLine xmlns="" xmlns:a14="http://schemas.microsoft.com/office/drawing/2010/main" xmlns:w="http://schemas.openxmlformats.org/wordprocessingml/2006/main" xmlns:w10="urn:schemas-microsoft-com:office:word" xmlns:v="urn:schemas-microsoft-com:vml" xmlns:o="urn:schemas-microsoft-com:office:office" xmlns:mv="urn:schemas-microsoft-com:mac:vml" xmlns:mo="http://schemas.microsoft.com/office/mac/office/2008/main" w="0">
+                          <a14:hiddenLine xmlns:mo="http://schemas.microsoft.com/office/mac/office/2008/main" xmlns:mv="urn:schemas-microsoft-com:mac:vml" xmlns:o="urn:schemas-microsoft-com:office:office" xmlns:v="urn:schemas-microsoft-com:vml" xmlns:w10="urn:schemas-microsoft-com:office:word" xmlns:w="http://schemas.openxmlformats.org/wordprocessingml/2006/main" xmlns:a14="http://schemas.microsoft.com/office/drawing/2010/main" xmlns="" w="0">
                             <a:solidFill>
                               <a:srgbClr val="000000"/>
                             </a:solidFill>
@@ -9734,6 +9752,7 @@
     <w:lsdException w:name="HTML Sample" w:semiHidden="1" w:unhideWhenUsed="1"/>
     <w:lsdException w:name="HTML Typewriter" w:semiHidden="1" w:unhideWhenUsed="1"/>
     <w:lsdException w:name="HTML Variable" w:semiHidden="1" w:unhideWhenUsed="1"/>
+    <w:lsdException w:name="Normal Table" w:semiHidden="1" w:unhideWhenUsed="1"/>
     <w:lsdException w:name="annotation subject" w:semiHidden="1" w:unhideWhenUsed="1"/>
     <w:lsdException w:name="No List" w:semiHidden="1" w:unhideWhenUsed="1"/>
     <w:lsdException w:name="Outline List 1" w:semiHidden="1" w:unhideWhenUsed="1"/>
@@ -9780,7 +9799,9 @@
     <w:lsdException w:name="Table Subtle 2" w:semiHidden="1" w:unhideWhenUsed="1"/>
     <w:lsdException w:name="Table Web 1" w:semiHidden="1" w:unhideWhenUsed="1"/>
     <w:lsdException w:name="Table Web 2" w:semiHidden="1" w:unhideWhenUsed="1"/>
+    <w:lsdException w:name="Table Web 3" w:semiHidden="1" w:unhideWhenUsed="1"/>
     <w:lsdException w:name="Balloon Text" w:semiHidden="1" w:unhideWhenUsed="1"/>
+    <w:lsdException w:name="Table Theme" w:semiHidden="1" w:unhideWhenUsed="1"/>
     <w:lsdException w:name="Placeholder Text" w:semiHidden="1" w:uiPriority="99"/>
     <w:lsdException w:name="No Spacing" w:uiPriority="1" w:qFormat="1"/>
     <w:lsdException w:name="Light Shading" w:uiPriority="60"/>
@@ -10667,6 +10688,11 @@
 </file>
 
 <file path=customXml/item1.xml><?xml version="1.0" encoding="utf-8"?>
+<?mso-contentType ?>
+<SharedContentType xmlns="Microsoft.SharePoint.Taxonomy.ContentTypeSync" SourceId="c28caf4e-97a5-482b-b76c-1611355cdda6" ContentTypeId="0x01010077500574B4721043A1B2E65B865EB44001" PreviousValue="false"/>
+</file>
+
+<file path=customXml/item2.xml><?xml version="1.0" encoding="utf-8"?>
 <ct:contentTypeSchema xmlns:ct="http://schemas.microsoft.com/office/2006/metadata/contentType" xmlns:ma="http://schemas.microsoft.com/office/2006/metadata/properties/metaAttributes" ct:_="" ma:_="" ma:contentTypeName="Marketing Document" ma:contentTypeID="0x01010077500574B4721043A1B2E65B865EB440010003476895775C2446B96EE1200BFBC494" ma:contentTypeVersion="49" ma:contentTypeDescription="Create a new document." ma:contentTypeScope="" ma:versionID="377ba89ba879a838786c58561a7d97b6">
   <xsd:schema xmlns:xsd="http://www.w3.org/2001/XMLSchema" xmlns:xs="http://www.w3.org/2001/XMLSchema" xmlns:p="http://schemas.microsoft.com/office/2006/metadata/properties" xmlns:ns2="0dfb052e-cb13-4d19-82cf-940ca1bb85b7" xmlns:ns3="9e282a2b-0d30-4048-ad8b-cd441d000a08" xmlns:ns4="9e244160-759d-472e-925e-0993d518e217" targetNamespace="http://schemas.microsoft.com/office/2006/metadata/properties" ma:root="true" ma:fieldsID="a7fd2dd7e61343e11d7c9e99d21fa2fc" ns2:_="" ns3:_="" ns4:_="">
     <xsd:import namespace="0dfb052e-cb13-4d19-82cf-940ca1bb85b7"/>
@@ -10982,25 +11008,7 @@
 </ct:contentTypeSchema>
 </file>
 
-<file path=customXml/item2.xml><?xml version="1.0" encoding="utf-8"?>
-<?mso-contentType ?>
-<SharedContentType xmlns="Microsoft.SharePoint.Taxonomy.ContentTypeSync" SourceId="c28caf4e-97a5-482b-b76c-1611355cdda6" ContentTypeId="0x01010077500574B4721043A1B2E65B865EB44001" PreviousValue="false"/>
-</file>
-
 <file path=customXml/item3.xml><?xml version="1.0" encoding="utf-8"?>
-<LongProperties xmlns="http://schemas.microsoft.com/office/2006/metadata/longProperties"/>
-</file>
-
-<file path=customXml/item4.xml><?xml version="1.0" encoding="utf-8"?>
-<?mso-contentType ?>
-<FormTemplates xmlns="http://schemas.microsoft.com/sharepoint/v3/contenttype/forms">
-  <Display>DocumentLibraryForm</Display>
-  <Edit>DocumentLibraryForm</Edit>
-  <New>DocumentLibraryForm</New>
-</FormTemplates>
-</file>
-
-<file path=customXml/item5.xml><?xml version="1.0" encoding="utf-8"?>
 <p:properties xmlns:p="http://schemas.microsoft.com/office/2006/metadata/properties" xmlns:xsi="http://www.w3.org/2001/XMLSchema-instance">
   <documentManagement>
     <Policy xmlns="0dfb052e-cb13-4d19-82cf-940ca1bb85b7">false</Policy>
@@ -11057,11 +11065,32 @@
 </p:properties>
 </file>
 
+<file path=customXml/item4.xml><?xml version="1.0" encoding="utf-8"?>
+<?mso-contentType ?>
+<FormTemplates xmlns="http://schemas.microsoft.com/sharepoint/v3/contenttype/forms">
+  <Display>DocumentLibraryForm</Display>
+  <Edit>DocumentLibraryForm</Edit>
+  <New>DocumentLibraryForm</New>
+</FormTemplates>
+</file>
+
+<file path=customXml/item5.xml><?xml version="1.0" encoding="utf-8"?>
+<LongProperties xmlns="http://schemas.microsoft.com/office/2006/metadata/longProperties"/>
+</file>
+
 <file path=customXml/item6.xml><?xml version="1.0" encoding="utf-8"?>
 <b:Sources xmlns:b="http://schemas.openxmlformats.org/officeDocument/2006/bibliography" xmlns="http://schemas.openxmlformats.org/officeDocument/2006/bibliography" SelectedStyle="\APASixthEditionOfficeOnline.xsl" StyleName="APA" Version="6"/>
 </file>
 
 <file path=customXml/itemProps1.xml><?xml version="1.0" encoding="utf-8"?>
+<ds:datastoreItem xmlns:ds="http://schemas.openxmlformats.org/officeDocument/2006/customXml" ds:itemID="{513813EC-7ADF-4217-8EE8-A0ACB84B59A7}">
+  <ds:schemaRefs>
+    <ds:schemaRef ds:uri="Microsoft.SharePoint.Taxonomy.ContentTypeSync"/>
+  </ds:schemaRefs>
+</ds:datastoreItem>
+</file>
+
+<file path=customXml/itemProps2.xml><?xml version="1.0" encoding="utf-8"?>
 <ds:datastoreItem xmlns:ds="http://schemas.openxmlformats.org/officeDocument/2006/customXml" ds:itemID="{3E77E685-EC07-4066-85E9-2D7C15E6F8F2}">
   <ds:schemaRefs>
     <ds:schemaRef ds:uri="http://schemas.microsoft.com/office/2006/metadata/contentType"/>
@@ -11081,18 +11110,12 @@
 </ds:datastoreItem>
 </file>
 
-<file path=customXml/itemProps2.xml><?xml version="1.0" encoding="utf-8"?>
-<ds:datastoreItem xmlns:ds="http://schemas.openxmlformats.org/officeDocument/2006/customXml" ds:itemID="{513813EC-7ADF-4217-8EE8-A0ACB84B59A7}">
+<file path=customXml/itemProps3.xml><?xml version="1.0" encoding="utf-8"?>
+<ds:datastoreItem xmlns:ds="http://schemas.openxmlformats.org/officeDocument/2006/customXml" ds:itemID="{3D7BC9F3-4BF9-4531-A523-6F6ED26E6334}">
   <ds:schemaRefs>
-    <ds:schemaRef ds:uri="Microsoft.SharePoint.Taxonomy.ContentTypeSync"/>
-  </ds:schemaRefs>
-</ds:datastoreItem>
-</file>
-
-<file path=customXml/itemProps3.xml><?xml version="1.0" encoding="utf-8"?>
-<ds:datastoreItem xmlns:ds="http://schemas.openxmlformats.org/officeDocument/2006/customXml" ds:itemID="{119047CC-6501-4D4A-A09F-8B966F3F656C}">
-  <ds:schemaRefs>
-    <ds:schemaRef ds:uri="http://schemas.microsoft.com/office/2006/metadata/longProperties"/>
+    <ds:schemaRef ds:uri="http://schemas.microsoft.com/office/2006/metadata/properties"/>
+    <ds:schemaRef ds:uri="0dfb052e-cb13-4d19-82cf-940ca1bb85b7"/>
+    <ds:schemaRef ds:uri="http://schemas.microsoft.com/office/infopath/2007/PartnerControls"/>
   </ds:schemaRefs>
 </ds:datastoreItem>
 </file>
@@ -11106,17 +11129,15 @@
 </file>
 
 <file path=customXml/itemProps5.xml><?xml version="1.0" encoding="utf-8"?>
-<ds:datastoreItem xmlns:ds="http://schemas.openxmlformats.org/officeDocument/2006/customXml" ds:itemID="{3D7BC9F3-4BF9-4531-A523-6F6ED26E6334}">
+<ds:datastoreItem xmlns:ds="http://schemas.openxmlformats.org/officeDocument/2006/customXml" ds:itemID="{119047CC-6501-4D4A-A09F-8B966F3F656C}">
   <ds:schemaRefs>
-    <ds:schemaRef ds:uri="http://schemas.microsoft.com/office/2006/metadata/properties"/>
-    <ds:schemaRef ds:uri="0dfb052e-cb13-4d19-82cf-940ca1bb85b7"/>
-    <ds:schemaRef ds:uri="http://schemas.microsoft.com/office/infopath/2007/PartnerControls"/>
+    <ds:schemaRef ds:uri="http://schemas.microsoft.com/office/2006/metadata/longProperties"/>
   </ds:schemaRefs>
 </ds:datastoreItem>
 </file>
 
 <file path=customXml/itemProps6.xml><?xml version="1.0" encoding="utf-8"?>
-<ds:datastoreItem xmlns:ds="http://schemas.openxmlformats.org/officeDocument/2006/customXml" ds:itemID="{F2031C2B-2797-EC4C-B61A-3824C9A0EE58}">
+<ds:datastoreItem xmlns:ds="http://schemas.openxmlformats.org/officeDocument/2006/customXml" ds:itemID="{2541357E-ACEC-8440-8A8B-38C8E3A41A89}">
   <ds:schemaRefs>
     <ds:schemaRef ds:uri="http://schemas.openxmlformats.org/officeDocument/2006/bibliography"/>
   </ds:schemaRefs>

--- a/docs/Spark Migration Guide.docx
+++ b/docs/Spark Migration Guide.docx
@@ -1,6 +1,6 @@
 
 <file path=word/document.xml><?xml version="1.0" encoding="utf-8"?>
-<w:document xmlns:wpc="http://schemas.microsoft.com/office/word/2010/wordprocessingCanvas" xmlns:cx="http://schemas.microsoft.com/office/drawing/2014/chartex" xmlns:cx1="http://schemas.microsoft.com/office/drawing/2015/9/8/chartex" xmlns:cx2="http://schemas.microsoft.com/office/drawing/2015/10/21/chartex" xmlns:cx3="http://schemas.microsoft.com/office/drawing/2016/5/9/chartex" xmlns:cx4="http://schemas.microsoft.com/office/drawing/2016/5/10/chartex" xmlns:cx5="http://schemas.microsoft.com/office/drawing/2016/5/11/chartex" xmlns:cx6="http://schemas.microsoft.com/office/drawing/2016/5/12/chartex" xmlns:cx7="http://schemas.microsoft.com/office/drawing/2016/5/13/chartex" xmlns:cx8="http://schemas.microsoft.com/office/drawing/2016/5/14/chartex" xmlns:mc="http://schemas.openxmlformats.org/markup-compatibility/2006" xmlns:aink="http://schemas.microsoft.com/office/drawing/2016/ink" xmlns:am3d="http://schemas.microsoft.com/office/drawing/2017/model3d" xmlns:o="urn:schemas-microsoft-com:office:office" xmlns:r="http://schemas.openxmlformats.org/officeDocument/2006/relationships" xmlns:m="http://schemas.openxmlformats.org/officeDocument/2006/math" xmlns:v="urn:schemas-microsoft-com:vml" xmlns:wp14="http://schemas.microsoft.com/office/word/2010/wordprocessingDrawing" xmlns:wp="http://schemas.openxmlformats.org/drawingml/2006/wordprocessingDrawing" xmlns:w10="urn:schemas-microsoft-com:office:word" xmlns:w="http://schemas.openxmlformats.org/wordprocessingml/2006/main" xmlns:w14="http://schemas.microsoft.com/office/word/2010/wordml" xmlns:w15="http://schemas.microsoft.com/office/word/2012/wordml" xmlns:w16cid="http://schemas.microsoft.com/office/word/2016/wordml/cid" xmlns:w16se="http://schemas.microsoft.com/office/word/2015/wordml/symex" xmlns:wpg="http://schemas.microsoft.com/office/word/2010/wordprocessingGroup" xmlns:wpi="http://schemas.microsoft.com/office/word/2010/wordprocessingInk" xmlns:wne="http://schemas.microsoft.com/office/word/2006/wordml" xmlns:wps="http://schemas.microsoft.com/office/word/2010/wordprocessingShape" mc:Ignorable="w14 w15 w16se w16cid wp14">
+<w:document xmlns:wpc="http://schemas.microsoft.com/office/word/2010/wordprocessingCanvas" xmlns:cx="http://schemas.microsoft.com/office/drawing/2014/chartex" xmlns:cx1="http://schemas.microsoft.com/office/drawing/2015/9/8/chartex" xmlns:cx2="http://schemas.microsoft.com/office/drawing/2015/10/21/chartex" xmlns:cx3="http://schemas.microsoft.com/office/drawing/2016/5/9/chartex" xmlns:cx4="http://schemas.microsoft.com/office/drawing/2016/5/10/chartex" xmlns:cx5="http://schemas.microsoft.com/office/drawing/2016/5/11/chartex" xmlns:cx6="http://schemas.microsoft.com/office/drawing/2016/5/12/chartex" xmlns:cx7="http://schemas.microsoft.com/office/drawing/2016/5/13/chartex" xmlns:cx8="http://schemas.microsoft.com/office/drawing/2016/5/14/chartex" xmlns:mc="http://schemas.openxmlformats.org/markup-compatibility/2006" xmlns:aink="http://schemas.microsoft.com/office/drawing/2016/ink" xmlns:am3d="http://schemas.microsoft.com/office/drawing/2017/model3d" xmlns:o="urn:schemas-microsoft-com:office:office" xmlns:oel="http://schemas.microsoft.com/office/2019/extlst" xmlns:r="http://schemas.openxmlformats.org/officeDocument/2006/relationships" xmlns:m="http://schemas.openxmlformats.org/officeDocument/2006/math" xmlns:v="urn:schemas-microsoft-com:vml" xmlns:wp14="http://schemas.microsoft.com/office/word/2010/wordprocessingDrawing" xmlns:wp="http://schemas.openxmlformats.org/drawingml/2006/wordprocessingDrawing" xmlns:w10="urn:schemas-microsoft-com:office:word" xmlns:w="http://schemas.openxmlformats.org/wordprocessingml/2006/main" xmlns:w14="http://schemas.microsoft.com/office/word/2010/wordml" xmlns:w15="http://schemas.microsoft.com/office/word/2012/wordml" xmlns:w16cex="http://schemas.microsoft.com/office/word/2018/wordml/cex" xmlns:w16cid="http://schemas.microsoft.com/office/word/2016/wordml/cid" xmlns:w16="http://schemas.microsoft.com/office/word/2018/wordml" xmlns:w16du="http://schemas.microsoft.com/office/word/2023/wordml/word16du" xmlns:w16sdtdh="http://schemas.microsoft.com/office/word/2020/wordml/sdtdatahash" xmlns:w16sdtfl="http://schemas.microsoft.com/office/word/2024/wordml/sdtformatlock" xmlns:w16se="http://schemas.microsoft.com/office/word/2015/wordml/symex" xmlns:wpg="http://schemas.microsoft.com/office/word/2010/wordprocessingGroup" xmlns:wpi="http://schemas.microsoft.com/office/word/2010/wordprocessingInk" xmlns:wne="http://schemas.microsoft.com/office/word/2006/wordml" xmlns:wps="http://schemas.microsoft.com/office/word/2010/wordprocessingShape" mc:Ignorable="w14 w15 w16se w16cid w16 w16cex w16sdtdh w16sdtfl w16du wp14">
   <w:body>
     <w:p>
       <w:pPr>
@@ -38,13 +38,13 @@
     <w:p/>
     <w:p>
       <w:r>
-        <w:t>November</w:t>
-      </w:r>
-      <w:r>
-        <w:t xml:space="preserve"> 201</w:t>
-      </w:r>
-      <w:r>
-        <w:t>9</w:t>
+        <w:t>September</w:t>
+      </w:r>
+      <w:r>
+        <w:t xml:space="preserve"> 20</w:t>
+      </w:r>
+      <w:r>
+        <w:t>25</w:t>
       </w:r>
     </w:p>
     <w:p>
@@ -174,7 +174,31 @@
         <w:t>should be</w:t>
       </w:r>
       <w:r>
-        <w:t xml:space="preserve"> compatible with both OpenEdge 11.6 and 11.7, with the latter being preferable due to significant simplifications of security options and improved support for Single Sign-On and OAuth.</w:t>
+        <w:t xml:space="preserve"> compatible with both OpenEdge 1</w:t>
+      </w:r>
+      <w:r>
+        <w:t>2</w:t>
+      </w:r>
+      <w:r>
+        <w:t>.</w:t>
+      </w:r>
+      <w:r>
+        <w:t>2.4</w:t>
+      </w:r>
+      <w:r>
+        <w:t xml:space="preserve"> and </w:t>
+      </w:r>
+      <w:r>
+        <w:t>later</w:t>
+      </w:r>
+      <w:r>
+        <w:t xml:space="preserve">, with </w:t>
+      </w:r>
+      <w:r>
+        <w:t xml:space="preserve">12.8 </w:t>
+      </w:r>
+      <w:r>
+        <w:t>being preferable due to significant simplifications of security options and improved support for Single Sign-On and OAuth.</w:t>
       </w:r>
       <w:r>
         <w:t xml:space="preserve"> Use of a </w:t>
@@ -195,7 +219,13 @@
         <w:rPr>
           <w:b/>
         </w:rPr>
-        <w:t>OE 11.7</w:t>
+        <w:t>OE 1</w:t>
+      </w:r>
+      <w:r>
+        <w:rPr>
+          <w:b/>
+        </w:rPr>
+        <w:t>2</w:t>
       </w:r>
       <w:r>
         <w:rPr>
@@ -207,7 +237,37 @@
         <w:rPr>
           <w:b/>
         </w:rPr>
-        <w:t>5 (or OE 12.1)</w:t>
+        <w:t>2</w:t>
+      </w:r>
+      <w:r>
+        <w:rPr>
+          <w:b/>
+        </w:rPr>
+        <w:t>.</w:t>
+      </w:r>
+      <w:r>
+        <w:rPr>
+          <w:b/>
+        </w:rPr>
+        <w:t>4</w:t>
+      </w:r>
+      <w:r>
+        <w:rPr>
+          <w:b/>
+        </w:rPr>
+        <w:t xml:space="preserve"> (or OE 12.</w:t>
+      </w:r>
+      <w:r>
+        <w:rPr>
+          <w:b/>
+        </w:rPr>
+        <w:t>8</w:t>
+      </w:r>
+      <w:r>
+        <w:rPr>
+          <w:b/>
+        </w:rPr>
+        <w:t>)</w:t>
       </w:r>
       <w:r>
         <w:rPr>
@@ -322,7 +382,31 @@
         <w:t>Ant</w:t>
       </w:r>
       <w:r>
-        <w:t xml:space="preserve"> which will already be present in your DLC directory if using 11.7 or later.</w:t>
+        <w:t xml:space="preserve"> which will already be present in your DLC directory </w:t>
+      </w:r>
+      <w:r>
+        <w:t>when</w:t>
+      </w:r>
+      <w:r>
+        <w:t xml:space="preserve"> using </w:t>
+      </w:r>
+      <w:r>
+        <w:t xml:space="preserve">OE </w:t>
+      </w:r>
+      <w:r>
+        <w:t>1</w:t>
+      </w:r>
+      <w:r>
+        <w:t>2</w:t>
+      </w:r>
+      <w:r>
+        <w:t>.</w:t>
+      </w:r>
+      <w:r>
+        <w:t>2</w:t>
+      </w:r>
+      <w:r>
+        <w:t xml:space="preserve"> or later.</w:t>
       </w:r>
     </w:p>
     <w:p>
@@ -556,167 +640,162 @@
         <w:rPr>
           <w:rFonts w:eastAsiaTheme="minorHAnsi"/>
         </w:rPr>
-        <w:t xml:space="preserve">the </w:t>
+        <w:t xml:space="preserve">the ABLUnit base class </w:t>
       </w:r>
       <w:proofErr w:type="spellStart"/>
       <w:r>
         <w:rPr>
           <w:rFonts w:eastAsiaTheme="minorHAnsi"/>
         </w:rPr>
-        <w:t>ABLUnit</w:t>
+        <w:t>PMFOUnit.cls</w:t>
       </w:r>
       <w:proofErr w:type="spellEnd"/>
       <w:r>
         <w:rPr>
           <w:rFonts w:eastAsiaTheme="minorHAnsi"/>
         </w:rPr>
-        <w:t xml:space="preserve"> base class </w:t>
+        <w:t xml:space="preserve"> is now </w:t>
       </w:r>
       <w:proofErr w:type="spellStart"/>
       <w:r>
         <w:rPr>
           <w:rFonts w:eastAsiaTheme="minorHAnsi"/>
         </w:rPr>
-        <w:t>PMFOUnit.cls</w:t>
+        <w:t>SparkUnit.cls</w:t>
       </w:r>
       <w:proofErr w:type="spellEnd"/>
       <w:r>
         <w:rPr>
           <w:rFonts w:eastAsiaTheme="minorHAnsi"/>
         </w:rPr>
-        <w:t xml:space="preserve"> is now </w:t>
-      </w:r>
-      <w:proofErr w:type="spellStart"/>
+        <w:t>). Though t</w:t>
+      </w:r>
       <w:r>
         <w:rPr>
           <w:rFonts w:eastAsiaTheme="minorHAnsi"/>
         </w:rPr>
-        <w:t>SparkUnit.cls</w:t>
-      </w:r>
-      <w:proofErr w:type="spellEnd"/>
+        <w:t xml:space="preserve">he most significant change between the PMFO-based codebase and the new open-source project is the name of the Procedure Library. </w:t>
+      </w:r>
       <w:r>
         <w:rPr>
           <w:rFonts w:eastAsiaTheme="minorHAnsi"/>
         </w:rPr>
-        <w:t>). Though t</w:t>
+        <w:t>T</w:t>
       </w:r>
       <w:r>
         <w:rPr>
           <w:rFonts w:eastAsiaTheme="minorHAnsi"/>
         </w:rPr>
-        <w:t>he most significant change between the PMFO-based codebase and the new open-source project is the name of the Procedure Library. Originally the server-side code was packaged within a “</w:t>
+        <w:t xml:space="preserve">he server-side code </w:t>
       </w:r>
       <w:r>
         <w:rPr>
           <w:rFonts w:eastAsiaTheme="minorHAnsi"/>
-          <w:b/>
-        </w:rPr>
-        <w:t>PMFO.pl</w:t>
+        </w:rPr>
+        <w:t>is</w:t>
       </w:r>
       <w:r>
         <w:rPr>
           <w:rFonts w:eastAsiaTheme="minorHAnsi"/>
         </w:rPr>
+        <w:t xml:space="preserve"> packaged as a “</w:t>
+      </w:r>
+      <w:r>
+        <w:rPr>
+          <w:rFonts w:eastAsiaTheme="minorHAnsi"/>
+          <w:b/>
+        </w:rPr>
+        <w:t>Spark.pl</w:t>
+      </w:r>
+      <w:r>
+        <w:rPr>
+          <w:rFonts w:eastAsiaTheme="minorHAnsi"/>
+        </w:rPr>
         <w:t xml:space="preserve">” </w:t>
       </w:r>
-      <w:proofErr w:type="gramStart"/>
       <w:r>
         <w:rPr>
           <w:rFonts w:eastAsiaTheme="minorHAnsi"/>
         </w:rPr>
-        <w:t>file, and</w:t>
-      </w:r>
-      <w:proofErr w:type="gramEnd"/>
+        <w:t>library. The reason for th</w:t>
+      </w:r>
       <w:r>
         <w:rPr>
           <w:rFonts w:eastAsiaTheme="minorHAnsi"/>
         </w:rPr>
-        <w:t xml:space="preserve"> is now built as a “</w:t>
+        <w:t>is</w:t>
       </w:r>
       <w:r>
         <w:rPr>
           <w:rFonts w:eastAsiaTheme="minorHAnsi"/>
-          <w:b/>
-        </w:rPr>
-        <w:t>Spark.pl</w:t>
+        </w:rPr>
+        <w:t xml:space="preserve"> change is to separate the</w:t>
       </w:r>
       <w:r>
         <w:rPr>
           <w:rFonts w:eastAsiaTheme="minorHAnsi"/>
         </w:rPr>
-        <w:t xml:space="preserve">” </w:t>
+        <w:t xml:space="preserve"> CCS-based</w:t>
       </w:r>
       <w:r>
         <w:rPr>
           <w:rFonts w:eastAsiaTheme="minorHAnsi"/>
         </w:rPr>
-        <w:t>library. The reason for th</w:t>
+        <w:t xml:space="preserve"> reference implementation</w:t>
       </w:r>
       <w:r>
         <w:rPr>
           <w:rFonts w:eastAsiaTheme="minorHAnsi"/>
         </w:rPr>
-        <w:t>is</w:t>
+        <w:t xml:space="preserve"> (Spark)</w:t>
       </w:r>
       <w:r>
         <w:rPr>
           <w:rFonts w:eastAsiaTheme="minorHAnsi"/>
         </w:rPr>
-        <w:t xml:space="preserve"> change is to separate the</w:t>
+        <w:t xml:space="preserve"> from the</w:t>
       </w:r>
       <w:r>
         <w:rPr>
           <w:rFonts w:eastAsiaTheme="minorHAnsi"/>
         </w:rPr>
-        <w:t xml:space="preserve"> CCS-based</w:t>
+        <w:t xml:space="preserve"> name of the</w:t>
       </w:r>
       <w:r>
         <w:rPr>
           <w:rFonts w:eastAsiaTheme="minorHAnsi"/>
         </w:rPr>
-        <w:t xml:space="preserve"> reference implementation</w:t>
+        <w:t xml:space="preserve"> overall </w:t>
       </w:r>
       <w:r>
         <w:rPr>
           <w:rFonts w:eastAsiaTheme="minorHAnsi"/>
         </w:rPr>
-        <w:t xml:space="preserve"> (Spark)</w:t>
+        <w:t xml:space="preserve">modernization </w:t>
       </w:r>
       <w:r>
         <w:rPr>
           <w:rFonts w:eastAsiaTheme="minorHAnsi"/>
         </w:rPr>
-        <w:t xml:space="preserve"> from the</w:t>
+        <w:t>approach</w:t>
       </w:r>
       <w:r>
         <w:rPr>
           <w:rFonts w:eastAsiaTheme="minorHAnsi"/>
         </w:rPr>
-        <w:t xml:space="preserve"> name of the</w:t>
+        <w:t xml:space="preserve"> (</w:t>
       </w:r>
       <w:r>
         <w:rPr>
           <w:rFonts w:eastAsiaTheme="minorHAnsi"/>
         </w:rPr>
-        <w:t xml:space="preserve"> overall </w:t>
+        <w:t>CCS</w:t>
       </w:r>
       <w:r>
         <w:rPr>
           <w:rFonts w:eastAsiaTheme="minorHAnsi"/>
         </w:rPr>
-        <w:t xml:space="preserve">modernization </w:t>
-      </w:r>
-      <w:r>
-        <w:rPr>
-          <w:rFonts w:eastAsiaTheme="minorHAnsi"/>
-        </w:rPr>
-        <w:t>approach</w:t>
-      </w:r>
-      <w:r>
-        <w:rPr>
-          <w:rFonts w:eastAsiaTheme="minorHAnsi"/>
-        </w:rPr>
-        <w:t xml:space="preserve"> (PMFO)</w:t>
+        <w:t>)</w:t>
       </w:r>
       <w:r>
         <w:rPr>
@@ -876,31 +955,10 @@
         </w:numPr>
       </w:pPr>
       <w:r>
-        <w:t>Delete</w:t>
-      </w:r>
-      <w:r>
-        <w:t xml:space="preserve"> </w:t>
-      </w:r>
-      <w:r>
-        <w:t>any existing</w:t>
-      </w:r>
-      <w:r>
-        <w:t xml:space="preserve"> </w:t>
-      </w:r>
-      <w:r>
-        <w:rPr>
-          <w:b/>
-        </w:rPr>
-        <w:t>PMFO.pl</w:t>
-      </w:r>
-      <w:r>
-        <w:t xml:space="preserve"> </w:t>
-      </w:r>
-      <w:r>
-        <w:t xml:space="preserve">file and replacing it </w:t>
-      </w:r>
-      <w:r>
-        <w:t xml:space="preserve">with the </w:t>
+        <w:t xml:space="preserve">Replace any existing copies of </w:t>
+      </w:r>
+      <w:r>
+        <w:t xml:space="preserve">the </w:t>
       </w:r>
       <w:r>
         <w:rPr>
@@ -910,6 +968,9 @@
       </w:r>
       <w:r>
         <w:t xml:space="preserve"> file</w:t>
+      </w:r>
+      <w:r>
+        <w:t xml:space="preserve"> with the latest version</w:t>
       </w:r>
     </w:p>
     <w:p>
@@ -927,21 +988,7 @@
         <w:rPr>
           <w:rFonts w:ascii="Courier New" w:hAnsi="Courier New" w:cs="Courier New"/>
         </w:rPr>
-        <w:t>/</w:t>
-      </w:r>
-      <w:proofErr w:type="spellStart"/>
-      <w:r>
-        <w:rPr>
-          <w:rFonts w:ascii="Courier New" w:hAnsi="Courier New" w:cs="Courier New"/>
-        </w:rPr>
-        <w:t>AppServer</w:t>
-      </w:r>
-      <w:proofErr w:type="spellEnd"/>
-      <w:r>
-        <w:rPr>
-          <w:rFonts w:ascii="Courier New" w:hAnsi="Courier New" w:cs="Courier New"/>
-        </w:rPr>
-        <w:t>/</w:t>
+        <w:t>/AppServer/</w:t>
       </w:r>
       <w:r>
         <w:t xml:space="preserve"> directory</w:t>
@@ -1120,23 +1167,7 @@
           <w:rFonts w:ascii="Courier New" w:hAnsi="Courier New" w:cs="Courier New"/>
           <w:b/>
         </w:rPr>
-        <w:t>/</w:t>
-      </w:r>
-      <w:proofErr w:type="spellStart"/>
-      <w:r>
-        <w:rPr>
-          <w:rFonts w:ascii="Courier New" w:hAnsi="Courier New" w:cs="Courier New"/>
-          <w:b/>
-        </w:rPr>
-        <w:t>AppServer</w:t>
-      </w:r>
-      <w:proofErr w:type="spellEnd"/>
-      <w:r>
-        <w:rPr>
-          <w:rFonts w:ascii="Courier New" w:hAnsi="Courier New" w:cs="Courier New"/>
-          <w:b/>
-        </w:rPr>
-        <w:t>/</w:t>
+        <w:t>/AppServer/</w:t>
       </w:r>
       <w:proofErr w:type="spellStart"/>
       <w:r>
@@ -1200,14 +1231,12 @@
       <w:r>
         <w:t xml:space="preserve">, this pattern did not utilize the same code and processes as used by the out-of-the-box </w:t>
       </w:r>
-      <w:proofErr w:type="spellStart"/>
       <w:r>
         <w:rPr>
           <w:b/>
         </w:rPr>
         <w:t>DataObjectHandler</w:t>
       </w:r>
-      <w:proofErr w:type="spellEnd"/>
       <w:r>
         <w:t xml:space="preserve"> class. To rectify this</w:t>
       </w:r>
@@ -1715,15 +1744,7 @@
     </w:p>
     <w:p>
       <w:r>
-        <w:t xml:space="preserve">If you wish to potentially mix both the standard PDO pattern with annotated business entities along with the Spark Entity pattern, then you must avoid any collision of URI’s as handled by the </w:t>
-      </w:r>
-      <w:proofErr w:type="spellStart"/>
-      <w:r>
-        <w:t>DataObjectHandler</w:t>
-      </w:r>
-      <w:proofErr w:type="spellEnd"/>
-      <w:r>
-        <w:t xml:space="preserve"> class.</w:t>
+        <w:t>If you wish to potentially mix both the standard PDO pattern with annotated business entities along with the Spark Entity pattern, then you must avoid any collision of URI’s as handled by the DataObjectHandler class.</w:t>
       </w:r>
     </w:p>
     <w:p>
@@ -3841,6 +3862,7 @@
         <w:t xml:space="preserve"> and </w:t>
       </w:r>
       <w:proofErr w:type="spellStart"/>
+      <w:proofErr w:type="gramStart"/>
       <w:r>
         <w:rPr>
           <w:b/>
@@ -3848,6 +3870,7 @@
         <w:t>message.json</w:t>
       </w:r>
       <w:proofErr w:type="spellEnd"/>
+      <w:proofErr w:type="gramEnd"/>
       <w:r>
         <w:t xml:space="preserve"> may be removed entirely. For these, their manager classes which utilized them have been removed.</w:t>
       </w:r>
@@ -3877,13 +3900,19 @@
     </w:p>
     <w:p>
       <w:r>
-        <w:t>If upgrading from 11.7.3 to 11.7.4</w:t>
-      </w:r>
-      <w:r>
-        <w:t>/11.7.5</w:t>
-      </w:r>
-      <w:bookmarkStart w:id="0" w:name="_GoBack"/>
-      <w:bookmarkEnd w:id="0"/>
+        <w:t xml:space="preserve">If </w:t>
+      </w:r>
+      <w:proofErr w:type="gramStart"/>
+      <w:r>
+        <w:t>upgrading</w:t>
+      </w:r>
+      <w:proofErr w:type="gramEnd"/>
+      <w:r>
+        <w:t xml:space="preserve"> from 11.7.</w:t>
+      </w:r>
+      <w:r>
+        <w:t>x</w:t>
+      </w:r>
       <w:r>
         <w:t xml:space="preserve"> it is advised that you </w:t>
       </w:r>
@@ -3905,15 +3934,7 @@
         <w:t>Tomcat Manager</w:t>
       </w:r>
       <w:r>
-        <w:t xml:space="preserve"> to </w:t>
-      </w:r>
-      <w:proofErr w:type="spellStart"/>
-      <w:r>
-        <w:t>undeploy</w:t>
-      </w:r>
-      <w:proofErr w:type="spellEnd"/>
-      <w:r>
-        <w:t xml:space="preserve"> and deploy the WebApp as located in the </w:t>
+        <w:t xml:space="preserve"> to undeploy and deploy the WebApp as located in the </w:t>
       </w:r>
       <w:r>
         <w:rPr>
@@ -3938,14 +3959,12 @@
       <w:r>
         <w:t xml:space="preserve"> folder as </w:t>
       </w:r>
-      <w:proofErr w:type="spellStart"/>
       <w:r>
         <w:rPr>
           <w:b/>
         </w:rPr>
         <w:t>oemanager.war</w:t>
       </w:r>
-      <w:proofErr w:type="spellEnd"/>
       <w:r>
         <w:t>.</w:t>
       </w:r>
@@ -4014,19 +4033,11 @@
       <w:r>
         <w:t xml:space="preserve"> file under the </w:t>
       </w:r>
-      <w:proofErr w:type="spellStart"/>
-      <w:r>
-        <w:rPr>
-          <w:b/>
-        </w:rPr>
-        <w:t>webapps</w:t>
-      </w:r>
-      <w:proofErr w:type="spellEnd"/>
-      <w:r>
-        <w:rPr>
-          <w:b/>
-        </w:rPr>
-        <w:t>/</w:t>
+      <w:r>
+        <w:rPr>
+          <w:b/>
+        </w:rPr>
+        <w:t>webapps/</w:t>
       </w:r>
       <w:proofErr w:type="spellStart"/>
       <w:r>
@@ -4206,26 +4217,32 @@
       <w:r>
         <w:t xml:space="preserve">This feature assumes that you are utilizing the </w:t>
       </w:r>
-      <w:proofErr w:type="spellStart"/>
       <w:r>
         <w:rPr>
           <w:b/>
         </w:rPr>
         <w:t>DataObjectHandler</w:t>
       </w:r>
-      <w:proofErr w:type="spellEnd"/>
       <w:r>
         <w:t xml:space="preserve"> </w:t>
       </w:r>
       <w:r>
-        <w:t>for your available API resources</w:t>
-      </w:r>
-      <w:r>
-        <w:t>, and have previously configured the standard Spark/</w:t>
-      </w:r>
-      <w:proofErr w:type="spellStart"/>
+        <w:t xml:space="preserve">for your available API </w:t>
+      </w:r>
       <w:proofErr w:type="gramStart"/>
       <w:r>
+        <w:t>resources</w:t>
+      </w:r>
+      <w:r>
+        <w:t>, and</w:t>
+      </w:r>
+      <w:proofErr w:type="gramEnd"/>
+      <w:r>
+        <w:t xml:space="preserve"> have previously configured the standard Spark/</w:t>
+      </w:r>
+      <w:proofErr w:type="spellStart"/>
+      <w:proofErr w:type="gramStart"/>
+      <w:r>
         <w:t>startup.r</w:t>
       </w:r>
       <w:proofErr w:type="spellEnd"/>
@@ -4234,10 +4251,12 @@
         <w:t xml:space="preserve"> and Spark/</w:t>
       </w:r>
       <w:proofErr w:type="spellStart"/>
+      <w:proofErr w:type="gramStart"/>
       <w:r>
         <w:t>shutdown.r</w:t>
       </w:r>
       <w:proofErr w:type="spellEnd"/>
+      <w:proofErr w:type="gramEnd"/>
       <w:r>
         <w:t xml:space="preserve"> as your </w:t>
       </w:r>
@@ -4854,7 +4873,25 @@
           <w:sz w:val="17"/>
           <w:szCs w:val="17"/>
         </w:rPr>
-        <w:t>": "application/json",</w:t>
+        <w:t>": "application/</w:t>
+      </w:r>
+      <w:proofErr w:type="spellStart"/>
+      <w:r>
+        <w:rPr>
+          <w:rFonts w:ascii="Courier New" w:hAnsi="Courier New" w:cs="Courier New"/>
+          <w:sz w:val="17"/>
+          <w:szCs w:val="17"/>
+        </w:rPr>
+        <w:t>json</w:t>
+      </w:r>
+      <w:proofErr w:type="spellEnd"/>
+      <w:r>
+        <w:rPr>
+          <w:rFonts w:ascii="Courier New" w:hAnsi="Courier New" w:cs="Courier New"/>
+          <w:sz w:val="17"/>
+          <w:szCs w:val="17"/>
+        </w:rPr>
+        <w:t>",</w:t>
       </w:r>
     </w:p>
     <w:p>
@@ -5574,7 +5611,25 @@
           <w:sz w:val="17"/>
           <w:szCs w:val="17"/>
         </w:rPr>
-        <w:t>": "application/json",</w:t>
+        <w:t>": "application/</w:t>
+      </w:r>
+      <w:proofErr w:type="spellStart"/>
+      <w:r>
+        <w:rPr>
+          <w:rFonts w:ascii="Courier New" w:hAnsi="Courier New" w:cs="Courier New"/>
+          <w:sz w:val="17"/>
+          <w:szCs w:val="17"/>
+        </w:rPr>
+        <w:t>json</w:t>
+      </w:r>
+      <w:proofErr w:type="spellEnd"/>
+      <w:r>
+        <w:rPr>
+          <w:rFonts w:ascii="Courier New" w:hAnsi="Courier New" w:cs="Courier New"/>
+          <w:sz w:val="17"/>
+          <w:szCs w:val="17"/>
+        </w:rPr>
+        <w:t>",</w:t>
       </w:r>
     </w:p>
     <w:p>
@@ -6715,7 +6770,7 @@
 </file>
 
 <file path=word/endnotes.xml><?xml version="1.0" encoding="utf-8"?>
-<w:endnotes xmlns:wpc="http://schemas.microsoft.com/office/word/2010/wordprocessingCanvas" xmlns:cx="http://schemas.microsoft.com/office/drawing/2014/chartex" xmlns:cx1="http://schemas.microsoft.com/office/drawing/2015/9/8/chartex" xmlns:cx2="http://schemas.microsoft.com/office/drawing/2015/10/21/chartex" xmlns:cx3="http://schemas.microsoft.com/office/drawing/2016/5/9/chartex" xmlns:cx4="http://schemas.microsoft.com/office/drawing/2016/5/10/chartex" xmlns:cx5="http://schemas.microsoft.com/office/drawing/2016/5/11/chartex" xmlns:cx6="http://schemas.microsoft.com/office/drawing/2016/5/12/chartex" xmlns:cx7="http://schemas.microsoft.com/office/drawing/2016/5/13/chartex" xmlns:cx8="http://schemas.microsoft.com/office/drawing/2016/5/14/chartex" xmlns:mc="http://schemas.openxmlformats.org/markup-compatibility/2006" xmlns:aink="http://schemas.microsoft.com/office/drawing/2016/ink" xmlns:am3d="http://schemas.microsoft.com/office/drawing/2017/model3d" xmlns:o="urn:schemas-microsoft-com:office:office" xmlns:r="http://schemas.openxmlformats.org/officeDocument/2006/relationships" xmlns:m="http://schemas.openxmlformats.org/officeDocument/2006/math" xmlns:v="urn:schemas-microsoft-com:vml" xmlns:wp14="http://schemas.microsoft.com/office/word/2010/wordprocessingDrawing" xmlns:wp="http://schemas.openxmlformats.org/drawingml/2006/wordprocessingDrawing" xmlns:w10="urn:schemas-microsoft-com:office:word" xmlns:w="http://schemas.openxmlformats.org/wordprocessingml/2006/main" xmlns:w14="http://schemas.microsoft.com/office/word/2010/wordml" xmlns:w15="http://schemas.microsoft.com/office/word/2012/wordml" xmlns:w16cid="http://schemas.microsoft.com/office/word/2016/wordml/cid" xmlns:w16se="http://schemas.microsoft.com/office/word/2015/wordml/symex" xmlns:wpg="http://schemas.microsoft.com/office/word/2010/wordprocessingGroup" xmlns:wpi="http://schemas.microsoft.com/office/word/2010/wordprocessingInk" xmlns:wne="http://schemas.microsoft.com/office/word/2006/wordml" xmlns:wps="http://schemas.microsoft.com/office/word/2010/wordprocessingShape" mc:Ignorable="w14 w15 w16se w16cid wp14">
+<w:endnotes xmlns:wpc="http://schemas.microsoft.com/office/word/2010/wordprocessingCanvas" xmlns:cx="http://schemas.microsoft.com/office/drawing/2014/chartex" xmlns:cx1="http://schemas.microsoft.com/office/drawing/2015/9/8/chartex" xmlns:cx2="http://schemas.microsoft.com/office/drawing/2015/10/21/chartex" xmlns:cx3="http://schemas.microsoft.com/office/drawing/2016/5/9/chartex" xmlns:cx4="http://schemas.microsoft.com/office/drawing/2016/5/10/chartex" xmlns:cx5="http://schemas.microsoft.com/office/drawing/2016/5/11/chartex" xmlns:cx6="http://schemas.microsoft.com/office/drawing/2016/5/12/chartex" xmlns:cx7="http://schemas.microsoft.com/office/drawing/2016/5/13/chartex" xmlns:cx8="http://schemas.microsoft.com/office/drawing/2016/5/14/chartex" xmlns:mc="http://schemas.openxmlformats.org/markup-compatibility/2006" xmlns:aink="http://schemas.microsoft.com/office/drawing/2016/ink" xmlns:am3d="http://schemas.microsoft.com/office/drawing/2017/model3d" xmlns:o="urn:schemas-microsoft-com:office:office" xmlns:oel="http://schemas.microsoft.com/office/2019/extlst" xmlns:r="http://schemas.openxmlformats.org/officeDocument/2006/relationships" xmlns:m="http://schemas.openxmlformats.org/officeDocument/2006/math" xmlns:v="urn:schemas-microsoft-com:vml" xmlns:wp14="http://schemas.microsoft.com/office/word/2010/wordprocessingDrawing" xmlns:wp="http://schemas.openxmlformats.org/drawingml/2006/wordprocessingDrawing" xmlns:w10="urn:schemas-microsoft-com:office:word" xmlns:w="http://schemas.openxmlformats.org/wordprocessingml/2006/main" xmlns:w14="http://schemas.microsoft.com/office/word/2010/wordml" xmlns:w15="http://schemas.microsoft.com/office/word/2012/wordml" xmlns:w16cex="http://schemas.microsoft.com/office/word/2018/wordml/cex" xmlns:w16cid="http://schemas.microsoft.com/office/word/2016/wordml/cid" xmlns:w16="http://schemas.microsoft.com/office/word/2018/wordml" xmlns:w16du="http://schemas.microsoft.com/office/word/2023/wordml/word16du" xmlns:w16sdtdh="http://schemas.microsoft.com/office/word/2020/wordml/sdtdatahash" xmlns:w16sdtfl="http://schemas.microsoft.com/office/word/2024/wordml/sdtformatlock" xmlns:w16se="http://schemas.microsoft.com/office/word/2015/wordml/symex" xmlns:wpg="http://schemas.microsoft.com/office/word/2010/wordprocessingGroup" xmlns:wpi="http://schemas.microsoft.com/office/word/2010/wordprocessingInk" xmlns:wne="http://schemas.microsoft.com/office/word/2006/wordml" xmlns:wps="http://schemas.microsoft.com/office/word/2010/wordprocessingShape" mc:Ignorable="w14 w15 w16se w16cid w16 w16cex w16sdtdh w16sdtfl w16du wp14">
   <w:endnote w:type="separator" w:id="-1">
     <w:p>
       <w:r>
@@ -6736,7 +6791,7 @@
 </file>
 
 <file path=word/footer1.xml><?xml version="1.0" encoding="utf-8"?>
-<w:ftr xmlns:wpc="http://schemas.microsoft.com/office/word/2010/wordprocessingCanvas" xmlns:cx="http://schemas.microsoft.com/office/drawing/2014/chartex" xmlns:cx1="http://schemas.microsoft.com/office/drawing/2015/9/8/chartex" xmlns:cx2="http://schemas.microsoft.com/office/drawing/2015/10/21/chartex" xmlns:cx3="http://schemas.microsoft.com/office/drawing/2016/5/9/chartex" xmlns:cx4="http://schemas.microsoft.com/office/drawing/2016/5/10/chartex" xmlns:cx5="http://schemas.microsoft.com/office/drawing/2016/5/11/chartex" xmlns:cx6="http://schemas.microsoft.com/office/drawing/2016/5/12/chartex" xmlns:cx7="http://schemas.microsoft.com/office/drawing/2016/5/13/chartex" xmlns:cx8="http://schemas.microsoft.com/office/drawing/2016/5/14/chartex" xmlns:mc="http://schemas.openxmlformats.org/markup-compatibility/2006" xmlns:aink="http://schemas.microsoft.com/office/drawing/2016/ink" xmlns:am3d="http://schemas.microsoft.com/office/drawing/2017/model3d" xmlns:o="urn:schemas-microsoft-com:office:office" xmlns:r="http://schemas.openxmlformats.org/officeDocument/2006/relationships" xmlns:m="http://schemas.openxmlformats.org/officeDocument/2006/math" xmlns:v="urn:schemas-microsoft-com:vml" xmlns:wp14="http://schemas.microsoft.com/office/word/2010/wordprocessingDrawing" xmlns:wp="http://schemas.openxmlformats.org/drawingml/2006/wordprocessingDrawing" xmlns:w10="urn:schemas-microsoft-com:office:word" xmlns:w="http://schemas.openxmlformats.org/wordprocessingml/2006/main" xmlns:w14="http://schemas.microsoft.com/office/word/2010/wordml" xmlns:w15="http://schemas.microsoft.com/office/word/2012/wordml" xmlns:w16cid="http://schemas.microsoft.com/office/word/2016/wordml/cid" xmlns:w16se="http://schemas.microsoft.com/office/word/2015/wordml/symex" xmlns:wpg="http://schemas.microsoft.com/office/word/2010/wordprocessingGroup" xmlns:wpi="http://schemas.microsoft.com/office/word/2010/wordprocessingInk" xmlns:wne="http://schemas.microsoft.com/office/word/2006/wordml" xmlns:wps="http://schemas.microsoft.com/office/word/2010/wordprocessingShape" mc:Ignorable="w14 w15 w16se w16cid wp14">
+<w:ftr xmlns:wpc="http://schemas.microsoft.com/office/word/2010/wordprocessingCanvas" xmlns:cx="http://schemas.microsoft.com/office/drawing/2014/chartex" xmlns:cx1="http://schemas.microsoft.com/office/drawing/2015/9/8/chartex" xmlns:cx2="http://schemas.microsoft.com/office/drawing/2015/10/21/chartex" xmlns:cx3="http://schemas.microsoft.com/office/drawing/2016/5/9/chartex" xmlns:cx4="http://schemas.microsoft.com/office/drawing/2016/5/10/chartex" xmlns:cx5="http://schemas.microsoft.com/office/drawing/2016/5/11/chartex" xmlns:cx6="http://schemas.microsoft.com/office/drawing/2016/5/12/chartex" xmlns:cx7="http://schemas.microsoft.com/office/drawing/2016/5/13/chartex" xmlns:cx8="http://schemas.microsoft.com/office/drawing/2016/5/14/chartex" xmlns:mc="http://schemas.openxmlformats.org/markup-compatibility/2006" xmlns:aink="http://schemas.microsoft.com/office/drawing/2016/ink" xmlns:am3d="http://schemas.microsoft.com/office/drawing/2017/model3d" xmlns:o="urn:schemas-microsoft-com:office:office" xmlns:oel="http://schemas.microsoft.com/office/2019/extlst" xmlns:r="http://schemas.openxmlformats.org/officeDocument/2006/relationships" xmlns:m="http://schemas.openxmlformats.org/officeDocument/2006/math" xmlns:v="urn:schemas-microsoft-com:vml" xmlns:wp14="http://schemas.microsoft.com/office/word/2010/wordprocessingDrawing" xmlns:wp="http://schemas.openxmlformats.org/drawingml/2006/wordprocessingDrawing" xmlns:w10="urn:schemas-microsoft-com:office:word" xmlns:w="http://schemas.openxmlformats.org/wordprocessingml/2006/main" xmlns:w14="http://schemas.microsoft.com/office/word/2010/wordml" xmlns:w15="http://schemas.microsoft.com/office/word/2012/wordml" xmlns:w16cex="http://schemas.microsoft.com/office/word/2018/wordml/cex" xmlns:w16cid="http://schemas.microsoft.com/office/word/2016/wordml/cid" xmlns:w16="http://schemas.microsoft.com/office/word/2018/wordml" xmlns:w16du="http://schemas.microsoft.com/office/word/2023/wordml/word16du" xmlns:w16sdtdh="http://schemas.microsoft.com/office/word/2020/wordml/sdtdatahash" xmlns:w16sdtfl="http://schemas.microsoft.com/office/word/2024/wordml/sdtformatlock" xmlns:w16se="http://schemas.microsoft.com/office/word/2015/wordml/symex" xmlns:wpg="http://schemas.microsoft.com/office/word/2010/wordprocessingGroup" xmlns:wpi="http://schemas.microsoft.com/office/word/2010/wordprocessingInk" xmlns:wne="http://schemas.microsoft.com/office/word/2006/wordml" xmlns:wps="http://schemas.microsoft.com/office/word/2010/wordprocessingShape" mc:Ignorable="w14 w15 w16se w16cid w16 w16cex w16sdtdh w16sdtfl w16du wp14">
   <w:p>
     <w:pPr>
       <w:pStyle w:val="Footer"/>
@@ -6809,7 +6864,7 @@
 </file>
 
 <file path=word/footer2.xml><?xml version="1.0" encoding="utf-8"?>
-<w:ftr xmlns:wpc="http://schemas.microsoft.com/office/word/2010/wordprocessingCanvas" xmlns:cx="http://schemas.microsoft.com/office/drawing/2014/chartex" xmlns:cx1="http://schemas.microsoft.com/office/drawing/2015/9/8/chartex" xmlns:cx2="http://schemas.microsoft.com/office/drawing/2015/10/21/chartex" xmlns:cx3="http://schemas.microsoft.com/office/drawing/2016/5/9/chartex" xmlns:cx4="http://schemas.microsoft.com/office/drawing/2016/5/10/chartex" xmlns:cx5="http://schemas.microsoft.com/office/drawing/2016/5/11/chartex" xmlns:cx6="http://schemas.microsoft.com/office/drawing/2016/5/12/chartex" xmlns:cx7="http://schemas.microsoft.com/office/drawing/2016/5/13/chartex" xmlns:cx8="http://schemas.microsoft.com/office/drawing/2016/5/14/chartex" xmlns:mc="http://schemas.openxmlformats.org/markup-compatibility/2006" xmlns:aink="http://schemas.microsoft.com/office/drawing/2016/ink" xmlns:am3d="http://schemas.microsoft.com/office/drawing/2017/model3d" xmlns:o="urn:schemas-microsoft-com:office:office" xmlns:r="http://schemas.openxmlformats.org/officeDocument/2006/relationships" xmlns:m="http://schemas.openxmlformats.org/officeDocument/2006/math" xmlns:v="urn:schemas-microsoft-com:vml" xmlns:wp14="http://schemas.microsoft.com/office/word/2010/wordprocessingDrawing" xmlns:wp="http://schemas.openxmlformats.org/drawingml/2006/wordprocessingDrawing" xmlns:w10="urn:schemas-microsoft-com:office:word" xmlns:w="http://schemas.openxmlformats.org/wordprocessingml/2006/main" xmlns:w14="http://schemas.microsoft.com/office/word/2010/wordml" xmlns:w15="http://schemas.microsoft.com/office/word/2012/wordml" xmlns:w16cid="http://schemas.microsoft.com/office/word/2016/wordml/cid" xmlns:w16se="http://schemas.microsoft.com/office/word/2015/wordml/symex" xmlns:wpg="http://schemas.microsoft.com/office/word/2010/wordprocessingGroup" xmlns:wpi="http://schemas.microsoft.com/office/word/2010/wordprocessingInk" xmlns:wne="http://schemas.microsoft.com/office/word/2006/wordml" xmlns:wps="http://schemas.microsoft.com/office/word/2010/wordprocessingShape" mc:Ignorable="w14 w15 w16se w16cid wp14">
+<w:ftr xmlns:wpc="http://schemas.microsoft.com/office/word/2010/wordprocessingCanvas" xmlns:cx="http://schemas.microsoft.com/office/drawing/2014/chartex" xmlns:cx1="http://schemas.microsoft.com/office/drawing/2015/9/8/chartex" xmlns:cx2="http://schemas.microsoft.com/office/drawing/2015/10/21/chartex" xmlns:cx3="http://schemas.microsoft.com/office/drawing/2016/5/9/chartex" xmlns:cx4="http://schemas.microsoft.com/office/drawing/2016/5/10/chartex" xmlns:cx5="http://schemas.microsoft.com/office/drawing/2016/5/11/chartex" xmlns:cx6="http://schemas.microsoft.com/office/drawing/2016/5/12/chartex" xmlns:cx7="http://schemas.microsoft.com/office/drawing/2016/5/13/chartex" xmlns:cx8="http://schemas.microsoft.com/office/drawing/2016/5/14/chartex" xmlns:mc="http://schemas.openxmlformats.org/markup-compatibility/2006" xmlns:aink="http://schemas.microsoft.com/office/drawing/2016/ink" xmlns:am3d="http://schemas.microsoft.com/office/drawing/2017/model3d" xmlns:o="urn:schemas-microsoft-com:office:office" xmlns:oel="http://schemas.microsoft.com/office/2019/extlst" xmlns:r="http://schemas.openxmlformats.org/officeDocument/2006/relationships" xmlns:m="http://schemas.openxmlformats.org/officeDocument/2006/math" xmlns:v="urn:schemas-microsoft-com:vml" xmlns:wp14="http://schemas.microsoft.com/office/word/2010/wordprocessingDrawing" xmlns:wp="http://schemas.openxmlformats.org/drawingml/2006/wordprocessingDrawing" xmlns:w10="urn:schemas-microsoft-com:office:word" xmlns:w="http://schemas.openxmlformats.org/wordprocessingml/2006/main" xmlns:w14="http://schemas.microsoft.com/office/word/2010/wordml" xmlns:w15="http://schemas.microsoft.com/office/word/2012/wordml" xmlns:w16cex="http://schemas.microsoft.com/office/word/2018/wordml/cex" xmlns:w16cid="http://schemas.microsoft.com/office/word/2016/wordml/cid" xmlns:w16="http://schemas.microsoft.com/office/word/2018/wordml" xmlns:w16du="http://schemas.microsoft.com/office/word/2023/wordml/word16du" xmlns:w16sdtdh="http://schemas.microsoft.com/office/word/2020/wordml/sdtdatahash" xmlns:w16sdtfl="http://schemas.microsoft.com/office/word/2024/wordml/sdtformatlock" xmlns:w16se="http://schemas.microsoft.com/office/word/2015/wordml/symex" xmlns:wpg="http://schemas.microsoft.com/office/word/2010/wordprocessingGroup" xmlns:wpi="http://schemas.microsoft.com/office/word/2010/wordprocessingInk" xmlns:wne="http://schemas.microsoft.com/office/word/2006/wordml" xmlns:wps="http://schemas.microsoft.com/office/word/2010/wordprocessingShape" mc:Ignorable="w14 w15 w16se w16cid w16 w16cex w16sdtdh w16sdtfl w16du wp14">
   <w:p>
     <w:pPr>
       <w:pStyle w:val="Footer"/>
@@ -6916,7 +6971,7 @@
                       </a:ln>
                       <a:extLst>
                         <a:ext uri="{91240B29-F687-4f45-9708-019B960494DF}">
-                          <a14:hiddenLine xmlns:mo="http://schemas.microsoft.com/office/mac/office/2008/main" xmlns:mv="urn:schemas-microsoft-com:mac:vml" xmlns:o="urn:schemas-microsoft-com:office:office" xmlns:v="urn:schemas-microsoft-com:vml" xmlns:w10="urn:schemas-microsoft-com:office:word" xmlns:w="http://schemas.openxmlformats.org/wordprocessingml/2006/main" xmlns:a14="http://schemas.microsoft.com/office/drawing/2010/main" xmlns="" w="0">
+                          <a14:hiddenLine xmlns="" xmlns:a14="http://schemas.microsoft.com/office/drawing/2010/main" xmlns:w="http://schemas.openxmlformats.org/wordprocessingml/2006/main" xmlns:w10="urn:schemas-microsoft-com:office:word" xmlns:v="urn:schemas-microsoft-com:vml" xmlns:o="urn:schemas-microsoft-com:office:office" xmlns:mv="urn:schemas-microsoft-com:mac:vml" xmlns:mo="http://schemas.microsoft.com/office/mac/office/2008/main" w="0">
                             <a:solidFill>
                               <a:srgbClr val="000000"/>
                             </a:solidFill>
@@ -6968,7 +7023,7 @@
               <v:stroke joinstyle="miter"/>
               <v:path gradientshapeok="t" o:connecttype="rect"/>
             </v:shapetype>
-            <v:shape id="Text Box 1" o:spid="_x0000_s1026" type="#_x0000_t202" style="position:absolute;margin-left:-19.45pt;margin-top:5.4pt;width:383.9pt;height:38.25pt;z-index:251661312;visibility:visible;mso-wrap-style:square;mso-width-percent:0;mso-height-percent:0;mso-wrap-distance-left:9pt;mso-wrap-distance-top:0;mso-wrap-distance-right:9pt;mso-wrap-distance-bottom:0;mso-position-horizontal:absolute;mso-position-horizontal-relative:text;mso-position-vertical:absolute;mso-position-vertical-relative:text;mso-width-percent:0;mso-height-percent:0;mso-width-relative:page;mso-height-relative:page;v-text-anchor:top" o:gfxdata="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" stroked="f">
+            <v:shape id="Text Box 1" o:spid="_x0000_s1026" type="#_x0000_t202" style="position:absolute;margin-left:-19.45pt;margin-top:5.4pt;width:383.9pt;height:38.25pt;z-index:251661312;visibility:visible;mso-wrap-style:square;mso-width-percent:0;mso-height-percent:0;mso-wrap-distance-left:9pt;mso-wrap-distance-top:0;mso-wrap-distance-right:9pt;mso-wrap-distance-bottom:0;mso-position-horizontal:absolute;mso-position-horizontal-relative:text;mso-position-vertical:absolute;mso-position-vertical-relative:text;mso-width-percent:0;mso-height-percent:0;mso-width-relative:page;mso-height-relative:page;v-text-anchor:top" o:gfxdata="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" stroked="f">
               <v:textbox>
                 <w:txbxContent>
                   <w:p>
@@ -7039,7 +7094,7 @@
 </file>
 
 <file path=word/footer3.xml><?xml version="1.0" encoding="utf-8"?>
-<w:ftr xmlns:wpc="http://schemas.microsoft.com/office/word/2010/wordprocessingCanvas" xmlns:cx="http://schemas.microsoft.com/office/drawing/2014/chartex" xmlns:cx1="http://schemas.microsoft.com/office/drawing/2015/9/8/chartex" xmlns:cx2="http://schemas.microsoft.com/office/drawing/2015/10/21/chartex" xmlns:cx3="http://schemas.microsoft.com/office/drawing/2016/5/9/chartex" xmlns:cx4="http://schemas.microsoft.com/office/drawing/2016/5/10/chartex" xmlns:cx5="http://schemas.microsoft.com/office/drawing/2016/5/11/chartex" xmlns:cx6="http://schemas.microsoft.com/office/drawing/2016/5/12/chartex" xmlns:cx7="http://schemas.microsoft.com/office/drawing/2016/5/13/chartex" xmlns:cx8="http://schemas.microsoft.com/office/drawing/2016/5/14/chartex" xmlns:mc="http://schemas.openxmlformats.org/markup-compatibility/2006" xmlns:aink="http://schemas.microsoft.com/office/drawing/2016/ink" xmlns:am3d="http://schemas.microsoft.com/office/drawing/2017/model3d" xmlns:o="urn:schemas-microsoft-com:office:office" xmlns:r="http://schemas.openxmlformats.org/officeDocument/2006/relationships" xmlns:m="http://schemas.openxmlformats.org/officeDocument/2006/math" xmlns:v="urn:schemas-microsoft-com:vml" xmlns:wp14="http://schemas.microsoft.com/office/word/2010/wordprocessingDrawing" xmlns:wp="http://schemas.openxmlformats.org/drawingml/2006/wordprocessingDrawing" xmlns:w10="urn:schemas-microsoft-com:office:word" xmlns:w="http://schemas.openxmlformats.org/wordprocessingml/2006/main" xmlns:w14="http://schemas.microsoft.com/office/word/2010/wordml" xmlns:w15="http://schemas.microsoft.com/office/word/2012/wordml" xmlns:w16cid="http://schemas.microsoft.com/office/word/2016/wordml/cid" xmlns:w16se="http://schemas.microsoft.com/office/word/2015/wordml/symex" xmlns:wpg="http://schemas.microsoft.com/office/word/2010/wordprocessingGroup" xmlns:wpi="http://schemas.microsoft.com/office/word/2010/wordprocessingInk" xmlns:wne="http://schemas.microsoft.com/office/word/2006/wordml" xmlns:wps="http://schemas.microsoft.com/office/word/2010/wordprocessingShape" mc:Ignorable="w14 w15 w16se w16cid wp14">
+<w:ftr xmlns:wpc="http://schemas.microsoft.com/office/word/2010/wordprocessingCanvas" xmlns:cx="http://schemas.microsoft.com/office/drawing/2014/chartex" xmlns:cx1="http://schemas.microsoft.com/office/drawing/2015/9/8/chartex" xmlns:cx2="http://schemas.microsoft.com/office/drawing/2015/10/21/chartex" xmlns:cx3="http://schemas.microsoft.com/office/drawing/2016/5/9/chartex" xmlns:cx4="http://schemas.microsoft.com/office/drawing/2016/5/10/chartex" xmlns:cx5="http://schemas.microsoft.com/office/drawing/2016/5/11/chartex" xmlns:cx6="http://schemas.microsoft.com/office/drawing/2016/5/12/chartex" xmlns:cx7="http://schemas.microsoft.com/office/drawing/2016/5/13/chartex" xmlns:cx8="http://schemas.microsoft.com/office/drawing/2016/5/14/chartex" xmlns:mc="http://schemas.openxmlformats.org/markup-compatibility/2006" xmlns:aink="http://schemas.microsoft.com/office/drawing/2016/ink" xmlns:am3d="http://schemas.microsoft.com/office/drawing/2017/model3d" xmlns:o="urn:schemas-microsoft-com:office:office" xmlns:oel="http://schemas.microsoft.com/office/2019/extlst" xmlns:r="http://schemas.openxmlformats.org/officeDocument/2006/relationships" xmlns:m="http://schemas.openxmlformats.org/officeDocument/2006/math" xmlns:v="urn:schemas-microsoft-com:vml" xmlns:wp14="http://schemas.microsoft.com/office/word/2010/wordprocessingDrawing" xmlns:wp="http://schemas.openxmlformats.org/drawingml/2006/wordprocessingDrawing" xmlns:w10="urn:schemas-microsoft-com:office:word" xmlns:w="http://schemas.openxmlformats.org/wordprocessingml/2006/main" xmlns:w14="http://schemas.microsoft.com/office/word/2010/wordml" xmlns:w15="http://schemas.microsoft.com/office/word/2012/wordml" xmlns:w16cex="http://schemas.microsoft.com/office/word/2018/wordml/cex" xmlns:w16cid="http://schemas.microsoft.com/office/word/2016/wordml/cid" xmlns:w16="http://schemas.microsoft.com/office/word/2018/wordml" xmlns:w16du="http://schemas.microsoft.com/office/word/2023/wordml/word16du" xmlns:w16sdtdh="http://schemas.microsoft.com/office/word/2020/wordml/sdtdatahash" xmlns:w16sdtfl="http://schemas.microsoft.com/office/word/2024/wordml/sdtformatlock" xmlns:w16se="http://schemas.microsoft.com/office/word/2015/wordml/symex" xmlns:wpg="http://schemas.microsoft.com/office/word/2010/wordprocessingGroup" xmlns:wpi="http://schemas.microsoft.com/office/word/2010/wordprocessingInk" xmlns:wne="http://schemas.microsoft.com/office/word/2006/wordml" xmlns:wps="http://schemas.microsoft.com/office/word/2010/wordprocessingShape" mc:Ignorable="w14 w15 w16se w16cid w16 w16cex w16sdtdh w16sdtfl w16du wp14">
   <w:p>
     <w:pPr>
       <w:pStyle w:val="Footer"/>
@@ -7083,7 +7138,7 @@
 </file>
 
 <file path=word/footnotes.xml><?xml version="1.0" encoding="utf-8"?>
-<w:footnotes xmlns:wpc="http://schemas.microsoft.com/office/word/2010/wordprocessingCanvas" xmlns:cx="http://schemas.microsoft.com/office/drawing/2014/chartex" xmlns:cx1="http://schemas.microsoft.com/office/drawing/2015/9/8/chartex" xmlns:cx2="http://schemas.microsoft.com/office/drawing/2015/10/21/chartex" xmlns:cx3="http://schemas.microsoft.com/office/drawing/2016/5/9/chartex" xmlns:cx4="http://schemas.microsoft.com/office/drawing/2016/5/10/chartex" xmlns:cx5="http://schemas.microsoft.com/office/drawing/2016/5/11/chartex" xmlns:cx6="http://schemas.microsoft.com/office/drawing/2016/5/12/chartex" xmlns:cx7="http://schemas.microsoft.com/office/drawing/2016/5/13/chartex" xmlns:cx8="http://schemas.microsoft.com/office/drawing/2016/5/14/chartex" xmlns:mc="http://schemas.openxmlformats.org/markup-compatibility/2006" xmlns:aink="http://schemas.microsoft.com/office/drawing/2016/ink" xmlns:am3d="http://schemas.microsoft.com/office/drawing/2017/model3d" xmlns:o="urn:schemas-microsoft-com:office:office" xmlns:r="http://schemas.openxmlformats.org/officeDocument/2006/relationships" xmlns:m="http://schemas.openxmlformats.org/officeDocument/2006/math" xmlns:v="urn:schemas-microsoft-com:vml" xmlns:wp14="http://schemas.microsoft.com/office/word/2010/wordprocessingDrawing" xmlns:wp="http://schemas.openxmlformats.org/drawingml/2006/wordprocessingDrawing" xmlns:w10="urn:schemas-microsoft-com:office:word" xmlns:w="http://schemas.openxmlformats.org/wordprocessingml/2006/main" xmlns:w14="http://schemas.microsoft.com/office/word/2010/wordml" xmlns:w15="http://schemas.microsoft.com/office/word/2012/wordml" xmlns:w16cid="http://schemas.microsoft.com/office/word/2016/wordml/cid" xmlns:w16se="http://schemas.microsoft.com/office/word/2015/wordml/symex" xmlns:wpg="http://schemas.microsoft.com/office/word/2010/wordprocessingGroup" xmlns:wpi="http://schemas.microsoft.com/office/word/2010/wordprocessingInk" xmlns:wne="http://schemas.microsoft.com/office/word/2006/wordml" xmlns:wps="http://schemas.microsoft.com/office/word/2010/wordprocessingShape" mc:Ignorable="w14 w15 w16se w16cid wp14">
+<w:footnotes xmlns:wpc="http://schemas.microsoft.com/office/word/2010/wordprocessingCanvas" xmlns:cx="http://schemas.microsoft.com/office/drawing/2014/chartex" xmlns:cx1="http://schemas.microsoft.com/office/drawing/2015/9/8/chartex" xmlns:cx2="http://schemas.microsoft.com/office/drawing/2015/10/21/chartex" xmlns:cx3="http://schemas.microsoft.com/office/drawing/2016/5/9/chartex" xmlns:cx4="http://schemas.microsoft.com/office/drawing/2016/5/10/chartex" xmlns:cx5="http://schemas.microsoft.com/office/drawing/2016/5/11/chartex" xmlns:cx6="http://schemas.microsoft.com/office/drawing/2016/5/12/chartex" xmlns:cx7="http://schemas.microsoft.com/office/drawing/2016/5/13/chartex" xmlns:cx8="http://schemas.microsoft.com/office/drawing/2016/5/14/chartex" xmlns:mc="http://schemas.openxmlformats.org/markup-compatibility/2006" xmlns:aink="http://schemas.microsoft.com/office/drawing/2016/ink" xmlns:am3d="http://schemas.microsoft.com/office/drawing/2017/model3d" xmlns:o="urn:schemas-microsoft-com:office:office" xmlns:oel="http://schemas.microsoft.com/office/2019/extlst" xmlns:r="http://schemas.openxmlformats.org/officeDocument/2006/relationships" xmlns:m="http://schemas.openxmlformats.org/officeDocument/2006/math" xmlns:v="urn:schemas-microsoft-com:vml" xmlns:wp14="http://schemas.microsoft.com/office/word/2010/wordprocessingDrawing" xmlns:wp="http://schemas.openxmlformats.org/drawingml/2006/wordprocessingDrawing" xmlns:w10="urn:schemas-microsoft-com:office:word" xmlns:w="http://schemas.openxmlformats.org/wordprocessingml/2006/main" xmlns:w14="http://schemas.microsoft.com/office/word/2010/wordml" xmlns:w15="http://schemas.microsoft.com/office/word/2012/wordml" xmlns:w16cex="http://schemas.microsoft.com/office/word/2018/wordml/cex" xmlns:w16cid="http://schemas.microsoft.com/office/word/2016/wordml/cid" xmlns:w16="http://schemas.microsoft.com/office/word/2018/wordml" xmlns:w16du="http://schemas.microsoft.com/office/word/2023/wordml/word16du" xmlns:w16sdtdh="http://schemas.microsoft.com/office/word/2020/wordml/sdtdatahash" xmlns:w16sdtfl="http://schemas.microsoft.com/office/word/2024/wordml/sdtformatlock" xmlns:w16se="http://schemas.microsoft.com/office/word/2015/wordml/symex" xmlns:wpg="http://schemas.microsoft.com/office/word/2010/wordprocessingGroup" xmlns:wpi="http://schemas.microsoft.com/office/word/2010/wordprocessingInk" xmlns:wne="http://schemas.microsoft.com/office/word/2006/wordml" xmlns:wps="http://schemas.microsoft.com/office/word/2010/wordprocessingShape" mc:Ignorable="w14 w15 w16se w16cid w16 w16cex w16sdtdh w16sdtfl w16du wp14">
   <w:footnote w:type="separator" w:id="-1">
     <w:p>
       <w:r>
@@ -7104,7 +7159,7 @@
 </file>
 
 <file path=word/header1.xml><?xml version="1.0" encoding="utf-8"?>
-<w:hdr xmlns:wpc="http://schemas.microsoft.com/office/word/2010/wordprocessingCanvas" xmlns:cx="http://schemas.microsoft.com/office/drawing/2014/chartex" xmlns:cx1="http://schemas.microsoft.com/office/drawing/2015/9/8/chartex" xmlns:cx2="http://schemas.microsoft.com/office/drawing/2015/10/21/chartex" xmlns:cx3="http://schemas.microsoft.com/office/drawing/2016/5/9/chartex" xmlns:cx4="http://schemas.microsoft.com/office/drawing/2016/5/10/chartex" xmlns:cx5="http://schemas.microsoft.com/office/drawing/2016/5/11/chartex" xmlns:cx6="http://schemas.microsoft.com/office/drawing/2016/5/12/chartex" xmlns:cx7="http://schemas.microsoft.com/office/drawing/2016/5/13/chartex" xmlns:cx8="http://schemas.microsoft.com/office/drawing/2016/5/14/chartex" xmlns:mc="http://schemas.openxmlformats.org/markup-compatibility/2006" xmlns:aink="http://schemas.microsoft.com/office/drawing/2016/ink" xmlns:am3d="http://schemas.microsoft.com/office/drawing/2017/model3d" xmlns:o="urn:schemas-microsoft-com:office:office" xmlns:r="http://schemas.openxmlformats.org/officeDocument/2006/relationships" xmlns:m="http://schemas.openxmlformats.org/officeDocument/2006/math" xmlns:v="urn:schemas-microsoft-com:vml" xmlns:wp14="http://schemas.microsoft.com/office/word/2010/wordprocessingDrawing" xmlns:wp="http://schemas.openxmlformats.org/drawingml/2006/wordprocessingDrawing" xmlns:w10="urn:schemas-microsoft-com:office:word" xmlns:w="http://schemas.openxmlformats.org/wordprocessingml/2006/main" xmlns:w14="http://schemas.microsoft.com/office/word/2010/wordml" xmlns:w15="http://schemas.microsoft.com/office/word/2012/wordml" xmlns:w16cid="http://schemas.microsoft.com/office/word/2016/wordml/cid" xmlns:w16se="http://schemas.microsoft.com/office/word/2015/wordml/symex" xmlns:wpg="http://schemas.microsoft.com/office/word/2010/wordprocessingGroup" xmlns:wpi="http://schemas.microsoft.com/office/word/2010/wordprocessingInk" xmlns:wne="http://schemas.microsoft.com/office/word/2006/wordml" xmlns:wps="http://schemas.microsoft.com/office/word/2010/wordprocessingShape" mc:Ignorable="w14 w15 w16se w16cid wp14">
+<w:hdr xmlns:wpc="http://schemas.microsoft.com/office/word/2010/wordprocessingCanvas" xmlns:cx="http://schemas.microsoft.com/office/drawing/2014/chartex" xmlns:cx1="http://schemas.microsoft.com/office/drawing/2015/9/8/chartex" xmlns:cx2="http://schemas.microsoft.com/office/drawing/2015/10/21/chartex" xmlns:cx3="http://schemas.microsoft.com/office/drawing/2016/5/9/chartex" xmlns:cx4="http://schemas.microsoft.com/office/drawing/2016/5/10/chartex" xmlns:cx5="http://schemas.microsoft.com/office/drawing/2016/5/11/chartex" xmlns:cx6="http://schemas.microsoft.com/office/drawing/2016/5/12/chartex" xmlns:cx7="http://schemas.microsoft.com/office/drawing/2016/5/13/chartex" xmlns:cx8="http://schemas.microsoft.com/office/drawing/2016/5/14/chartex" xmlns:mc="http://schemas.openxmlformats.org/markup-compatibility/2006" xmlns:aink="http://schemas.microsoft.com/office/drawing/2016/ink" xmlns:am3d="http://schemas.microsoft.com/office/drawing/2017/model3d" xmlns:o="urn:schemas-microsoft-com:office:office" xmlns:oel="http://schemas.microsoft.com/office/2019/extlst" xmlns:r="http://schemas.openxmlformats.org/officeDocument/2006/relationships" xmlns:m="http://schemas.openxmlformats.org/officeDocument/2006/math" xmlns:v="urn:schemas-microsoft-com:vml" xmlns:wp14="http://schemas.microsoft.com/office/word/2010/wordprocessingDrawing" xmlns:wp="http://schemas.openxmlformats.org/drawingml/2006/wordprocessingDrawing" xmlns:w10="urn:schemas-microsoft-com:office:word" xmlns:w="http://schemas.openxmlformats.org/wordprocessingml/2006/main" xmlns:w14="http://schemas.microsoft.com/office/word/2010/wordml" xmlns:w15="http://schemas.microsoft.com/office/word/2012/wordml" xmlns:w16cex="http://schemas.microsoft.com/office/word/2018/wordml/cex" xmlns:w16cid="http://schemas.microsoft.com/office/word/2016/wordml/cid" xmlns:w16="http://schemas.microsoft.com/office/word/2018/wordml" xmlns:w16du="http://schemas.microsoft.com/office/word/2023/wordml/word16du" xmlns:w16sdtdh="http://schemas.microsoft.com/office/word/2020/wordml/sdtdatahash" xmlns:w16sdtfl="http://schemas.microsoft.com/office/word/2024/wordml/sdtformatlock" xmlns:w16se="http://schemas.microsoft.com/office/word/2015/wordml/symex" xmlns:wpg="http://schemas.microsoft.com/office/word/2010/wordprocessingGroup" xmlns:wpi="http://schemas.microsoft.com/office/word/2010/wordprocessingInk" xmlns:wne="http://schemas.microsoft.com/office/word/2006/wordml" xmlns:wps="http://schemas.microsoft.com/office/word/2010/wordprocessingShape" mc:Ignorable="w14 w15 w16se w16cid w16 w16cex w16sdtdh w16sdtfl w16du wp14">
   <w:p>
     <w:pPr>
       <w:pStyle w:val="Header"/>
@@ -7145,7 +7200,7 @@
 </file>
 
 <file path=word/header2.xml><?xml version="1.0" encoding="utf-8"?>
-<w:hdr xmlns:wpc="http://schemas.microsoft.com/office/word/2010/wordprocessingCanvas" xmlns:cx="http://schemas.microsoft.com/office/drawing/2014/chartex" xmlns:cx1="http://schemas.microsoft.com/office/drawing/2015/9/8/chartex" xmlns:cx2="http://schemas.microsoft.com/office/drawing/2015/10/21/chartex" xmlns:cx3="http://schemas.microsoft.com/office/drawing/2016/5/9/chartex" xmlns:cx4="http://schemas.microsoft.com/office/drawing/2016/5/10/chartex" xmlns:cx5="http://schemas.microsoft.com/office/drawing/2016/5/11/chartex" xmlns:cx6="http://schemas.microsoft.com/office/drawing/2016/5/12/chartex" xmlns:cx7="http://schemas.microsoft.com/office/drawing/2016/5/13/chartex" xmlns:cx8="http://schemas.microsoft.com/office/drawing/2016/5/14/chartex" xmlns:mc="http://schemas.openxmlformats.org/markup-compatibility/2006" xmlns:aink="http://schemas.microsoft.com/office/drawing/2016/ink" xmlns:am3d="http://schemas.microsoft.com/office/drawing/2017/model3d" xmlns:o="urn:schemas-microsoft-com:office:office" xmlns:r="http://schemas.openxmlformats.org/officeDocument/2006/relationships" xmlns:m="http://schemas.openxmlformats.org/officeDocument/2006/math" xmlns:v="urn:schemas-microsoft-com:vml" xmlns:wp14="http://schemas.microsoft.com/office/word/2010/wordprocessingDrawing" xmlns:wp="http://schemas.openxmlformats.org/drawingml/2006/wordprocessingDrawing" xmlns:w10="urn:schemas-microsoft-com:office:word" xmlns:w="http://schemas.openxmlformats.org/wordprocessingml/2006/main" xmlns:w14="http://schemas.microsoft.com/office/word/2010/wordml" xmlns:w15="http://schemas.microsoft.com/office/word/2012/wordml" xmlns:w16cid="http://schemas.microsoft.com/office/word/2016/wordml/cid" xmlns:w16se="http://schemas.microsoft.com/office/word/2015/wordml/symex" xmlns:wpg="http://schemas.microsoft.com/office/word/2010/wordprocessingGroup" xmlns:wpi="http://schemas.microsoft.com/office/word/2010/wordprocessingInk" xmlns:wne="http://schemas.microsoft.com/office/word/2006/wordml" xmlns:wps="http://schemas.microsoft.com/office/word/2010/wordprocessingShape" mc:Ignorable="w14 w15 w16se w16cid wp14">
+<w:hdr xmlns:wpc="http://schemas.microsoft.com/office/word/2010/wordprocessingCanvas" xmlns:cx="http://schemas.microsoft.com/office/drawing/2014/chartex" xmlns:cx1="http://schemas.microsoft.com/office/drawing/2015/9/8/chartex" xmlns:cx2="http://schemas.microsoft.com/office/drawing/2015/10/21/chartex" xmlns:cx3="http://schemas.microsoft.com/office/drawing/2016/5/9/chartex" xmlns:cx4="http://schemas.microsoft.com/office/drawing/2016/5/10/chartex" xmlns:cx5="http://schemas.microsoft.com/office/drawing/2016/5/11/chartex" xmlns:cx6="http://schemas.microsoft.com/office/drawing/2016/5/12/chartex" xmlns:cx7="http://schemas.microsoft.com/office/drawing/2016/5/13/chartex" xmlns:cx8="http://schemas.microsoft.com/office/drawing/2016/5/14/chartex" xmlns:mc="http://schemas.openxmlformats.org/markup-compatibility/2006" xmlns:aink="http://schemas.microsoft.com/office/drawing/2016/ink" xmlns:am3d="http://schemas.microsoft.com/office/drawing/2017/model3d" xmlns:o="urn:schemas-microsoft-com:office:office" xmlns:oel="http://schemas.microsoft.com/office/2019/extlst" xmlns:r="http://schemas.openxmlformats.org/officeDocument/2006/relationships" xmlns:m="http://schemas.openxmlformats.org/officeDocument/2006/math" xmlns:v="urn:schemas-microsoft-com:vml" xmlns:wp14="http://schemas.microsoft.com/office/word/2010/wordprocessingDrawing" xmlns:wp="http://schemas.openxmlformats.org/drawingml/2006/wordprocessingDrawing" xmlns:w10="urn:schemas-microsoft-com:office:word" xmlns:w="http://schemas.openxmlformats.org/wordprocessingml/2006/main" xmlns:w14="http://schemas.microsoft.com/office/word/2010/wordml" xmlns:w15="http://schemas.microsoft.com/office/word/2012/wordml" xmlns:w16cex="http://schemas.microsoft.com/office/word/2018/wordml/cex" xmlns:w16cid="http://schemas.microsoft.com/office/word/2016/wordml/cid" xmlns:w16="http://schemas.microsoft.com/office/word/2018/wordml" xmlns:w16du="http://schemas.microsoft.com/office/word/2023/wordml/word16du" xmlns:w16sdtdh="http://schemas.microsoft.com/office/word/2020/wordml/sdtdatahash" xmlns:w16sdtfl="http://schemas.microsoft.com/office/word/2024/wordml/sdtformatlock" xmlns:w16se="http://schemas.microsoft.com/office/word/2015/wordml/symex" xmlns:wpg="http://schemas.microsoft.com/office/word/2010/wordprocessingGroup" xmlns:wpi="http://schemas.microsoft.com/office/word/2010/wordprocessingInk" xmlns:wne="http://schemas.microsoft.com/office/word/2006/wordml" xmlns:wps="http://schemas.microsoft.com/office/word/2010/wordprocessingShape" mc:Ignorable="w14 w15 w16se w16cid w16 w16cex w16sdtdh w16sdtfl w16du wp14">
   <w:p>
     <w:pPr>
       <w:pStyle w:val="Header"/>
@@ -7222,7 +7277,7 @@
 </file>
 
 <file path=word/header3.xml><?xml version="1.0" encoding="utf-8"?>
-<w:hdr xmlns:wpc="http://schemas.microsoft.com/office/word/2010/wordprocessingCanvas" xmlns:cx="http://schemas.microsoft.com/office/drawing/2014/chartex" xmlns:cx1="http://schemas.microsoft.com/office/drawing/2015/9/8/chartex" xmlns:cx2="http://schemas.microsoft.com/office/drawing/2015/10/21/chartex" xmlns:cx3="http://schemas.microsoft.com/office/drawing/2016/5/9/chartex" xmlns:cx4="http://schemas.microsoft.com/office/drawing/2016/5/10/chartex" xmlns:cx5="http://schemas.microsoft.com/office/drawing/2016/5/11/chartex" xmlns:cx6="http://schemas.microsoft.com/office/drawing/2016/5/12/chartex" xmlns:cx7="http://schemas.microsoft.com/office/drawing/2016/5/13/chartex" xmlns:cx8="http://schemas.microsoft.com/office/drawing/2016/5/14/chartex" xmlns:mc="http://schemas.openxmlformats.org/markup-compatibility/2006" xmlns:aink="http://schemas.microsoft.com/office/drawing/2016/ink" xmlns:am3d="http://schemas.microsoft.com/office/drawing/2017/model3d" xmlns:o="urn:schemas-microsoft-com:office:office" xmlns:r="http://schemas.openxmlformats.org/officeDocument/2006/relationships" xmlns:m="http://schemas.openxmlformats.org/officeDocument/2006/math" xmlns:v="urn:schemas-microsoft-com:vml" xmlns:wp14="http://schemas.microsoft.com/office/word/2010/wordprocessingDrawing" xmlns:wp="http://schemas.openxmlformats.org/drawingml/2006/wordprocessingDrawing" xmlns:w10="urn:schemas-microsoft-com:office:word" xmlns:w="http://schemas.openxmlformats.org/wordprocessingml/2006/main" xmlns:w14="http://schemas.microsoft.com/office/word/2010/wordml" xmlns:w15="http://schemas.microsoft.com/office/word/2012/wordml" xmlns:w16cid="http://schemas.microsoft.com/office/word/2016/wordml/cid" xmlns:w16se="http://schemas.microsoft.com/office/word/2015/wordml/symex" xmlns:wpg="http://schemas.microsoft.com/office/word/2010/wordprocessingGroup" xmlns:wpi="http://schemas.microsoft.com/office/word/2010/wordprocessingInk" xmlns:wne="http://schemas.microsoft.com/office/word/2006/wordml" xmlns:wps="http://schemas.microsoft.com/office/word/2010/wordprocessingShape" mc:Ignorable="w14 w15 w16se w16cid wp14">
+<w:hdr xmlns:wpc="http://schemas.microsoft.com/office/word/2010/wordprocessingCanvas" xmlns:cx="http://schemas.microsoft.com/office/drawing/2014/chartex" xmlns:cx1="http://schemas.microsoft.com/office/drawing/2015/9/8/chartex" xmlns:cx2="http://schemas.microsoft.com/office/drawing/2015/10/21/chartex" xmlns:cx3="http://schemas.microsoft.com/office/drawing/2016/5/9/chartex" xmlns:cx4="http://schemas.microsoft.com/office/drawing/2016/5/10/chartex" xmlns:cx5="http://schemas.microsoft.com/office/drawing/2016/5/11/chartex" xmlns:cx6="http://schemas.microsoft.com/office/drawing/2016/5/12/chartex" xmlns:cx7="http://schemas.microsoft.com/office/drawing/2016/5/13/chartex" xmlns:cx8="http://schemas.microsoft.com/office/drawing/2016/5/14/chartex" xmlns:mc="http://schemas.openxmlformats.org/markup-compatibility/2006" xmlns:aink="http://schemas.microsoft.com/office/drawing/2016/ink" xmlns:am3d="http://schemas.microsoft.com/office/drawing/2017/model3d" xmlns:o="urn:schemas-microsoft-com:office:office" xmlns:oel="http://schemas.microsoft.com/office/2019/extlst" xmlns:r="http://schemas.openxmlformats.org/officeDocument/2006/relationships" xmlns:m="http://schemas.openxmlformats.org/officeDocument/2006/math" xmlns:v="urn:schemas-microsoft-com:vml" xmlns:wp14="http://schemas.microsoft.com/office/word/2010/wordprocessingDrawing" xmlns:wp="http://schemas.openxmlformats.org/drawingml/2006/wordprocessingDrawing" xmlns:w10="urn:schemas-microsoft-com:office:word" xmlns:w="http://schemas.openxmlformats.org/wordprocessingml/2006/main" xmlns:w14="http://schemas.microsoft.com/office/word/2010/wordml" xmlns:w15="http://schemas.microsoft.com/office/word/2012/wordml" xmlns:w16cex="http://schemas.microsoft.com/office/word/2018/wordml/cex" xmlns:w16cid="http://schemas.microsoft.com/office/word/2016/wordml/cid" xmlns:w16="http://schemas.microsoft.com/office/word/2018/wordml" xmlns:w16du="http://schemas.microsoft.com/office/word/2023/wordml/word16du" xmlns:w16sdtdh="http://schemas.microsoft.com/office/word/2020/wordml/sdtdatahash" xmlns:w16sdtfl="http://schemas.microsoft.com/office/word/2024/wordml/sdtformatlock" xmlns:w16se="http://schemas.microsoft.com/office/word/2015/wordml/symex" xmlns:wpg="http://schemas.microsoft.com/office/word/2010/wordprocessingGroup" xmlns:wpi="http://schemas.microsoft.com/office/word/2010/wordprocessingInk" xmlns:wne="http://schemas.microsoft.com/office/word/2006/wordml" xmlns:wps="http://schemas.microsoft.com/office/word/2010/wordprocessingShape" mc:Ignorable="w14 w15 w16se w16cid w16 w16cex w16sdtdh w16sdtfl w16du wp14">
   <w:p>
     <w:pPr>
       <w:pStyle w:val="Header"/>
@@ -7300,7 +7355,7 @@
 </file>
 
 <file path=word/numbering.xml><?xml version="1.0" encoding="utf-8"?>
-<w:numbering xmlns:wpc="http://schemas.microsoft.com/office/word/2010/wordprocessingCanvas" xmlns:cx="http://schemas.microsoft.com/office/drawing/2014/chartex" xmlns:cx1="http://schemas.microsoft.com/office/drawing/2015/9/8/chartex" xmlns:cx2="http://schemas.microsoft.com/office/drawing/2015/10/21/chartex" xmlns:cx3="http://schemas.microsoft.com/office/drawing/2016/5/9/chartex" xmlns:cx4="http://schemas.microsoft.com/office/drawing/2016/5/10/chartex" xmlns:cx5="http://schemas.microsoft.com/office/drawing/2016/5/11/chartex" xmlns:cx6="http://schemas.microsoft.com/office/drawing/2016/5/12/chartex" xmlns:cx7="http://schemas.microsoft.com/office/drawing/2016/5/13/chartex" xmlns:cx8="http://schemas.microsoft.com/office/drawing/2016/5/14/chartex" xmlns:mc="http://schemas.openxmlformats.org/markup-compatibility/2006" xmlns:aink="http://schemas.microsoft.com/office/drawing/2016/ink" xmlns:am3d="http://schemas.microsoft.com/office/drawing/2017/model3d" xmlns:o="urn:schemas-microsoft-com:office:office" xmlns:r="http://schemas.openxmlformats.org/officeDocument/2006/relationships" xmlns:m="http://schemas.openxmlformats.org/officeDocument/2006/math" xmlns:v="urn:schemas-microsoft-com:vml" xmlns:wp14="http://schemas.microsoft.com/office/word/2010/wordprocessingDrawing" xmlns:wp="http://schemas.openxmlformats.org/drawingml/2006/wordprocessingDrawing" xmlns:w10="urn:schemas-microsoft-com:office:word" xmlns:w="http://schemas.openxmlformats.org/wordprocessingml/2006/main" xmlns:w14="http://schemas.microsoft.com/office/word/2010/wordml" xmlns:w15="http://schemas.microsoft.com/office/word/2012/wordml" xmlns:w16cid="http://schemas.microsoft.com/office/word/2016/wordml/cid" xmlns:w16se="http://schemas.microsoft.com/office/word/2015/wordml/symex" xmlns:wpg="http://schemas.microsoft.com/office/word/2010/wordprocessingGroup" xmlns:wpi="http://schemas.microsoft.com/office/word/2010/wordprocessingInk" xmlns:wne="http://schemas.microsoft.com/office/word/2006/wordml" xmlns:wps="http://schemas.microsoft.com/office/word/2010/wordprocessingShape" mc:Ignorable="w14 w15 w16se w16cid wp14">
+<w:numbering xmlns:wpc="http://schemas.microsoft.com/office/word/2010/wordprocessingCanvas" xmlns:cx="http://schemas.microsoft.com/office/drawing/2014/chartex" xmlns:cx1="http://schemas.microsoft.com/office/drawing/2015/9/8/chartex" xmlns:cx2="http://schemas.microsoft.com/office/drawing/2015/10/21/chartex" xmlns:cx3="http://schemas.microsoft.com/office/drawing/2016/5/9/chartex" xmlns:cx4="http://schemas.microsoft.com/office/drawing/2016/5/10/chartex" xmlns:cx5="http://schemas.microsoft.com/office/drawing/2016/5/11/chartex" xmlns:cx6="http://schemas.microsoft.com/office/drawing/2016/5/12/chartex" xmlns:cx7="http://schemas.microsoft.com/office/drawing/2016/5/13/chartex" xmlns:cx8="http://schemas.microsoft.com/office/drawing/2016/5/14/chartex" xmlns:mc="http://schemas.openxmlformats.org/markup-compatibility/2006" xmlns:aink="http://schemas.microsoft.com/office/drawing/2016/ink" xmlns:am3d="http://schemas.microsoft.com/office/drawing/2017/model3d" xmlns:o="urn:schemas-microsoft-com:office:office" xmlns:oel="http://schemas.microsoft.com/office/2019/extlst" xmlns:r="http://schemas.openxmlformats.org/officeDocument/2006/relationships" xmlns:m="http://schemas.openxmlformats.org/officeDocument/2006/math" xmlns:v="urn:schemas-microsoft-com:vml" xmlns:wp14="http://schemas.microsoft.com/office/word/2010/wordprocessingDrawing" xmlns:wp="http://schemas.openxmlformats.org/drawingml/2006/wordprocessingDrawing" xmlns:w10="urn:schemas-microsoft-com:office:word" xmlns:w="http://schemas.openxmlformats.org/wordprocessingml/2006/main" xmlns:w14="http://schemas.microsoft.com/office/word/2010/wordml" xmlns:w15="http://schemas.microsoft.com/office/word/2012/wordml" xmlns:w16cex="http://schemas.microsoft.com/office/word/2018/wordml/cex" xmlns:w16cid="http://schemas.microsoft.com/office/word/2016/wordml/cid" xmlns:w16="http://schemas.microsoft.com/office/word/2018/wordml" xmlns:w16du="http://schemas.microsoft.com/office/word/2023/wordml/word16du" xmlns:w16sdtdh="http://schemas.microsoft.com/office/word/2020/wordml/sdtdatahash" xmlns:w16sdtfl="http://schemas.microsoft.com/office/word/2024/wordml/sdtformatlock" xmlns:w16se="http://schemas.microsoft.com/office/word/2015/wordml/symex" xmlns:wpg="http://schemas.microsoft.com/office/word/2010/wordprocessingGroup" xmlns:wpi="http://schemas.microsoft.com/office/word/2010/wordprocessingInk" xmlns:wne="http://schemas.microsoft.com/office/word/2006/wordml" xmlns:wps="http://schemas.microsoft.com/office/word/2010/wordprocessingShape" mc:Ignorable="w14 w15 w16se w16cid w16 w16cex w16sdtdh w16sdtfl w16du wp14">
   <w:abstractNum w:abstractNumId="0" w15:restartNumberingAfterBreak="0">
     <w:nsid w:val="010F5531"/>
     <w:multiLevelType w:val="hybridMultilevel"/>
@@ -9565,89 +9620,89 @@
       </w:pPr>
     </w:lvl>
   </w:abstractNum>
-  <w:num w:numId="1">
+  <w:num w:numId="1" w16cid:durableId="1677420629">
     <w:abstractNumId w:val="9"/>
   </w:num>
-  <w:num w:numId="2">
+  <w:num w:numId="2" w16cid:durableId="1981422419">
     <w:abstractNumId w:val="1"/>
   </w:num>
-  <w:num w:numId="3">
+  <w:num w:numId="3" w16cid:durableId="650255181">
     <w:abstractNumId w:val="24"/>
   </w:num>
-  <w:num w:numId="4">
+  <w:num w:numId="4" w16cid:durableId="153230110">
     <w:abstractNumId w:val="22"/>
   </w:num>
-  <w:num w:numId="5">
+  <w:num w:numId="5" w16cid:durableId="1931616687">
     <w:abstractNumId w:val="13"/>
   </w:num>
-  <w:num w:numId="6">
+  <w:num w:numId="6" w16cid:durableId="1430003309">
     <w:abstractNumId w:val="18"/>
   </w:num>
-  <w:num w:numId="7">
+  <w:num w:numId="7" w16cid:durableId="1248343042">
     <w:abstractNumId w:val="14"/>
   </w:num>
-  <w:num w:numId="8">
+  <w:num w:numId="8" w16cid:durableId="1784686254">
     <w:abstractNumId w:val="2"/>
   </w:num>
-  <w:num w:numId="9">
+  <w:num w:numId="9" w16cid:durableId="1965310302">
     <w:abstractNumId w:val="25"/>
   </w:num>
-  <w:num w:numId="10">
+  <w:num w:numId="10" w16cid:durableId="655718795">
     <w:abstractNumId w:val="21"/>
   </w:num>
-  <w:num w:numId="11">
+  <w:num w:numId="11" w16cid:durableId="453257098">
     <w:abstractNumId w:val="5"/>
   </w:num>
-  <w:num w:numId="12">
+  <w:num w:numId="12" w16cid:durableId="791631155">
     <w:abstractNumId w:val="10"/>
   </w:num>
-  <w:num w:numId="13">
+  <w:num w:numId="13" w16cid:durableId="880898246">
     <w:abstractNumId w:val="17"/>
   </w:num>
-  <w:num w:numId="14">
+  <w:num w:numId="14" w16cid:durableId="1602881148">
     <w:abstractNumId w:val="19"/>
   </w:num>
-  <w:num w:numId="15">
+  <w:num w:numId="15" w16cid:durableId="1471247971">
     <w:abstractNumId w:val="16"/>
   </w:num>
-  <w:num w:numId="16">
+  <w:num w:numId="16" w16cid:durableId="384838541">
     <w:abstractNumId w:val="6"/>
   </w:num>
-  <w:num w:numId="17">
+  <w:num w:numId="17" w16cid:durableId="1078014126">
     <w:abstractNumId w:val="8"/>
   </w:num>
-  <w:num w:numId="18">
+  <w:num w:numId="18" w16cid:durableId="761144831">
     <w:abstractNumId w:val="20"/>
   </w:num>
-  <w:num w:numId="19">
+  <w:num w:numId="19" w16cid:durableId="965232456">
     <w:abstractNumId w:val="0"/>
   </w:num>
-  <w:num w:numId="20">
+  <w:num w:numId="20" w16cid:durableId="1843272324">
     <w:abstractNumId w:val="15"/>
   </w:num>
-  <w:num w:numId="21">
+  <w:num w:numId="21" w16cid:durableId="799305397">
     <w:abstractNumId w:val="11"/>
   </w:num>
-  <w:num w:numId="22">
+  <w:num w:numId="22" w16cid:durableId="771825514">
     <w:abstractNumId w:val="7"/>
   </w:num>
-  <w:num w:numId="23">
+  <w:num w:numId="23" w16cid:durableId="1075013957">
     <w:abstractNumId w:val="3"/>
   </w:num>
-  <w:num w:numId="24">
+  <w:num w:numId="24" w16cid:durableId="178199020">
     <w:abstractNumId w:val="23"/>
   </w:num>
-  <w:num w:numId="25">
+  <w:num w:numId="25" w16cid:durableId="1047028757">
     <w:abstractNumId w:val="4"/>
   </w:num>
-  <w:num w:numId="26">
+  <w:num w:numId="26" w16cid:durableId="352731900">
     <w:abstractNumId w:val="12"/>
   </w:num>
 </w:numbering>
 </file>
 
 <file path=word/styles.xml><?xml version="1.0" encoding="utf-8"?>
-<w:styles xmlns:mc="http://schemas.openxmlformats.org/markup-compatibility/2006" xmlns:r="http://schemas.openxmlformats.org/officeDocument/2006/relationships" xmlns:w="http://schemas.openxmlformats.org/wordprocessingml/2006/main" xmlns:w14="http://schemas.microsoft.com/office/word/2010/wordml" xmlns:w15="http://schemas.microsoft.com/office/word/2012/wordml" xmlns:w16cid="http://schemas.microsoft.com/office/word/2016/wordml/cid" xmlns:w16se="http://schemas.microsoft.com/office/word/2015/wordml/symex" mc:Ignorable="w14 w15 w16se w16cid">
+<w:styles xmlns:mc="http://schemas.openxmlformats.org/markup-compatibility/2006" xmlns:r="http://schemas.openxmlformats.org/officeDocument/2006/relationships" xmlns:w="http://schemas.openxmlformats.org/wordprocessingml/2006/main" xmlns:w14="http://schemas.microsoft.com/office/word/2010/wordml" xmlns:w15="http://schemas.microsoft.com/office/word/2012/wordml" xmlns:w16cex="http://schemas.microsoft.com/office/word/2018/wordml/cex" xmlns:w16cid="http://schemas.microsoft.com/office/word/2016/wordml/cid" xmlns:w16="http://schemas.microsoft.com/office/word/2018/wordml" xmlns:w16du="http://schemas.microsoft.com/office/word/2023/wordml/word16du" xmlns:w16sdtdh="http://schemas.microsoft.com/office/word/2020/wordml/sdtdatahash" xmlns:w16sdtfl="http://schemas.microsoft.com/office/word/2024/wordml/sdtformatlock" xmlns:w16se="http://schemas.microsoft.com/office/word/2015/wordml/symex" mc:Ignorable="w14 w15 w16se w16cid w16 w16cex w16sdtdh w16sdtfl w16du">
   <w:docDefaults>
     <w:rPrDefault>
       <w:rPr>
@@ -10688,11 +10743,76 @@
 </file>
 
 <file path=customXml/item1.xml><?xml version="1.0" encoding="utf-8"?>
-<?mso-contentType ?>
-<SharedContentType xmlns="Microsoft.SharePoint.Taxonomy.ContentTypeSync" SourceId="c28caf4e-97a5-482b-b76c-1611355cdda6" ContentTypeId="0x01010077500574B4721043A1B2E65B865EB44001" PreviousValue="false"/>
+<LongProperties xmlns="http://schemas.microsoft.com/office/2006/metadata/longProperties"/>
 </file>
 
 <file path=customXml/item2.xml><?xml version="1.0" encoding="utf-8"?>
+<?mso-contentType ?>
+<FormTemplates xmlns="http://schemas.microsoft.com/sharepoint/v3/contenttype/forms">
+  <Display>DocumentLibraryForm</Display>
+  <Edit>DocumentLibraryForm</Edit>
+  <New>DocumentLibraryForm</New>
+</FormTemplates>
+</file>
+
+<file path=customXml/item3.xml><?xml version="1.0" encoding="utf-8"?>
+<p:properties xmlns:p="http://schemas.microsoft.com/office/2006/metadata/properties" xmlns:xsi="http://www.w3.org/2001/XMLSchema-instance">
+  <documentManagement>
+    <Policy xmlns="0dfb052e-cb13-4d19-82cf-940ca1bb85b7">false</Policy>
+    <Location1_0 xmlns="0dfb052e-cb13-4d19-82cf-940ca1bb85b7">
+      <Terms xmlns="http://schemas.microsoft.com/office/infopath/2007/PartnerControls"/>
+    </Location1_0>
+    <MetaDescription xmlns="0dfb052e-cb13-4d19-82cf-940ca1bb85b7" xsi:nil="true"/>
+    <Category1_0 xmlns="0dfb052e-cb13-4d19-82cf-940ca1bb85b7">
+      <Terms xmlns="http://schemas.microsoft.com/office/infopath/2007/PartnerControls">
+        <TermInfo xmlns="http://schemas.microsoft.com/office/infopath/2007/PartnerControls">
+          <TermName xmlns="http://schemas.microsoft.com/office/infopath/2007/PartnerControls">Stationery</TermName>
+          <TermId xmlns="http://schemas.microsoft.com/office/infopath/2007/PartnerControls">8ab65b12-1366-49ac-836e-4f4aa18a184c</TermId>
+        </TermInfo>
+      </Terms>
+    </Category1_0>
+    <l58a9cb184754a90a3d0c9fae6dfc0fc xmlns="0dfb052e-cb13-4d19-82cf-940ca1bb85b7">
+      <Terms xmlns="http://schemas.microsoft.com/office/infopath/2007/PartnerControls"/>
+    </l58a9cb184754a90a3d0c9fae6dfc0fc>
+    <efbf5ec808454fc39dd6e73fb30f9800 xmlns="0dfb052e-cb13-4d19-82cf-940ca1bb85b7">
+      <Terms xmlns="http://schemas.microsoft.com/office/infopath/2007/PartnerControls"/>
+    </efbf5ec808454fc39dd6e73fb30f9800>
+    <ContentType1_0 xmlns="0dfb052e-cb13-4d19-82cf-940ca1bb85b7">
+      <Terms xmlns="http://schemas.microsoft.com/office/infopath/2007/PartnerControls"/>
+    </ContentType1_0>
+    <Industry_0 xmlns="0dfb052e-cb13-4d19-82cf-940ca1bb85b7">
+      <Terms xmlns="http://schemas.microsoft.com/office/infopath/2007/PartnerControls"/>
+    </Industry_0>
+    <g7620f54b84d4877b8ce49e3874564d0 xmlns="0dfb052e-cb13-4d19-82cf-940ca1bb85b7">
+      <Terms xmlns="http://schemas.microsoft.com/office/infopath/2007/PartnerControls"/>
+    </g7620f54b84d4877b8ce49e3874564d0>
+    <m3946e80dba8470d9700658463930af8 xmlns="0dfb052e-cb13-4d19-82cf-940ca1bb85b7">
+      <Terms xmlns="http://schemas.microsoft.com/office/infopath/2007/PartnerControls"/>
+    </m3946e80dba8470d9700658463930af8>
+    <Solution_0 xmlns="0dfb052e-cb13-4d19-82cf-940ca1bb85b7">
+      <Terms xmlns="http://schemas.microsoft.com/office/infopath/2007/PartnerControls"/>
+    </Solution_0>
+    <e88edf6f69774249aa5a94de92e0b3ee xmlns="0dfb052e-cb13-4d19-82cf-940ca1bb85b7">
+      <Terms xmlns="http://schemas.microsoft.com/office/infopath/2007/PartnerControls"/>
+    </e88edf6f69774249aa5a94de92e0b3ee>
+    <c60905045b3141dfb44ebee3a51fd0a7 xmlns="0dfb052e-cb13-4d19-82cf-940ca1bb85b7">
+      <Terms xmlns="http://schemas.microsoft.com/office/infopath/2007/PartnerControls"/>
+    </c60905045b3141dfb44ebee3a51fd0a7>
+    <TaxCatchAll xmlns="0dfb052e-cb13-4d19-82cf-940ca1bb85b7">
+      <Value>192</Value>
+    </TaxCatchAll>
+    <h2f9ec3728094124b933b9cf7e867a92 xmlns="0dfb052e-cb13-4d19-82cf-940ca1bb85b7">
+      <Terms xmlns="http://schemas.microsoft.com/office/infopath/2007/PartnerControls"/>
+    </h2f9ec3728094124b933b9cf7e867a92>
+    <h847452f74b44b57bc4a2a741f9c94e9 xmlns="0dfb052e-cb13-4d19-82cf-940ca1bb85b7">
+      <Terms xmlns="http://schemas.microsoft.com/office/infopath/2007/PartnerControls"/>
+    </h847452f74b44b57bc4a2a741f9c94e9>
+    <Summary xmlns="0dfb052e-cb13-4d19-82cf-940ca1bb85b7" xsi:nil="true"/>
+  </documentManagement>
+</p:properties>
+</file>
+
+<file path=customXml/item4.xml><?xml version="1.0" encoding="utf-8"?>
 <ct:contentTypeSchema xmlns:ct="http://schemas.microsoft.com/office/2006/metadata/contentType" xmlns:ma="http://schemas.microsoft.com/office/2006/metadata/properties/metaAttributes" ct:_="" ma:_="" ma:contentTypeName="Marketing Document" ma:contentTypeID="0x01010077500574B4721043A1B2E65B865EB440010003476895775C2446B96EE1200BFBC494" ma:contentTypeVersion="49" ma:contentTypeDescription="Create a new document." ma:contentTypeScope="" ma:versionID="377ba89ba879a838786c58561a7d97b6">
   <xsd:schema xmlns:xsd="http://www.w3.org/2001/XMLSchema" xmlns:xs="http://www.w3.org/2001/XMLSchema" xmlns:p="http://schemas.microsoft.com/office/2006/metadata/properties" xmlns:ns2="0dfb052e-cb13-4d19-82cf-940ca1bb85b7" xmlns:ns3="9e282a2b-0d30-4048-ad8b-cd441d000a08" xmlns:ns4="9e244160-759d-472e-925e-0993d518e217" targetNamespace="http://schemas.microsoft.com/office/2006/metadata/properties" ma:root="true" ma:fieldsID="a7fd2dd7e61343e11d7c9e99d21fa2fc" ns2:_="" ns3:_="" ns4:_="">
     <xsd:import namespace="0dfb052e-cb13-4d19-82cf-940ca1bb85b7"/>
@@ -11008,74 +11128,9 @@
 </ct:contentTypeSchema>
 </file>
 
-<file path=customXml/item3.xml><?xml version="1.0" encoding="utf-8"?>
-<p:properties xmlns:p="http://schemas.microsoft.com/office/2006/metadata/properties" xmlns:xsi="http://www.w3.org/2001/XMLSchema-instance">
-  <documentManagement>
-    <Policy xmlns="0dfb052e-cb13-4d19-82cf-940ca1bb85b7">false</Policy>
-    <Location1_0 xmlns="0dfb052e-cb13-4d19-82cf-940ca1bb85b7">
-      <Terms xmlns="http://schemas.microsoft.com/office/infopath/2007/PartnerControls"/>
-    </Location1_0>
-    <MetaDescription xmlns="0dfb052e-cb13-4d19-82cf-940ca1bb85b7" xsi:nil="true"/>
-    <Category1_0 xmlns="0dfb052e-cb13-4d19-82cf-940ca1bb85b7">
-      <Terms xmlns="http://schemas.microsoft.com/office/infopath/2007/PartnerControls">
-        <TermInfo xmlns="http://schemas.microsoft.com/office/infopath/2007/PartnerControls">
-          <TermName xmlns="http://schemas.microsoft.com/office/infopath/2007/PartnerControls">Stationery</TermName>
-          <TermId xmlns="http://schemas.microsoft.com/office/infopath/2007/PartnerControls">8ab65b12-1366-49ac-836e-4f4aa18a184c</TermId>
-        </TermInfo>
-      </Terms>
-    </Category1_0>
-    <l58a9cb184754a90a3d0c9fae6dfc0fc xmlns="0dfb052e-cb13-4d19-82cf-940ca1bb85b7">
-      <Terms xmlns="http://schemas.microsoft.com/office/infopath/2007/PartnerControls"/>
-    </l58a9cb184754a90a3d0c9fae6dfc0fc>
-    <efbf5ec808454fc39dd6e73fb30f9800 xmlns="0dfb052e-cb13-4d19-82cf-940ca1bb85b7">
-      <Terms xmlns="http://schemas.microsoft.com/office/infopath/2007/PartnerControls"/>
-    </efbf5ec808454fc39dd6e73fb30f9800>
-    <ContentType1_0 xmlns="0dfb052e-cb13-4d19-82cf-940ca1bb85b7">
-      <Terms xmlns="http://schemas.microsoft.com/office/infopath/2007/PartnerControls"/>
-    </ContentType1_0>
-    <Industry_0 xmlns="0dfb052e-cb13-4d19-82cf-940ca1bb85b7">
-      <Terms xmlns="http://schemas.microsoft.com/office/infopath/2007/PartnerControls"/>
-    </Industry_0>
-    <g7620f54b84d4877b8ce49e3874564d0 xmlns="0dfb052e-cb13-4d19-82cf-940ca1bb85b7">
-      <Terms xmlns="http://schemas.microsoft.com/office/infopath/2007/PartnerControls"/>
-    </g7620f54b84d4877b8ce49e3874564d0>
-    <m3946e80dba8470d9700658463930af8 xmlns="0dfb052e-cb13-4d19-82cf-940ca1bb85b7">
-      <Terms xmlns="http://schemas.microsoft.com/office/infopath/2007/PartnerControls"/>
-    </m3946e80dba8470d9700658463930af8>
-    <Solution_0 xmlns="0dfb052e-cb13-4d19-82cf-940ca1bb85b7">
-      <Terms xmlns="http://schemas.microsoft.com/office/infopath/2007/PartnerControls"/>
-    </Solution_0>
-    <e88edf6f69774249aa5a94de92e0b3ee xmlns="0dfb052e-cb13-4d19-82cf-940ca1bb85b7">
-      <Terms xmlns="http://schemas.microsoft.com/office/infopath/2007/PartnerControls"/>
-    </e88edf6f69774249aa5a94de92e0b3ee>
-    <c60905045b3141dfb44ebee3a51fd0a7 xmlns="0dfb052e-cb13-4d19-82cf-940ca1bb85b7">
-      <Terms xmlns="http://schemas.microsoft.com/office/infopath/2007/PartnerControls"/>
-    </c60905045b3141dfb44ebee3a51fd0a7>
-    <TaxCatchAll xmlns="0dfb052e-cb13-4d19-82cf-940ca1bb85b7">
-      <Value>192</Value>
-    </TaxCatchAll>
-    <h2f9ec3728094124b933b9cf7e867a92 xmlns="0dfb052e-cb13-4d19-82cf-940ca1bb85b7">
-      <Terms xmlns="http://schemas.microsoft.com/office/infopath/2007/PartnerControls"/>
-    </h2f9ec3728094124b933b9cf7e867a92>
-    <h847452f74b44b57bc4a2a741f9c94e9 xmlns="0dfb052e-cb13-4d19-82cf-940ca1bb85b7">
-      <Terms xmlns="http://schemas.microsoft.com/office/infopath/2007/PartnerControls"/>
-    </h847452f74b44b57bc4a2a741f9c94e9>
-    <Summary xmlns="0dfb052e-cb13-4d19-82cf-940ca1bb85b7" xsi:nil="true"/>
-  </documentManagement>
-</p:properties>
-</file>
-
-<file path=customXml/item4.xml><?xml version="1.0" encoding="utf-8"?>
+<file path=customXml/item5.xml><?xml version="1.0" encoding="utf-8"?>
 <?mso-contentType ?>
-<FormTemplates xmlns="http://schemas.microsoft.com/sharepoint/v3/contenttype/forms">
-  <Display>DocumentLibraryForm</Display>
-  <Edit>DocumentLibraryForm</Edit>
-  <New>DocumentLibraryForm</New>
-</FormTemplates>
-</file>
-
-<file path=customXml/item5.xml><?xml version="1.0" encoding="utf-8"?>
-<LongProperties xmlns="http://schemas.microsoft.com/office/2006/metadata/longProperties"/>
+<SharedContentType xmlns="Microsoft.SharePoint.Taxonomy.ContentTypeSync" SourceId="c28caf4e-97a5-482b-b76c-1611355cdda6" ContentTypeId="0x01010077500574B4721043A1B2E65B865EB44001" PreviousValue="false"/>
 </file>
 
 <file path=customXml/item6.xml><?xml version="1.0" encoding="utf-8"?>
@@ -11083,14 +11138,32 @@
 </file>
 
 <file path=customXml/itemProps1.xml><?xml version="1.0" encoding="utf-8"?>
-<ds:datastoreItem xmlns:ds="http://schemas.openxmlformats.org/officeDocument/2006/customXml" ds:itemID="{513813EC-7ADF-4217-8EE8-A0ACB84B59A7}">
+<ds:datastoreItem xmlns:ds="http://schemas.openxmlformats.org/officeDocument/2006/customXml" ds:itemID="{119047CC-6501-4D4A-A09F-8B966F3F656C}">
   <ds:schemaRefs>
-    <ds:schemaRef ds:uri="Microsoft.SharePoint.Taxonomy.ContentTypeSync"/>
+    <ds:schemaRef ds:uri="http://schemas.microsoft.com/office/2006/metadata/longProperties"/>
   </ds:schemaRefs>
 </ds:datastoreItem>
 </file>
 
 <file path=customXml/itemProps2.xml><?xml version="1.0" encoding="utf-8"?>
+<ds:datastoreItem xmlns:ds="http://schemas.openxmlformats.org/officeDocument/2006/customXml" ds:itemID="{84B35A4A-8087-49A4-A711-28E5681D2A19}">
+  <ds:schemaRefs>
+    <ds:schemaRef ds:uri="http://schemas.microsoft.com/sharepoint/v3/contenttype/forms"/>
+  </ds:schemaRefs>
+</ds:datastoreItem>
+</file>
+
+<file path=customXml/itemProps3.xml><?xml version="1.0" encoding="utf-8"?>
+<ds:datastoreItem xmlns:ds="http://schemas.openxmlformats.org/officeDocument/2006/customXml" ds:itemID="{3D7BC9F3-4BF9-4531-A523-6F6ED26E6334}">
+  <ds:schemaRefs>
+    <ds:schemaRef ds:uri="http://schemas.microsoft.com/office/2006/metadata/properties"/>
+    <ds:schemaRef ds:uri="0dfb052e-cb13-4d19-82cf-940ca1bb85b7"/>
+    <ds:schemaRef ds:uri="http://schemas.microsoft.com/office/infopath/2007/PartnerControls"/>
+  </ds:schemaRefs>
+</ds:datastoreItem>
+</file>
+
+<file path=customXml/itemProps4.xml><?xml version="1.0" encoding="utf-8"?>
 <ds:datastoreItem xmlns:ds="http://schemas.openxmlformats.org/officeDocument/2006/customXml" ds:itemID="{3E77E685-EC07-4066-85E9-2D7C15E6F8F2}">
   <ds:schemaRefs>
     <ds:schemaRef ds:uri="http://schemas.microsoft.com/office/2006/metadata/contentType"/>
@@ -11110,28 +11183,10 @@
 </ds:datastoreItem>
 </file>
 
-<file path=customXml/itemProps3.xml><?xml version="1.0" encoding="utf-8"?>
-<ds:datastoreItem xmlns:ds="http://schemas.openxmlformats.org/officeDocument/2006/customXml" ds:itemID="{3D7BC9F3-4BF9-4531-A523-6F6ED26E6334}">
+<file path=customXml/itemProps5.xml><?xml version="1.0" encoding="utf-8"?>
+<ds:datastoreItem xmlns:ds="http://schemas.openxmlformats.org/officeDocument/2006/customXml" ds:itemID="{513813EC-7ADF-4217-8EE8-A0ACB84B59A7}">
   <ds:schemaRefs>
-    <ds:schemaRef ds:uri="http://schemas.microsoft.com/office/2006/metadata/properties"/>
-    <ds:schemaRef ds:uri="0dfb052e-cb13-4d19-82cf-940ca1bb85b7"/>
-    <ds:schemaRef ds:uri="http://schemas.microsoft.com/office/infopath/2007/PartnerControls"/>
-  </ds:schemaRefs>
-</ds:datastoreItem>
-</file>
-
-<file path=customXml/itemProps4.xml><?xml version="1.0" encoding="utf-8"?>
-<ds:datastoreItem xmlns:ds="http://schemas.openxmlformats.org/officeDocument/2006/customXml" ds:itemID="{84B35A4A-8087-49A4-A711-28E5681D2A19}">
-  <ds:schemaRefs>
-    <ds:schemaRef ds:uri="http://schemas.microsoft.com/sharepoint/v3/contenttype/forms"/>
-  </ds:schemaRefs>
-</ds:datastoreItem>
-</file>
-
-<file path=customXml/itemProps5.xml><?xml version="1.0" encoding="utf-8"?>
-<ds:datastoreItem xmlns:ds="http://schemas.openxmlformats.org/officeDocument/2006/customXml" ds:itemID="{119047CC-6501-4D4A-A09F-8B966F3F656C}">
-  <ds:schemaRefs>
-    <ds:schemaRef ds:uri="http://schemas.microsoft.com/office/2006/metadata/longProperties"/>
+    <ds:schemaRef ds:uri="Microsoft.SharePoint.Taxonomy.ContentTypeSync"/>
   </ds:schemaRefs>
 </ds:datastoreItem>
 </file>
